--- a/Assignment 1/Assignment 1 Report.docx
+++ b/Assignment 1/Assignment 1 Report.docx
@@ -164,6 +164,7 @@
       <w:r>
         <w:rPr>
           <w:rFonts w:ascii="Times New Roman" w:hAnsi="Times New Roman" w:cs="Times New Roman"/>
+          <w:noProof/>
           <w:sz w:val="24"/>
           <w:szCs w:val="24"/>
         </w:rPr>
@@ -682,6 +683,9 @@
             <m:t>=-0.061</m:t>
           </m:r>
           <m:r>
+            <m:rPr>
+              <m:sty m:val="p"/>
+            </m:rPr>
             <w:rPr>
               <w:rFonts w:ascii="Cambria Math" w:eastAsiaTheme="minorEastAsia" w:hAnsi="Cambria Math" w:cs="Times New Roman"/>
               <w:sz w:val="24"/>
@@ -1866,7 +1870,16 @@
                 </w:rPr>
               </m:ctrlPr>
             </m:dPr>
-            <m:e/>
+            <m:e>
+              <m:r>
+                <w:rPr>
+                  <w:rFonts w:ascii="Cambria Math" w:eastAsiaTheme="minorEastAsia" w:hAnsi="Cambria Math" w:cs="Times New Roman"/>
+                  <w:sz w:val="24"/>
+                  <w:szCs w:val="24"/>
+                </w:rPr>
+                <m:t xml:space="preserve">-0.405,-0.203  </m:t>
+              </m:r>
+            </m:e>
           </m:d>
         </m:oMath>
       </m:oMathPara>
@@ -2046,7 +2059,23 @@
               <w:sz w:val="24"/>
               <w:szCs w:val="24"/>
             </w:rPr>
-            <m:t>95%CI=</m:t>
+            <m:t>95%</m:t>
+          </m:r>
+          <m:r>
+            <w:rPr>
+              <w:rFonts w:ascii="Cambria Math" w:eastAsiaTheme="minorEastAsia" w:hAnsi="Cambria Math" w:cs="Times New Roman"/>
+              <w:sz w:val="24"/>
+              <w:szCs w:val="24"/>
+            </w:rPr>
+            <m:t xml:space="preserve"> </m:t>
+          </m:r>
+          <m:r>
+            <w:rPr>
+              <w:rFonts w:ascii="Cambria Math" w:eastAsiaTheme="minorEastAsia" w:hAnsi="Cambria Math" w:cs="Times New Roman"/>
+              <w:sz w:val="24"/>
+              <w:szCs w:val="24"/>
+            </w:rPr>
+            <m:t>CI=</m:t>
           </m:r>
           <m:d>
             <m:dPr>
@@ -2061,7 +2090,32 @@
                 </w:rPr>
               </m:ctrlPr>
             </m:dPr>
-            <m:e/>
+            <m:e>
+              <m:r>
+                <w:rPr>
+                  <w:rFonts w:ascii="Cambria Math" w:eastAsiaTheme="minorEastAsia" w:hAnsi="Cambria Math" w:cs="Times New Roman"/>
+                  <w:sz w:val="24"/>
+                  <w:szCs w:val="24"/>
+                </w:rPr>
+                <m:t>-0.0016,</m:t>
+              </m:r>
+              <m:r>
+                <w:rPr>
+                  <w:rFonts w:ascii="Cambria Math" w:eastAsiaTheme="minorEastAsia" w:hAnsi="Cambria Math" w:cs="Times New Roman"/>
+                  <w:sz w:val="24"/>
+                  <w:szCs w:val="24"/>
+                </w:rPr>
+                <m:t>-0.0010</m:t>
+              </m:r>
+              <m:r>
+                <w:rPr>
+                  <w:rFonts w:ascii="Cambria Math" w:eastAsiaTheme="minorEastAsia" w:hAnsi="Cambria Math" w:cs="Times New Roman"/>
+                  <w:sz w:val="24"/>
+                  <w:szCs w:val="24"/>
+                </w:rPr>
+                <m:t xml:space="preserve"> </m:t>
+              </m:r>
+            </m:e>
           </m:d>
         </m:oMath>
       </m:oMathPara>
@@ -2087,10 +2141,515 @@
       <w:pPr>
         <w:rPr>
           <w:rFonts w:ascii="Times New Roman" w:eastAsiaTheme="minorEastAsia" w:hAnsi="Times New Roman" w:cs="Times New Roman"/>
-          <w:sz w:val="24"/>
-          <w:szCs w:val="24"/>
-        </w:rPr>
-      </w:pPr>
+          <w:b/>
+          <w:bCs/>
+          <w:sz w:val="24"/>
+          <w:szCs w:val="24"/>
+          <w:lang w:val="en-US"/>
+        </w:rPr>
+      </w:pPr>
+    </w:p>
+    <w:p>
+      <w:pPr>
+        <w:rPr>
+          <w:rFonts w:ascii="Times New Roman" w:eastAsiaTheme="minorEastAsia" w:hAnsi="Times New Roman" w:cs="Times New Roman"/>
+          <w:b/>
+          <w:bCs/>
+          <w:sz w:val="24"/>
+          <w:szCs w:val="24"/>
+          <w:lang w:val="vi-VN"/>
+        </w:rPr>
+      </w:pPr>
+      <w:r>
+        <w:rPr>
+          <w:rFonts w:ascii="Times New Roman" w:eastAsiaTheme="minorEastAsia" w:hAnsi="Times New Roman" w:cs="Times New Roman"/>
+          <w:b/>
+          <w:bCs/>
+          <w:noProof/>
+          <w:sz w:val="24"/>
+          <w:szCs w:val="24"/>
+          <w:lang w:val="vi-VN"/>
+        </w:rPr>
+        <w:drawing>
+          <wp:anchor distT="0" distB="0" distL="114300" distR="114300" simplePos="0" relativeHeight="251658240" behindDoc="0" locked="0" layoutInCell="1" allowOverlap="1" wp14:anchorId="3BA6E6C6" wp14:editId="69E7AC61">
+            <wp:simplePos x="0" y="0"/>
+            <wp:positionH relativeFrom="margin">
+              <wp:align>center</wp:align>
+            </wp:positionH>
+            <wp:positionV relativeFrom="paragraph">
+              <wp:posOffset>445135</wp:posOffset>
+            </wp:positionV>
+            <wp:extent cx="6450448" cy="3686175"/>
+            <wp:effectExtent l="0" t="0" r="7620" b="0"/>
+            <wp:wrapSquare wrapText="bothSides"/>
+            <wp:docPr id="3" name="Picture 3" descr="Chart, scatter chart&#10;&#10;Description automatically generated"/>
+            <wp:cNvGraphicFramePr>
+              <a:graphicFrameLocks xmlns:a="http://schemas.openxmlformats.org/drawingml/2006/main" noChangeAspect="1"/>
+            </wp:cNvGraphicFramePr>
+            <a:graphic xmlns:a="http://schemas.openxmlformats.org/drawingml/2006/main">
+              <a:graphicData uri="http://schemas.openxmlformats.org/drawingml/2006/picture">
+                <pic:pic xmlns:pic="http://schemas.openxmlformats.org/drawingml/2006/picture">
+                  <pic:nvPicPr>
+                    <pic:cNvPr id="3" name="Picture 3" descr="Chart, scatter chart&#10;&#10;Description automatically generated"/>
+                    <pic:cNvPicPr/>
+                  </pic:nvPicPr>
+                  <pic:blipFill>
+                    <a:blip r:embed="rId8">
+                      <a:extLst>
+                        <a:ext uri="{28A0092B-C50C-407E-A947-70E740481C1C}">
+                          <a14:useLocalDpi xmlns:a14="http://schemas.microsoft.com/office/drawing/2010/main" val="0"/>
+                        </a:ext>
+                      </a:extLst>
+                    </a:blip>
+                    <a:stretch>
+                      <a:fillRect/>
+                    </a:stretch>
+                  </pic:blipFill>
+                  <pic:spPr>
+                    <a:xfrm>
+                      <a:off x="0" y="0"/>
+                      <a:ext cx="6450448" cy="3686175"/>
+                    </a:xfrm>
+                    <a:prstGeom prst="rect">
+                      <a:avLst/>
+                    </a:prstGeom>
+                  </pic:spPr>
+                </pic:pic>
+              </a:graphicData>
+            </a:graphic>
+          </wp:anchor>
+        </w:drawing>
+      </w:r>
+      <w:r>
+        <w:rPr>
+          <w:rFonts w:ascii="Times New Roman" w:eastAsiaTheme="minorEastAsia" w:hAnsi="Times New Roman" w:cs="Times New Roman"/>
+          <w:b/>
+          <w:bCs/>
+          <w:sz w:val="24"/>
+          <w:szCs w:val="24"/>
+        </w:rPr>
+        <w:t>Question</w:t>
+      </w:r>
+      <w:r>
+        <w:rPr>
+          <w:rFonts w:ascii="Times New Roman" w:eastAsiaTheme="minorEastAsia" w:hAnsi="Times New Roman" w:cs="Times New Roman"/>
+          <w:b/>
+          <w:bCs/>
+          <w:sz w:val="24"/>
+          <w:szCs w:val="24"/>
+          <w:lang w:val="vi-VN"/>
+        </w:rPr>
+        <w:t xml:space="preserve"> 7:</w:t>
+      </w:r>
+    </w:p>
+    <w:p>
+      <w:pPr>
+        <w:jc w:val="center"/>
+        <w:rPr>
+          <w:rFonts w:ascii="Times New Roman" w:eastAsiaTheme="minorEastAsia" w:hAnsi="Times New Roman" w:cs="Times New Roman"/>
+          <w:b/>
+          <w:bCs/>
+          <w:sz w:val="24"/>
+          <w:szCs w:val="24"/>
+          <w:lang w:val="vi-VN"/>
+        </w:rPr>
+      </w:pPr>
+      <w:r>
+        <w:rPr>
+          <w:rFonts w:ascii="Times New Roman" w:eastAsiaTheme="minorEastAsia" w:hAnsi="Times New Roman" w:cs="Times New Roman"/>
+          <w:b/>
+          <w:bCs/>
+          <w:noProof/>
+          <w:sz w:val="24"/>
+          <w:szCs w:val="24"/>
+          <w:lang w:val="vi-VN"/>
+        </w:rPr>
+        <w:lastRenderedPageBreak/>
+        <w:drawing>
+          <wp:anchor distT="0" distB="0" distL="114300" distR="114300" simplePos="0" relativeHeight="251659264" behindDoc="0" locked="0" layoutInCell="1" allowOverlap="1" wp14:anchorId="72D5B77F" wp14:editId="41C02221">
+            <wp:simplePos x="0" y="0"/>
+            <wp:positionH relativeFrom="margin">
+              <wp:align>center</wp:align>
+            </wp:positionH>
+            <wp:positionV relativeFrom="paragraph">
+              <wp:posOffset>0</wp:posOffset>
+            </wp:positionV>
+            <wp:extent cx="6357133" cy="3800475"/>
+            <wp:effectExtent l="0" t="0" r="5715" b="0"/>
+            <wp:wrapSquare wrapText="bothSides"/>
+            <wp:docPr id="2" name="Picture 2" descr="Chart, scatter chart&#10;&#10;Description automatically generated"/>
+            <wp:cNvGraphicFramePr>
+              <a:graphicFrameLocks xmlns:a="http://schemas.openxmlformats.org/drawingml/2006/main" noChangeAspect="1"/>
+            </wp:cNvGraphicFramePr>
+            <a:graphic xmlns:a="http://schemas.openxmlformats.org/drawingml/2006/main">
+              <a:graphicData uri="http://schemas.openxmlformats.org/drawingml/2006/picture">
+                <pic:pic xmlns:pic="http://schemas.openxmlformats.org/drawingml/2006/picture">
+                  <pic:nvPicPr>
+                    <pic:cNvPr id="2" name="Picture 2" descr="Chart, scatter chart&#10;&#10;Description automatically generated"/>
+                    <pic:cNvPicPr/>
+                  </pic:nvPicPr>
+                  <pic:blipFill>
+                    <a:blip r:embed="rId9">
+                      <a:extLst>
+                        <a:ext uri="{28A0092B-C50C-407E-A947-70E740481C1C}">
+                          <a14:useLocalDpi xmlns:a14="http://schemas.microsoft.com/office/drawing/2010/main" val="0"/>
+                        </a:ext>
+                      </a:extLst>
+                    </a:blip>
+                    <a:stretch>
+                      <a:fillRect/>
+                    </a:stretch>
+                  </pic:blipFill>
+                  <pic:spPr>
+                    <a:xfrm>
+                      <a:off x="0" y="0"/>
+                      <a:ext cx="6357133" cy="3800475"/>
+                    </a:xfrm>
+                    <a:prstGeom prst="rect">
+                      <a:avLst/>
+                    </a:prstGeom>
+                  </pic:spPr>
+                </pic:pic>
+              </a:graphicData>
+            </a:graphic>
+          </wp:anchor>
+        </w:drawing>
+      </w:r>
+    </w:p>
+    <w:p>
+      <w:pPr>
+        <w:rPr>
+          <w:rFonts w:ascii="Times New Roman" w:eastAsiaTheme="minorEastAsia" w:hAnsi="Times New Roman" w:cs="Times New Roman"/>
+          <w:sz w:val="24"/>
+          <w:szCs w:val="24"/>
+          <w:lang w:val="en-US"/>
+        </w:rPr>
+      </w:pPr>
+      <w:r>
+        <w:rPr>
+          <w:rFonts w:ascii="Times New Roman" w:eastAsiaTheme="minorEastAsia" w:hAnsi="Times New Roman" w:cs="Times New Roman"/>
+          <w:sz w:val="24"/>
+          <w:szCs w:val="24"/>
+          <w:lang w:val="en-US"/>
+        </w:rPr>
+        <w:t>There is a decrease in the coefficient estimate on beer sales in regression 3 compared with regression 1. This is because</w:t>
+      </w:r>
+      <w:r>
+        <w:rPr>
+          <w:rFonts w:ascii="Times New Roman" w:eastAsiaTheme="minorEastAsia" w:hAnsi="Times New Roman" w:cs="Times New Roman"/>
+          <w:sz w:val="24"/>
+          <w:szCs w:val="24"/>
+          <w:lang w:val="en-US"/>
+        </w:rPr>
+        <w:t>,</w:t>
+      </w:r>
+      <w:r>
+        <w:rPr>
+          <w:rFonts w:ascii="Times New Roman" w:eastAsiaTheme="minorEastAsia" w:hAnsi="Times New Roman" w:cs="Times New Roman"/>
+          <w:sz w:val="24"/>
+          <w:szCs w:val="24"/>
+          <w:lang w:val="en-US"/>
+        </w:rPr>
+        <w:t xml:space="preserve"> in regression 1, cigarette tax was an omitted variable </w:t>
+      </w:r>
+      <w:r>
+        <w:rPr>
+          <w:rFonts w:ascii="Times New Roman" w:eastAsiaTheme="minorEastAsia" w:hAnsi="Times New Roman" w:cs="Times New Roman"/>
+          <w:sz w:val="24"/>
+          <w:szCs w:val="24"/>
+          <w:lang w:val="en-US"/>
+        </w:rPr>
+        <w:t>and was part of the residuals. However, from the scatter plot between beer tax and cigarette tax, we can see that there is a negative relationship which lead to our first assumptions of the OLS being inaccurate and the coefficient estimator on beer sales was higher than the actual value. When we included cigarette tax as part of our linear regression, the coefficient estimator on beer sales decreases but maintain the same direction. The direction remains the same is due to the fact that cigarette tax and beer sales have a negative relationship.</w:t>
+      </w:r>
+    </w:p>
+    <w:p>
+      <w:pPr>
+        <w:rPr>
+          <w:rFonts w:ascii="Times New Roman" w:eastAsiaTheme="minorEastAsia" w:hAnsi="Times New Roman" w:cs="Times New Roman"/>
+          <w:sz w:val="24"/>
+          <w:szCs w:val="24"/>
+          <w:lang w:val="en-US"/>
+        </w:rPr>
+      </w:pPr>
+    </w:p>
+    <w:p>
+      <w:pPr>
+        <w:rPr>
+          <w:rFonts w:ascii="Times New Roman" w:eastAsiaTheme="minorEastAsia" w:hAnsi="Times New Roman" w:cs="Times New Roman"/>
+          <w:b/>
+          <w:bCs/>
+          <w:sz w:val="24"/>
+          <w:szCs w:val="24"/>
+          <w:lang w:val="en-US"/>
+        </w:rPr>
+      </w:pPr>
+      <w:r>
+        <w:rPr>
+          <w:rFonts w:ascii="Times New Roman" w:eastAsiaTheme="minorEastAsia" w:hAnsi="Times New Roman" w:cs="Times New Roman"/>
+          <w:b/>
+          <w:bCs/>
+          <w:sz w:val="24"/>
+          <w:szCs w:val="24"/>
+          <w:lang w:val="en-US"/>
+        </w:rPr>
+        <w:t>Question 8:</w:t>
+      </w:r>
+    </w:p>
+    <w:p>
+      <w:pPr>
+        <w:rPr>
+          <w:rFonts w:ascii="Times New Roman" w:eastAsiaTheme="minorEastAsia" w:hAnsi="Times New Roman" w:cs="Times New Roman"/>
+          <w:sz w:val="24"/>
+          <w:szCs w:val="24"/>
+          <w:lang w:val="en-US"/>
+        </w:rPr>
+      </w:pPr>
+      <w:r>
+        <w:rPr>
+          <w:rFonts w:ascii="Times New Roman" w:eastAsiaTheme="minorEastAsia" w:hAnsi="Times New Roman" w:cs="Times New Roman"/>
+          <w:sz w:val="24"/>
+          <w:szCs w:val="24"/>
+          <w:lang w:val="en-US"/>
+        </w:rPr>
+        <w:t xml:space="preserve">Regression before </w:t>
+      </w:r>
+      <w:r>
+        <w:rPr>
+          <w:rFonts w:ascii="Times New Roman" w:eastAsiaTheme="minorEastAsia" w:hAnsi="Times New Roman" w:cs="Times New Roman"/>
+          <w:sz w:val="24"/>
+          <w:szCs w:val="24"/>
+          <w:lang w:val="en-US"/>
+        </w:rPr>
+        <w:t xml:space="preserve">and up to </w:t>
+      </w:r>
+      <w:r>
+        <w:rPr>
+          <w:rFonts w:ascii="Times New Roman" w:eastAsiaTheme="minorEastAsia" w:hAnsi="Times New Roman" w:cs="Times New Roman"/>
+          <w:sz w:val="24"/>
+          <w:szCs w:val="24"/>
+          <w:lang w:val="en-US"/>
+        </w:rPr>
+        <w:t>1994:</w:t>
+      </w:r>
+    </w:p>
+    <w:p>
+      <w:pPr>
+        <w:rPr>
+          <w:rFonts w:ascii="Times New Roman" w:eastAsiaTheme="minorEastAsia" w:hAnsi="Times New Roman" w:cs="Times New Roman"/>
+          <w:sz w:val="24"/>
+          <w:szCs w:val="24"/>
+          <w:lang w:val="en-US"/>
+        </w:rPr>
+      </w:pPr>
+      <w:r>
+        <w:rPr>
+          <w:rFonts w:ascii="Times New Roman" w:eastAsiaTheme="minorEastAsia" w:hAnsi="Times New Roman" w:cs="Times New Roman"/>
+          <w:sz w:val="24"/>
+          <w:szCs w:val="24"/>
+          <w:lang w:val="en-US"/>
+        </w:rPr>
+        <w:drawing>
+          <wp:inline distT="0" distB="0" distL="0" distR="0" wp14:anchorId="15C63BA2" wp14:editId="70EA75FD">
+            <wp:extent cx="5087060" cy="2105319"/>
+            <wp:effectExtent l="0" t="0" r="0" b="9525"/>
+            <wp:docPr id="4" name="Picture 4" descr="Text, letter&#10;&#10;Description automatically generated"/>
+            <wp:cNvGraphicFramePr>
+              <a:graphicFrameLocks xmlns:a="http://schemas.openxmlformats.org/drawingml/2006/main" noChangeAspect="1"/>
+            </wp:cNvGraphicFramePr>
+            <a:graphic xmlns:a="http://schemas.openxmlformats.org/drawingml/2006/main">
+              <a:graphicData uri="http://schemas.openxmlformats.org/drawingml/2006/picture">
+                <pic:pic xmlns:pic="http://schemas.openxmlformats.org/drawingml/2006/picture">
+                  <pic:nvPicPr>
+                    <pic:cNvPr id="4" name="Picture 4" descr="Text, letter&#10;&#10;Description automatically generated"/>
+                    <pic:cNvPicPr/>
+                  </pic:nvPicPr>
+                  <pic:blipFill>
+                    <a:blip r:embed="rId10"/>
+                    <a:stretch>
+                      <a:fillRect/>
+                    </a:stretch>
+                  </pic:blipFill>
+                  <pic:spPr>
+                    <a:xfrm>
+                      <a:off x="0" y="0"/>
+                      <a:ext cx="5087060" cy="2105319"/>
+                    </a:xfrm>
+                    <a:prstGeom prst="rect">
+                      <a:avLst/>
+                    </a:prstGeom>
+                  </pic:spPr>
+                </pic:pic>
+              </a:graphicData>
+            </a:graphic>
+          </wp:inline>
+        </w:drawing>
+      </w:r>
+    </w:p>
+    <w:p>
+      <w:pPr>
+        <w:rPr>
+          <w:rFonts w:ascii="Times New Roman" w:eastAsiaTheme="minorEastAsia" w:hAnsi="Times New Roman" w:cs="Times New Roman"/>
+          <w:sz w:val="24"/>
+          <w:szCs w:val="24"/>
+          <w:lang w:val="vi-VN"/>
+        </w:rPr>
+      </w:pPr>
+      <w:r>
+        <w:rPr>
+          <w:rFonts w:ascii="Times New Roman" w:eastAsiaTheme="minorEastAsia" w:hAnsi="Times New Roman" w:cs="Times New Roman"/>
+          <w:sz w:val="24"/>
+          <w:szCs w:val="24"/>
+          <w:lang w:val="vi-VN"/>
+        </w:rPr>
+        <w:lastRenderedPageBreak/>
+        <w:t>Regression after 1994:</w:t>
+      </w:r>
+    </w:p>
+    <w:p>
+      <w:pPr>
+        <w:rPr>
+          <w:rFonts w:ascii="Times New Roman" w:eastAsiaTheme="minorEastAsia" w:hAnsi="Times New Roman" w:cs="Times New Roman"/>
+          <w:sz w:val="24"/>
+          <w:szCs w:val="24"/>
+          <w:lang w:val="vi-VN"/>
+        </w:rPr>
+      </w:pPr>
+      <w:r>
+        <w:rPr>
+          <w:rFonts w:ascii="Times New Roman" w:eastAsiaTheme="minorEastAsia" w:hAnsi="Times New Roman" w:cs="Times New Roman"/>
+          <w:sz w:val="24"/>
+          <w:szCs w:val="24"/>
+          <w:lang w:val="vi-VN"/>
+        </w:rPr>
+        <w:drawing>
+          <wp:inline distT="0" distB="0" distL="0" distR="0" wp14:anchorId="328A2A73" wp14:editId="798B4DCC">
+            <wp:extent cx="5134692" cy="2105319"/>
+            <wp:effectExtent l="0" t="0" r="8890" b="9525"/>
+            <wp:docPr id="6" name="Picture 6" descr="Text, letter&#10;&#10;Description automatically generated"/>
+            <wp:cNvGraphicFramePr>
+              <a:graphicFrameLocks xmlns:a="http://schemas.openxmlformats.org/drawingml/2006/main" noChangeAspect="1"/>
+            </wp:cNvGraphicFramePr>
+            <a:graphic xmlns:a="http://schemas.openxmlformats.org/drawingml/2006/main">
+              <a:graphicData uri="http://schemas.openxmlformats.org/drawingml/2006/picture">
+                <pic:pic xmlns:pic="http://schemas.openxmlformats.org/drawingml/2006/picture">
+                  <pic:nvPicPr>
+                    <pic:cNvPr id="6" name="Picture 6" descr="Text, letter&#10;&#10;Description automatically generated"/>
+                    <pic:cNvPicPr/>
+                  </pic:nvPicPr>
+                  <pic:blipFill>
+                    <a:blip r:embed="rId11"/>
+                    <a:stretch>
+                      <a:fillRect/>
+                    </a:stretch>
+                  </pic:blipFill>
+                  <pic:spPr>
+                    <a:xfrm>
+                      <a:off x="0" y="0"/>
+                      <a:ext cx="5134692" cy="2105319"/>
+                    </a:xfrm>
+                    <a:prstGeom prst="rect">
+                      <a:avLst/>
+                    </a:prstGeom>
+                  </pic:spPr>
+                </pic:pic>
+              </a:graphicData>
+            </a:graphic>
+          </wp:inline>
+        </w:drawing>
+      </w:r>
+    </w:p>
+    <w:p>
+      <w:pPr>
+        <w:rPr>
+          <w:rFonts w:ascii="Times New Roman" w:eastAsiaTheme="minorEastAsia" w:hAnsi="Times New Roman" w:cs="Times New Roman"/>
+          <w:sz w:val="24"/>
+          <w:szCs w:val="24"/>
+          <w:lang w:val="en-US"/>
+        </w:rPr>
+      </w:pPr>
+      <w:r>
+        <w:rPr>
+          <w:rFonts w:ascii="Times New Roman" w:eastAsiaTheme="minorEastAsia" w:hAnsi="Times New Roman" w:cs="Times New Roman"/>
+          <w:sz w:val="24"/>
+          <w:szCs w:val="24"/>
+          <w:lang w:val="en-US"/>
+        </w:rPr>
+        <w:t xml:space="preserve">As we can see from the 2 figures, there is a drastic change </w:t>
+      </w:r>
+      <w:r>
+        <w:rPr>
+          <w:rFonts w:ascii="Times New Roman" w:eastAsiaTheme="minorEastAsia" w:hAnsi="Times New Roman" w:cs="Times New Roman"/>
+          <w:sz w:val="24"/>
+          <w:szCs w:val="24"/>
+          <w:lang w:val="en-US"/>
+        </w:rPr>
+        <w:t xml:space="preserve">in the coefficient estimator on beer sales between the 2 subsamples. At a 5% significance level, for the regression model before </w:t>
+      </w:r>
+      <w:r>
+        <w:rPr>
+          <w:rFonts w:ascii="Times New Roman" w:eastAsiaTheme="minorEastAsia" w:hAnsi="Times New Roman" w:cs="Times New Roman"/>
+          <w:sz w:val="24"/>
+          <w:szCs w:val="24"/>
+          <w:lang w:val="en-US"/>
+        </w:rPr>
+        <w:t>1995</w:t>
+      </w:r>
+      <w:r>
+        <w:rPr>
+          <w:rFonts w:ascii="Times New Roman" w:eastAsiaTheme="minorEastAsia" w:hAnsi="Times New Roman" w:cs="Times New Roman"/>
+          <w:sz w:val="24"/>
+          <w:szCs w:val="24"/>
+          <w:lang w:val="en-US"/>
+        </w:rPr>
+        <w:t xml:space="preserve">, we reject the null hypothesis that the coefficient estimator on beer sales is equal to 0 since its p-value is 3.97e-12 (less than 0.05). Hence, it is statistically significantly different from 0. In other words, </w:t>
+      </w:r>
+      <w:r>
+        <w:rPr>
+          <w:rFonts w:ascii="Times New Roman" w:eastAsiaTheme="minorEastAsia" w:hAnsi="Times New Roman" w:cs="Times New Roman"/>
+          <w:sz w:val="24"/>
+          <w:szCs w:val="24"/>
+          <w:lang w:val="en-US"/>
+        </w:rPr>
+        <w:t>before 1995, there is a decent drop in beer sales if beer tax increases.</w:t>
+      </w:r>
+    </w:p>
+    <w:p>
+      <w:pPr>
+        <w:rPr>
+          <w:rFonts w:ascii="Times New Roman" w:eastAsiaTheme="minorEastAsia" w:hAnsi="Times New Roman" w:cs="Times New Roman"/>
+          <w:sz w:val="24"/>
+          <w:szCs w:val="24"/>
+          <w:lang w:val="en-US"/>
+        </w:rPr>
+      </w:pPr>
+    </w:p>
+    <w:p>
+      <w:pPr>
+        <w:rPr>
+          <w:rFonts w:ascii="Times New Roman" w:eastAsiaTheme="minorEastAsia" w:hAnsi="Times New Roman" w:cs="Times New Roman"/>
+          <w:sz w:val="24"/>
+          <w:szCs w:val="24"/>
+          <w:lang w:val="en-US"/>
+        </w:rPr>
+      </w:pPr>
+      <w:r>
+        <w:rPr>
+          <w:rFonts w:ascii="Times New Roman" w:eastAsiaTheme="minorEastAsia" w:hAnsi="Times New Roman" w:cs="Times New Roman"/>
+          <w:sz w:val="24"/>
+          <w:szCs w:val="24"/>
+          <w:lang w:val="en-US"/>
+        </w:rPr>
+        <w:t>However, for the regression model after 1994, we failed to reject the null hypothesis since its p-value is 0.4513 (greater than 0.05). Thus, it is statistically insignificantly different 0.</w:t>
+      </w:r>
+      <w:r>
+        <w:rPr>
+          <w:rFonts w:ascii="Times New Roman" w:eastAsiaTheme="minorEastAsia" w:hAnsi="Times New Roman" w:cs="Times New Roman"/>
+          <w:sz w:val="24"/>
+          <w:szCs w:val="24"/>
+          <w:lang w:val="en-US"/>
+        </w:rPr>
+        <w:t xml:space="preserve"> In other words, from 1995, there is little to no difference to beer sales even if beer tax increases.</w:t>
+      </w:r>
     </w:p>
     <w:sectPr>
       <w:pgSz w:w="11906" w:h="16838"/>

--- a/Assignment 1/Assignment 1 Report.docx
+++ b/Assignment 1/Assignment 1 Report.docx
@@ -2,6 +2,142 @@
 <file path=word/document.xml><?xml version="1.0" encoding="utf-8"?>
 <w:document xmlns:wpc="http://schemas.microsoft.com/office/word/2010/wordprocessingCanvas" xmlns:cx="http://schemas.microsoft.com/office/drawing/2014/chartex" xmlns:cx1="http://schemas.microsoft.com/office/drawing/2015/9/8/chartex" xmlns:cx2="http://schemas.microsoft.com/office/drawing/2015/10/21/chartex" xmlns:cx3="http://schemas.microsoft.com/office/drawing/2016/5/9/chartex" xmlns:cx4="http://schemas.microsoft.com/office/drawing/2016/5/10/chartex" xmlns:cx5="http://schemas.microsoft.com/office/drawing/2016/5/11/chartex" xmlns:cx6="http://schemas.microsoft.com/office/drawing/2016/5/12/chartex" xmlns:cx7="http://schemas.microsoft.com/office/drawing/2016/5/13/chartex" xmlns:cx8="http://schemas.microsoft.com/office/drawing/2016/5/14/chartex" xmlns:mc="http://schemas.openxmlformats.org/markup-compatibility/2006" xmlns:aink="http://schemas.microsoft.com/office/drawing/2016/ink" xmlns:am3d="http://schemas.microsoft.com/office/drawing/2017/model3d" xmlns:o="urn:schemas-microsoft-com:office:office" xmlns:oel="http://schemas.microsoft.com/office/2019/extlst" xmlns:r="http://schemas.openxmlformats.org/officeDocument/2006/relationships" xmlns:m="http://schemas.openxmlformats.org/officeDocument/2006/math" xmlns:v="urn:schemas-microsoft-com:vml" xmlns:wp14="http://schemas.microsoft.com/office/word/2010/wordprocessingDrawing" xmlns:wp="http://schemas.openxmlformats.org/drawingml/2006/wordprocessingDrawing" xmlns:w10="urn:schemas-microsoft-com:office:word" xmlns:w="http://schemas.openxmlformats.org/wordprocessingml/2006/main" xmlns:w14="http://schemas.microsoft.com/office/word/2010/wordml" xmlns:w15="http://schemas.microsoft.com/office/word/2012/wordml" xmlns:w16cex="http://schemas.microsoft.com/office/word/2018/wordml/cex" xmlns:w16cid="http://schemas.microsoft.com/office/word/2016/wordml/cid" xmlns:w16="http://schemas.microsoft.com/office/word/2018/wordml" xmlns:w16sdtdh="http://schemas.microsoft.com/office/word/2020/wordml/sdtdatahash" xmlns:w16se="http://schemas.microsoft.com/office/word/2015/wordml/symex" xmlns:wpg="http://schemas.microsoft.com/office/word/2010/wordprocessingGroup" xmlns:wpi="http://schemas.microsoft.com/office/word/2010/wordprocessingInk" xmlns:wne="http://schemas.microsoft.com/office/word/2006/wordml" xmlns:wps="http://schemas.microsoft.com/office/word/2010/wordprocessingShape" mc:Ignorable="w14 w15 w16se w16cid w16 w16cex w16sdtdh wp14">
   <w:body>
+    <w:tbl>
+      <w:tblPr>
+        <w:tblStyle w:val="TableGrid"/>
+        <w:tblW w:w="0" w:type="auto"/>
+        <w:tblLook w:val="04A0" w:firstRow="1" w:lastRow="0" w:firstColumn="1" w:lastColumn="0" w:noHBand="0" w:noVBand="1"/>
+      </w:tblPr>
+      <w:tblGrid>
+        <w:gridCol w:w="4508"/>
+        <w:gridCol w:w="4508"/>
+      </w:tblGrid>
+      <w:tr>
+        <w:tc>
+          <w:tcPr>
+            <w:tcW w:w="4508" w:type="dxa"/>
+          </w:tcPr>
+          <w:p>
+            <w:pPr>
+              <w:tabs>
+                <w:tab w:val="left" w:pos="1248"/>
+              </w:tabs>
+              <w:jc w:val="center"/>
+              <w:rPr>
+                <w:rFonts w:ascii="Times New Roman" w:hAnsi="Times New Roman" w:cs="Times New Roman"/>
+                <w:b/>
+                <w:bCs/>
+                <w:sz w:val="24"/>
+                <w:szCs w:val="24"/>
+              </w:rPr>
+            </w:pPr>
+            <w:r>
+              <w:rPr>
+                <w:rFonts w:ascii="Times New Roman" w:hAnsi="Times New Roman" w:cs="Times New Roman"/>
+                <w:b/>
+                <w:bCs/>
+                <w:sz w:val="24"/>
+                <w:szCs w:val="24"/>
+              </w:rPr>
+              <w:t>Name</w:t>
+            </w:r>
+          </w:p>
+        </w:tc>
+        <w:tc>
+          <w:tcPr>
+            <w:tcW w:w="4508" w:type="dxa"/>
+          </w:tcPr>
+          <w:p>
+            <w:pPr>
+              <w:jc w:val="center"/>
+              <w:rPr>
+                <w:rFonts w:ascii="Times New Roman" w:hAnsi="Times New Roman" w:cs="Times New Roman"/>
+                <w:b/>
+                <w:bCs/>
+                <w:sz w:val="24"/>
+                <w:szCs w:val="24"/>
+              </w:rPr>
+            </w:pPr>
+            <w:r>
+              <w:rPr>
+                <w:rFonts w:ascii="Times New Roman" w:hAnsi="Times New Roman" w:cs="Times New Roman"/>
+                <w:b/>
+                <w:bCs/>
+                <w:sz w:val="24"/>
+                <w:szCs w:val="24"/>
+              </w:rPr>
+              <w:t>Student ID Number</w:t>
+            </w:r>
+          </w:p>
+        </w:tc>
+      </w:tr>
+      <w:tr>
+        <w:tc>
+          <w:tcPr>
+            <w:tcW w:w="4508" w:type="dxa"/>
+          </w:tcPr>
+          <w:p>
+            <w:pPr>
+              <w:jc w:val="center"/>
+              <w:rPr>
+                <w:rFonts w:ascii="Times New Roman" w:hAnsi="Times New Roman" w:cs="Times New Roman"/>
+                <w:sz w:val="24"/>
+                <w:szCs w:val="24"/>
+              </w:rPr>
+            </w:pPr>
+            <w:r>
+              <w:rPr>
+                <w:rFonts w:ascii="Times New Roman" w:hAnsi="Times New Roman" w:cs="Times New Roman"/>
+                <w:sz w:val="24"/>
+                <w:szCs w:val="24"/>
+              </w:rPr>
+              <w:t xml:space="preserve">Do </w:t>
+            </w:r>
+            <w:proofErr w:type="spellStart"/>
+            <w:r>
+              <w:rPr>
+                <w:rFonts w:ascii="Times New Roman" w:hAnsi="Times New Roman" w:cs="Times New Roman"/>
+                <w:sz w:val="24"/>
+                <w:szCs w:val="24"/>
+              </w:rPr>
+              <w:t>Nhat</w:t>
+            </w:r>
+            <w:proofErr w:type="spellEnd"/>
+            <w:r>
+              <w:rPr>
+                <w:rFonts w:ascii="Times New Roman" w:hAnsi="Times New Roman" w:cs="Times New Roman"/>
+                <w:sz w:val="24"/>
+                <w:szCs w:val="24"/>
+              </w:rPr>
+              <w:t xml:space="preserve"> Anh Ha</w:t>
+            </w:r>
+          </w:p>
+        </w:tc>
+        <w:tc>
+          <w:tcPr>
+            <w:tcW w:w="4508" w:type="dxa"/>
+          </w:tcPr>
+          <w:p>
+            <w:pPr>
+              <w:jc w:val="center"/>
+              <w:rPr>
+                <w:rFonts w:ascii="Times New Roman" w:hAnsi="Times New Roman" w:cs="Times New Roman"/>
+                <w:sz w:val="24"/>
+                <w:szCs w:val="24"/>
+              </w:rPr>
+            </w:pPr>
+            <w:r>
+              <w:rPr>
+                <w:rFonts w:ascii="Times New Roman" w:hAnsi="Times New Roman" w:cs="Times New Roman"/>
+                <w:sz w:val="24"/>
+                <w:szCs w:val="24"/>
+              </w:rPr>
+              <w:t>1194034</w:t>
+            </w:r>
+          </w:p>
+        </w:tc>
+      </w:tr>
+    </w:tbl>
     <w:p>
       <w:pPr>
         <w:rPr>
@@ -20,6 +156,28 @@
           <w:sz w:val="24"/>
           <w:szCs w:val="24"/>
         </w:rPr>
+        <w:br w:type="page"/>
+      </w:r>
+    </w:p>
+    <w:p>
+      <w:pPr>
+        <w:rPr>
+          <w:rFonts w:ascii="Times New Roman" w:hAnsi="Times New Roman" w:cs="Times New Roman"/>
+          <w:b/>
+          <w:bCs/>
+          <w:sz w:val="24"/>
+          <w:szCs w:val="24"/>
+        </w:rPr>
+      </w:pPr>
+      <w:r>
+        <w:rPr>
+          <w:rFonts w:ascii="Times New Roman" w:hAnsi="Times New Roman" w:cs="Times New Roman"/>
+          <w:b/>
+          <w:bCs/>
+          <w:sz w:val="24"/>
+          <w:szCs w:val="24"/>
+        </w:rPr>
+        <w:lastRenderedPageBreak/>
         <w:t>Question 1:</w:t>
       </w:r>
     </w:p>
@@ -45,13 +203,38 @@
           <w:sz w:val="24"/>
           <w:szCs w:val="24"/>
         </w:rPr>
-        <w:t xml:space="preserve"> (1,981)</w:t>
+        <w:t xml:space="preserve"> (1,981</w:t>
       </w:r>
       <w:r>
         <w:rPr>
           <w:rFonts w:ascii="Times New Roman" w:hAnsi="Times New Roman" w:cs="Times New Roman"/>
           <w:sz w:val="24"/>
           <w:szCs w:val="24"/>
+          <w:lang w:val="vi-VN"/>
+        </w:rPr>
+        <w:t xml:space="preserve"> gallons per </w:t>
+      </w:r>
+      <w:r>
+        <w:rPr>
+          <w:rFonts w:ascii="Times New Roman" w:hAnsi="Times New Roman" w:cs="Times New Roman"/>
+          <w:sz w:val="24"/>
+          <w:szCs w:val="24"/>
+        </w:rPr>
+        <w:t>capita</w:t>
+      </w:r>
+      <w:r>
+        <w:rPr>
+          <w:rFonts w:ascii="Times New Roman" w:hAnsi="Times New Roman" w:cs="Times New Roman"/>
+          <w:sz w:val="24"/>
+          <w:szCs w:val="24"/>
+        </w:rPr>
+        <w:t>)</w:t>
+      </w:r>
+      <w:r>
+        <w:rPr>
+          <w:rFonts w:ascii="Times New Roman" w:hAnsi="Times New Roman" w:cs="Times New Roman"/>
+          <w:sz w:val="24"/>
+          <w:szCs w:val="24"/>
         </w:rPr>
         <w:t xml:space="preserve"> and </w:t>
       </w:r>
@@ -77,7 +260,23 @@
           <w:sz w:val="24"/>
           <w:szCs w:val="24"/>
         </w:rPr>
-        <w:t xml:space="preserve"> (2,007)</w:t>
+        <w:t xml:space="preserve"> (2,007</w:t>
+      </w:r>
+      <w:r>
+        <w:rPr>
+          <w:rFonts w:ascii="Times New Roman" w:hAnsi="Times New Roman" w:cs="Times New Roman"/>
+          <w:sz w:val="24"/>
+          <w:szCs w:val="24"/>
+        </w:rPr>
+        <w:t xml:space="preserve"> gallons per capita</w:t>
+      </w:r>
+      <w:r>
+        <w:rPr>
+          <w:rFonts w:ascii="Times New Roman" w:hAnsi="Times New Roman" w:cs="Times New Roman"/>
+          <w:sz w:val="24"/>
+          <w:szCs w:val="24"/>
+        </w:rPr>
+        <w:t>)</w:t>
       </w:r>
       <w:r>
         <w:rPr>
@@ -734,7 +933,31 @@
                   <w:sz w:val="24"/>
                   <w:szCs w:val="24"/>
                 </w:rPr>
-                <m:t>-0.087,-0.035</m:t>
+                <m:t>-0.0</m:t>
+              </m:r>
+              <m:r>
+                <w:rPr>
+                  <w:rFonts w:ascii="Cambria Math" w:eastAsiaTheme="minorEastAsia" w:hAnsi="Cambria Math" w:cs="Times New Roman"/>
+                  <w:sz w:val="24"/>
+                  <w:szCs w:val="24"/>
+                </w:rPr>
+                <m:t>87</m:t>
+              </m:r>
+              <m:r>
+                <w:rPr>
+                  <w:rFonts w:ascii="Cambria Math" w:eastAsiaTheme="minorEastAsia" w:hAnsi="Cambria Math" w:cs="Times New Roman"/>
+                  <w:sz w:val="24"/>
+                  <w:szCs w:val="24"/>
+                </w:rPr>
+                <m:t>,-0.0</m:t>
+              </m:r>
+              <m:r>
+                <w:rPr>
+                  <w:rFonts w:ascii="Cambria Math" w:eastAsiaTheme="minorEastAsia" w:hAnsi="Cambria Math" w:cs="Times New Roman"/>
+                  <w:sz w:val="24"/>
+                  <w:szCs w:val="24"/>
+                </w:rPr>
+                <m:t>35</m:t>
               </m:r>
             </m:e>
           </m:d>
@@ -886,7 +1109,23 @@
           <w:sz w:val="24"/>
           <w:szCs w:val="24"/>
         </w:rPr>
-        <w:t xml:space="preserve"> = 0. Hence, we reject the null hypothesis and there’s a statistically significance difference. This is evident since there is a 4.23% decrease in beer sales when going from </w:t>
+        <w:t xml:space="preserve"> = 0. Hence, we reject the null hypothesis and there’s a statistically significan</w:t>
+      </w:r>
+      <w:r>
+        <w:rPr>
+          <w:rFonts w:ascii="Times New Roman" w:eastAsiaTheme="minorEastAsia" w:hAnsi="Times New Roman" w:cs="Times New Roman"/>
+          <w:sz w:val="24"/>
+          <w:szCs w:val="24"/>
+        </w:rPr>
+        <w:t>tly</w:t>
+      </w:r>
+      <w:r>
+        <w:rPr>
+          <w:rFonts w:ascii="Times New Roman" w:eastAsiaTheme="minorEastAsia" w:hAnsi="Times New Roman" w:cs="Times New Roman"/>
+          <w:sz w:val="24"/>
+          <w:szCs w:val="24"/>
+        </w:rPr>
+        <w:t xml:space="preserve"> difference. This is evident since there is a 4.23% decrease in beer sales when going from </w:t>
       </w:r>
       <w:proofErr w:type="spellStart"/>
       <w:r>
@@ -922,7 +1161,23 @@
           <w:sz w:val="24"/>
           <w:szCs w:val="24"/>
         </w:rPr>
-        <w:t xml:space="preserve"> = 1. Therefore, it may implies that as beer tax increase, we see a drop in beer sales.</w:t>
+        <w:t xml:space="preserve"> = 1. Therefore, it may </w:t>
+      </w:r>
+      <w:r>
+        <w:rPr>
+          <w:rFonts w:ascii="Times New Roman" w:eastAsiaTheme="minorEastAsia" w:hAnsi="Times New Roman" w:cs="Times New Roman"/>
+          <w:sz w:val="24"/>
+          <w:szCs w:val="24"/>
+        </w:rPr>
+        <w:t>imply</w:t>
+      </w:r>
+      <w:r>
+        <w:rPr>
+          <w:rFonts w:ascii="Times New Roman" w:eastAsiaTheme="minorEastAsia" w:hAnsi="Times New Roman" w:cs="Times New Roman"/>
+          <w:sz w:val="24"/>
+          <w:szCs w:val="24"/>
+        </w:rPr>
+        <w:t xml:space="preserve"> that as beer tax increase, we see a drop in beer sales.</w:t>
       </w:r>
     </w:p>
     <w:p>
@@ -1697,6 +1952,7 @@
           <w:rFonts w:ascii="Times New Roman" w:eastAsiaTheme="minorEastAsia" w:hAnsi="Times New Roman" w:cs="Times New Roman"/>
           <w:sz w:val="24"/>
           <w:szCs w:val="24"/>
+          <w:highlight w:val="yellow"/>
         </w:rPr>
         <w:lastRenderedPageBreak/>
         <w:t>For regression 1, if there is a change in</w:t>
@@ -1706,6 +1962,7 @@
           <w:rFonts w:ascii="Times New Roman" w:eastAsiaTheme="minorEastAsia" w:hAnsi="Times New Roman" w:cs="Times New Roman"/>
           <w:sz w:val="24"/>
           <w:szCs w:val="24"/>
+          <w:highlight w:val="yellow"/>
         </w:rPr>
         <w:t xml:space="preserve"> beer tax of one-standard-deviation, there will be a decrease in beer sales of 0.304 gallons per capita which </w:t>
       </w:r>
@@ -1714,6 +1971,7 @@
           <w:rFonts w:ascii="Times New Roman" w:eastAsiaTheme="minorEastAsia" w:hAnsi="Times New Roman" w:cs="Times New Roman"/>
           <w:sz w:val="24"/>
           <w:szCs w:val="24"/>
+          <w:highlight w:val="yellow"/>
           <w:lang w:val="vi-VN"/>
         </w:rPr>
         <w:t xml:space="preserve">is </w:t>
@@ -1723,6 +1981,7 @@
           <w:rFonts w:ascii="Times New Roman" w:eastAsiaTheme="minorEastAsia" w:hAnsi="Times New Roman" w:cs="Times New Roman"/>
           <w:sz w:val="24"/>
           <w:szCs w:val="24"/>
+          <w:highlight w:val="yellow"/>
         </w:rPr>
         <w:t>approximately 1/5 of the beer sales when there is no beer tax. For regression 2, if there is a change in cigarette tax, there will be a decrease in beer sales of 0.001 gallons per capita. This implies that as cigarette tax goes up, we expect to see a very small change in beer sales.</w:t>
       </w:r>
@@ -1742,6 +2001,14 @@
           <w:szCs w:val="24"/>
         </w:rPr>
         <w:t>For regression 1:</w:t>
+      </w:r>
+      <w:r>
+        <w:rPr>
+          <w:rFonts w:ascii="Times New Roman" w:eastAsiaTheme="minorEastAsia" w:hAnsi="Times New Roman" w:cs="Times New Roman"/>
+          <w:sz w:val="24"/>
+          <w:szCs w:val="24"/>
+        </w:rPr>
+        <w:tab/>
       </w:r>
     </w:p>
     <w:p>
@@ -2059,23 +2326,7 @@
               <w:sz w:val="24"/>
               <w:szCs w:val="24"/>
             </w:rPr>
-            <m:t>95%</m:t>
-          </m:r>
-          <m:r>
-            <w:rPr>
-              <w:rFonts w:ascii="Cambria Math" w:eastAsiaTheme="minorEastAsia" w:hAnsi="Cambria Math" w:cs="Times New Roman"/>
-              <w:sz w:val="24"/>
-              <w:szCs w:val="24"/>
-            </w:rPr>
-            <m:t xml:space="preserve"> </m:t>
-          </m:r>
-          <m:r>
-            <w:rPr>
-              <w:rFonts w:ascii="Cambria Math" w:eastAsiaTheme="minorEastAsia" w:hAnsi="Cambria Math" w:cs="Times New Roman"/>
-              <w:sz w:val="24"/>
-              <w:szCs w:val="24"/>
-            </w:rPr>
-            <m:t>CI=</m:t>
+            <m:t>95% CI=</m:t>
           </m:r>
           <m:d>
             <m:dPr>
@@ -2097,23 +2348,7 @@
                   <w:sz w:val="24"/>
                   <w:szCs w:val="24"/>
                 </w:rPr>
-                <m:t>-0.0016,</m:t>
-              </m:r>
-              <m:r>
-                <w:rPr>
-                  <w:rFonts w:ascii="Cambria Math" w:eastAsiaTheme="minorEastAsia" w:hAnsi="Cambria Math" w:cs="Times New Roman"/>
-                  <w:sz w:val="24"/>
-                  <w:szCs w:val="24"/>
-                </w:rPr>
-                <m:t>-0.0010</m:t>
-              </m:r>
-              <m:r>
-                <w:rPr>
-                  <w:rFonts w:ascii="Cambria Math" w:eastAsiaTheme="minorEastAsia" w:hAnsi="Cambria Math" w:cs="Times New Roman"/>
-                  <w:sz w:val="24"/>
-                  <w:szCs w:val="24"/>
-                </w:rPr>
-                <m:t xml:space="preserve"> </m:t>
+                <m:t xml:space="preserve">-0.0016,-0.0010 </m:t>
               </m:r>
             </m:e>
           </m:d>
@@ -2330,6 +2565,7 @@
           <w:rFonts w:ascii="Times New Roman" w:eastAsiaTheme="minorEastAsia" w:hAnsi="Times New Roman" w:cs="Times New Roman"/>
           <w:sz w:val="24"/>
           <w:szCs w:val="24"/>
+          <w:highlight w:val="yellow"/>
           <w:lang w:val="en-US"/>
         </w:rPr>
         <w:t>There is a decrease in the coefficient estimate on beer sales in regression 3 compared with regression 1. This is because</w:t>
@@ -2339,6 +2575,7 @@
           <w:rFonts w:ascii="Times New Roman" w:eastAsiaTheme="minorEastAsia" w:hAnsi="Times New Roman" w:cs="Times New Roman"/>
           <w:sz w:val="24"/>
           <w:szCs w:val="24"/>
+          <w:highlight w:val="yellow"/>
           <w:lang w:val="en-US"/>
         </w:rPr>
         <w:t>,</w:t>
@@ -2348,6 +2585,7 @@
           <w:rFonts w:ascii="Times New Roman" w:eastAsiaTheme="minorEastAsia" w:hAnsi="Times New Roman" w:cs="Times New Roman"/>
           <w:sz w:val="24"/>
           <w:szCs w:val="24"/>
+          <w:highlight w:val="yellow"/>
           <w:lang w:val="en-US"/>
         </w:rPr>
         <w:t xml:space="preserve"> in regression 1, cigarette tax was an omitted variable </w:t>
@@ -2357,9 +2595,32 @@
           <w:rFonts w:ascii="Times New Roman" w:eastAsiaTheme="minorEastAsia" w:hAnsi="Times New Roman" w:cs="Times New Roman"/>
           <w:sz w:val="24"/>
           <w:szCs w:val="24"/>
+          <w:highlight w:val="yellow"/>
           <w:lang w:val="en-US"/>
         </w:rPr>
-        <w:t>and was part of the residuals. However, from the scatter plot between beer tax and cigarette tax, we can see that there is a negative relationship which lead to our first assumptions of the OLS being inaccurate and the coefficient estimator on beer sales was higher than the actual value. When we included cigarette tax as part of our linear regression, the coefficient estimator on beer sales decreases but maintain the same direction. The direction remains the same is due to the fact that cigarette tax and beer sales have a negative relationship.</w:t>
+        <w:t xml:space="preserve">and was part of the residuals. However, from the scatter plot between beer tax and cigarette tax, we can see that there is a negative relationship which lead to our first assumptions of the OLS being inaccurate and the coefficient estimator on beer sales was higher than the actual value. When we included cigarette tax as part of our linear regression, the coefficient estimator on beer sales decreases but maintain the same direction. The direction remains the same is </w:t>
+      </w:r>
+      <w:proofErr w:type="gramStart"/>
+      <w:r>
+        <w:rPr>
+          <w:rFonts w:ascii="Times New Roman" w:eastAsiaTheme="minorEastAsia" w:hAnsi="Times New Roman" w:cs="Times New Roman"/>
+          <w:sz w:val="24"/>
+          <w:szCs w:val="24"/>
+          <w:highlight w:val="yellow"/>
+          <w:lang w:val="en-US"/>
+        </w:rPr>
+        <w:t>due to the fact that</w:t>
+      </w:r>
+      <w:proofErr w:type="gramEnd"/>
+      <w:r>
+        <w:rPr>
+          <w:rFonts w:ascii="Times New Roman" w:eastAsiaTheme="minorEastAsia" w:hAnsi="Times New Roman" w:cs="Times New Roman"/>
+          <w:sz w:val="24"/>
+          <w:szCs w:val="24"/>
+          <w:highlight w:val="yellow"/>
+          <w:lang w:val="en-US"/>
+        </w:rPr>
+        <w:t xml:space="preserve"> cigarette tax and beer sales have a negative relationship.</w:t>
       </w:r>
     </w:p>
     <w:p>
@@ -2444,6 +2705,7 @@
       <w:r>
         <w:rPr>
           <w:rFonts w:ascii="Times New Roman" w:eastAsiaTheme="minorEastAsia" w:hAnsi="Times New Roman" w:cs="Times New Roman"/>
+          <w:noProof/>
           <w:sz w:val="24"/>
           <w:szCs w:val="24"/>
           <w:lang w:val="en-US"/>
@@ -2517,6 +2779,7 @@
       <w:r>
         <w:rPr>
           <w:rFonts w:ascii="Times New Roman" w:eastAsiaTheme="minorEastAsia" w:hAnsi="Times New Roman" w:cs="Times New Roman"/>
+          <w:noProof/>
           <w:sz w:val="24"/>
           <w:szCs w:val="24"/>
           <w:lang w:val="vi-VN"/>
@@ -2637,6 +2900,7 @@
           <w:rFonts w:ascii="Times New Roman" w:eastAsiaTheme="minorEastAsia" w:hAnsi="Times New Roman" w:cs="Times New Roman"/>
           <w:sz w:val="24"/>
           <w:szCs w:val="24"/>
+          <w:highlight w:val="yellow"/>
           <w:lang w:val="en-US"/>
         </w:rPr>
         <w:t>However, for the regression model after 1994, we failed to reject the null hypothesis since its p-value is 0.4513 (greater than 0.05). Thus, it is statistically insignificantly different 0.</w:t>
@@ -2646,6 +2910,7 @@
           <w:rFonts w:ascii="Times New Roman" w:eastAsiaTheme="minorEastAsia" w:hAnsi="Times New Roman" w:cs="Times New Roman"/>
           <w:sz w:val="24"/>
           <w:szCs w:val="24"/>
+          <w:highlight w:val="yellow"/>
           <w:lang w:val="en-US"/>
         </w:rPr>
         <w:t xml:space="preserve"> In other words, from 1995, there is little to no difference to beer sales even if beer tax increases.</w:t>

--- a/Assignment 1/Assignment 1 Report.docx
+++ b/Assignment 1/Assignment 1 Report.docx
@@ -292,7 +292,23 @@
           <w:sz w:val="24"/>
           <w:szCs w:val="24"/>
         </w:rPr>
-        <w:t xml:space="preserve"> (1.399)</w:t>
+        <w:t xml:space="preserve"> (1.399</w:t>
+      </w:r>
+      <w:r>
+        <w:rPr>
+          <w:rFonts w:ascii="Times New Roman" w:hAnsi="Times New Roman" w:cs="Times New Roman"/>
+          <w:sz w:val="24"/>
+          <w:szCs w:val="24"/>
+        </w:rPr>
+        <w:t xml:space="preserve"> gallons per capita</w:t>
+      </w:r>
+      <w:r>
+        <w:rPr>
+          <w:rFonts w:ascii="Times New Roman" w:hAnsi="Times New Roman" w:cs="Times New Roman"/>
+          <w:sz w:val="24"/>
+          <w:szCs w:val="24"/>
+        </w:rPr>
+        <w:t>)</w:t>
       </w:r>
       <w:r>
         <w:rPr>
@@ -308,7 +324,23 @@
           <w:sz w:val="24"/>
           <w:szCs w:val="24"/>
         </w:rPr>
-        <w:t xml:space="preserve"> (1.394)</w:t>
+        <w:t xml:space="preserve"> (1.394</w:t>
+      </w:r>
+      <w:r>
+        <w:rPr>
+          <w:rFonts w:ascii="Times New Roman" w:hAnsi="Times New Roman" w:cs="Times New Roman"/>
+          <w:sz w:val="24"/>
+          <w:szCs w:val="24"/>
+        </w:rPr>
+        <w:t xml:space="preserve"> gallons per capita</w:t>
+      </w:r>
+      <w:r>
+        <w:rPr>
+          <w:rFonts w:ascii="Times New Roman" w:hAnsi="Times New Roman" w:cs="Times New Roman"/>
+          <w:sz w:val="24"/>
+          <w:szCs w:val="24"/>
+        </w:rPr>
+        <w:t>)</w:t>
       </w:r>
       <w:r>
         <w:rPr>
@@ -324,31 +356,311 @@
           <w:sz w:val="24"/>
           <w:szCs w:val="24"/>
         </w:rPr>
-        <w:t>has a mean (0.469) that is greater than the median (0.440), which might possibly indicate right skew. Also, the range (</w:t>
-      </w:r>
-      <w:r>
-        <w:rPr>
-          <w:rFonts w:ascii="Times New Roman" w:hAnsi="Times New Roman" w:cs="Times New Roman"/>
-          <w:sz w:val="24"/>
-          <w:szCs w:val="24"/>
-        </w:rPr>
-        <w:t>0.927)</w:t>
-      </w:r>
-      <w:r>
-        <w:rPr>
-          <w:rFonts w:ascii="Times New Roman" w:hAnsi="Times New Roman" w:cs="Times New Roman"/>
-          <w:sz w:val="24"/>
-          <w:szCs w:val="24"/>
-        </w:rPr>
-        <w:t xml:space="preserve"> between min (0.237) and max value (1.164) is quite considerable,</w:t>
-      </w:r>
-      <w:r>
-        <w:rPr>
-          <w:rFonts w:ascii="Times New Roman" w:hAnsi="Times New Roman" w:cs="Times New Roman"/>
-          <w:sz w:val="24"/>
-          <w:szCs w:val="24"/>
-        </w:rPr>
-        <w:t xml:space="preserve"> hence there is more extreme value on the right of the distribution of beer tax. For cigarette tax, the mean (35.068) is also greater than the median (34.777). It’s possible that the distribution of cigarette tax is right skew. Also, the min (2) is closer to the central tendency than the max (246) which shows that there are more extreme values toward the right tail of the distribution.</w:t>
+        <w:t>has a mean (</w:t>
+      </w:r>
+      <w:r>
+        <w:rPr>
+          <w:rFonts w:ascii="Times New Roman" w:hAnsi="Times New Roman" w:cs="Times New Roman"/>
+          <w:sz w:val="24"/>
+          <w:szCs w:val="24"/>
+        </w:rPr>
+        <w:t>$</w:t>
+      </w:r>
+      <w:r>
+        <w:rPr>
+          <w:rFonts w:ascii="Times New Roman" w:hAnsi="Times New Roman" w:cs="Times New Roman"/>
+          <w:sz w:val="24"/>
+          <w:szCs w:val="24"/>
+        </w:rPr>
+        <w:t>0.469</w:t>
+      </w:r>
+      <w:r>
+        <w:rPr>
+          <w:rFonts w:ascii="Times New Roman" w:hAnsi="Times New Roman" w:cs="Times New Roman"/>
+          <w:sz w:val="24"/>
+          <w:szCs w:val="24"/>
+        </w:rPr>
+        <w:t xml:space="preserve"> per gallon</w:t>
+      </w:r>
+      <w:r>
+        <w:rPr>
+          <w:rFonts w:ascii="Times New Roman" w:hAnsi="Times New Roman" w:cs="Times New Roman"/>
+          <w:sz w:val="24"/>
+          <w:szCs w:val="24"/>
+        </w:rPr>
+        <w:t>) that is greater than the median (</w:t>
+      </w:r>
+      <w:r>
+        <w:rPr>
+          <w:rFonts w:ascii="Times New Roman" w:hAnsi="Times New Roman" w:cs="Times New Roman"/>
+          <w:sz w:val="24"/>
+          <w:szCs w:val="24"/>
+        </w:rPr>
+        <w:t>$</w:t>
+      </w:r>
+      <w:r>
+        <w:rPr>
+          <w:rFonts w:ascii="Times New Roman" w:hAnsi="Times New Roman" w:cs="Times New Roman"/>
+          <w:sz w:val="24"/>
+          <w:szCs w:val="24"/>
+        </w:rPr>
+        <w:t>0.440</w:t>
+      </w:r>
+      <w:r>
+        <w:rPr>
+          <w:rFonts w:ascii="Times New Roman" w:hAnsi="Times New Roman" w:cs="Times New Roman"/>
+          <w:sz w:val="24"/>
+          <w:szCs w:val="24"/>
+        </w:rPr>
+        <w:t xml:space="preserve"> per gallon</w:t>
+      </w:r>
+      <w:r>
+        <w:rPr>
+          <w:rFonts w:ascii="Times New Roman" w:hAnsi="Times New Roman" w:cs="Times New Roman"/>
+          <w:sz w:val="24"/>
+          <w:szCs w:val="24"/>
+        </w:rPr>
+        <w:t>), which might possibly indicate right skew. Also, the range (</w:t>
+      </w:r>
+      <w:r>
+        <w:rPr>
+          <w:rFonts w:ascii="Times New Roman" w:hAnsi="Times New Roman" w:cs="Times New Roman"/>
+          <w:sz w:val="24"/>
+          <w:szCs w:val="24"/>
+        </w:rPr>
+        <w:t>$</w:t>
+      </w:r>
+      <w:r>
+        <w:rPr>
+          <w:rFonts w:ascii="Times New Roman" w:hAnsi="Times New Roman" w:cs="Times New Roman"/>
+          <w:sz w:val="24"/>
+          <w:szCs w:val="24"/>
+        </w:rPr>
+        <w:t>0.927</w:t>
+      </w:r>
+      <w:r>
+        <w:rPr>
+          <w:rFonts w:ascii="Times New Roman" w:hAnsi="Times New Roman" w:cs="Times New Roman"/>
+          <w:sz w:val="24"/>
+          <w:szCs w:val="24"/>
+        </w:rPr>
+        <w:t xml:space="preserve"> per gallon</w:t>
+      </w:r>
+      <w:r>
+        <w:rPr>
+          <w:rFonts w:ascii="Times New Roman" w:hAnsi="Times New Roman" w:cs="Times New Roman"/>
+          <w:sz w:val="24"/>
+          <w:szCs w:val="24"/>
+        </w:rPr>
+        <w:t>)</w:t>
+      </w:r>
+      <w:r>
+        <w:rPr>
+          <w:rFonts w:ascii="Times New Roman" w:hAnsi="Times New Roman" w:cs="Times New Roman"/>
+          <w:sz w:val="24"/>
+          <w:szCs w:val="24"/>
+        </w:rPr>
+        <w:t xml:space="preserve"> between min (</w:t>
+      </w:r>
+      <w:r>
+        <w:rPr>
+          <w:rFonts w:ascii="Times New Roman" w:hAnsi="Times New Roman" w:cs="Times New Roman"/>
+          <w:sz w:val="24"/>
+          <w:szCs w:val="24"/>
+        </w:rPr>
+        <w:t>$</w:t>
+      </w:r>
+      <w:r>
+        <w:rPr>
+          <w:rFonts w:ascii="Times New Roman" w:hAnsi="Times New Roman" w:cs="Times New Roman"/>
+          <w:sz w:val="24"/>
+          <w:szCs w:val="24"/>
+        </w:rPr>
+        <w:t>0.237</w:t>
+      </w:r>
+      <w:r>
+        <w:rPr>
+          <w:rFonts w:ascii="Times New Roman" w:hAnsi="Times New Roman" w:cs="Times New Roman"/>
+          <w:sz w:val="24"/>
+          <w:szCs w:val="24"/>
+        </w:rPr>
+        <w:t xml:space="preserve"> per gallon</w:t>
+      </w:r>
+      <w:r>
+        <w:rPr>
+          <w:rFonts w:ascii="Times New Roman" w:hAnsi="Times New Roman" w:cs="Times New Roman"/>
+          <w:sz w:val="24"/>
+          <w:szCs w:val="24"/>
+        </w:rPr>
+        <w:t>) and max value (</w:t>
+      </w:r>
+      <w:r>
+        <w:rPr>
+          <w:rFonts w:ascii="Times New Roman" w:hAnsi="Times New Roman" w:cs="Times New Roman"/>
+          <w:sz w:val="24"/>
+          <w:szCs w:val="24"/>
+        </w:rPr>
+        <w:t>$</w:t>
+      </w:r>
+      <w:r>
+        <w:rPr>
+          <w:rFonts w:ascii="Times New Roman" w:hAnsi="Times New Roman" w:cs="Times New Roman"/>
+          <w:sz w:val="24"/>
+          <w:szCs w:val="24"/>
+        </w:rPr>
+        <w:t>1.164</w:t>
+      </w:r>
+      <w:r>
+        <w:rPr>
+          <w:rFonts w:ascii="Times New Roman" w:hAnsi="Times New Roman" w:cs="Times New Roman"/>
+          <w:sz w:val="24"/>
+          <w:szCs w:val="24"/>
+        </w:rPr>
+        <w:t xml:space="preserve"> per gallon</w:t>
+      </w:r>
+      <w:r>
+        <w:rPr>
+          <w:rFonts w:ascii="Times New Roman" w:hAnsi="Times New Roman" w:cs="Times New Roman"/>
+          <w:sz w:val="24"/>
+          <w:szCs w:val="24"/>
+        </w:rPr>
+        <w:t>) is quite considerable,</w:t>
+      </w:r>
+      <w:r>
+        <w:rPr>
+          <w:rFonts w:ascii="Times New Roman" w:hAnsi="Times New Roman" w:cs="Times New Roman"/>
+          <w:sz w:val="24"/>
+          <w:szCs w:val="24"/>
+        </w:rPr>
+        <w:t xml:space="preserve"> hence there is more extreme value on the right of the distribution of beer tax. For cigarette tax, the mean (</w:t>
+      </w:r>
+      <w:r>
+        <w:rPr>
+          <w:rFonts w:ascii="Times New Roman" w:hAnsi="Times New Roman" w:cs="Times New Roman"/>
+          <w:sz w:val="24"/>
+          <w:szCs w:val="24"/>
+        </w:rPr>
+        <w:t>$</w:t>
+      </w:r>
+      <w:r>
+        <w:rPr>
+          <w:rFonts w:ascii="Times New Roman" w:hAnsi="Times New Roman" w:cs="Times New Roman"/>
+          <w:sz w:val="24"/>
+          <w:szCs w:val="24"/>
+        </w:rPr>
+        <w:t>35.068</w:t>
+      </w:r>
+      <w:r>
+        <w:rPr>
+          <w:rFonts w:ascii="Times New Roman" w:hAnsi="Times New Roman" w:cs="Times New Roman"/>
+          <w:sz w:val="24"/>
+          <w:szCs w:val="24"/>
+        </w:rPr>
+        <w:t xml:space="preserve"> per pack</w:t>
+      </w:r>
+      <w:r>
+        <w:rPr>
+          <w:rFonts w:ascii="Times New Roman" w:hAnsi="Times New Roman" w:cs="Times New Roman"/>
+          <w:sz w:val="24"/>
+          <w:szCs w:val="24"/>
+        </w:rPr>
+        <w:t>) is also greater than the median (</w:t>
+      </w:r>
+      <w:r>
+        <w:rPr>
+          <w:rFonts w:ascii="Times New Roman" w:hAnsi="Times New Roman" w:cs="Times New Roman"/>
+          <w:sz w:val="24"/>
+          <w:szCs w:val="24"/>
+        </w:rPr>
+        <w:t>$</w:t>
+      </w:r>
+      <w:r>
+        <w:rPr>
+          <w:rFonts w:ascii="Times New Roman" w:hAnsi="Times New Roman" w:cs="Times New Roman"/>
+          <w:sz w:val="24"/>
+          <w:szCs w:val="24"/>
+        </w:rPr>
+        <w:t>34.777</w:t>
+      </w:r>
+      <w:r>
+        <w:rPr>
+          <w:rFonts w:ascii="Times New Roman" w:hAnsi="Times New Roman" w:cs="Times New Roman"/>
+          <w:sz w:val="24"/>
+          <w:szCs w:val="24"/>
+        </w:rPr>
+        <w:t xml:space="preserve"> per pack</w:t>
+      </w:r>
+      <w:r>
+        <w:rPr>
+          <w:rFonts w:ascii="Times New Roman" w:hAnsi="Times New Roman" w:cs="Times New Roman"/>
+          <w:sz w:val="24"/>
+          <w:szCs w:val="24"/>
+        </w:rPr>
+        <w:t>). It’s possible that the distribution of cigarette tax is right skew. Also, the min (</w:t>
+      </w:r>
+      <w:r>
+        <w:rPr>
+          <w:rFonts w:ascii="Times New Roman" w:hAnsi="Times New Roman" w:cs="Times New Roman"/>
+          <w:sz w:val="24"/>
+          <w:szCs w:val="24"/>
+        </w:rPr>
+        <w:t>$</w:t>
+      </w:r>
+      <w:r>
+        <w:rPr>
+          <w:rFonts w:ascii="Times New Roman" w:hAnsi="Times New Roman" w:cs="Times New Roman"/>
+          <w:sz w:val="24"/>
+          <w:szCs w:val="24"/>
+        </w:rPr>
+        <w:t>2</w:t>
+      </w:r>
+      <w:r>
+        <w:rPr>
+          <w:rFonts w:ascii="Times New Roman" w:hAnsi="Times New Roman" w:cs="Times New Roman"/>
+          <w:sz w:val="24"/>
+          <w:szCs w:val="24"/>
+        </w:rPr>
+        <w:t xml:space="preserve"> per pack</w:t>
+      </w:r>
+      <w:r>
+        <w:rPr>
+          <w:rFonts w:ascii="Times New Roman" w:hAnsi="Times New Roman" w:cs="Times New Roman"/>
+          <w:sz w:val="24"/>
+          <w:szCs w:val="24"/>
+        </w:rPr>
+        <w:t>) is closer to the central tendency than the max (</w:t>
+      </w:r>
+      <w:r>
+        <w:rPr>
+          <w:rFonts w:ascii="Times New Roman" w:hAnsi="Times New Roman" w:cs="Times New Roman"/>
+          <w:sz w:val="24"/>
+          <w:szCs w:val="24"/>
+        </w:rPr>
+        <w:t>$</w:t>
+      </w:r>
+      <w:r>
+        <w:rPr>
+          <w:rFonts w:ascii="Times New Roman" w:hAnsi="Times New Roman" w:cs="Times New Roman"/>
+          <w:sz w:val="24"/>
+          <w:szCs w:val="24"/>
+        </w:rPr>
+        <w:t>246</w:t>
+      </w:r>
+      <w:r>
+        <w:rPr>
+          <w:rFonts w:ascii="Times New Roman" w:hAnsi="Times New Roman" w:cs="Times New Roman"/>
+          <w:sz w:val="24"/>
+          <w:szCs w:val="24"/>
+        </w:rPr>
+        <w:t xml:space="preserve"> per pack</w:t>
+      </w:r>
+      <w:r>
+        <w:rPr>
+          <w:rFonts w:ascii="Times New Roman" w:hAnsi="Times New Roman" w:cs="Times New Roman"/>
+          <w:sz w:val="24"/>
+          <w:szCs w:val="24"/>
+        </w:rPr>
+        <w:t>) which shows that there are more extreme values toward the right tail of the distribution.</w:t>
       </w:r>
     </w:p>
     <w:p>
@@ -456,7 +768,23 @@
           <w:sz w:val="24"/>
           <w:szCs w:val="24"/>
         </w:rPr>
-        <w:t>beer sales, the 95% CI is:</w:t>
+        <w:t>beer sales</w:t>
+      </w:r>
+      <w:r>
+        <w:rPr>
+          <w:rFonts w:ascii="Times New Roman" w:hAnsi="Times New Roman" w:cs="Times New Roman"/>
+          <w:sz w:val="24"/>
+          <w:szCs w:val="24"/>
+        </w:rPr>
+        <w:t xml:space="preserve"> (gallons per capita)</w:t>
+      </w:r>
+      <w:r>
+        <w:rPr>
+          <w:rFonts w:ascii="Times New Roman" w:hAnsi="Times New Roman" w:cs="Times New Roman"/>
+          <w:sz w:val="24"/>
+          <w:szCs w:val="24"/>
+        </w:rPr>
+        <w:t>, the 95% CI is:</w:t>
       </w:r>
     </w:p>
     <w:p>
@@ -510,7 +838,23 @@
           <w:sz w:val="24"/>
           <w:szCs w:val="24"/>
         </w:rPr>
-        <w:t>For beer tax, the 95% CI is:</w:t>
+        <w:t>For beer tax</w:t>
+      </w:r>
+      <w:r>
+        <w:rPr>
+          <w:rFonts w:ascii="Times New Roman" w:eastAsiaTheme="minorEastAsia" w:hAnsi="Times New Roman" w:cs="Times New Roman"/>
+          <w:sz w:val="24"/>
+          <w:szCs w:val="24"/>
+        </w:rPr>
+        <w:t xml:space="preserve"> (dollars per gallon)</w:t>
+      </w:r>
+      <w:r>
+        <w:rPr>
+          <w:rFonts w:ascii="Times New Roman" w:eastAsiaTheme="minorEastAsia" w:hAnsi="Times New Roman" w:cs="Times New Roman"/>
+          <w:sz w:val="24"/>
+          <w:szCs w:val="24"/>
+        </w:rPr>
+        <w:t>, the 95% CI is:</w:t>
       </w:r>
     </w:p>
     <w:p>
@@ -564,7 +908,23 @@
           <w:sz w:val="24"/>
           <w:szCs w:val="24"/>
         </w:rPr>
-        <w:t>For cigarette tax, the 95% CI is</w:t>
+        <w:t>For cigarette tax</w:t>
+      </w:r>
+      <w:r>
+        <w:rPr>
+          <w:rFonts w:ascii="Times New Roman" w:eastAsiaTheme="minorEastAsia" w:hAnsi="Times New Roman" w:cs="Times New Roman"/>
+          <w:sz w:val="24"/>
+          <w:szCs w:val="24"/>
+        </w:rPr>
+        <w:t xml:space="preserve"> (dollars per pack)</w:t>
+      </w:r>
+      <w:r>
+        <w:rPr>
+          <w:rFonts w:ascii="Times New Roman" w:eastAsiaTheme="minorEastAsia" w:hAnsi="Times New Roman" w:cs="Times New Roman"/>
+          <w:sz w:val="24"/>
+          <w:szCs w:val="24"/>
+        </w:rPr>
+        <w:t>, the 95% CI is</w:t>
       </w:r>
     </w:p>
     <w:p>
@@ -720,7 +1080,6 @@
           <w:sz w:val="24"/>
           <w:szCs w:val="24"/>
         </w:rPr>
-        <w:lastRenderedPageBreak/>
         <w:t>Question 3:</w:t>
       </w:r>
     </w:p>
@@ -787,15 +1146,127 @@
           <w:sz w:val="24"/>
           <w:szCs w:val="24"/>
         </w:rPr>
-        <w:t xml:space="preserve">From the graph above, we can see that the mean for beer sales when high tax equal 0 is greater than the mean for beer sales when high tax equal 1. We can also see that the density for beer sales when high tax equal 1 is lower than when high tax equal 0. A potential reason for this might be due too as beer tax is greater than its median, less people purchase beer since it’s cost more than when beer tax is lower than its median. </w:t>
-      </w:r>
-      <w:r>
-        <w:rPr>
-          <w:rFonts w:ascii="Times New Roman" w:eastAsiaTheme="minorEastAsia" w:hAnsi="Times New Roman" w:cs="Times New Roman"/>
-          <w:sz w:val="24"/>
-          <w:szCs w:val="24"/>
-        </w:rPr>
-        <w:t>This implies that as beer tax get higher, we see a drop in beer sales.</w:t>
+        <w:t xml:space="preserve">From the graph above, we can see that the mean for beer sales when </w:t>
+      </w:r>
+      <w:r>
+        <w:rPr>
+          <w:rFonts w:ascii="Times New Roman" w:eastAsiaTheme="minorEastAsia" w:hAnsi="Times New Roman" w:cs="Times New Roman"/>
+          <w:sz w:val="24"/>
+          <w:szCs w:val="24"/>
+        </w:rPr>
+        <w:t>beer tax &lt; $0.440 per gallon</w:t>
+      </w:r>
+      <w:r>
+        <w:rPr>
+          <w:rFonts w:ascii="Times New Roman" w:eastAsiaTheme="minorEastAsia" w:hAnsi="Times New Roman" w:cs="Times New Roman"/>
+          <w:sz w:val="24"/>
+          <w:szCs w:val="24"/>
+        </w:rPr>
+        <w:t xml:space="preserve"> is greater than the mean for beer sales when</w:t>
+      </w:r>
+      <w:r>
+        <w:rPr>
+          <w:rFonts w:ascii="Times New Roman" w:eastAsiaTheme="minorEastAsia" w:hAnsi="Times New Roman" w:cs="Times New Roman"/>
+          <w:sz w:val="24"/>
+          <w:szCs w:val="24"/>
+        </w:rPr>
+        <w:t xml:space="preserve"> beer tax &gt;= $0.440 per gallon</w:t>
+      </w:r>
+      <w:r>
+        <w:rPr>
+          <w:rFonts w:ascii="Times New Roman" w:eastAsiaTheme="minorEastAsia" w:hAnsi="Times New Roman" w:cs="Times New Roman"/>
+          <w:sz w:val="24"/>
+          <w:szCs w:val="24"/>
+        </w:rPr>
+        <w:t xml:space="preserve">. We can also see that the </w:t>
+      </w:r>
+      <w:r>
+        <w:rPr>
+          <w:rFonts w:ascii="Times New Roman" w:eastAsiaTheme="minorEastAsia" w:hAnsi="Times New Roman" w:cs="Times New Roman"/>
+          <w:sz w:val="24"/>
+          <w:szCs w:val="24"/>
+        </w:rPr>
+        <w:t>probability mass</w:t>
+      </w:r>
+      <w:r>
+        <w:rPr>
+          <w:rFonts w:ascii="Times New Roman" w:eastAsiaTheme="minorEastAsia" w:hAnsi="Times New Roman" w:cs="Times New Roman"/>
+          <w:sz w:val="24"/>
+          <w:szCs w:val="24"/>
+        </w:rPr>
+        <w:t xml:space="preserve"> for beer sales when </w:t>
+      </w:r>
+      <w:r>
+        <w:rPr>
+          <w:rFonts w:ascii="Times New Roman" w:eastAsiaTheme="minorEastAsia" w:hAnsi="Times New Roman" w:cs="Times New Roman"/>
+          <w:sz w:val="24"/>
+          <w:szCs w:val="24"/>
+        </w:rPr>
+        <w:t>beer tax &lt; $0.440 per gallon</w:t>
+      </w:r>
+      <w:r>
+        <w:rPr>
+          <w:rFonts w:ascii="Times New Roman" w:eastAsiaTheme="minorEastAsia" w:hAnsi="Times New Roman" w:cs="Times New Roman"/>
+          <w:sz w:val="24"/>
+          <w:szCs w:val="24"/>
+        </w:rPr>
+        <w:t xml:space="preserve"> </w:t>
+      </w:r>
+      <w:r>
+        <w:rPr>
+          <w:rFonts w:ascii="Times New Roman" w:eastAsiaTheme="minorEastAsia" w:hAnsi="Times New Roman" w:cs="Times New Roman"/>
+          <w:sz w:val="24"/>
+          <w:szCs w:val="24"/>
+        </w:rPr>
+        <w:t>is greater than</w:t>
+      </w:r>
+      <w:r>
+        <w:rPr>
+          <w:rFonts w:ascii="Times New Roman" w:eastAsiaTheme="minorEastAsia" w:hAnsi="Times New Roman" w:cs="Times New Roman"/>
+          <w:sz w:val="24"/>
+          <w:szCs w:val="24"/>
+        </w:rPr>
+        <w:t xml:space="preserve"> </w:t>
+      </w:r>
+      <w:r>
+        <w:rPr>
+          <w:rFonts w:ascii="Times New Roman" w:eastAsiaTheme="minorEastAsia" w:hAnsi="Times New Roman" w:cs="Times New Roman"/>
+          <w:sz w:val="24"/>
+          <w:szCs w:val="24"/>
+        </w:rPr>
+        <w:t>the probability mass for beer sales when</w:t>
+      </w:r>
+      <w:r>
+        <w:rPr>
+          <w:rFonts w:ascii="Times New Roman" w:eastAsiaTheme="minorEastAsia" w:hAnsi="Times New Roman" w:cs="Times New Roman"/>
+          <w:sz w:val="24"/>
+          <w:szCs w:val="24"/>
+        </w:rPr>
+        <w:t xml:space="preserve"> </w:t>
+      </w:r>
+      <w:r>
+        <w:rPr>
+          <w:rFonts w:ascii="Times New Roman" w:eastAsiaTheme="minorEastAsia" w:hAnsi="Times New Roman" w:cs="Times New Roman"/>
+          <w:sz w:val="24"/>
+          <w:szCs w:val="24"/>
+        </w:rPr>
+        <w:t>beer tax &gt;= $0.440 per gallon</w:t>
+      </w:r>
+      <w:r>
+        <w:rPr>
+          <w:rFonts w:ascii="Times New Roman" w:eastAsiaTheme="minorEastAsia" w:hAnsi="Times New Roman" w:cs="Times New Roman"/>
+          <w:sz w:val="24"/>
+          <w:szCs w:val="24"/>
+        </w:rPr>
+        <w:t xml:space="preserve">. A potential reason for this might be due too as beer </w:t>
+      </w:r>
+      <w:r>
+        <w:rPr>
+          <w:rFonts w:ascii="Times New Roman" w:eastAsiaTheme="minorEastAsia" w:hAnsi="Times New Roman" w:cs="Times New Roman"/>
+          <w:sz w:val="24"/>
+          <w:szCs w:val="24"/>
+        </w:rPr>
+        <w:t>tax is greater than $0.440 per gallon, people are less willing to purchase the same amount of beer as it is more expensive than when the tax is below $0.440 per gallon.</w:t>
       </w:r>
     </w:p>
     <w:p>
@@ -837,17 +1308,6 @@
         </w:rPr>
         <w:t>4:</w:t>
       </w:r>
-    </w:p>
-    <w:p>
-      <w:pPr>
-        <w:rPr>
-          <w:rFonts w:ascii="Times New Roman" w:eastAsiaTheme="minorEastAsia" w:hAnsi="Times New Roman" w:cs="Times New Roman"/>
-          <w:b/>
-          <w:bCs/>
-          <w:sz w:val="24"/>
-          <w:szCs w:val="24"/>
-        </w:rPr>
-      </w:pPr>
     </w:p>
     <w:p>
       <w:pPr>
@@ -933,31 +1393,7 @@
                   <w:sz w:val="24"/>
                   <w:szCs w:val="24"/>
                 </w:rPr>
-                <m:t>-0.0</m:t>
-              </m:r>
-              <m:r>
-                <w:rPr>
-                  <w:rFonts w:ascii="Cambria Math" w:eastAsiaTheme="minorEastAsia" w:hAnsi="Cambria Math" w:cs="Times New Roman"/>
-                  <w:sz w:val="24"/>
-                  <w:szCs w:val="24"/>
-                </w:rPr>
-                <m:t>87</m:t>
-              </m:r>
-              <m:r>
-                <w:rPr>
-                  <w:rFonts w:ascii="Cambria Math" w:eastAsiaTheme="minorEastAsia" w:hAnsi="Cambria Math" w:cs="Times New Roman"/>
-                  <w:sz w:val="24"/>
-                  <w:szCs w:val="24"/>
-                </w:rPr>
-                <m:t>,-0.0</m:t>
-              </m:r>
-              <m:r>
-                <w:rPr>
-                  <w:rFonts w:ascii="Cambria Math" w:eastAsiaTheme="minorEastAsia" w:hAnsi="Cambria Math" w:cs="Times New Roman"/>
-                  <w:sz w:val="24"/>
-                  <w:szCs w:val="24"/>
-                </w:rPr>
-                <m:t>35</m:t>
+                <m:t>-0.087,-0.035</m:t>
               </m:r>
             </m:e>
           </m:d>
@@ -1075,41 +1511,37 @@
         </w:rPr>
         <w:t xml:space="preserve">that the mean of beer sales when </w:t>
       </w:r>
-      <w:proofErr w:type="spellStart"/>
-      <w:r>
-        <w:rPr>
-          <w:rFonts w:ascii="Times New Roman" w:eastAsiaTheme="minorEastAsia" w:hAnsi="Times New Roman" w:cs="Times New Roman"/>
-          <w:sz w:val="24"/>
-          <w:szCs w:val="24"/>
-        </w:rPr>
-        <w:t>hightax</w:t>
-      </w:r>
-      <w:proofErr w:type="spellEnd"/>
-      <w:r>
-        <w:rPr>
-          <w:rFonts w:ascii="Times New Roman" w:eastAsiaTheme="minorEastAsia" w:hAnsi="Times New Roman" w:cs="Times New Roman"/>
-          <w:sz w:val="24"/>
-          <w:szCs w:val="24"/>
-        </w:rPr>
-        <w:t xml:space="preserve"> = 1 is the same as the mean of beer sales when </w:t>
-      </w:r>
-      <w:proofErr w:type="spellStart"/>
-      <w:r>
-        <w:rPr>
-          <w:rFonts w:ascii="Times New Roman" w:eastAsiaTheme="minorEastAsia" w:hAnsi="Times New Roman" w:cs="Times New Roman"/>
-          <w:sz w:val="24"/>
-          <w:szCs w:val="24"/>
-        </w:rPr>
-        <w:t>hightax</w:t>
-      </w:r>
-      <w:proofErr w:type="spellEnd"/>
-      <w:r>
-        <w:rPr>
-          <w:rFonts w:ascii="Times New Roman" w:eastAsiaTheme="minorEastAsia" w:hAnsi="Times New Roman" w:cs="Times New Roman"/>
-          <w:sz w:val="24"/>
-          <w:szCs w:val="24"/>
-        </w:rPr>
-        <w:t xml:space="preserve"> = 0. Hence, we reject the null hypothesis and there’s a statistically significan</w:t>
+      <w:r>
+        <w:rPr>
+          <w:rFonts w:ascii="Times New Roman" w:eastAsiaTheme="minorEastAsia" w:hAnsi="Times New Roman" w:cs="Times New Roman"/>
+          <w:sz w:val="24"/>
+          <w:szCs w:val="24"/>
+        </w:rPr>
+        <w:t>beer tax is greater than $0.440 per gallon</w:t>
+      </w:r>
+      <w:r>
+        <w:rPr>
+          <w:rFonts w:ascii="Times New Roman" w:eastAsiaTheme="minorEastAsia" w:hAnsi="Times New Roman" w:cs="Times New Roman"/>
+          <w:sz w:val="24"/>
+          <w:szCs w:val="24"/>
+        </w:rPr>
+        <w:t xml:space="preserve"> is the same as the mean of beer sales when </w:t>
+      </w:r>
+      <w:r>
+        <w:rPr>
+          <w:rFonts w:ascii="Times New Roman" w:eastAsiaTheme="minorEastAsia" w:hAnsi="Times New Roman" w:cs="Times New Roman"/>
+          <w:sz w:val="24"/>
+          <w:szCs w:val="24"/>
+        </w:rPr>
+        <w:t>beer tax is lower than $0.440 per gallon</w:t>
+      </w:r>
+      <w:r>
+        <w:rPr>
+          <w:rFonts w:ascii="Times New Roman" w:eastAsiaTheme="minorEastAsia" w:hAnsi="Times New Roman" w:cs="Times New Roman"/>
+          <w:sz w:val="24"/>
+          <w:szCs w:val="24"/>
+        </w:rPr>
+        <w:t>. Hence, we reject the null hypothesis and there’s a statistically significan</w:t>
       </w:r>
       <w:r>
         <w:rPr>
@@ -1945,16 +2377,51 @@
           <w:rFonts w:ascii="Times New Roman" w:eastAsiaTheme="minorEastAsia" w:hAnsi="Times New Roman" w:cs="Times New Roman"/>
           <w:sz w:val="24"/>
           <w:szCs w:val="24"/>
-        </w:rPr>
-      </w:pPr>
-      <w:r>
-        <w:rPr>
-          <w:rFonts w:ascii="Times New Roman" w:eastAsiaTheme="minorEastAsia" w:hAnsi="Times New Roman" w:cs="Times New Roman"/>
-          <w:sz w:val="24"/>
-          <w:szCs w:val="24"/>
           <w:highlight w:val="yellow"/>
         </w:rPr>
+      </w:pPr>
+    </w:p>
+    <w:p>
+      <w:pPr>
+        <w:rPr>
+          <w:rFonts w:ascii="Times New Roman" w:eastAsiaTheme="minorEastAsia" w:hAnsi="Times New Roman" w:cs="Times New Roman"/>
+          <w:sz w:val="24"/>
+          <w:szCs w:val="24"/>
+        </w:rPr>
+      </w:pPr>
+      <w:r>
+        <w:rPr>
+          <w:rFonts w:ascii="Times New Roman" w:eastAsiaTheme="minorEastAsia" w:hAnsi="Times New Roman" w:cs="Times New Roman"/>
+          <w:sz w:val="24"/>
+          <w:szCs w:val="24"/>
+        </w:rPr>
         <w:lastRenderedPageBreak/>
+        <w:t>For regression 1, if there is a change of one-standard-deviation in beer tax, there will be a corresponding decrease of 0.30</w:t>
+      </w:r>
+      <w:r>
+        <w:rPr>
+          <w:rFonts w:ascii="Times New Roman" w:eastAsiaTheme="minorEastAsia" w:hAnsi="Times New Roman" w:cs="Times New Roman"/>
+          <w:sz w:val="24"/>
+          <w:szCs w:val="24"/>
+        </w:rPr>
+        <w:t>4 * 0.130 = 0.039 gallons per capita in beer sales. Similarly, for regression 2, if there is a change of one-standard-deviation in cigarette tax, there will be a corresponding decrease of 0.0013 * 34.777 = 0.0345 gallons per capita in beer sales.</w:t>
+      </w:r>
+    </w:p>
+    <w:p>
+      <w:pPr>
+        <w:rPr>
+          <w:rFonts w:ascii="Times New Roman" w:eastAsiaTheme="minorEastAsia" w:hAnsi="Times New Roman" w:cs="Times New Roman"/>
+          <w:sz w:val="24"/>
+          <w:szCs w:val="24"/>
+        </w:rPr>
+      </w:pPr>
+      <w:r>
+        <w:rPr>
+          <w:rFonts w:ascii="Times New Roman" w:eastAsiaTheme="minorEastAsia" w:hAnsi="Times New Roman" w:cs="Times New Roman"/>
+          <w:sz w:val="24"/>
+          <w:szCs w:val="24"/>
+          <w:highlight w:val="yellow"/>
+        </w:rPr>
         <w:t>For regression 1, if there is a change in</w:t>
       </w:r>
       <w:r>
@@ -2405,6 +2872,7 @@
           <w:szCs w:val="24"/>
           <w:lang w:val="vi-VN"/>
         </w:rPr>
+        <w:lastRenderedPageBreak/>
         <w:drawing>
           <wp:anchor distT="0" distB="0" distL="114300" distR="114300" simplePos="0" relativeHeight="251658240" behindDoc="0" locked="0" layoutInCell="1" allowOverlap="1" wp14:anchorId="3BA6E6C6" wp14:editId="69E7AC61">
             <wp:simplePos x="0" y="0"/>
@@ -2499,7 +2967,6 @@
           <w:szCs w:val="24"/>
           <w:lang w:val="vi-VN"/>
         </w:rPr>
-        <w:lastRenderedPageBreak/>
         <w:drawing>
           <wp:anchor distT="0" distB="0" distL="114300" distR="114300" simplePos="0" relativeHeight="251659264" behindDoc="0" locked="0" layoutInCell="1" allowOverlap="1" wp14:anchorId="72D5B77F" wp14:editId="41C02221">
             <wp:simplePos x="0" y="0"/>
@@ -2710,6 +3177,7 @@
           <w:szCs w:val="24"/>
           <w:lang w:val="en-US"/>
         </w:rPr>
+        <w:lastRenderedPageBreak/>
         <w:drawing>
           <wp:inline distT="0" distB="0" distL="0" distR="0" wp14:anchorId="15C63BA2" wp14:editId="70EA75FD">
             <wp:extent cx="5087060" cy="2105319"/>
@@ -2763,7 +3231,6 @@
           <w:szCs w:val="24"/>
           <w:lang w:val="vi-VN"/>
         </w:rPr>
-        <w:lastRenderedPageBreak/>
         <w:t>Regression after 1994:</w:t>
       </w:r>
     </w:p>
@@ -2855,7 +3322,7 @@
           <w:szCs w:val="24"/>
           <w:lang w:val="en-US"/>
         </w:rPr>
-        <w:t>1995</w:t>
+        <w:t xml:space="preserve">and up to </w:t>
       </w:r>
       <w:r>
         <w:rPr>
@@ -2864,6 +3331,24 @@
           <w:szCs w:val="24"/>
           <w:lang w:val="en-US"/>
         </w:rPr>
+        <w:t>199</w:t>
+      </w:r>
+      <w:r>
+        <w:rPr>
+          <w:rFonts w:ascii="Times New Roman" w:eastAsiaTheme="minorEastAsia" w:hAnsi="Times New Roman" w:cs="Times New Roman"/>
+          <w:sz w:val="24"/>
+          <w:szCs w:val="24"/>
+          <w:lang w:val="en-US"/>
+        </w:rPr>
+        <w:t>4</w:t>
+      </w:r>
+      <w:r>
+        <w:rPr>
+          <w:rFonts w:ascii="Times New Roman" w:eastAsiaTheme="minorEastAsia" w:hAnsi="Times New Roman" w:cs="Times New Roman"/>
+          <w:sz w:val="24"/>
+          <w:szCs w:val="24"/>
+          <w:lang w:val="en-US"/>
+        </w:rPr>
         <w:t xml:space="preserve">, we reject the null hypothesis that the coefficient estimator on beer sales is equal to 0 since its p-value is 3.97e-12 (less than 0.05). Hence, it is statistically significantly different from 0. In other words, </w:t>
       </w:r>
       <w:r>
@@ -2873,47 +3358,162 @@
           <w:szCs w:val="24"/>
           <w:lang w:val="en-US"/>
         </w:rPr>
-        <w:t>before 1995, there is a decent drop in beer sales if beer tax increases.</w:t>
-      </w:r>
-    </w:p>
-    <w:p>
-      <w:pPr>
+        <w:t xml:space="preserve">before </w:t>
+      </w:r>
+      <w:r>
         <w:rPr>
           <w:rFonts w:ascii="Times New Roman" w:eastAsiaTheme="minorEastAsia" w:hAnsi="Times New Roman" w:cs="Times New Roman"/>
           <w:sz w:val="24"/>
           <w:szCs w:val="24"/>
           <w:lang w:val="en-US"/>
         </w:rPr>
-      </w:pPr>
-    </w:p>
-    <w:p>
-      <w:pPr>
+        <w:t xml:space="preserve">and up to </w:t>
+      </w:r>
+      <w:r>
         <w:rPr>
           <w:rFonts w:ascii="Times New Roman" w:eastAsiaTheme="minorEastAsia" w:hAnsi="Times New Roman" w:cs="Times New Roman"/>
           <w:sz w:val="24"/>
           <w:szCs w:val="24"/>
           <w:lang w:val="en-US"/>
         </w:rPr>
-      </w:pPr>
-      <w:r>
-        <w:rPr>
-          <w:rFonts w:ascii="Times New Roman" w:eastAsiaTheme="minorEastAsia" w:hAnsi="Times New Roman" w:cs="Times New Roman"/>
-          <w:sz w:val="24"/>
-          <w:szCs w:val="24"/>
-          <w:highlight w:val="yellow"/>
+        <w:t>199</w:t>
+      </w:r>
+      <w:r>
+        <w:rPr>
+          <w:rFonts w:ascii="Times New Roman" w:eastAsiaTheme="minorEastAsia" w:hAnsi="Times New Roman" w:cs="Times New Roman"/>
+          <w:sz w:val="24"/>
+          <w:szCs w:val="24"/>
           <w:lang w:val="en-US"/>
         </w:rPr>
-        <w:t>However, for the regression model after 1994, we failed to reject the null hypothesis since its p-value is 0.4513 (greater than 0.05). Thus, it is statistically insignificantly different 0.</w:t>
-      </w:r>
-      <w:r>
-        <w:rPr>
-          <w:rFonts w:ascii="Times New Roman" w:eastAsiaTheme="minorEastAsia" w:hAnsi="Times New Roman" w:cs="Times New Roman"/>
-          <w:sz w:val="24"/>
-          <w:szCs w:val="24"/>
-          <w:highlight w:val="yellow"/>
+        <w:t>4</w:t>
+      </w:r>
+      <w:r>
+        <w:rPr>
+          <w:rFonts w:ascii="Times New Roman" w:eastAsiaTheme="minorEastAsia" w:hAnsi="Times New Roman" w:cs="Times New Roman"/>
+          <w:sz w:val="24"/>
+          <w:szCs w:val="24"/>
           <w:lang w:val="en-US"/>
         </w:rPr>
-        <w:t xml:space="preserve"> In other words, from 1995, there is little to no difference to beer sales even if beer tax increases.</w:t>
+        <w:t>, there is a decent drop in beer sales if beer tax increases.</w:t>
+      </w:r>
+    </w:p>
+    <w:p>
+      <w:pPr>
+        <w:rPr>
+          <w:rFonts w:ascii="Times New Roman" w:eastAsiaTheme="minorEastAsia" w:hAnsi="Times New Roman" w:cs="Times New Roman"/>
+          <w:sz w:val="24"/>
+          <w:szCs w:val="24"/>
+          <w:lang w:val="en-US"/>
+        </w:rPr>
+      </w:pPr>
+      <w:r>
+        <w:rPr>
+          <w:rFonts w:ascii="Times New Roman" w:eastAsiaTheme="minorEastAsia" w:hAnsi="Times New Roman" w:cs="Times New Roman"/>
+          <w:sz w:val="24"/>
+          <w:szCs w:val="24"/>
+          <w:lang w:val="en-US"/>
+        </w:rPr>
+        <w:t xml:space="preserve"> </w:t>
+      </w:r>
+    </w:p>
+    <w:p>
+      <w:pPr>
+        <w:rPr>
+          <w:rFonts w:ascii="Times New Roman" w:eastAsiaTheme="minorEastAsia" w:hAnsi="Times New Roman" w:cs="Times New Roman"/>
+          <w:sz w:val="24"/>
+          <w:szCs w:val="24"/>
+          <w:lang w:val="en-US"/>
+        </w:rPr>
+      </w:pPr>
+      <w:r>
+        <w:rPr>
+          <w:rFonts w:ascii="Times New Roman" w:eastAsiaTheme="minorEastAsia" w:hAnsi="Times New Roman" w:cs="Times New Roman"/>
+          <w:sz w:val="24"/>
+          <w:szCs w:val="24"/>
+          <w:lang w:val="en-US"/>
+        </w:rPr>
+        <w:t xml:space="preserve">However, for the regression model after 1994, we failed to reject the null hypothesis since its p-value is 0.4513 (greater than 0.05). Thus, it is statistically significantly </w:t>
+      </w:r>
+      <w:r>
+        <w:rPr>
+          <w:rFonts w:ascii="Times New Roman" w:eastAsiaTheme="minorEastAsia" w:hAnsi="Times New Roman" w:cs="Times New Roman"/>
+          <w:sz w:val="24"/>
+          <w:szCs w:val="24"/>
+          <w:lang w:val="en-US"/>
+        </w:rPr>
+        <w:t>in</w:t>
+      </w:r>
+      <w:r>
+        <w:rPr>
+          <w:rFonts w:ascii="Times New Roman" w:eastAsiaTheme="minorEastAsia" w:hAnsi="Times New Roman" w:cs="Times New Roman"/>
+          <w:sz w:val="24"/>
+          <w:szCs w:val="24"/>
+          <w:lang w:val="en-US"/>
+        </w:rPr>
+        <w:t>different</w:t>
+      </w:r>
+      <w:r>
+        <w:rPr>
+          <w:rFonts w:ascii="Times New Roman" w:eastAsiaTheme="minorEastAsia" w:hAnsi="Times New Roman" w:cs="Times New Roman"/>
+          <w:sz w:val="24"/>
+          <w:szCs w:val="24"/>
+          <w:lang w:val="en-US"/>
+        </w:rPr>
+        <w:t xml:space="preserve"> from</w:t>
+      </w:r>
+      <w:r>
+        <w:rPr>
+          <w:rFonts w:ascii="Times New Roman" w:eastAsiaTheme="minorEastAsia" w:hAnsi="Times New Roman" w:cs="Times New Roman"/>
+          <w:sz w:val="24"/>
+          <w:szCs w:val="24"/>
+          <w:lang w:val="en-US"/>
+        </w:rPr>
+        <w:t xml:space="preserve"> 0.</w:t>
+      </w:r>
+      <w:r>
+        <w:rPr>
+          <w:rFonts w:ascii="Times New Roman" w:eastAsiaTheme="minorEastAsia" w:hAnsi="Times New Roman" w:cs="Times New Roman"/>
+          <w:sz w:val="24"/>
+          <w:szCs w:val="24"/>
+          <w:lang w:val="en-US"/>
+        </w:rPr>
+        <w:t xml:space="preserve"> In other words, </w:t>
+      </w:r>
+      <w:r>
+        <w:rPr>
+          <w:rFonts w:ascii="Times New Roman" w:eastAsiaTheme="minorEastAsia" w:hAnsi="Times New Roman" w:cs="Times New Roman"/>
+          <w:sz w:val="24"/>
+          <w:szCs w:val="24"/>
+          <w:lang w:val="en-US"/>
+        </w:rPr>
+        <w:t>after</w:t>
+      </w:r>
+      <w:r>
+        <w:rPr>
+          <w:rFonts w:ascii="Times New Roman" w:eastAsiaTheme="minorEastAsia" w:hAnsi="Times New Roman" w:cs="Times New Roman"/>
+          <w:sz w:val="24"/>
+          <w:szCs w:val="24"/>
+          <w:lang w:val="en-US"/>
+        </w:rPr>
+        <w:t xml:space="preserve"> 199</w:t>
+      </w:r>
+      <w:r>
+        <w:rPr>
+          <w:rFonts w:ascii="Times New Roman" w:eastAsiaTheme="minorEastAsia" w:hAnsi="Times New Roman" w:cs="Times New Roman"/>
+          <w:sz w:val="24"/>
+          <w:szCs w:val="24"/>
+          <w:lang w:val="en-US"/>
+        </w:rPr>
+        <w:t>4</w:t>
+      </w:r>
+      <w:r>
+        <w:rPr>
+          <w:rFonts w:ascii="Times New Roman" w:eastAsiaTheme="minorEastAsia" w:hAnsi="Times New Roman" w:cs="Times New Roman"/>
+          <w:sz w:val="24"/>
+          <w:szCs w:val="24"/>
+          <w:lang w:val="en-US"/>
+        </w:rPr>
+        <w:t>, there is little to no difference to beer sales even if beer tax increases.</w:t>
       </w:r>
     </w:p>
     <w:sectPr>

--- a/Assignment 1/Assignment 1 Report.docx
+++ b/Assignment 1/Assignment 1 Report.docx
@@ -195,19 +195,105 @@
           <w:sz w:val="24"/>
           <w:szCs w:val="24"/>
         </w:rPr>
-        <w:t>As from the figure below, a typical state, on average, has around 1.399 gallons of beer sold per capita. Moreover, the average beer tax in a typical state is $0.469 per gallon and the average cigarette tax in a typical observation is $35,068 per pack. For beer sales, the min</w:t>
-      </w:r>
-      <w:r>
-        <w:rPr>
-          <w:rFonts w:ascii="Times New Roman" w:hAnsi="Times New Roman" w:cs="Times New Roman"/>
-          <w:sz w:val="24"/>
-          <w:szCs w:val="24"/>
-        </w:rPr>
-        <w:t xml:space="preserve"> (1,981</w:t>
-      </w:r>
-      <w:r>
-        <w:rPr>
-          <w:rFonts w:ascii="Times New Roman" w:hAnsi="Times New Roman" w:cs="Times New Roman"/>
+        <w:t xml:space="preserve">As from the figure below, a typical state, on average, has around </w:t>
+      </w:r>
+      <w:r>
+        <w:rPr>
+          <w:rFonts w:ascii="Times New Roman" w:hAnsi="Times New Roman" w:cs="Times New Roman"/>
+          <w:b/>
+          <w:bCs/>
+          <w:sz w:val="24"/>
+          <w:szCs w:val="24"/>
+        </w:rPr>
+        <w:t>1.399 gallons of beer sold per capita</w:t>
+      </w:r>
+      <w:r>
+        <w:rPr>
+          <w:rFonts w:ascii="Times New Roman" w:hAnsi="Times New Roman" w:cs="Times New Roman"/>
+          <w:sz w:val="24"/>
+          <w:szCs w:val="24"/>
+        </w:rPr>
+        <w:t xml:space="preserve">. Moreover, the average beer tax in a typical state </w:t>
+      </w:r>
+      <w:r>
+        <w:rPr>
+          <w:rFonts w:ascii="Times New Roman" w:hAnsi="Times New Roman" w:cs="Times New Roman"/>
+          <w:b/>
+          <w:bCs/>
+          <w:sz w:val="24"/>
+          <w:szCs w:val="24"/>
+        </w:rPr>
+        <w:t>is $0.469 per gallon</w:t>
+      </w:r>
+      <w:r>
+        <w:rPr>
+          <w:rFonts w:ascii="Times New Roman" w:hAnsi="Times New Roman" w:cs="Times New Roman"/>
+          <w:sz w:val="24"/>
+          <w:szCs w:val="24"/>
+        </w:rPr>
+        <w:t xml:space="preserve"> and the average cigarette tax in a typical observation is </w:t>
+      </w:r>
+      <w:r>
+        <w:rPr>
+          <w:rFonts w:ascii="Times New Roman" w:hAnsi="Times New Roman" w:cs="Times New Roman"/>
+          <w:b/>
+          <w:bCs/>
+          <w:sz w:val="24"/>
+          <w:szCs w:val="24"/>
+        </w:rPr>
+        <w:t>$35</w:t>
+      </w:r>
+      <w:r>
+        <w:rPr>
+          <w:rFonts w:ascii="Times New Roman" w:hAnsi="Times New Roman" w:cs="Times New Roman"/>
+          <w:b/>
+          <w:bCs/>
+          <w:sz w:val="24"/>
+          <w:szCs w:val="24"/>
+        </w:rPr>
+        <w:t>.</w:t>
+      </w:r>
+      <w:r>
+        <w:rPr>
+          <w:rFonts w:ascii="Times New Roman" w:hAnsi="Times New Roman" w:cs="Times New Roman"/>
+          <w:b/>
+          <w:bCs/>
+          <w:sz w:val="24"/>
+          <w:szCs w:val="24"/>
+        </w:rPr>
+        <w:t>068 per pack</w:t>
+      </w:r>
+      <w:r>
+        <w:rPr>
+          <w:rFonts w:ascii="Times New Roman" w:hAnsi="Times New Roman" w:cs="Times New Roman"/>
+          <w:sz w:val="24"/>
+          <w:szCs w:val="24"/>
+        </w:rPr>
+        <w:t>. For beer sales, the min</w:t>
+      </w:r>
+      <w:r>
+        <w:rPr>
+          <w:rFonts w:ascii="Times New Roman" w:hAnsi="Times New Roman" w:cs="Times New Roman"/>
+          <w:sz w:val="24"/>
+          <w:szCs w:val="24"/>
+        </w:rPr>
+        <w:t xml:space="preserve"> (</w:t>
+      </w:r>
+      <w:r>
+        <w:rPr>
+          <w:rFonts w:ascii="Times New Roman" w:hAnsi="Times New Roman" w:cs="Times New Roman"/>
+          <w:b/>
+          <w:bCs/>
+          <w:sz w:val="24"/>
+          <w:szCs w:val="24"/>
+        </w:rPr>
+        <w:t>1,981</w:t>
+      </w:r>
+      <w:r>
+        <w:rPr>
+          <w:rFonts w:ascii="Times New Roman" w:hAnsi="Times New Roman" w:cs="Times New Roman"/>
+          <w:b/>
+          <w:bCs/>
           <w:sz w:val="24"/>
           <w:szCs w:val="24"/>
           <w:lang w:val="vi-VN"/>
@@ -217,6 +303,8 @@
       <w:r>
         <w:rPr>
           <w:rFonts w:ascii="Times New Roman" w:hAnsi="Times New Roman" w:cs="Times New Roman"/>
+          <w:b/>
+          <w:bCs/>
           <w:sz w:val="24"/>
           <w:szCs w:val="24"/>
         </w:rPr>
@@ -260,11 +348,23 @@
           <w:sz w:val="24"/>
           <w:szCs w:val="24"/>
         </w:rPr>
-        <w:t xml:space="preserve"> (2,007</w:t>
-      </w:r>
-      <w:r>
-        <w:rPr>
-          <w:rFonts w:ascii="Times New Roman" w:hAnsi="Times New Roman" w:cs="Times New Roman"/>
+        <w:t xml:space="preserve"> (</w:t>
+      </w:r>
+      <w:r>
+        <w:rPr>
+          <w:rFonts w:ascii="Times New Roman" w:hAnsi="Times New Roman" w:cs="Times New Roman"/>
+          <w:b/>
+          <w:bCs/>
+          <w:sz w:val="24"/>
+          <w:szCs w:val="24"/>
+        </w:rPr>
+        <w:t>2,007</w:t>
+      </w:r>
+      <w:r>
+        <w:rPr>
+          <w:rFonts w:ascii="Times New Roman" w:hAnsi="Times New Roman" w:cs="Times New Roman"/>
+          <w:b/>
+          <w:bCs/>
           <w:sz w:val="24"/>
           <w:szCs w:val="24"/>
         </w:rPr>
@@ -292,11 +392,23 @@
           <w:sz w:val="24"/>
           <w:szCs w:val="24"/>
         </w:rPr>
-        <w:t xml:space="preserve"> (1.399</w:t>
-      </w:r>
-      <w:r>
-        <w:rPr>
-          <w:rFonts w:ascii="Times New Roman" w:hAnsi="Times New Roman" w:cs="Times New Roman"/>
+        <w:t xml:space="preserve"> (</w:t>
+      </w:r>
+      <w:r>
+        <w:rPr>
+          <w:rFonts w:ascii="Times New Roman" w:hAnsi="Times New Roman" w:cs="Times New Roman"/>
+          <w:b/>
+          <w:bCs/>
+          <w:sz w:val="24"/>
+          <w:szCs w:val="24"/>
+        </w:rPr>
+        <w:t>1.399</w:t>
+      </w:r>
+      <w:r>
+        <w:rPr>
+          <w:rFonts w:ascii="Times New Roman" w:hAnsi="Times New Roman" w:cs="Times New Roman"/>
+          <w:b/>
+          <w:bCs/>
           <w:sz w:val="24"/>
           <w:szCs w:val="24"/>
         </w:rPr>
@@ -2420,52 +2532,6 @@
           <w:rFonts w:ascii="Times New Roman" w:eastAsiaTheme="minorEastAsia" w:hAnsi="Times New Roman" w:cs="Times New Roman"/>
           <w:sz w:val="24"/>
           <w:szCs w:val="24"/>
-          <w:highlight w:val="yellow"/>
-        </w:rPr>
-        <w:t>For regression 1, if there is a change in</w:t>
-      </w:r>
-      <w:r>
-        <w:rPr>
-          <w:rFonts w:ascii="Times New Roman" w:eastAsiaTheme="minorEastAsia" w:hAnsi="Times New Roman" w:cs="Times New Roman"/>
-          <w:sz w:val="24"/>
-          <w:szCs w:val="24"/>
-          <w:highlight w:val="yellow"/>
-        </w:rPr>
-        <w:t xml:space="preserve"> beer tax of one-standard-deviation, there will be a decrease in beer sales of 0.304 gallons per capita which </w:t>
-      </w:r>
-      <w:r>
-        <w:rPr>
-          <w:rFonts w:ascii="Times New Roman" w:eastAsiaTheme="minorEastAsia" w:hAnsi="Times New Roman" w:cs="Times New Roman"/>
-          <w:sz w:val="24"/>
-          <w:szCs w:val="24"/>
-          <w:highlight w:val="yellow"/>
-          <w:lang w:val="vi-VN"/>
-        </w:rPr>
-        <w:t xml:space="preserve">is </w:t>
-      </w:r>
-      <w:r>
-        <w:rPr>
-          <w:rFonts w:ascii="Times New Roman" w:eastAsiaTheme="minorEastAsia" w:hAnsi="Times New Roman" w:cs="Times New Roman"/>
-          <w:sz w:val="24"/>
-          <w:szCs w:val="24"/>
-          <w:highlight w:val="yellow"/>
-        </w:rPr>
-        <w:t>approximately 1/5 of the beer sales when there is no beer tax. For regression 2, if there is a change in cigarette tax, there will be a decrease in beer sales of 0.001 gallons per capita. This implies that as cigarette tax goes up, we expect to see a very small change in beer sales.</w:t>
-      </w:r>
-    </w:p>
-    <w:p>
-      <w:pPr>
-        <w:rPr>
-          <w:rFonts w:ascii="Times New Roman" w:eastAsiaTheme="minorEastAsia" w:hAnsi="Times New Roman" w:cs="Times New Roman"/>
-          <w:sz w:val="24"/>
-          <w:szCs w:val="24"/>
-        </w:rPr>
-      </w:pPr>
-      <w:r>
-        <w:rPr>
-          <w:rFonts w:ascii="Times New Roman" w:eastAsiaTheme="minorEastAsia" w:hAnsi="Times New Roman" w:cs="Times New Roman"/>
-          <w:sz w:val="24"/>
-          <w:szCs w:val="24"/>
         </w:rPr>
         <w:t>For regression 1:</w:t>
       </w:r>
@@ -2611,7 +2677,39 @@
                   <w:sz w:val="24"/>
                   <w:szCs w:val="24"/>
                 </w:rPr>
-                <m:t xml:space="preserve">-0.405,-0.203  </m:t>
+                <m:t>-0.</m:t>
+              </m:r>
+              <m:r>
+                <w:rPr>
+                  <w:rFonts w:ascii="Cambria Math" w:eastAsiaTheme="minorEastAsia" w:hAnsi="Cambria Math" w:cs="Times New Roman"/>
+                  <w:sz w:val="24"/>
+                  <w:szCs w:val="24"/>
+                </w:rPr>
+                <m:t>053</m:t>
+              </m:r>
+              <m:r>
+                <w:rPr>
+                  <w:rFonts w:ascii="Cambria Math" w:eastAsiaTheme="minorEastAsia" w:hAnsi="Cambria Math" w:cs="Times New Roman"/>
+                  <w:sz w:val="24"/>
+                  <w:szCs w:val="24"/>
+                </w:rPr>
+                <m:t>,-0.</m:t>
+              </m:r>
+              <m:r>
+                <w:rPr>
+                  <w:rFonts w:ascii="Cambria Math" w:eastAsiaTheme="minorEastAsia" w:hAnsi="Cambria Math" w:cs="Times New Roman"/>
+                  <w:sz w:val="24"/>
+                  <w:szCs w:val="24"/>
+                </w:rPr>
+                <m:t>026</m:t>
+              </m:r>
+              <m:r>
+                <w:rPr>
+                  <w:rFonts w:ascii="Cambria Math" w:eastAsiaTheme="minorEastAsia" w:hAnsi="Cambria Math" w:cs="Times New Roman"/>
+                  <w:sz w:val="24"/>
+                  <w:szCs w:val="24"/>
+                </w:rPr>
+                <m:t xml:space="preserve"> </m:t>
               </m:r>
             </m:e>
           </m:d>
@@ -2815,7 +2913,23 @@
                   <w:sz w:val="24"/>
                   <w:szCs w:val="24"/>
                 </w:rPr>
-                <m:t xml:space="preserve">-0.0016,-0.0010 </m:t>
+                <m:t>-0.0</m:t>
+              </m:r>
+              <m:r>
+                <w:rPr>
+                  <w:rFonts w:ascii="Cambria Math" w:eastAsiaTheme="minorEastAsia" w:hAnsi="Cambria Math" w:cs="Times New Roman"/>
+                  <w:sz w:val="24"/>
+                  <w:szCs w:val="24"/>
+                </w:rPr>
+                <m:t>56</m:t>
+              </m:r>
+              <m:r>
+                <w:rPr>
+                  <w:rFonts w:ascii="Cambria Math" w:eastAsiaTheme="minorEastAsia" w:hAnsi="Cambria Math" w:cs="Times New Roman"/>
+                  <w:sz w:val="24"/>
+                  <w:szCs w:val="24"/>
+                </w:rPr>
+                <m:t xml:space="preserve">,-0.0 </m:t>
               </m:r>
             </m:e>
           </m:d>
@@ -2847,18 +2961,6 @@
           <w:bCs/>
           <w:sz w:val="24"/>
           <w:szCs w:val="24"/>
-          <w:lang w:val="en-US"/>
-        </w:rPr>
-      </w:pPr>
-    </w:p>
-    <w:p>
-      <w:pPr>
-        <w:rPr>
-          <w:rFonts w:ascii="Times New Roman" w:eastAsiaTheme="minorEastAsia" w:hAnsi="Times New Roman" w:cs="Times New Roman"/>
-          <w:b/>
-          <w:bCs/>
-          <w:sz w:val="24"/>
-          <w:szCs w:val="24"/>
           <w:lang w:val="vi-VN"/>
         </w:rPr>
       </w:pPr>
@@ -2872,7 +2974,6 @@
           <w:szCs w:val="24"/>
           <w:lang w:val="vi-VN"/>
         </w:rPr>
-        <w:lastRenderedPageBreak/>
         <w:drawing>
           <wp:anchor distT="0" distB="0" distL="114300" distR="114300" simplePos="0" relativeHeight="251658240" behindDoc="0" locked="0" layoutInCell="1" allowOverlap="1" wp14:anchorId="3BA6E6C6" wp14:editId="69E7AC61">
             <wp:simplePos x="0" y="0"/>
@@ -3024,20 +3125,13 @@
           <w:rFonts w:ascii="Times New Roman" w:eastAsiaTheme="minorEastAsia" w:hAnsi="Times New Roman" w:cs="Times New Roman"/>
           <w:sz w:val="24"/>
           <w:szCs w:val="24"/>
-          <w:lang w:val="en-US"/>
-        </w:rPr>
-      </w:pPr>
-      <w:r>
-        <w:rPr>
-          <w:rFonts w:ascii="Times New Roman" w:eastAsiaTheme="minorEastAsia" w:hAnsi="Times New Roman" w:cs="Times New Roman"/>
-          <w:sz w:val="24"/>
-          <w:szCs w:val="24"/>
           <w:highlight w:val="yellow"/>
           <w:lang w:val="en-US"/>
         </w:rPr>
-        <w:t>There is a decrease in the coefficient estimate on beer sales in regression 3 compared with regression 1. This is because</w:t>
-      </w:r>
-      <w:r>
+      </w:pPr>
+    </w:p>
+    <w:p>
+      <w:pPr>
         <w:rPr>
           <w:rFonts w:ascii="Times New Roman" w:eastAsiaTheme="minorEastAsia" w:hAnsi="Times New Roman" w:cs="Times New Roman"/>
           <w:sz w:val="24"/>
@@ -3045,8 +3139,68 @@
           <w:highlight w:val="yellow"/>
           <w:lang w:val="en-US"/>
         </w:rPr>
-        <w:t>,</w:t>
-      </w:r>
+      </w:pPr>
+      <w:r>
+        <w:rPr>
+          <w:rFonts w:ascii="Times New Roman" w:eastAsiaTheme="minorEastAsia" w:hAnsi="Times New Roman" w:cs="Times New Roman"/>
+          <w:noProof/>
+          <w:sz w:val="24"/>
+          <w:szCs w:val="24"/>
+          <w:lang w:val="en-US"/>
+        </w:rPr>
+        <w:lastRenderedPageBreak/>
+        <w:drawing>
+          <wp:inline distT="0" distB="0" distL="0" distR="0" wp14:anchorId="3636DA62" wp14:editId="4E0D609D">
+            <wp:extent cx="6187440" cy="3535876"/>
+            <wp:effectExtent l="0" t="0" r="3810" b="7620"/>
+            <wp:docPr id="7" name="Picture 7"/>
+            <wp:cNvGraphicFramePr>
+              <a:graphicFrameLocks xmlns:a="http://schemas.openxmlformats.org/drawingml/2006/main" noChangeAspect="1"/>
+            </wp:cNvGraphicFramePr>
+            <a:graphic xmlns:a="http://schemas.openxmlformats.org/drawingml/2006/main">
+              <a:graphicData uri="http://schemas.openxmlformats.org/drawingml/2006/picture">
+                <pic:pic xmlns:pic="http://schemas.openxmlformats.org/drawingml/2006/picture">
+                  <pic:nvPicPr>
+                    <pic:cNvPr id="7" name="Picture 7"/>
+                    <pic:cNvPicPr/>
+                  </pic:nvPicPr>
+                  <pic:blipFill>
+                    <a:blip r:embed="rId8">
+                      <a:extLst>
+                        <a:ext uri="{28A0092B-C50C-407E-A947-70E740481C1C}">
+                          <a14:useLocalDpi xmlns:a14="http://schemas.microsoft.com/office/drawing/2010/main" val="0"/>
+                        </a:ext>
+                      </a:extLst>
+                    </a:blip>
+                    <a:stretch>
+                      <a:fillRect/>
+                    </a:stretch>
+                  </pic:blipFill>
+                  <pic:spPr>
+                    <a:xfrm>
+                      <a:off x="0" y="0"/>
+                      <a:ext cx="6197531" cy="3541642"/>
+                    </a:xfrm>
+                    <a:prstGeom prst="rect">
+                      <a:avLst/>
+                    </a:prstGeom>
+                  </pic:spPr>
+                </pic:pic>
+              </a:graphicData>
+            </a:graphic>
+          </wp:inline>
+        </w:drawing>
+      </w:r>
+    </w:p>
+    <w:p>
+      <w:pPr>
+        <w:rPr>
+          <w:rFonts w:ascii="Times New Roman" w:eastAsiaTheme="minorEastAsia" w:hAnsi="Times New Roman" w:cs="Times New Roman"/>
+          <w:sz w:val="24"/>
+          <w:szCs w:val="24"/>
+          <w:lang w:val="en-US"/>
+        </w:rPr>
+      </w:pPr>
       <w:r>
         <w:rPr>
           <w:rFonts w:ascii="Times New Roman" w:eastAsiaTheme="minorEastAsia" w:hAnsi="Times New Roman" w:cs="Times New Roman"/>
@@ -3055,7 +3209,7 @@
           <w:highlight w:val="yellow"/>
           <w:lang w:val="en-US"/>
         </w:rPr>
-        <w:t xml:space="preserve"> in regression 1, cigarette tax was an omitted variable </w:t>
+        <w:t>There is a decrease in the coefficient estimate on beer sales in regression 3 compared with regression 1. This is because</w:t>
       </w:r>
       <w:r>
         <w:rPr>
@@ -3065,9 +3219,8 @@
           <w:highlight w:val="yellow"/>
           <w:lang w:val="en-US"/>
         </w:rPr>
-        <w:t xml:space="preserve">and was part of the residuals. However, from the scatter plot between beer tax and cigarette tax, we can see that there is a negative relationship which lead to our first assumptions of the OLS being inaccurate and the coefficient estimator on beer sales was higher than the actual value. When we included cigarette tax as part of our linear regression, the coefficient estimator on beer sales decreases but maintain the same direction. The direction remains the same is </w:t>
-      </w:r>
-      <w:proofErr w:type="gramStart"/>
+        <w:t>,</w:t>
+      </w:r>
       <w:r>
         <w:rPr>
           <w:rFonts w:ascii="Times New Roman" w:eastAsiaTheme="minorEastAsia" w:hAnsi="Times New Roman" w:cs="Times New Roman"/>
@@ -3076,9 +3229,8 @@
           <w:highlight w:val="yellow"/>
           <w:lang w:val="en-US"/>
         </w:rPr>
-        <w:t>due to the fact that</w:t>
-      </w:r>
-      <w:proofErr w:type="gramEnd"/>
+        <w:t xml:space="preserve"> in regression 1, cigarette tax was an omitted variable </w:t>
+      </w:r>
       <w:r>
         <w:rPr>
           <w:rFonts w:ascii="Times New Roman" w:eastAsiaTheme="minorEastAsia" w:hAnsi="Times New Roman" w:cs="Times New Roman"/>
@@ -3087,6 +3239,28 @@
           <w:highlight w:val="yellow"/>
           <w:lang w:val="en-US"/>
         </w:rPr>
+        <w:t xml:space="preserve">and was part of the residuals. However, from the scatter plot between beer tax and cigarette tax, we can see that there is a negative relationship which lead to our first assumptions of the OLS being inaccurate and the coefficient estimator on beer sales was higher than the actual value. When we included cigarette tax as part of our linear regression, the coefficient estimator on beer sales decreases but maintain the same direction. The direction remains the same is </w:t>
+      </w:r>
+      <w:proofErr w:type="gramStart"/>
+      <w:r>
+        <w:rPr>
+          <w:rFonts w:ascii="Times New Roman" w:eastAsiaTheme="minorEastAsia" w:hAnsi="Times New Roman" w:cs="Times New Roman"/>
+          <w:sz w:val="24"/>
+          <w:szCs w:val="24"/>
+          <w:highlight w:val="yellow"/>
+          <w:lang w:val="en-US"/>
+        </w:rPr>
+        <w:t>due to the fact that</w:t>
+      </w:r>
+      <w:proofErr w:type="gramEnd"/>
+      <w:r>
+        <w:rPr>
+          <w:rFonts w:ascii="Times New Roman" w:eastAsiaTheme="minorEastAsia" w:hAnsi="Times New Roman" w:cs="Times New Roman"/>
+          <w:sz w:val="24"/>
+          <w:szCs w:val="24"/>
+          <w:highlight w:val="yellow"/>
+          <w:lang w:val="en-US"/>
+        </w:rPr>
         <w:t xml:space="preserve"> cigarette tax and beer sales have a negative relationship.</w:t>
       </w:r>
     </w:p>
@@ -3177,7 +3351,6 @@
           <w:szCs w:val="24"/>
           <w:lang w:val="en-US"/>
         </w:rPr>
-        <w:lastRenderedPageBreak/>
         <w:drawing>
           <wp:inline distT="0" distB="0" distL="0" distR="0" wp14:anchorId="15C63BA2" wp14:editId="70EA75FD">
             <wp:extent cx="5087060" cy="2105319"/>
@@ -3251,6 +3424,7 @@
           <w:szCs w:val="24"/>
           <w:lang w:val="vi-VN"/>
         </w:rPr>
+        <w:lastRenderedPageBreak/>
         <w:drawing>
           <wp:inline distT="0" distB="0" distL="0" distR="0" wp14:anchorId="328A2A73" wp14:editId="798B4DCC">
             <wp:extent cx="5134692" cy="2105319"/>

--- a/Assignment 1/Assignment 1 Report.docx
+++ b/Assignment 1/Assignment 1 Report.docx
@@ -1363,6 +1363,14 @@
           <w:szCs w:val="24"/>
         </w:rPr>
         <w:t>beer tax &gt;= $0.440 per gallon</w:t>
+      </w:r>
+      <w:r>
+        <w:rPr>
+          <w:rFonts w:ascii="Times New Roman" w:eastAsiaTheme="minorEastAsia" w:hAnsi="Times New Roman" w:cs="Times New Roman"/>
+          <w:sz w:val="24"/>
+          <w:szCs w:val="24"/>
+        </w:rPr>
+        <w:t xml:space="preserve"> towards the right</w:t>
       </w:r>
       <w:r>
         <w:rPr>

--- a/Assignment 1/Assignment 1 Report.docx
+++ b/Assignment 1/Assignment 1 Report.docx
@@ -2685,39 +2685,7 @@
                   <w:sz w:val="24"/>
                   <w:szCs w:val="24"/>
                 </w:rPr>
-                <m:t>-0.</m:t>
-              </m:r>
-              <m:r>
-                <w:rPr>
-                  <w:rFonts w:ascii="Cambria Math" w:eastAsiaTheme="minorEastAsia" w:hAnsi="Cambria Math" w:cs="Times New Roman"/>
-                  <w:sz w:val="24"/>
-                  <w:szCs w:val="24"/>
-                </w:rPr>
-                <m:t>053</m:t>
-              </m:r>
-              <m:r>
-                <w:rPr>
-                  <w:rFonts w:ascii="Cambria Math" w:eastAsiaTheme="minorEastAsia" w:hAnsi="Cambria Math" w:cs="Times New Roman"/>
-                  <w:sz w:val="24"/>
-                  <w:szCs w:val="24"/>
-                </w:rPr>
-                <m:t>,-0.</m:t>
-              </m:r>
-              <m:r>
-                <w:rPr>
-                  <w:rFonts w:ascii="Cambria Math" w:eastAsiaTheme="minorEastAsia" w:hAnsi="Cambria Math" w:cs="Times New Roman"/>
-                  <w:sz w:val="24"/>
-                  <w:szCs w:val="24"/>
-                </w:rPr>
-                <m:t>026</m:t>
-              </m:r>
-              <m:r>
-                <w:rPr>
-                  <w:rFonts w:ascii="Cambria Math" w:eastAsiaTheme="minorEastAsia" w:hAnsi="Cambria Math" w:cs="Times New Roman"/>
-                  <w:sz w:val="24"/>
-                  <w:szCs w:val="24"/>
-                </w:rPr>
-                <m:t xml:space="preserve"> </m:t>
+                <m:t xml:space="preserve">-0.053,-0.026 </m:t>
               </m:r>
             </m:e>
           </m:d>
@@ -2921,23 +2889,7 @@
                   <w:sz w:val="24"/>
                   <w:szCs w:val="24"/>
                 </w:rPr>
-                <m:t>-0.0</m:t>
-              </m:r>
-              <m:r>
-                <w:rPr>
-                  <w:rFonts w:ascii="Cambria Math" w:eastAsiaTheme="minorEastAsia" w:hAnsi="Cambria Math" w:cs="Times New Roman"/>
-                  <w:sz w:val="24"/>
-                  <w:szCs w:val="24"/>
-                </w:rPr>
-                <m:t>56</m:t>
-              </m:r>
-              <m:r>
-                <w:rPr>
-                  <w:rFonts w:ascii="Cambria Math" w:eastAsiaTheme="minorEastAsia" w:hAnsi="Cambria Math" w:cs="Times New Roman"/>
-                  <w:sz w:val="24"/>
-                  <w:szCs w:val="24"/>
-                </w:rPr>
-                <m:t xml:space="preserve">,-0.0 </m:t>
+                <m:t xml:space="preserve">-0.056,-0.0 </m:t>
               </m:r>
             </m:e>
           </m:d>
@@ -2958,7 +2910,23 @@
           <w:sz w:val="24"/>
           <w:szCs w:val="24"/>
         </w:rPr>
-        <w:t>Hence, we reject the null hypothesis as p-value is smaller than the significance level of 5%. This implies that the predicted change in beer sales when there is a change in cigarette tax is statistically significantly different from 0.</w:t>
+        <w:t xml:space="preserve">Hence, we reject the null hypothesis as p-value is smaller than the significance level of 5%. This implies that the predicted change in beer sales when there is a change in </w:t>
+      </w:r>
+      <w:r>
+        <w:rPr>
+          <w:rFonts w:ascii="Times New Roman" w:eastAsiaTheme="minorEastAsia" w:hAnsi="Times New Roman" w:cs="Times New Roman"/>
+          <w:sz w:val="24"/>
+          <w:szCs w:val="24"/>
+        </w:rPr>
+        <w:t xml:space="preserve">the </w:t>
+      </w:r>
+      <w:r>
+        <w:rPr>
+          <w:rFonts w:ascii="Times New Roman" w:eastAsiaTheme="minorEastAsia" w:hAnsi="Times New Roman" w:cs="Times New Roman"/>
+          <w:sz w:val="24"/>
+          <w:szCs w:val="24"/>
+        </w:rPr>
+        <w:t>cigarette tax is statistically significantly different from 0.</w:t>
       </w:r>
     </w:p>
     <w:p>
@@ -3214,17 +3182,69 @@
           <w:rFonts w:ascii="Times New Roman" w:eastAsiaTheme="minorEastAsia" w:hAnsi="Times New Roman" w:cs="Times New Roman"/>
           <w:sz w:val="24"/>
           <w:szCs w:val="24"/>
-          <w:highlight w:val="yellow"/>
-          <w:lang w:val="en-US"/>
-        </w:rPr>
-        <w:t>There is a decrease in the coefficient estimate on beer sales in regression 3 compared with regression 1. This is because</w:t>
-      </w:r>
-      <w:r>
-        <w:rPr>
-          <w:rFonts w:ascii="Times New Roman" w:eastAsiaTheme="minorEastAsia" w:hAnsi="Times New Roman" w:cs="Times New Roman"/>
-          <w:sz w:val="24"/>
-          <w:szCs w:val="24"/>
-          <w:highlight w:val="yellow"/>
+          <w:lang w:val="en-US"/>
+        </w:rPr>
+        <w:t xml:space="preserve">There is </w:t>
+      </w:r>
+      <w:r>
+        <w:rPr>
+          <w:rFonts w:ascii="Times New Roman" w:eastAsiaTheme="minorEastAsia" w:hAnsi="Times New Roman" w:cs="Times New Roman"/>
+          <w:sz w:val="24"/>
+          <w:szCs w:val="24"/>
+          <w:lang w:val="en-US"/>
+        </w:rPr>
+        <w:t>an</w:t>
+      </w:r>
+      <w:r>
+        <w:rPr>
+          <w:rFonts w:ascii="Times New Roman" w:eastAsiaTheme="minorEastAsia" w:hAnsi="Times New Roman" w:cs="Times New Roman"/>
+          <w:sz w:val="24"/>
+          <w:szCs w:val="24"/>
+          <w:lang w:val="en-US"/>
+        </w:rPr>
+        <w:t xml:space="preserve"> </w:t>
+      </w:r>
+      <w:r>
+        <w:rPr>
+          <w:rFonts w:ascii="Times New Roman" w:eastAsiaTheme="minorEastAsia" w:hAnsi="Times New Roman" w:cs="Times New Roman"/>
+          <w:sz w:val="24"/>
+          <w:szCs w:val="24"/>
+          <w:lang w:val="en-US"/>
+        </w:rPr>
+        <w:t>increase</w:t>
+      </w:r>
+      <w:r>
+        <w:rPr>
+          <w:rFonts w:ascii="Times New Roman" w:eastAsiaTheme="minorEastAsia" w:hAnsi="Times New Roman" w:cs="Times New Roman"/>
+          <w:sz w:val="24"/>
+          <w:szCs w:val="24"/>
+          <w:lang w:val="en-US"/>
+        </w:rPr>
+        <w:t xml:space="preserve"> in the coefficient estimate</w:t>
+      </w:r>
+      <w:r>
+        <w:rPr>
+          <w:rFonts w:ascii="Times New Roman" w:eastAsiaTheme="minorEastAsia" w:hAnsi="Times New Roman" w:cs="Times New Roman"/>
+          <w:sz w:val="24"/>
+          <w:szCs w:val="24"/>
+          <w:lang w:val="en-US"/>
+        </w:rPr>
+        <w:t xml:space="preserve"> magnitude of</w:t>
+      </w:r>
+      <w:r>
+        <w:rPr>
+          <w:rFonts w:ascii="Times New Roman" w:eastAsiaTheme="minorEastAsia" w:hAnsi="Times New Roman" w:cs="Times New Roman"/>
+          <w:sz w:val="24"/>
+          <w:szCs w:val="24"/>
+          <w:lang w:val="en-US"/>
+        </w:rPr>
+        <w:t xml:space="preserve"> beer sales in regression 3 compared with regression 1. This is because</w:t>
+      </w:r>
+      <w:r>
+        <w:rPr>
+          <w:rFonts w:ascii="Times New Roman" w:eastAsiaTheme="minorEastAsia" w:hAnsi="Times New Roman" w:cs="Times New Roman"/>
+          <w:sz w:val="24"/>
+          <w:szCs w:val="24"/>
           <w:lang w:val="en-US"/>
         </w:rPr>
         <w:t>,</w:t>
@@ -3234,7 +3254,6 @@
           <w:rFonts w:ascii="Times New Roman" w:eastAsiaTheme="minorEastAsia" w:hAnsi="Times New Roman" w:cs="Times New Roman"/>
           <w:sz w:val="24"/>
           <w:szCs w:val="24"/>
-          <w:highlight w:val="yellow"/>
           <w:lang w:val="en-US"/>
         </w:rPr>
         <w:t xml:space="preserve"> in regression 1, cigarette tax was an omitted variable </w:t>
@@ -3244,32 +3263,375 @@
           <w:rFonts w:ascii="Times New Roman" w:eastAsiaTheme="minorEastAsia" w:hAnsi="Times New Roman" w:cs="Times New Roman"/>
           <w:sz w:val="24"/>
           <w:szCs w:val="24"/>
-          <w:highlight w:val="yellow"/>
-          <w:lang w:val="en-US"/>
-        </w:rPr>
-        <w:t xml:space="preserve">and was part of the residuals. However, from the scatter plot between beer tax and cigarette tax, we can see that there is a negative relationship which lead to our first assumptions of the OLS being inaccurate and the coefficient estimator on beer sales was higher than the actual value. When we included cigarette tax as part of our linear regression, the coefficient estimator on beer sales decreases but maintain the same direction. The direction remains the same is </w:t>
-      </w:r>
-      <w:proofErr w:type="gramStart"/>
-      <w:r>
-        <w:rPr>
-          <w:rFonts w:ascii="Times New Roman" w:eastAsiaTheme="minorEastAsia" w:hAnsi="Times New Roman" w:cs="Times New Roman"/>
-          <w:sz w:val="24"/>
-          <w:szCs w:val="24"/>
-          <w:highlight w:val="yellow"/>
-          <w:lang w:val="en-US"/>
-        </w:rPr>
-        <w:t>due to the fact that</w:t>
-      </w:r>
-      <w:proofErr w:type="gramEnd"/>
-      <w:r>
-        <w:rPr>
-          <w:rFonts w:ascii="Times New Roman" w:eastAsiaTheme="minorEastAsia" w:hAnsi="Times New Roman" w:cs="Times New Roman"/>
-          <w:sz w:val="24"/>
-          <w:szCs w:val="24"/>
-          <w:highlight w:val="yellow"/>
-          <w:lang w:val="en-US"/>
-        </w:rPr>
-        <w:t xml:space="preserve"> cigarette tax and beer sales have a negative relationship.</w:t>
+          <w:lang w:val="en-US"/>
+        </w:rPr>
+        <w:t xml:space="preserve">and was part of the residuals. However, from the scatter plot between beer tax and cigarette tax, we can see that there is a negative relationship which </w:t>
+      </w:r>
+      <w:r>
+        <w:rPr>
+          <w:rFonts w:ascii="Times New Roman" w:eastAsiaTheme="minorEastAsia" w:hAnsi="Times New Roman" w:cs="Times New Roman"/>
+          <w:sz w:val="24"/>
+          <w:szCs w:val="24"/>
+          <w:lang w:val="en-US"/>
+        </w:rPr>
+        <w:t>leads</w:t>
+      </w:r>
+      <w:r>
+        <w:rPr>
+          <w:rFonts w:ascii="Times New Roman" w:eastAsiaTheme="minorEastAsia" w:hAnsi="Times New Roman" w:cs="Times New Roman"/>
+          <w:sz w:val="24"/>
+          <w:szCs w:val="24"/>
+          <w:lang w:val="en-US"/>
+        </w:rPr>
+        <w:t xml:space="preserve"> to our first assumptions of the OLS being inaccurate and the coefficient estimator on beer sales </w:t>
+      </w:r>
+      <w:r>
+        <w:rPr>
+          <w:rFonts w:ascii="Times New Roman" w:eastAsiaTheme="minorEastAsia" w:hAnsi="Times New Roman" w:cs="Times New Roman"/>
+          <w:sz w:val="24"/>
+          <w:szCs w:val="24"/>
+          <w:lang w:val="en-US"/>
+        </w:rPr>
+        <w:t>being</w:t>
+      </w:r>
+      <w:r>
+        <w:rPr>
+          <w:rFonts w:ascii="Times New Roman" w:eastAsiaTheme="minorEastAsia" w:hAnsi="Times New Roman" w:cs="Times New Roman"/>
+          <w:sz w:val="24"/>
+          <w:szCs w:val="24"/>
+          <w:lang w:val="en-US"/>
+        </w:rPr>
+        <w:t xml:space="preserve"> higher than the actual value. </w:t>
+      </w:r>
+      <w:r>
+        <w:rPr>
+          <w:rFonts w:ascii="Times New Roman" w:eastAsiaTheme="minorEastAsia" w:hAnsi="Times New Roman" w:cs="Times New Roman"/>
+          <w:sz w:val="24"/>
+          <w:szCs w:val="24"/>
+          <w:lang w:val="en-US"/>
+        </w:rPr>
+        <w:t xml:space="preserve">Also, cigarette tax has a negative relationship with beer sales as well. Hence, the sign of the correlation between beer tax and the </w:t>
+      </w:r>
+      <w:r>
+        <w:rPr>
+          <w:rFonts w:ascii="Times New Roman" w:eastAsiaTheme="minorEastAsia" w:hAnsi="Times New Roman" w:cs="Times New Roman"/>
+          <w:sz w:val="24"/>
+          <w:szCs w:val="24"/>
+          <w:lang w:val="en-US"/>
+        </w:rPr>
+        <w:t>error terms</w:t>
+      </w:r>
+      <w:r>
+        <w:rPr>
+          <w:rFonts w:ascii="Times New Roman" w:eastAsiaTheme="minorEastAsia" w:hAnsi="Times New Roman" w:cs="Times New Roman"/>
+          <w:sz w:val="24"/>
+          <w:szCs w:val="24"/>
+          <w:lang w:val="en-US"/>
+        </w:rPr>
+        <w:t xml:space="preserve"> is:</w:t>
+      </w:r>
+    </w:p>
+    <w:p>
+      <w:pPr>
+        <w:rPr>
+          <w:rFonts w:ascii="Times New Roman" w:eastAsiaTheme="minorEastAsia" w:hAnsi="Times New Roman" w:cs="Times New Roman"/>
+          <w:sz w:val="24"/>
+          <w:szCs w:val="24"/>
+          <w:lang w:val="en-US"/>
+        </w:rPr>
+      </w:pPr>
+      <m:oMathPara>
+        <m:oMath>
+          <m:r>
+            <m:rPr>
+              <m:nor/>
+            </m:rPr>
+            <w:rPr>
+              <w:rFonts w:ascii="Cambria Math" w:eastAsiaTheme="minorEastAsia" w:hAnsi="Cambria Math" w:cs="Times New Roman"/>
+              <w:sz w:val="24"/>
+              <w:szCs w:val="24"/>
+              <w:lang w:val="en-US"/>
+            </w:rPr>
+            <m:t>sign</m:t>
+          </m:r>
+          <m:d>
+            <m:dPr>
+              <m:ctrlPr>
+                <w:rPr>
+                  <w:rFonts w:ascii="Cambria Math" w:eastAsiaTheme="minorEastAsia" w:hAnsi="Cambria Math" w:cs="Times New Roman"/>
+                  <w:i/>
+                  <w:sz w:val="24"/>
+                  <w:szCs w:val="24"/>
+                  <w:lang w:val="en-US"/>
+                </w:rPr>
+              </m:ctrlPr>
+            </m:dPr>
+            <m:e>
+              <m:sSub>
+                <m:sSubPr>
+                  <m:ctrlPr>
+                    <w:rPr>
+                      <w:rFonts w:ascii="Cambria Math" w:eastAsiaTheme="minorEastAsia" w:hAnsi="Cambria Math" w:cs="Times New Roman"/>
+                      <w:i/>
+                      <w:sz w:val="24"/>
+                      <w:szCs w:val="24"/>
+                      <w:lang w:val="en-US"/>
+                    </w:rPr>
+                  </m:ctrlPr>
+                </m:sSubPr>
+                <m:e>
+                  <m:r>
+                    <m:rPr>
+                      <m:sty m:val="p"/>
+                    </m:rPr>
+                    <w:rPr>
+                      <w:rFonts w:ascii="Cambria Math" w:eastAsiaTheme="minorEastAsia" w:hAnsi="Cambria Math" w:cs="Times New Roman"/>
+                      <w:sz w:val="24"/>
+                      <w:szCs w:val="24"/>
+                      <w:lang w:val="en-US"/>
+                    </w:rPr>
+                    <m:t>ρ</m:t>
+                  </m:r>
+                </m:e>
+                <m:sub>
+                  <m:r>
+                    <w:rPr>
+                      <w:rFonts w:ascii="Cambria Math" w:eastAsiaTheme="minorEastAsia" w:hAnsi="Cambria Math" w:cs="Times New Roman"/>
+                      <w:sz w:val="24"/>
+                      <w:szCs w:val="24"/>
+                      <w:lang w:val="en-US"/>
+                    </w:rPr>
+                    <m:t>Xu</m:t>
+                  </m:r>
+                </m:sub>
+              </m:sSub>
+            </m:e>
+          </m:d>
+          <m:r>
+            <w:rPr>
+              <w:rFonts w:ascii="Cambria Math" w:eastAsiaTheme="minorEastAsia" w:hAnsi="Cambria Math" w:cs="Times New Roman"/>
+              <w:sz w:val="24"/>
+              <w:szCs w:val="24"/>
+              <w:lang w:val="en-US"/>
+            </w:rPr>
+            <m:t>=</m:t>
+          </m:r>
+          <m:r>
+            <m:rPr>
+              <m:nor/>
+            </m:rPr>
+            <w:rPr>
+              <w:rFonts w:ascii="Cambria Math" w:eastAsiaTheme="minorEastAsia" w:hAnsi="Cambria Math" w:cs="Times New Roman"/>
+              <w:sz w:val="24"/>
+              <w:szCs w:val="24"/>
+              <w:lang w:val="en-US"/>
+            </w:rPr>
+            <m:t>sign</m:t>
+          </m:r>
+          <m:d>
+            <m:dPr>
+              <m:ctrlPr>
+                <w:rPr>
+                  <w:rFonts w:ascii="Cambria Math" w:eastAsiaTheme="minorEastAsia" w:hAnsi="Cambria Math" w:cs="Times New Roman"/>
+                  <w:i/>
+                  <w:sz w:val="24"/>
+                  <w:szCs w:val="24"/>
+                  <w:lang w:val="en-US"/>
+                </w:rPr>
+              </m:ctrlPr>
+            </m:dPr>
+            <m:e>
+              <m:d>
+                <m:dPr>
+                  <m:ctrlPr>
+                    <w:rPr>
+                      <w:rFonts w:ascii="Cambria Math" w:eastAsiaTheme="minorEastAsia" w:hAnsi="Cambria Math" w:cs="Times New Roman"/>
+                      <w:i/>
+                      <w:sz w:val="24"/>
+                      <w:szCs w:val="24"/>
+                      <w:lang w:val="en-US"/>
+                    </w:rPr>
+                  </m:ctrlPr>
+                </m:dPr>
+                <m:e>
+                  <m:r>
+                    <w:rPr>
+                      <w:rFonts w:ascii="Cambria Math" w:eastAsiaTheme="minorEastAsia" w:hAnsi="Cambria Math" w:cs="Times New Roman"/>
+                      <w:sz w:val="24"/>
+                      <w:szCs w:val="24"/>
+                      <w:lang w:val="en-US"/>
+                    </w:rPr>
+                    <m:t>-</m:t>
+                  </m:r>
+                </m:e>
+              </m:d>
+              <m:r>
+                <m:rPr>
+                  <m:sty m:val="p"/>
+                </m:rPr>
+                <w:rPr>
+                  <w:rFonts w:ascii="Cambria Math" w:eastAsiaTheme="minorEastAsia" w:hAnsi="Cambria Math" w:cs="Times New Roman"/>
+                  <w:sz w:val="24"/>
+                  <w:szCs w:val="24"/>
+                  <w:lang w:val="en-US"/>
+                </w:rPr>
+                <m:t>×</m:t>
+              </m:r>
+              <m:d>
+                <m:dPr>
+                  <m:ctrlPr>
+                    <w:rPr>
+                      <w:rFonts w:ascii="Cambria Math" w:eastAsiaTheme="minorEastAsia" w:hAnsi="Cambria Math" w:cs="Times New Roman"/>
+                      <w:i/>
+                      <w:sz w:val="24"/>
+                      <w:szCs w:val="24"/>
+                      <w:lang w:val="en-US"/>
+                    </w:rPr>
+                  </m:ctrlPr>
+                </m:dPr>
+                <m:e>
+                  <m:r>
+                    <w:rPr>
+                      <w:rFonts w:ascii="Cambria Math" w:eastAsiaTheme="minorEastAsia" w:hAnsi="Cambria Math" w:cs="Times New Roman"/>
+                      <w:sz w:val="24"/>
+                      <w:szCs w:val="24"/>
+                      <w:lang w:val="en-US"/>
+                    </w:rPr>
+                    <m:t>-</m:t>
+                  </m:r>
+                </m:e>
+              </m:d>
+            </m:e>
+          </m:d>
+          <m:r>
+            <w:rPr>
+              <w:rFonts w:ascii="Cambria Math" w:eastAsiaTheme="minorEastAsia" w:hAnsi="Cambria Math" w:cs="Times New Roman"/>
+              <w:sz w:val="24"/>
+              <w:szCs w:val="24"/>
+              <w:lang w:val="en-US"/>
+            </w:rPr>
+            <m:t>=+</m:t>
+          </m:r>
+        </m:oMath>
+      </m:oMathPara>
+    </w:p>
+    <w:p>
+      <w:pPr>
+        <w:rPr>
+          <w:rFonts w:ascii="Times New Roman" w:eastAsiaTheme="minorEastAsia" w:hAnsi="Times New Roman" w:cs="Times New Roman"/>
+          <w:sz w:val="24"/>
+          <w:szCs w:val="24"/>
+          <w:lang w:val="en-US"/>
+        </w:rPr>
+      </w:pPr>
+    </w:p>
+    <w:p>
+      <w:pPr>
+        <w:rPr>
+          <w:rFonts w:ascii="Times New Roman" w:eastAsiaTheme="minorEastAsia" w:hAnsi="Times New Roman" w:cs="Times New Roman"/>
+          <w:sz w:val="24"/>
+          <w:szCs w:val="24"/>
+          <w:lang w:val="vi-VN"/>
+        </w:rPr>
+      </w:pPr>
+      <w:r>
+        <w:rPr>
+          <w:rFonts w:ascii="Times New Roman" w:eastAsiaTheme="minorEastAsia" w:hAnsi="Times New Roman" w:cs="Times New Roman"/>
+          <w:sz w:val="24"/>
+          <w:szCs w:val="24"/>
+          <w:lang w:val="en-US"/>
+        </w:rPr>
+        <w:t xml:space="preserve"> </w:t>
+      </w:r>
+      <w:r>
+        <w:rPr>
+          <w:rFonts w:ascii="Times New Roman" w:eastAsiaTheme="minorEastAsia" w:hAnsi="Times New Roman" w:cs="Times New Roman"/>
+          <w:sz w:val="24"/>
+          <w:szCs w:val="24"/>
+          <w:lang w:val="en-US"/>
+        </w:rPr>
+        <w:t>As a result</w:t>
+      </w:r>
+      <w:r>
+        <w:rPr>
+          <w:rFonts w:ascii="Times New Roman" w:eastAsiaTheme="minorEastAsia" w:hAnsi="Times New Roman" w:cs="Times New Roman"/>
+          <w:sz w:val="24"/>
+          <w:szCs w:val="24"/>
+          <w:lang w:val="en-US"/>
+        </w:rPr>
+        <w:t>, we see an increase in magnitude</w:t>
+      </w:r>
+      <w:r>
+        <w:rPr>
+          <w:rFonts w:ascii="Times New Roman" w:eastAsiaTheme="minorEastAsia" w:hAnsi="Times New Roman" w:cs="Times New Roman"/>
+          <w:sz w:val="24"/>
+          <w:szCs w:val="24"/>
+          <w:lang w:val="en-US"/>
+        </w:rPr>
+        <w:t xml:space="preserve"> </w:t>
+      </w:r>
+      <w:r>
+        <w:rPr>
+          <w:rFonts w:ascii="Times New Roman" w:eastAsiaTheme="minorEastAsia" w:hAnsi="Times New Roman" w:cs="Times New Roman"/>
+          <w:sz w:val="24"/>
+          <w:szCs w:val="24"/>
+          <w:lang w:val="en-US"/>
+        </w:rPr>
+        <w:t>in the coefficient estimate of beer sales.</w:t>
+      </w:r>
+      <w:r>
+        <w:rPr>
+          <w:rFonts w:ascii="Times New Roman" w:eastAsiaTheme="minorEastAsia" w:hAnsi="Times New Roman" w:cs="Times New Roman"/>
+          <w:sz w:val="24"/>
+          <w:szCs w:val="24"/>
+          <w:lang w:val="en-US"/>
+        </w:rPr>
+        <w:t xml:space="preserve"> </w:t>
+      </w:r>
+      <w:r>
+        <w:rPr>
+          <w:rFonts w:ascii="Times New Roman" w:eastAsiaTheme="minorEastAsia" w:hAnsi="Times New Roman" w:cs="Times New Roman"/>
+          <w:sz w:val="24"/>
+          <w:szCs w:val="24"/>
+          <w:lang w:val="en-US"/>
+        </w:rPr>
+        <w:t>T</w:t>
+      </w:r>
+      <w:r>
+        <w:rPr>
+          <w:rFonts w:ascii="Times New Roman" w:eastAsiaTheme="minorEastAsia" w:hAnsi="Times New Roman" w:cs="Times New Roman"/>
+          <w:sz w:val="24"/>
+          <w:szCs w:val="24"/>
+          <w:lang w:val="en-US"/>
+        </w:rPr>
+        <w:t>he direction</w:t>
+      </w:r>
+      <w:r>
+        <w:rPr>
+          <w:rFonts w:ascii="Times New Roman" w:eastAsiaTheme="minorEastAsia" w:hAnsi="Times New Roman" w:cs="Times New Roman"/>
+          <w:sz w:val="24"/>
+          <w:szCs w:val="24"/>
+          <w:lang w:val="en-US"/>
+        </w:rPr>
+        <w:t xml:space="preserve"> of the coefficient estimate</w:t>
+      </w:r>
+      <w:r>
+        <w:rPr>
+          <w:rFonts w:ascii="Times New Roman" w:eastAsiaTheme="minorEastAsia" w:hAnsi="Times New Roman" w:cs="Times New Roman"/>
+          <w:sz w:val="24"/>
+          <w:szCs w:val="24"/>
+          <w:lang w:val="en-US"/>
+        </w:rPr>
+        <w:t xml:space="preserve"> stays the same</w:t>
+      </w:r>
+      <w:r>
+        <w:rPr>
+          <w:rFonts w:ascii="Times New Roman" w:eastAsiaTheme="minorEastAsia" w:hAnsi="Times New Roman" w:cs="Times New Roman"/>
+          <w:sz w:val="24"/>
+          <w:szCs w:val="24"/>
+          <w:lang w:val="en-US"/>
+        </w:rPr>
+        <w:t>.</w:t>
       </w:r>
     </w:p>
     <w:p>
@@ -3359,6 +3721,7 @@
           <w:szCs w:val="24"/>
           <w:lang w:val="en-US"/>
         </w:rPr>
+        <w:lastRenderedPageBreak/>
         <w:drawing>
           <wp:inline distT="0" distB="0" distL="0" distR="0" wp14:anchorId="15C63BA2" wp14:editId="70EA75FD">
             <wp:extent cx="5087060" cy="2105319"/>
@@ -3432,7 +3795,6 @@
           <w:szCs w:val="24"/>
           <w:lang w:val="vi-VN"/>
         </w:rPr>
-        <w:lastRenderedPageBreak/>
         <w:drawing>
           <wp:inline distT="0" distB="0" distL="0" distR="0" wp14:anchorId="328A2A73" wp14:editId="798B4DCC">
             <wp:extent cx="5134692" cy="2105319"/>
@@ -3696,6 +4058,6112 @@
           <w:lang w:val="en-US"/>
         </w:rPr>
         <w:t>, there is little to no difference to beer sales even if beer tax increases.</w:t>
+      </w:r>
+    </w:p>
+    <w:p>
+      <w:pPr>
+        <w:rPr>
+          <w:rFonts w:ascii="Times New Roman" w:eastAsiaTheme="minorEastAsia" w:hAnsi="Times New Roman" w:cs="Times New Roman"/>
+          <w:sz w:val="24"/>
+          <w:szCs w:val="24"/>
+          <w:lang w:val="en-US"/>
+        </w:rPr>
+      </w:pPr>
+    </w:p>
+    <w:p>
+      <w:pPr>
+        <w:rPr>
+          <w:rFonts w:ascii="Times New Roman" w:eastAsiaTheme="minorEastAsia" w:hAnsi="Times New Roman" w:cs="Times New Roman"/>
+          <w:sz w:val="24"/>
+          <w:szCs w:val="24"/>
+          <w:lang w:val="en-US"/>
+        </w:rPr>
+      </w:pPr>
+    </w:p>
+    <w:p>
+      <w:pPr>
+        <w:rPr>
+          <w:rFonts w:ascii="Times New Roman" w:eastAsiaTheme="minorEastAsia" w:hAnsi="Times New Roman" w:cs="Times New Roman"/>
+          <w:sz w:val="24"/>
+          <w:szCs w:val="24"/>
+          <w:lang w:val="en-US"/>
+        </w:rPr>
+      </w:pPr>
+    </w:p>
+    <w:p>
+      <w:pPr>
+        <w:rPr>
+          <w:rFonts w:ascii="Times New Roman" w:eastAsiaTheme="minorEastAsia" w:hAnsi="Times New Roman" w:cs="Times New Roman"/>
+          <w:sz w:val="24"/>
+          <w:szCs w:val="24"/>
+          <w:lang w:val="en-US"/>
+        </w:rPr>
+      </w:pPr>
+    </w:p>
+    <w:p>
+      <w:pPr>
+        <w:rPr>
+          <w:rFonts w:ascii="Times New Roman" w:eastAsiaTheme="minorEastAsia" w:hAnsi="Times New Roman" w:cs="Times New Roman"/>
+          <w:sz w:val="24"/>
+          <w:szCs w:val="24"/>
+          <w:lang w:val="en-US"/>
+        </w:rPr>
+      </w:pPr>
+    </w:p>
+    <w:p>
+      <w:pPr>
+        <w:rPr>
+          <w:rFonts w:ascii="Times New Roman" w:eastAsiaTheme="minorEastAsia" w:hAnsi="Times New Roman" w:cs="Times New Roman"/>
+          <w:sz w:val="24"/>
+          <w:szCs w:val="24"/>
+          <w:lang w:val="en-US"/>
+        </w:rPr>
+      </w:pPr>
+    </w:p>
+    <w:p>
+      <w:pPr>
+        <w:jc w:val="center"/>
+        <w:rPr>
+          <w:rFonts w:ascii="Times New Roman" w:eastAsiaTheme="minorEastAsia" w:hAnsi="Times New Roman" w:cs="Times New Roman"/>
+          <w:b/>
+          <w:bCs/>
+          <w:sz w:val="24"/>
+          <w:szCs w:val="24"/>
+          <w:lang w:val="en-US"/>
+        </w:rPr>
+      </w:pPr>
+      <w:r>
+        <w:rPr>
+          <w:rFonts w:ascii="Times New Roman" w:eastAsiaTheme="minorEastAsia" w:hAnsi="Times New Roman" w:cs="Times New Roman"/>
+          <w:b/>
+          <w:bCs/>
+          <w:sz w:val="24"/>
+          <w:szCs w:val="24"/>
+          <w:lang w:val="en-US"/>
+        </w:rPr>
+        <w:lastRenderedPageBreak/>
+        <w:t>Appendix</w:t>
+      </w:r>
+    </w:p>
+    <w:p>
+      <w:pPr>
+        <w:rPr>
+          <w:rFonts w:ascii="Times New Roman" w:eastAsiaTheme="minorEastAsia" w:hAnsi="Times New Roman" w:cs="Times New Roman"/>
+          <w:sz w:val="24"/>
+          <w:szCs w:val="24"/>
+          <w:lang w:val="en-US"/>
+        </w:rPr>
+      </w:pPr>
+      <w:r>
+        <w:rPr>
+          <w:rFonts w:ascii="Times New Roman" w:eastAsiaTheme="minorEastAsia" w:hAnsi="Times New Roman" w:cs="Times New Roman"/>
+          <w:sz w:val="24"/>
+          <w:szCs w:val="24"/>
+          <w:lang w:val="en-US"/>
+        </w:rPr>
+        <w:t xml:space="preserve"># Load the dataset into the environment and </w:t>
+      </w:r>
+      <w:proofErr w:type="spellStart"/>
+      <w:r>
+        <w:rPr>
+          <w:rFonts w:ascii="Times New Roman" w:eastAsiaTheme="minorEastAsia" w:hAnsi="Times New Roman" w:cs="Times New Roman"/>
+          <w:sz w:val="24"/>
+          <w:szCs w:val="24"/>
+          <w:lang w:val="en-US"/>
+        </w:rPr>
+        <w:t>neccessary</w:t>
+      </w:r>
+      <w:proofErr w:type="spellEnd"/>
+      <w:r>
+        <w:rPr>
+          <w:rFonts w:ascii="Times New Roman" w:eastAsiaTheme="minorEastAsia" w:hAnsi="Times New Roman" w:cs="Times New Roman"/>
+          <w:sz w:val="24"/>
+          <w:szCs w:val="24"/>
+          <w:lang w:val="en-US"/>
+        </w:rPr>
+        <w:t xml:space="preserve"> libraries</w:t>
+      </w:r>
+    </w:p>
+    <w:p>
+      <w:pPr>
+        <w:rPr>
+          <w:rFonts w:ascii="Times New Roman" w:eastAsiaTheme="minorEastAsia" w:hAnsi="Times New Roman" w:cs="Times New Roman"/>
+          <w:sz w:val="24"/>
+          <w:szCs w:val="24"/>
+          <w:lang w:val="en-US"/>
+        </w:rPr>
+      </w:pPr>
+      <w:r>
+        <w:rPr>
+          <w:rFonts w:ascii="Times New Roman" w:eastAsiaTheme="minorEastAsia" w:hAnsi="Times New Roman" w:cs="Times New Roman"/>
+          <w:sz w:val="24"/>
+          <w:szCs w:val="24"/>
+          <w:lang w:val="en-US"/>
+        </w:rPr>
+        <w:t>library('stargazer')</w:t>
+      </w:r>
+    </w:p>
+    <w:p>
+      <w:pPr>
+        <w:rPr>
+          <w:rFonts w:ascii="Times New Roman" w:eastAsiaTheme="minorEastAsia" w:hAnsi="Times New Roman" w:cs="Times New Roman"/>
+          <w:sz w:val="24"/>
+          <w:szCs w:val="24"/>
+          <w:lang w:val="en-US"/>
+        </w:rPr>
+      </w:pPr>
+      <w:r>
+        <w:rPr>
+          <w:rFonts w:ascii="Times New Roman" w:eastAsiaTheme="minorEastAsia" w:hAnsi="Times New Roman" w:cs="Times New Roman"/>
+          <w:sz w:val="24"/>
+          <w:szCs w:val="24"/>
+          <w:lang w:val="en-US"/>
+        </w:rPr>
+        <w:t>library('ggplot2')</w:t>
+      </w:r>
+    </w:p>
+    <w:p>
+      <w:pPr>
+        <w:rPr>
+          <w:rFonts w:ascii="Times New Roman" w:eastAsiaTheme="minorEastAsia" w:hAnsi="Times New Roman" w:cs="Times New Roman"/>
+          <w:sz w:val="24"/>
+          <w:szCs w:val="24"/>
+          <w:lang w:val="en-US"/>
+        </w:rPr>
+      </w:pPr>
+      <w:r>
+        <w:rPr>
+          <w:rFonts w:ascii="Times New Roman" w:eastAsiaTheme="minorEastAsia" w:hAnsi="Times New Roman" w:cs="Times New Roman"/>
+          <w:sz w:val="24"/>
+          <w:szCs w:val="24"/>
+          <w:lang w:val="en-US"/>
+        </w:rPr>
+        <w:t>library('</w:t>
+      </w:r>
+      <w:proofErr w:type="spellStart"/>
+      <w:r>
+        <w:rPr>
+          <w:rFonts w:ascii="Times New Roman" w:eastAsiaTheme="minorEastAsia" w:hAnsi="Times New Roman" w:cs="Times New Roman"/>
+          <w:sz w:val="24"/>
+          <w:szCs w:val="24"/>
+          <w:lang w:val="en-US"/>
+        </w:rPr>
+        <w:t>dplyr</w:t>
+      </w:r>
+      <w:proofErr w:type="spellEnd"/>
+      <w:r>
+        <w:rPr>
+          <w:rFonts w:ascii="Times New Roman" w:eastAsiaTheme="minorEastAsia" w:hAnsi="Times New Roman" w:cs="Times New Roman"/>
+          <w:sz w:val="24"/>
+          <w:szCs w:val="24"/>
+          <w:lang w:val="en-US"/>
+        </w:rPr>
+        <w:t>')</w:t>
+      </w:r>
+    </w:p>
+    <w:p>
+      <w:pPr>
+        <w:rPr>
+          <w:rFonts w:ascii="Times New Roman" w:eastAsiaTheme="minorEastAsia" w:hAnsi="Times New Roman" w:cs="Times New Roman"/>
+          <w:sz w:val="24"/>
+          <w:szCs w:val="24"/>
+          <w:lang w:val="en-US"/>
+        </w:rPr>
+      </w:pPr>
+    </w:p>
+    <w:p>
+      <w:pPr>
+        <w:rPr>
+          <w:rFonts w:ascii="Times New Roman" w:eastAsiaTheme="minorEastAsia" w:hAnsi="Times New Roman" w:cs="Times New Roman"/>
+          <w:sz w:val="24"/>
+          <w:szCs w:val="24"/>
+          <w:lang w:val="en-US"/>
+        </w:rPr>
+      </w:pPr>
+      <w:r>
+        <w:rPr>
+          <w:rFonts w:ascii="Times New Roman" w:eastAsiaTheme="minorEastAsia" w:hAnsi="Times New Roman" w:cs="Times New Roman"/>
+          <w:sz w:val="24"/>
+          <w:szCs w:val="24"/>
+          <w:lang w:val="en-US"/>
+        </w:rPr>
+        <w:t># Question 1</w:t>
+      </w:r>
+    </w:p>
+    <w:p>
+      <w:pPr>
+        <w:rPr>
+          <w:rFonts w:ascii="Times New Roman" w:eastAsiaTheme="minorEastAsia" w:hAnsi="Times New Roman" w:cs="Times New Roman"/>
+          <w:sz w:val="24"/>
+          <w:szCs w:val="24"/>
+          <w:lang w:val="en-US"/>
+        </w:rPr>
+      </w:pPr>
+      <w:r>
+        <w:rPr>
+          <w:rFonts w:ascii="Times New Roman" w:eastAsiaTheme="minorEastAsia" w:hAnsi="Times New Roman" w:cs="Times New Roman"/>
+          <w:sz w:val="24"/>
+          <w:szCs w:val="24"/>
+          <w:lang w:val="en-US"/>
+        </w:rPr>
+        <w:t xml:space="preserve"># Dataset summary: contains </w:t>
+      </w:r>
+      <w:proofErr w:type="spellStart"/>
+      <w:r>
+        <w:rPr>
+          <w:rFonts w:ascii="Times New Roman" w:eastAsiaTheme="minorEastAsia" w:hAnsi="Times New Roman" w:cs="Times New Roman"/>
+          <w:sz w:val="24"/>
+          <w:szCs w:val="24"/>
+          <w:lang w:val="en-US"/>
+        </w:rPr>
+        <w:t>annaual</w:t>
+      </w:r>
+      <w:proofErr w:type="spellEnd"/>
+      <w:r>
+        <w:rPr>
+          <w:rFonts w:ascii="Times New Roman" w:eastAsiaTheme="minorEastAsia" w:hAnsi="Times New Roman" w:cs="Times New Roman"/>
+          <w:sz w:val="24"/>
+          <w:szCs w:val="24"/>
+          <w:lang w:val="en-US"/>
+        </w:rPr>
+        <w:t xml:space="preserve"> information on beer sales, beer taxes, and </w:t>
+      </w:r>
+      <w:proofErr w:type="spellStart"/>
+      <w:r>
+        <w:rPr>
+          <w:rFonts w:ascii="Times New Roman" w:eastAsiaTheme="minorEastAsia" w:hAnsi="Times New Roman" w:cs="Times New Roman"/>
+          <w:sz w:val="24"/>
+          <w:szCs w:val="24"/>
+          <w:lang w:val="en-US"/>
+        </w:rPr>
+        <w:t>cigarret</w:t>
+      </w:r>
+      <w:proofErr w:type="spellEnd"/>
+      <w:r>
+        <w:rPr>
+          <w:rFonts w:ascii="Times New Roman" w:eastAsiaTheme="minorEastAsia" w:hAnsi="Times New Roman" w:cs="Times New Roman"/>
+          <w:sz w:val="24"/>
+          <w:szCs w:val="24"/>
+          <w:lang w:val="en-US"/>
+        </w:rPr>
+        <w:t xml:space="preserve"> taxes from 1981 - 2007 in US (47 states)</w:t>
+      </w:r>
+    </w:p>
+    <w:p>
+      <w:pPr>
+        <w:rPr>
+          <w:rFonts w:ascii="Times New Roman" w:eastAsiaTheme="minorEastAsia" w:hAnsi="Times New Roman" w:cs="Times New Roman"/>
+          <w:sz w:val="24"/>
+          <w:szCs w:val="24"/>
+          <w:lang w:val="en-US"/>
+        </w:rPr>
+      </w:pPr>
+      <w:proofErr w:type="spellStart"/>
+      <w:r>
+        <w:rPr>
+          <w:rFonts w:ascii="Times New Roman" w:eastAsiaTheme="minorEastAsia" w:hAnsi="Times New Roman" w:cs="Times New Roman"/>
+          <w:sz w:val="24"/>
+          <w:szCs w:val="24"/>
+          <w:lang w:val="en-US"/>
+        </w:rPr>
+        <w:t>beer_data</w:t>
+      </w:r>
+      <w:proofErr w:type="spellEnd"/>
+      <w:r>
+        <w:rPr>
+          <w:rFonts w:ascii="Times New Roman" w:eastAsiaTheme="minorEastAsia" w:hAnsi="Times New Roman" w:cs="Times New Roman"/>
+          <w:sz w:val="24"/>
+          <w:szCs w:val="24"/>
+          <w:lang w:val="en-US"/>
+        </w:rPr>
+        <w:t xml:space="preserve"> = read.csv("D:/Semester 2 2022/ECOM20001/Assignment 1/as1_beer.csv")</w:t>
+      </w:r>
+    </w:p>
+    <w:p>
+      <w:pPr>
+        <w:rPr>
+          <w:rFonts w:ascii="Times New Roman" w:eastAsiaTheme="minorEastAsia" w:hAnsi="Times New Roman" w:cs="Times New Roman"/>
+          <w:sz w:val="24"/>
+          <w:szCs w:val="24"/>
+          <w:lang w:val="en-US"/>
+        </w:rPr>
+      </w:pPr>
+    </w:p>
+    <w:p>
+      <w:pPr>
+        <w:rPr>
+          <w:rFonts w:ascii="Times New Roman" w:eastAsiaTheme="minorEastAsia" w:hAnsi="Times New Roman" w:cs="Times New Roman"/>
+          <w:sz w:val="24"/>
+          <w:szCs w:val="24"/>
+          <w:lang w:val="en-US"/>
+        </w:rPr>
+      </w:pPr>
+      <w:r>
+        <w:rPr>
+          <w:rFonts w:ascii="Times New Roman" w:eastAsiaTheme="minorEastAsia" w:hAnsi="Times New Roman" w:cs="Times New Roman"/>
+          <w:sz w:val="24"/>
+          <w:szCs w:val="24"/>
+          <w:lang w:val="en-US"/>
+        </w:rPr>
+        <w:t># Report summary statistic</w:t>
+      </w:r>
+    </w:p>
+    <w:p>
+      <w:pPr>
+        <w:rPr>
+          <w:rFonts w:ascii="Times New Roman" w:eastAsiaTheme="minorEastAsia" w:hAnsi="Times New Roman" w:cs="Times New Roman"/>
+          <w:sz w:val="24"/>
+          <w:szCs w:val="24"/>
+          <w:lang w:val="en-US"/>
+        </w:rPr>
+      </w:pPr>
+      <w:proofErr w:type="spellStart"/>
+      <w:r>
+        <w:rPr>
+          <w:rFonts w:ascii="Times New Roman" w:eastAsiaTheme="minorEastAsia" w:hAnsi="Times New Roman" w:cs="Times New Roman"/>
+          <w:sz w:val="24"/>
+          <w:szCs w:val="24"/>
+          <w:lang w:val="en-US"/>
+        </w:rPr>
+        <w:t>tax_st</w:t>
+      </w:r>
+      <w:proofErr w:type="spellEnd"/>
+      <w:r>
+        <w:rPr>
+          <w:rFonts w:ascii="Times New Roman" w:eastAsiaTheme="minorEastAsia" w:hAnsi="Times New Roman" w:cs="Times New Roman"/>
+          <w:sz w:val="24"/>
+          <w:szCs w:val="24"/>
+          <w:lang w:val="en-US"/>
+        </w:rPr>
+        <w:t xml:space="preserve"> = stargazer(</w:t>
+      </w:r>
+      <w:proofErr w:type="spellStart"/>
+      <w:r>
+        <w:rPr>
+          <w:rFonts w:ascii="Times New Roman" w:eastAsiaTheme="minorEastAsia" w:hAnsi="Times New Roman" w:cs="Times New Roman"/>
+          <w:sz w:val="24"/>
+          <w:szCs w:val="24"/>
+          <w:lang w:val="en-US"/>
+        </w:rPr>
+        <w:t>beer_data</w:t>
+      </w:r>
+      <w:proofErr w:type="spellEnd"/>
+      <w:r>
+        <w:rPr>
+          <w:rFonts w:ascii="Times New Roman" w:eastAsiaTheme="minorEastAsia" w:hAnsi="Times New Roman" w:cs="Times New Roman"/>
+          <w:sz w:val="24"/>
+          <w:szCs w:val="24"/>
+          <w:lang w:val="en-US"/>
+        </w:rPr>
+        <w:t>,</w:t>
+      </w:r>
+    </w:p>
+    <w:p>
+      <w:pPr>
+        <w:rPr>
+          <w:rFonts w:ascii="Times New Roman" w:eastAsiaTheme="minorEastAsia" w:hAnsi="Times New Roman" w:cs="Times New Roman"/>
+          <w:sz w:val="24"/>
+          <w:szCs w:val="24"/>
+          <w:lang w:val="en-US"/>
+        </w:rPr>
+      </w:pPr>
+      <w:r>
+        <w:rPr>
+          <w:rFonts w:ascii="Times New Roman" w:eastAsiaTheme="minorEastAsia" w:hAnsi="Times New Roman" w:cs="Times New Roman"/>
+          <w:sz w:val="24"/>
+          <w:szCs w:val="24"/>
+          <w:lang w:val="en-US"/>
+        </w:rPr>
+        <w:t xml:space="preserve">                   </w:t>
+      </w:r>
+      <w:proofErr w:type="spellStart"/>
+      <w:r>
+        <w:rPr>
+          <w:rFonts w:ascii="Times New Roman" w:eastAsiaTheme="minorEastAsia" w:hAnsi="Times New Roman" w:cs="Times New Roman"/>
+          <w:sz w:val="24"/>
+          <w:szCs w:val="24"/>
+          <w:lang w:val="en-US"/>
+        </w:rPr>
+        <w:t>summary.stat</w:t>
+      </w:r>
+      <w:proofErr w:type="spellEnd"/>
+      <w:r>
+        <w:rPr>
+          <w:rFonts w:ascii="Times New Roman" w:eastAsiaTheme="minorEastAsia" w:hAnsi="Times New Roman" w:cs="Times New Roman"/>
+          <w:sz w:val="24"/>
+          <w:szCs w:val="24"/>
+          <w:lang w:val="en-US"/>
+        </w:rPr>
+        <w:t xml:space="preserve"> = c('n', 'mean', '</w:t>
+      </w:r>
+      <w:proofErr w:type="spellStart"/>
+      <w:r>
+        <w:rPr>
+          <w:rFonts w:ascii="Times New Roman" w:eastAsiaTheme="minorEastAsia" w:hAnsi="Times New Roman" w:cs="Times New Roman"/>
+          <w:sz w:val="24"/>
+          <w:szCs w:val="24"/>
+          <w:lang w:val="en-US"/>
+        </w:rPr>
+        <w:t>sd</w:t>
+      </w:r>
+      <w:proofErr w:type="spellEnd"/>
+      <w:r>
+        <w:rPr>
+          <w:rFonts w:ascii="Times New Roman" w:eastAsiaTheme="minorEastAsia" w:hAnsi="Times New Roman" w:cs="Times New Roman"/>
+          <w:sz w:val="24"/>
+          <w:szCs w:val="24"/>
+          <w:lang w:val="en-US"/>
+        </w:rPr>
+        <w:t>', 'median', 'min', 'max'),</w:t>
+      </w:r>
+    </w:p>
+    <w:p>
+      <w:pPr>
+        <w:rPr>
+          <w:rFonts w:ascii="Times New Roman" w:eastAsiaTheme="minorEastAsia" w:hAnsi="Times New Roman" w:cs="Times New Roman"/>
+          <w:sz w:val="24"/>
+          <w:szCs w:val="24"/>
+          <w:lang w:val="en-US"/>
+        </w:rPr>
+      </w:pPr>
+      <w:r>
+        <w:rPr>
+          <w:rFonts w:ascii="Times New Roman" w:eastAsiaTheme="minorEastAsia" w:hAnsi="Times New Roman" w:cs="Times New Roman"/>
+          <w:sz w:val="24"/>
+          <w:szCs w:val="24"/>
+          <w:lang w:val="en-US"/>
+        </w:rPr>
+        <w:t xml:space="preserve">                   type = 'text', title = 'Descriptive Statistic for Beer Dataset',</w:t>
+      </w:r>
+    </w:p>
+    <w:p>
+      <w:pPr>
+        <w:rPr>
+          <w:rFonts w:ascii="Times New Roman" w:eastAsiaTheme="minorEastAsia" w:hAnsi="Times New Roman" w:cs="Times New Roman"/>
+          <w:sz w:val="24"/>
+          <w:szCs w:val="24"/>
+          <w:lang w:val="en-US"/>
+        </w:rPr>
+      </w:pPr>
+      <w:r>
+        <w:rPr>
+          <w:rFonts w:ascii="Times New Roman" w:eastAsiaTheme="minorEastAsia" w:hAnsi="Times New Roman" w:cs="Times New Roman"/>
+          <w:sz w:val="24"/>
+          <w:szCs w:val="24"/>
+          <w:lang w:val="en-US"/>
+        </w:rPr>
+        <w:t xml:space="preserve">                   out = 'beer_sumstat.png')</w:t>
+      </w:r>
+    </w:p>
+    <w:p>
+      <w:pPr>
+        <w:rPr>
+          <w:rFonts w:ascii="Times New Roman" w:eastAsiaTheme="minorEastAsia" w:hAnsi="Times New Roman" w:cs="Times New Roman"/>
+          <w:sz w:val="24"/>
+          <w:szCs w:val="24"/>
+          <w:lang w:val="en-US"/>
+        </w:rPr>
+      </w:pPr>
+    </w:p>
+    <w:p>
+      <w:pPr>
+        <w:rPr>
+          <w:rFonts w:ascii="Times New Roman" w:eastAsiaTheme="minorEastAsia" w:hAnsi="Times New Roman" w:cs="Times New Roman"/>
+          <w:sz w:val="24"/>
+          <w:szCs w:val="24"/>
+          <w:lang w:val="en-US"/>
+        </w:rPr>
+      </w:pPr>
+      <w:r>
+        <w:rPr>
+          <w:rFonts w:ascii="Times New Roman" w:eastAsiaTheme="minorEastAsia" w:hAnsi="Times New Roman" w:cs="Times New Roman"/>
+          <w:sz w:val="24"/>
+          <w:szCs w:val="24"/>
+          <w:lang w:val="en-US"/>
+        </w:rPr>
+        <w:t># Question 2</w:t>
+      </w:r>
+    </w:p>
+    <w:p>
+      <w:pPr>
+        <w:rPr>
+          <w:rFonts w:ascii="Times New Roman" w:eastAsiaTheme="minorEastAsia" w:hAnsi="Times New Roman" w:cs="Times New Roman"/>
+          <w:sz w:val="24"/>
+          <w:szCs w:val="24"/>
+          <w:lang w:val="en-US"/>
+        </w:rPr>
+      </w:pPr>
+      <w:r>
+        <w:rPr>
+          <w:rFonts w:ascii="Times New Roman" w:eastAsiaTheme="minorEastAsia" w:hAnsi="Times New Roman" w:cs="Times New Roman"/>
+          <w:sz w:val="24"/>
+          <w:szCs w:val="24"/>
+          <w:lang w:val="en-US"/>
+        </w:rPr>
+        <w:t># Compute sample means for each variable</w:t>
+      </w:r>
+    </w:p>
+    <w:p>
+      <w:pPr>
+        <w:rPr>
+          <w:rFonts w:ascii="Times New Roman" w:eastAsiaTheme="minorEastAsia" w:hAnsi="Times New Roman" w:cs="Times New Roman"/>
+          <w:sz w:val="24"/>
+          <w:szCs w:val="24"/>
+          <w:lang w:val="en-US"/>
+        </w:rPr>
+      </w:pPr>
+      <w:proofErr w:type="spellStart"/>
+      <w:r>
+        <w:rPr>
+          <w:rFonts w:ascii="Times New Roman" w:eastAsiaTheme="minorEastAsia" w:hAnsi="Times New Roman" w:cs="Times New Roman"/>
+          <w:sz w:val="24"/>
+          <w:szCs w:val="24"/>
+          <w:lang w:val="en-US"/>
+        </w:rPr>
+        <w:t>beercons_mean</w:t>
+      </w:r>
+      <w:proofErr w:type="spellEnd"/>
+      <w:r>
+        <w:rPr>
+          <w:rFonts w:ascii="Times New Roman" w:eastAsiaTheme="minorEastAsia" w:hAnsi="Times New Roman" w:cs="Times New Roman"/>
+          <w:sz w:val="24"/>
+          <w:szCs w:val="24"/>
+          <w:lang w:val="en-US"/>
+        </w:rPr>
+        <w:t xml:space="preserve"> = mean(</w:t>
+      </w:r>
+      <w:proofErr w:type="spellStart"/>
+      <w:r>
+        <w:rPr>
+          <w:rFonts w:ascii="Times New Roman" w:eastAsiaTheme="minorEastAsia" w:hAnsi="Times New Roman" w:cs="Times New Roman"/>
+          <w:sz w:val="24"/>
+          <w:szCs w:val="24"/>
+          <w:lang w:val="en-US"/>
+        </w:rPr>
+        <w:t>beer_data$beercons</w:t>
+      </w:r>
+      <w:proofErr w:type="spellEnd"/>
+      <w:r>
+        <w:rPr>
+          <w:rFonts w:ascii="Times New Roman" w:eastAsiaTheme="minorEastAsia" w:hAnsi="Times New Roman" w:cs="Times New Roman"/>
+          <w:sz w:val="24"/>
+          <w:szCs w:val="24"/>
+          <w:lang w:val="en-US"/>
+        </w:rPr>
+        <w:t>)</w:t>
+      </w:r>
+    </w:p>
+    <w:p>
+      <w:pPr>
+        <w:rPr>
+          <w:rFonts w:ascii="Times New Roman" w:eastAsiaTheme="minorEastAsia" w:hAnsi="Times New Roman" w:cs="Times New Roman"/>
+          <w:sz w:val="24"/>
+          <w:szCs w:val="24"/>
+          <w:lang w:val="en-US"/>
+        </w:rPr>
+      </w:pPr>
+      <w:proofErr w:type="spellStart"/>
+      <w:r>
+        <w:rPr>
+          <w:rFonts w:ascii="Times New Roman" w:eastAsiaTheme="minorEastAsia" w:hAnsi="Times New Roman" w:cs="Times New Roman"/>
+          <w:sz w:val="24"/>
+          <w:szCs w:val="24"/>
+          <w:lang w:val="en-US"/>
+        </w:rPr>
+        <w:t>beertax_mean</w:t>
+      </w:r>
+      <w:proofErr w:type="spellEnd"/>
+      <w:r>
+        <w:rPr>
+          <w:rFonts w:ascii="Times New Roman" w:eastAsiaTheme="minorEastAsia" w:hAnsi="Times New Roman" w:cs="Times New Roman"/>
+          <w:sz w:val="24"/>
+          <w:szCs w:val="24"/>
+          <w:lang w:val="en-US"/>
+        </w:rPr>
+        <w:t xml:space="preserve"> = mean(</w:t>
+      </w:r>
+      <w:proofErr w:type="spellStart"/>
+      <w:r>
+        <w:rPr>
+          <w:rFonts w:ascii="Times New Roman" w:eastAsiaTheme="minorEastAsia" w:hAnsi="Times New Roman" w:cs="Times New Roman"/>
+          <w:sz w:val="24"/>
+          <w:szCs w:val="24"/>
+          <w:lang w:val="en-US"/>
+        </w:rPr>
+        <w:t>beer_data$beertax</w:t>
+      </w:r>
+      <w:proofErr w:type="spellEnd"/>
+      <w:r>
+        <w:rPr>
+          <w:rFonts w:ascii="Times New Roman" w:eastAsiaTheme="minorEastAsia" w:hAnsi="Times New Roman" w:cs="Times New Roman"/>
+          <w:sz w:val="24"/>
+          <w:szCs w:val="24"/>
+          <w:lang w:val="en-US"/>
+        </w:rPr>
+        <w:t>)</w:t>
+      </w:r>
+    </w:p>
+    <w:p>
+      <w:pPr>
+        <w:rPr>
+          <w:rFonts w:ascii="Times New Roman" w:eastAsiaTheme="minorEastAsia" w:hAnsi="Times New Roman" w:cs="Times New Roman"/>
+          <w:sz w:val="24"/>
+          <w:szCs w:val="24"/>
+          <w:lang w:val="en-US"/>
+        </w:rPr>
+      </w:pPr>
+      <w:proofErr w:type="spellStart"/>
+      <w:r>
+        <w:rPr>
+          <w:rFonts w:ascii="Times New Roman" w:eastAsiaTheme="minorEastAsia" w:hAnsi="Times New Roman" w:cs="Times New Roman"/>
+          <w:sz w:val="24"/>
+          <w:szCs w:val="24"/>
+          <w:lang w:val="en-US"/>
+        </w:rPr>
+        <w:t>cigtax_mean</w:t>
+      </w:r>
+      <w:proofErr w:type="spellEnd"/>
+      <w:r>
+        <w:rPr>
+          <w:rFonts w:ascii="Times New Roman" w:eastAsiaTheme="minorEastAsia" w:hAnsi="Times New Roman" w:cs="Times New Roman"/>
+          <w:sz w:val="24"/>
+          <w:szCs w:val="24"/>
+          <w:lang w:val="en-US"/>
+        </w:rPr>
+        <w:t xml:space="preserve"> = mean(</w:t>
+      </w:r>
+      <w:proofErr w:type="spellStart"/>
+      <w:r>
+        <w:rPr>
+          <w:rFonts w:ascii="Times New Roman" w:eastAsiaTheme="minorEastAsia" w:hAnsi="Times New Roman" w:cs="Times New Roman"/>
+          <w:sz w:val="24"/>
+          <w:szCs w:val="24"/>
+          <w:lang w:val="en-US"/>
+        </w:rPr>
+        <w:t>beer_data$cigtax</w:t>
+      </w:r>
+      <w:proofErr w:type="spellEnd"/>
+      <w:r>
+        <w:rPr>
+          <w:rFonts w:ascii="Times New Roman" w:eastAsiaTheme="minorEastAsia" w:hAnsi="Times New Roman" w:cs="Times New Roman"/>
+          <w:sz w:val="24"/>
+          <w:szCs w:val="24"/>
+          <w:lang w:val="en-US"/>
+        </w:rPr>
+        <w:t>)</w:t>
+      </w:r>
+    </w:p>
+    <w:p>
+      <w:pPr>
+        <w:rPr>
+          <w:rFonts w:ascii="Times New Roman" w:eastAsiaTheme="minorEastAsia" w:hAnsi="Times New Roman" w:cs="Times New Roman"/>
+          <w:sz w:val="24"/>
+          <w:szCs w:val="24"/>
+          <w:lang w:val="en-US"/>
+        </w:rPr>
+      </w:pPr>
+    </w:p>
+    <w:p>
+      <w:pPr>
+        <w:rPr>
+          <w:rFonts w:ascii="Times New Roman" w:eastAsiaTheme="minorEastAsia" w:hAnsi="Times New Roman" w:cs="Times New Roman"/>
+          <w:sz w:val="24"/>
+          <w:szCs w:val="24"/>
+          <w:lang w:val="en-US"/>
+        </w:rPr>
+      </w:pPr>
+      <w:r>
+        <w:rPr>
+          <w:rFonts w:ascii="Times New Roman" w:eastAsiaTheme="minorEastAsia" w:hAnsi="Times New Roman" w:cs="Times New Roman"/>
+          <w:sz w:val="24"/>
+          <w:szCs w:val="24"/>
+          <w:lang w:val="en-US"/>
+        </w:rPr>
+        <w:t># Compute sample standard error for each variable</w:t>
+      </w:r>
+    </w:p>
+    <w:p>
+      <w:pPr>
+        <w:rPr>
+          <w:rFonts w:ascii="Times New Roman" w:eastAsiaTheme="minorEastAsia" w:hAnsi="Times New Roman" w:cs="Times New Roman"/>
+          <w:sz w:val="24"/>
+          <w:szCs w:val="24"/>
+          <w:lang w:val="en-US"/>
+        </w:rPr>
+      </w:pPr>
+      <w:proofErr w:type="spellStart"/>
+      <w:r>
+        <w:rPr>
+          <w:rFonts w:ascii="Times New Roman" w:eastAsiaTheme="minorEastAsia" w:hAnsi="Times New Roman" w:cs="Times New Roman"/>
+          <w:sz w:val="24"/>
+          <w:szCs w:val="24"/>
+          <w:lang w:val="en-US"/>
+        </w:rPr>
+        <w:t>beercons_se</w:t>
+      </w:r>
+      <w:proofErr w:type="spellEnd"/>
+      <w:r>
+        <w:rPr>
+          <w:rFonts w:ascii="Times New Roman" w:eastAsiaTheme="minorEastAsia" w:hAnsi="Times New Roman" w:cs="Times New Roman"/>
+          <w:sz w:val="24"/>
+          <w:szCs w:val="24"/>
+          <w:lang w:val="en-US"/>
+        </w:rPr>
+        <w:t xml:space="preserve"> = </w:t>
+      </w:r>
+      <w:proofErr w:type="spellStart"/>
+      <w:r>
+        <w:rPr>
+          <w:rFonts w:ascii="Times New Roman" w:eastAsiaTheme="minorEastAsia" w:hAnsi="Times New Roman" w:cs="Times New Roman"/>
+          <w:sz w:val="24"/>
+          <w:szCs w:val="24"/>
+          <w:lang w:val="en-US"/>
+        </w:rPr>
+        <w:t>sd</w:t>
+      </w:r>
+      <w:proofErr w:type="spellEnd"/>
+      <w:r>
+        <w:rPr>
+          <w:rFonts w:ascii="Times New Roman" w:eastAsiaTheme="minorEastAsia" w:hAnsi="Times New Roman" w:cs="Times New Roman"/>
+          <w:sz w:val="24"/>
+          <w:szCs w:val="24"/>
+          <w:lang w:val="en-US"/>
+        </w:rPr>
+        <w:t>(</w:t>
+      </w:r>
+      <w:proofErr w:type="spellStart"/>
+      <w:r>
+        <w:rPr>
+          <w:rFonts w:ascii="Times New Roman" w:eastAsiaTheme="minorEastAsia" w:hAnsi="Times New Roman" w:cs="Times New Roman"/>
+          <w:sz w:val="24"/>
+          <w:szCs w:val="24"/>
+          <w:lang w:val="en-US"/>
+        </w:rPr>
+        <w:t>beer_data$beercons</w:t>
+      </w:r>
+      <w:proofErr w:type="spellEnd"/>
+      <w:r>
+        <w:rPr>
+          <w:rFonts w:ascii="Times New Roman" w:eastAsiaTheme="minorEastAsia" w:hAnsi="Times New Roman" w:cs="Times New Roman"/>
+          <w:sz w:val="24"/>
+          <w:szCs w:val="24"/>
+          <w:lang w:val="en-US"/>
+        </w:rPr>
+        <w:t>)/sqrt(length(</w:t>
+      </w:r>
+      <w:proofErr w:type="spellStart"/>
+      <w:r>
+        <w:rPr>
+          <w:rFonts w:ascii="Times New Roman" w:eastAsiaTheme="minorEastAsia" w:hAnsi="Times New Roman" w:cs="Times New Roman"/>
+          <w:sz w:val="24"/>
+          <w:szCs w:val="24"/>
+          <w:lang w:val="en-US"/>
+        </w:rPr>
+        <w:t>beer_data$beercons</w:t>
+      </w:r>
+      <w:proofErr w:type="spellEnd"/>
+      <w:r>
+        <w:rPr>
+          <w:rFonts w:ascii="Times New Roman" w:eastAsiaTheme="minorEastAsia" w:hAnsi="Times New Roman" w:cs="Times New Roman"/>
+          <w:sz w:val="24"/>
+          <w:szCs w:val="24"/>
+          <w:lang w:val="en-US"/>
+        </w:rPr>
+        <w:t>))</w:t>
+      </w:r>
+    </w:p>
+    <w:p>
+      <w:pPr>
+        <w:rPr>
+          <w:rFonts w:ascii="Times New Roman" w:eastAsiaTheme="minorEastAsia" w:hAnsi="Times New Roman" w:cs="Times New Roman"/>
+          <w:sz w:val="24"/>
+          <w:szCs w:val="24"/>
+          <w:lang w:val="en-US"/>
+        </w:rPr>
+      </w:pPr>
+      <w:proofErr w:type="spellStart"/>
+      <w:r>
+        <w:rPr>
+          <w:rFonts w:ascii="Times New Roman" w:eastAsiaTheme="minorEastAsia" w:hAnsi="Times New Roman" w:cs="Times New Roman"/>
+          <w:sz w:val="24"/>
+          <w:szCs w:val="24"/>
+          <w:lang w:val="en-US"/>
+        </w:rPr>
+        <w:t>beertax_se</w:t>
+      </w:r>
+      <w:proofErr w:type="spellEnd"/>
+      <w:r>
+        <w:rPr>
+          <w:rFonts w:ascii="Times New Roman" w:eastAsiaTheme="minorEastAsia" w:hAnsi="Times New Roman" w:cs="Times New Roman"/>
+          <w:sz w:val="24"/>
+          <w:szCs w:val="24"/>
+          <w:lang w:val="en-US"/>
+        </w:rPr>
+        <w:t xml:space="preserve"> = </w:t>
+      </w:r>
+      <w:proofErr w:type="spellStart"/>
+      <w:r>
+        <w:rPr>
+          <w:rFonts w:ascii="Times New Roman" w:eastAsiaTheme="minorEastAsia" w:hAnsi="Times New Roman" w:cs="Times New Roman"/>
+          <w:sz w:val="24"/>
+          <w:szCs w:val="24"/>
+          <w:lang w:val="en-US"/>
+        </w:rPr>
+        <w:t>sd</w:t>
+      </w:r>
+      <w:proofErr w:type="spellEnd"/>
+      <w:r>
+        <w:rPr>
+          <w:rFonts w:ascii="Times New Roman" w:eastAsiaTheme="minorEastAsia" w:hAnsi="Times New Roman" w:cs="Times New Roman"/>
+          <w:sz w:val="24"/>
+          <w:szCs w:val="24"/>
+          <w:lang w:val="en-US"/>
+        </w:rPr>
+        <w:t>(</w:t>
+      </w:r>
+      <w:proofErr w:type="spellStart"/>
+      <w:r>
+        <w:rPr>
+          <w:rFonts w:ascii="Times New Roman" w:eastAsiaTheme="minorEastAsia" w:hAnsi="Times New Roman" w:cs="Times New Roman"/>
+          <w:sz w:val="24"/>
+          <w:szCs w:val="24"/>
+          <w:lang w:val="en-US"/>
+        </w:rPr>
+        <w:t>beer_data$beertax</w:t>
+      </w:r>
+      <w:proofErr w:type="spellEnd"/>
+      <w:r>
+        <w:rPr>
+          <w:rFonts w:ascii="Times New Roman" w:eastAsiaTheme="minorEastAsia" w:hAnsi="Times New Roman" w:cs="Times New Roman"/>
+          <w:sz w:val="24"/>
+          <w:szCs w:val="24"/>
+          <w:lang w:val="en-US"/>
+        </w:rPr>
+        <w:t>)/sqrt(length(</w:t>
+      </w:r>
+      <w:proofErr w:type="spellStart"/>
+      <w:r>
+        <w:rPr>
+          <w:rFonts w:ascii="Times New Roman" w:eastAsiaTheme="minorEastAsia" w:hAnsi="Times New Roman" w:cs="Times New Roman"/>
+          <w:sz w:val="24"/>
+          <w:szCs w:val="24"/>
+          <w:lang w:val="en-US"/>
+        </w:rPr>
+        <w:t>beer_data$beertax</w:t>
+      </w:r>
+      <w:proofErr w:type="spellEnd"/>
+      <w:r>
+        <w:rPr>
+          <w:rFonts w:ascii="Times New Roman" w:eastAsiaTheme="minorEastAsia" w:hAnsi="Times New Roman" w:cs="Times New Roman"/>
+          <w:sz w:val="24"/>
+          <w:szCs w:val="24"/>
+          <w:lang w:val="en-US"/>
+        </w:rPr>
+        <w:t>))</w:t>
+      </w:r>
+    </w:p>
+    <w:p>
+      <w:pPr>
+        <w:rPr>
+          <w:rFonts w:ascii="Times New Roman" w:eastAsiaTheme="minorEastAsia" w:hAnsi="Times New Roman" w:cs="Times New Roman"/>
+          <w:sz w:val="24"/>
+          <w:szCs w:val="24"/>
+          <w:lang w:val="en-US"/>
+        </w:rPr>
+      </w:pPr>
+      <w:proofErr w:type="spellStart"/>
+      <w:r>
+        <w:rPr>
+          <w:rFonts w:ascii="Times New Roman" w:eastAsiaTheme="minorEastAsia" w:hAnsi="Times New Roman" w:cs="Times New Roman"/>
+          <w:sz w:val="24"/>
+          <w:szCs w:val="24"/>
+          <w:lang w:val="en-US"/>
+        </w:rPr>
+        <w:t>cigtax_se</w:t>
+      </w:r>
+      <w:proofErr w:type="spellEnd"/>
+      <w:r>
+        <w:rPr>
+          <w:rFonts w:ascii="Times New Roman" w:eastAsiaTheme="minorEastAsia" w:hAnsi="Times New Roman" w:cs="Times New Roman"/>
+          <w:sz w:val="24"/>
+          <w:szCs w:val="24"/>
+          <w:lang w:val="en-US"/>
+        </w:rPr>
+        <w:t xml:space="preserve"> = </w:t>
+      </w:r>
+      <w:proofErr w:type="spellStart"/>
+      <w:r>
+        <w:rPr>
+          <w:rFonts w:ascii="Times New Roman" w:eastAsiaTheme="minorEastAsia" w:hAnsi="Times New Roman" w:cs="Times New Roman"/>
+          <w:sz w:val="24"/>
+          <w:szCs w:val="24"/>
+          <w:lang w:val="en-US"/>
+        </w:rPr>
+        <w:t>sd</w:t>
+      </w:r>
+      <w:proofErr w:type="spellEnd"/>
+      <w:r>
+        <w:rPr>
+          <w:rFonts w:ascii="Times New Roman" w:eastAsiaTheme="minorEastAsia" w:hAnsi="Times New Roman" w:cs="Times New Roman"/>
+          <w:sz w:val="24"/>
+          <w:szCs w:val="24"/>
+          <w:lang w:val="en-US"/>
+        </w:rPr>
+        <w:t>(</w:t>
+      </w:r>
+      <w:proofErr w:type="spellStart"/>
+      <w:r>
+        <w:rPr>
+          <w:rFonts w:ascii="Times New Roman" w:eastAsiaTheme="minorEastAsia" w:hAnsi="Times New Roman" w:cs="Times New Roman"/>
+          <w:sz w:val="24"/>
+          <w:szCs w:val="24"/>
+          <w:lang w:val="en-US"/>
+        </w:rPr>
+        <w:t>beer_data$cigtax</w:t>
+      </w:r>
+      <w:proofErr w:type="spellEnd"/>
+      <w:r>
+        <w:rPr>
+          <w:rFonts w:ascii="Times New Roman" w:eastAsiaTheme="minorEastAsia" w:hAnsi="Times New Roman" w:cs="Times New Roman"/>
+          <w:sz w:val="24"/>
+          <w:szCs w:val="24"/>
+          <w:lang w:val="en-US"/>
+        </w:rPr>
+        <w:t>)/sqrt(length(</w:t>
+      </w:r>
+      <w:proofErr w:type="spellStart"/>
+      <w:r>
+        <w:rPr>
+          <w:rFonts w:ascii="Times New Roman" w:eastAsiaTheme="minorEastAsia" w:hAnsi="Times New Roman" w:cs="Times New Roman"/>
+          <w:sz w:val="24"/>
+          <w:szCs w:val="24"/>
+          <w:lang w:val="en-US"/>
+        </w:rPr>
+        <w:t>beer_data$cigtax</w:t>
+      </w:r>
+      <w:proofErr w:type="spellEnd"/>
+      <w:r>
+        <w:rPr>
+          <w:rFonts w:ascii="Times New Roman" w:eastAsiaTheme="minorEastAsia" w:hAnsi="Times New Roman" w:cs="Times New Roman"/>
+          <w:sz w:val="24"/>
+          <w:szCs w:val="24"/>
+          <w:lang w:val="en-US"/>
+        </w:rPr>
+        <w:t>))</w:t>
+      </w:r>
+    </w:p>
+    <w:p>
+      <w:pPr>
+        <w:rPr>
+          <w:rFonts w:ascii="Times New Roman" w:eastAsiaTheme="minorEastAsia" w:hAnsi="Times New Roman" w:cs="Times New Roman"/>
+          <w:sz w:val="24"/>
+          <w:szCs w:val="24"/>
+          <w:lang w:val="en-US"/>
+        </w:rPr>
+      </w:pPr>
+    </w:p>
+    <w:p>
+      <w:pPr>
+        <w:rPr>
+          <w:rFonts w:ascii="Times New Roman" w:eastAsiaTheme="minorEastAsia" w:hAnsi="Times New Roman" w:cs="Times New Roman"/>
+          <w:sz w:val="24"/>
+          <w:szCs w:val="24"/>
+          <w:lang w:val="en-US"/>
+        </w:rPr>
+      </w:pPr>
+      <w:r>
+        <w:rPr>
+          <w:rFonts w:ascii="Times New Roman" w:eastAsiaTheme="minorEastAsia" w:hAnsi="Times New Roman" w:cs="Times New Roman"/>
+          <w:sz w:val="24"/>
+          <w:szCs w:val="24"/>
+          <w:lang w:val="en-US"/>
+        </w:rPr>
+        <w:t xml:space="preserve"># Compute 95% Confidence Interval for each variable </w:t>
+      </w:r>
+    </w:p>
+    <w:p>
+      <w:pPr>
+        <w:rPr>
+          <w:rFonts w:ascii="Times New Roman" w:eastAsiaTheme="minorEastAsia" w:hAnsi="Times New Roman" w:cs="Times New Roman"/>
+          <w:sz w:val="24"/>
+          <w:szCs w:val="24"/>
+          <w:lang w:val="en-US"/>
+        </w:rPr>
+      </w:pPr>
+    </w:p>
+    <w:p>
+      <w:pPr>
+        <w:rPr>
+          <w:rFonts w:ascii="Times New Roman" w:eastAsiaTheme="minorEastAsia" w:hAnsi="Times New Roman" w:cs="Times New Roman"/>
+          <w:sz w:val="24"/>
+          <w:szCs w:val="24"/>
+          <w:lang w:val="en-US"/>
+        </w:rPr>
+      </w:pPr>
+      <w:r>
+        <w:rPr>
+          <w:rFonts w:ascii="Times New Roman" w:eastAsiaTheme="minorEastAsia" w:hAnsi="Times New Roman" w:cs="Times New Roman"/>
+          <w:sz w:val="24"/>
+          <w:szCs w:val="24"/>
+          <w:lang w:val="en-US"/>
+        </w:rPr>
+        <w:t xml:space="preserve"># </w:t>
+      </w:r>
+      <w:proofErr w:type="spellStart"/>
+      <w:r>
+        <w:rPr>
+          <w:rFonts w:ascii="Times New Roman" w:eastAsiaTheme="minorEastAsia" w:hAnsi="Times New Roman" w:cs="Times New Roman"/>
+          <w:sz w:val="24"/>
+          <w:szCs w:val="24"/>
+          <w:lang w:val="en-US"/>
+        </w:rPr>
+        <w:t>Beercons</w:t>
+      </w:r>
+      <w:proofErr w:type="spellEnd"/>
+    </w:p>
+    <w:p>
+      <w:pPr>
+        <w:rPr>
+          <w:rFonts w:ascii="Times New Roman" w:eastAsiaTheme="minorEastAsia" w:hAnsi="Times New Roman" w:cs="Times New Roman"/>
+          <w:sz w:val="24"/>
+          <w:szCs w:val="24"/>
+          <w:lang w:val="en-US"/>
+        </w:rPr>
+      </w:pPr>
+      <w:r>
+        <w:rPr>
+          <w:rFonts w:ascii="Times New Roman" w:eastAsiaTheme="minorEastAsia" w:hAnsi="Times New Roman" w:cs="Times New Roman"/>
+          <w:sz w:val="24"/>
+          <w:szCs w:val="24"/>
+          <w:lang w:val="en-US"/>
+        </w:rPr>
+        <w:lastRenderedPageBreak/>
+        <w:t xml:space="preserve">beercons_95_low = </w:t>
+      </w:r>
+      <w:proofErr w:type="spellStart"/>
+      <w:r>
+        <w:rPr>
+          <w:rFonts w:ascii="Times New Roman" w:eastAsiaTheme="minorEastAsia" w:hAnsi="Times New Roman" w:cs="Times New Roman"/>
+          <w:sz w:val="24"/>
+          <w:szCs w:val="24"/>
+          <w:lang w:val="en-US"/>
+        </w:rPr>
+        <w:t>beercons_mean</w:t>
+      </w:r>
+      <w:proofErr w:type="spellEnd"/>
+      <w:r>
+        <w:rPr>
+          <w:rFonts w:ascii="Times New Roman" w:eastAsiaTheme="minorEastAsia" w:hAnsi="Times New Roman" w:cs="Times New Roman"/>
+          <w:sz w:val="24"/>
+          <w:szCs w:val="24"/>
+          <w:lang w:val="en-US"/>
+        </w:rPr>
+        <w:t xml:space="preserve"> - 1.96 * </w:t>
+      </w:r>
+      <w:proofErr w:type="spellStart"/>
+      <w:r>
+        <w:rPr>
+          <w:rFonts w:ascii="Times New Roman" w:eastAsiaTheme="minorEastAsia" w:hAnsi="Times New Roman" w:cs="Times New Roman"/>
+          <w:sz w:val="24"/>
+          <w:szCs w:val="24"/>
+          <w:lang w:val="en-US"/>
+        </w:rPr>
+        <w:t>beercons_se</w:t>
+      </w:r>
+      <w:proofErr w:type="spellEnd"/>
+    </w:p>
+    <w:p>
+      <w:pPr>
+        <w:rPr>
+          <w:rFonts w:ascii="Times New Roman" w:eastAsiaTheme="minorEastAsia" w:hAnsi="Times New Roman" w:cs="Times New Roman"/>
+          <w:sz w:val="24"/>
+          <w:szCs w:val="24"/>
+          <w:lang w:val="en-US"/>
+        </w:rPr>
+      </w:pPr>
+      <w:r>
+        <w:rPr>
+          <w:rFonts w:ascii="Times New Roman" w:eastAsiaTheme="minorEastAsia" w:hAnsi="Times New Roman" w:cs="Times New Roman"/>
+          <w:sz w:val="24"/>
+          <w:szCs w:val="24"/>
+          <w:lang w:val="en-US"/>
+        </w:rPr>
+        <w:t xml:space="preserve">beercons_95_high = </w:t>
+      </w:r>
+      <w:proofErr w:type="spellStart"/>
+      <w:r>
+        <w:rPr>
+          <w:rFonts w:ascii="Times New Roman" w:eastAsiaTheme="minorEastAsia" w:hAnsi="Times New Roman" w:cs="Times New Roman"/>
+          <w:sz w:val="24"/>
+          <w:szCs w:val="24"/>
+          <w:lang w:val="en-US"/>
+        </w:rPr>
+        <w:t>beercons_mean</w:t>
+      </w:r>
+      <w:proofErr w:type="spellEnd"/>
+      <w:r>
+        <w:rPr>
+          <w:rFonts w:ascii="Times New Roman" w:eastAsiaTheme="minorEastAsia" w:hAnsi="Times New Roman" w:cs="Times New Roman"/>
+          <w:sz w:val="24"/>
+          <w:szCs w:val="24"/>
+          <w:lang w:val="en-US"/>
+        </w:rPr>
+        <w:t xml:space="preserve"> + 1.96 * </w:t>
+      </w:r>
+      <w:proofErr w:type="spellStart"/>
+      <w:r>
+        <w:rPr>
+          <w:rFonts w:ascii="Times New Roman" w:eastAsiaTheme="minorEastAsia" w:hAnsi="Times New Roman" w:cs="Times New Roman"/>
+          <w:sz w:val="24"/>
+          <w:szCs w:val="24"/>
+          <w:lang w:val="en-US"/>
+        </w:rPr>
+        <w:t>beercons_se</w:t>
+      </w:r>
+      <w:proofErr w:type="spellEnd"/>
+    </w:p>
+    <w:p>
+      <w:pPr>
+        <w:rPr>
+          <w:rFonts w:ascii="Times New Roman" w:eastAsiaTheme="minorEastAsia" w:hAnsi="Times New Roman" w:cs="Times New Roman"/>
+          <w:sz w:val="24"/>
+          <w:szCs w:val="24"/>
+          <w:lang w:val="en-US"/>
+        </w:rPr>
+      </w:pPr>
+    </w:p>
+    <w:p>
+      <w:pPr>
+        <w:rPr>
+          <w:rFonts w:ascii="Times New Roman" w:eastAsiaTheme="minorEastAsia" w:hAnsi="Times New Roman" w:cs="Times New Roman"/>
+          <w:sz w:val="24"/>
+          <w:szCs w:val="24"/>
+          <w:lang w:val="en-US"/>
+        </w:rPr>
+      </w:pPr>
+      <w:r>
+        <w:rPr>
+          <w:rFonts w:ascii="Times New Roman" w:eastAsiaTheme="minorEastAsia" w:hAnsi="Times New Roman" w:cs="Times New Roman"/>
+          <w:sz w:val="24"/>
+          <w:szCs w:val="24"/>
+          <w:lang w:val="en-US"/>
+        </w:rPr>
+        <w:t xml:space="preserve"># </w:t>
+      </w:r>
+      <w:proofErr w:type="spellStart"/>
+      <w:r>
+        <w:rPr>
+          <w:rFonts w:ascii="Times New Roman" w:eastAsiaTheme="minorEastAsia" w:hAnsi="Times New Roman" w:cs="Times New Roman"/>
+          <w:sz w:val="24"/>
+          <w:szCs w:val="24"/>
+          <w:lang w:val="en-US"/>
+        </w:rPr>
+        <w:t>Beertax</w:t>
+      </w:r>
+      <w:proofErr w:type="spellEnd"/>
+    </w:p>
+    <w:p>
+      <w:pPr>
+        <w:rPr>
+          <w:rFonts w:ascii="Times New Roman" w:eastAsiaTheme="minorEastAsia" w:hAnsi="Times New Roman" w:cs="Times New Roman"/>
+          <w:sz w:val="24"/>
+          <w:szCs w:val="24"/>
+          <w:lang w:val="en-US"/>
+        </w:rPr>
+      </w:pPr>
+      <w:r>
+        <w:rPr>
+          <w:rFonts w:ascii="Times New Roman" w:eastAsiaTheme="minorEastAsia" w:hAnsi="Times New Roman" w:cs="Times New Roman"/>
+          <w:sz w:val="24"/>
+          <w:szCs w:val="24"/>
+          <w:lang w:val="en-US"/>
+        </w:rPr>
+        <w:t xml:space="preserve">beertax_95_low = </w:t>
+      </w:r>
+      <w:proofErr w:type="spellStart"/>
+      <w:r>
+        <w:rPr>
+          <w:rFonts w:ascii="Times New Roman" w:eastAsiaTheme="minorEastAsia" w:hAnsi="Times New Roman" w:cs="Times New Roman"/>
+          <w:sz w:val="24"/>
+          <w:szCs w:val="24"/>
+          <w:lang w:val="en-US"/>
+        </w:rPr>
+        <w:t>beertax_mean</w:t>
+      </w:r>
+      <w:proofErr w:type="spellEnd"/>
+      <w:r>
+        <w:rPr>
+          <w:rFonts w:ascii="Times New Roman" w:eastAsiaTheme="minorEastAsia" w:hAnsi="Times New Roman" w:cs="Times New Roman"/>
+          <w:sz w:val="24"/>
+          <w:szCs w:val="24"/>
+          <w:lang w:val="en-US"/>
+        </w:rPr>
+        <w:t xml:space="preserve"> - 1.96 * </w:t>
+      </w:r>
+      <w:proofErr w:type="spellStart"/>
+      <w:r>
+        <w:rPr>
+          <w:rFonts w:ascii="Times New Roman" w:eastAsiaTheme="minorEastAsia" w:hAnsi="Times New Roman" w:cs="Times New Roman"/>
+          <w:sz w:val="24"/>
+          <w:szCs w:val="24"/>
+          <w:lang w:val="en-US"/>
+        </w:rPr>
+        <w:t>beertax_se</w:t>
+      </w:r>
+      <w:proofErr w:type="spellEnd"/>
+    </w:p>
+    <w:p>
+      <w:pPr>
+        <w:rPr>
+          <w:rFonts w:ascii="Times New Roman" w:eastAsiaTheme="minorEastAsia" w:hAnsi="Times New Roman" w:cs="Times New Roman"/>
+          <w:sz w:val="24"/>
+          <w:szCs w:val="24"/>
+          <w:lang w:val="en-US"/>
+        </w:rPr>
+      </w:pPr>
+      <w:r>
+        <w:rPr>
+          <w:rFonts w:ascii="Times New Roman" w:eastAsiaTheme="minorEastAsia" w:hAnsi="Times New Roman" w:cs="Times New Roman"/>
+          <w:sz w:val="24"/>
+          <w:szCs w:val="24"/>
+          <w:lang w:val="en-US"/>
+        </w:rPr>
+        <w:t xml:space="preserve">beertax_95_high = </w:t>
+      </w:r>
+      <w:proofErr w:type="spellStart"/>
+      <w:r>
+        <w:rPr>
+          <w:rFonts w:ascii="Times New Roman" w:eastAsiaTheme="minorEastAsia" w:hAnsi="Times New Roman" w:cs="Times New Roman"/>
+          <w:sz w:val="24"/>
+          <w:szCs w:val="24"/>
+          <w:lang w:val="en-US"/>
+        </w:rPr>
+        <w:t>beertax_mean</w:t>
+      </w:r>
+      <w:proofErr w:type="spellEnd"/>
+      <w:r>
+        <w:rPr>
+          <w:rFonts w:ascii="Times New Roman" w:eastAsiaTheme="minorEastAsia" w:hAnsi="Times New Roman" w:cs="Times New Roman"/>
+          <w:sz w:val="24"/>
+          <w:szCs w:val="24"/>
+          <w:lang w:val="en-US"/>
+        </w:rPr>
+        <w:t xml:space="preserve"> + 1.96 * </w:t>
+      </w:r>
+      <w:proofErr w:type="spellStart"/>
+      <w:r>
+        <w:rPr>
+          <w:rFonts w:ascii="Times New Roman" w:eastAsiaTheme="minorEastAsia" w:hAnsi="Times New Roman" w:cs="Times New Roman"/>
+          <w:sz w:val="24"/>
+          <w:szCs w:val="24"/>
+          <w:lang w:val="en-US"/>
+        </w:rPr>
+        <w:t>beertax_se</w:t>
+      </w:r>
+      <w:proofErr w:type="spellEnd"/>
+    </w:p>
+    <w:p>
+      <w:pPr>
+        <w:rPr>
+          <w:rFonts w:ascii="Times New Roman" w:eastAsiaTheme="minorEastAsia" w:hAnsi="Times New Roman" w:cs="Times New Roman"/>
+          <w:sz w:val="24"/>
+          <w:szCs w:val="24"/>
+          <w:lang w:val="en-US"/>
+        </w:rPr>
+      </w:pPr>
+    </w:p>
+    <w:p>
+      <w:pPr>
+        <w:rPr>
+          <w:rFonts w:ascii="Times New Roman" w:eastAsiaTheme="minorEastAsia" w:hAnsi="Times New Roman" w:cs="Times New Roman"/>
+          <w:sz w:val="24"/>
+          <w:szCs w:val="24"/>
+          <w:lang w:val="en-US"/>
+        </w:rPr>
+      </w:pPr>
+      <w:r>
+        <w:rPr>
+          <w:rFonts w:ascii="Times New Roman" w:eastAsiaTheme="minorEastAsia" w:hAnsi="Times New Roman" w:cs="Times New Roman"/>
+          <w:sz w:val="24"/>
+          <w:szCs w:val="24"/>
+          <w:lang w:val="en-US"/>
+        </w:rPr>
+        <w:t xml:space="preserve"># </w:t>
+      </w:r>
+      <w:proofErr w:type="spellStart"/>
+      <w:r>
+        <w:rPr>
+          <w:rFonts w:ascii="Times New Roman" w:eastAsiaTheme="minorEastAsia" w:hAnsi="Times New Roman" w:cs="Times New Roman"/>
+          <w:sz w:val="24"/>
+          <w:szCs w:val="24"/>
+          <w:lang w:val="en-US"/>
+        </w:rPr>
+        <w:t>Cigtax</w:t>
+      </w:r>
+      <w:proofErr w:type="spellEnd"/>
+    </w:p>
+    <w:p>
+      <w:pPr>
+        <w:rPr>
+          <w:rFonts w:ascii="Times New Roman" w:eastAsiaTheme="minorEastAsia" w:hAnsi="Times New Roman" w:cs="Times New Roman"/>
+          <w:sz w:val="24"/>
+          <w:szCs w:val="24"/>
+          <w:lang w:val="en-US"/>
+        </w:rPr>
+      </w:pPr>
+      <w:r>
+        <w:rPr>
+          <w:rFonts w:ascii="Times New Roman" w:eastAsiaTheme="minorEastAsia" w:hAnsi="Times New Roman" w:cs="Times New Roman"/>
+          <w:sz w:val="24"/>
+          <w:szCs w:val="24"/>
+          <w:lang w:val="en-US"/>
+        </w:rPr>
+        <w:t xml:space="preserve">cigtax_95_low = </w:t>
+      </w:r>
+      <w:proofErr w:type="spellStart"/>
+      <w:r>
+        <w:rPr>
+          <w:rFonts w:ascii="Times New Roman" w:eastAsiaTheme="minorEastAsia" w:hAnsi="Times New Roman" w:cs="Times New Roman"/>
+          <w:sz w:val="24"/>
+          <w:szCs w:val="24"/>
+          <w:lang w:val="en-US"/>
+        </w:rPr>
+        <w:t>cigtax_mean</w:t>
+      </w:r>
+      <w:proofErr w:type="spellEnd"/>
+      <w:r>
+        <w:rPr>
+          <w:rFonts w:ascii="Times New Roman" w:eastAsiaTheme="minorEastAsia" w:hAnsi="Times New Roman" w:cs="Times New Roman"/>
+          <w:sz w:val="24"/>
+          <w:szCs w:val="24"/>
+          <w:lang w:val="en-US"/>
+        </w:rPr>
+        <w:t xml:space="preserve"> - 1.96 * </w:t>
+      </w:r>
+      <w:proofErr w:type="spellStart"/>
+      <w:r>
+        <w:rPr>
+          <w:rFonts w:ascii="Times New Roman" w:eastAsiaTheme="minorEastAsia" w:hAnsi="Times New Roman" w:cs="Times New Roman"/>
+          <w:sz w:val="24"/>
+          <w:szCs w:val="24"/>
+          <w:lang w:val="en-US"/>
+        </w:rPr>
+        <w:t>cigtax_se</w:t>
+      </w:r>
+      <w:proofErr w:type="spellEnd"/>
+    </w:p>
+    <w:p>
+      <w:pPr>
+        <w:rPr>
+          <w:rFonts w:ascii="Times New Roman" w:eastAsiaTheme="minorEastAsia" w:hAnsi="Times New Roman" w:cs="Times New Roman"/>
+          <w:sz w:val="24"/>
+          <w:szCs w:val="24"/>
+          <w:lang w:val="en-US"/>
+        </w:rPr>
+      </w:pPr>
+      <w:r>
+        <w:rPr>
+          <w:rFonts w:ascii="Times New Roman" w:eastAsiaTheme="minorEastAsia" w:hAnsi="Times New Roman" w:cs="Times New Roman"/>
+          <w:sz w:val="24"/>
+          <w:szCs w:val="24"/>
+          <w:lang w:val="en-US"/>
+        </w:rPr>
+        <w:t xml:space="preserve">cigtax_95_high = </w:t>
+      </w:r>
+      <w:proofErr w:type="spellStart"/>
+      <w:r>
+        <w:rPr>
+          <w:rFonts w:ascii="Times New Roman" w:eastAsiaTheme="minorEastAsia" w:hAnsi="Times New Roman" w:cs="Times New Roman"/>
+          <w:sz w:val="24"/>
+          <w:szCs w:val="24"/>
+          <w:lang w:val="en-US"/>
+        </w:rPr>
+        <w:t>cigtax_mean</w:t>
+      </w:r>
+      <w:proofErr w:type="spellEnd"/>
+      <w:r>
+        <w:rPr>
+          <w:rFonts w:ascii="Times New Roman" w:eastAsiaTheme="minorEastAsia" w:hAnsi="Times New Roman" w:cs="Times New Roman"/>
+          <w:sz w:val="24"/>
+          <w:szCs w:val="24"/>
+          <w:lang w:val="en-US"/>
+        </w:rPr>
+        <w:t xml:space="preserve"> + 1.96 * </w:t>
+      </w:r>
+      <w:proofErr w:type="spellStart"/>
+      <w:r>
+        <w:rPr>
+          <w:rFonts w:ascii="Times New Roman" w:eastAsiaTheme="minorEastAsia" w:hAnsi="Times New Roman" w:cs="Times New Roman"/>
+          <w:sz w:val="24"/>
+          <w:szCs w:val="24"/>
+          <w:lang w:val="en-US"/>
+        </w:rPr>
+        <w:t>cigtax_se</w:t>
+      </w:r>
+      <w:proofErr w:type="spellEnd"/>
+    </w:p>
+    <w:p>
+      <w:pPr>
+        <w:rPr>
+          <w:rFonts w:ascii="Times New Roman" w:eastAsiaTheme="minorEastAsia" w:hAnsi="Times New Roman" w:cs="Times New Roman"/>
+          <w:sz w:val="24"/>
+          <w:szCs w:val="24"/>
+          <w:lang w:val="en-US"/>
+        </w:rPr>
+      </w:pPr>
+    </w:p>
+    <w:p>
+      <w:pPr>
+        <w:rPr>
+          <w:rFonts w:ascii="Times New Roman" w:eastAsiaTheme="minorEastAsia" w:hAnsi="Times New Roman" w:cs="Times New Roman"/>
+          <w:sz w:val="24"/>
+          <w:szCs w:val="24"/>
+          <w:lang w:val="en-US"/>
+        </w:rPr>
+      </w:pPr>
+    </w:p>
+    <w:p>
+      <w:pPr>
+        <w:rPr>
+          <w:rFonts w:ascii="Times New Roman" w:eastAsiaTheme="minorEastAsia" w:hAnsi="Times New Roman" w:cs="Times New Roman"/>
+          <w:sz w:val="24"/>
+          <w:szCs w:val="24"/>
+          <w:lang w:val="en-US"/>
+        </w:rPr>
+      </w:pPr>
+      <w:r>
+        <w:rPr>
+          <w:rFonts w:ascii="Times New Roman" w:eastAsiaTheme="minorEastAsia" w:hAnsi="Times New Roman" w:cs="Times New Roman"/>
+          <w:sz w:val="24"/>
+          <w:szCs w:val="24"/>
+          <w:lang w:val="en-US"/>
+        </w:rPr>
+        <w:t># Question 3</w:t>
+      </w:r>
+    </w:p>
+    <w:p>
+      <w:pPr>
+        <w:rPr>
+          <w:rFonts w:ascii="Times New Roman" w:eastAsiaTheme="minorEastAsia" w:hAnsi="Times New Roman" w:cs="Times New Roman"/>
+          <w:sz w:val="24"/>
+          <w:szCs w:val="24"/>
+          <w:lang w:val="en-US"/>
+        </w:rPr>
+      </w:pPr>
+    </w:p>
+    <w:p>
+      <w:pPr>
+        <w:rPr>
+          <w:rFonts w:ascii="Times New Roman" w:eastAsiaTheme="minorEastAsia" w:hAnsi="Times New Roman" w:cs="Times New Roman"/>
+          <w:sz w:val="24"/>
+          <w:szCs w:val="24"/>
+          <w:lang w:val="en-US"/>
+        </w:rPr>
+      </w:pPr>
+      <w:r>
+        <w:rPr>
+          <w:rFonts w:ascii="Times New Roman" w:eastAsiaTheme="minorEastAsia" w:hAnsi="Times New Roman" w:cs="Times New Roman"/>
+          <w:sz w:val="24"/>
+          <w:szCs w:val="24"/>
+          <w:lang w:val="en-US"/>
+        </w:rPr>
+        <w:t xml:space="preserve"># adding a column of </w:t>
+      </w:r>
+      <w:proofErr w:type="spellStart"/>
+      <w:r>
+        <w:rPr>
+          <w:rFonts w:ascii="Times New Roman" w:eastAsiaTheme="minorEastAsia" w:hAnsi="Times New Roman" w:cs="Times New Roman"/>
+          <w:sz w:val="24"/>
+          <w:szCs w:val="24"/>
+          <w:lang w:val="en-US"/>
+        </w:rPr>
+        <w:t>hightax</w:t>
+      </w:r>
+      <w:proofErr w:type="spellEnd"/>
+      <w:r>
+        <w:rPr>
+          <w:rFonts w:ascii="Times New Roman" w:eastAsiaTheme="minorEastAsia" w:hAnsi="Times New Roman" w:cs="Times New Roman"/>
+          <w:sz w:val="24"/>
+          <w:szCs w:val="24"/>
+          <w:lang w:val="en-US"/>
+        </w:rPr>
+        <w:t xml:space="preserve"> straight into the dataset using </w:t>
+      </w:r>
+      <w:proofErr w:type="spellStart"/>
+      <w:r>
+        <w:rPr>
+          <w:rFonts w:ascii="Times New Roman" w:eastAsiaTheme="minorEastAsia" w:hAnsi="Times New Roman" w:cs="Times New Roman"/>
+          <w:sz w:val="24"/>
+          <w:szCs w:val="24"/>
+          <w:lang w:val="en-US"/>
+        </w:rPr>
+        <w:t>dplyr</w:t>
+      </w:r>
+      <w:proofErr w:type="spellEnd"/>
+      <w:r>
+        <w:rPr>
+          <w:rFonts w:ascii="Times New Roman" w:eastAsiaTheme="minorEastAsia" w:hAnsi="Times New Roman" w:cs="Times New Roman"/>
+          <w:sz w:val="24"/>
+          <w:szCs w:val="24"/>
+          <w:lang w:val="en-US"/>
+        </w:rPr>
+        <w:t>.</w:t>
+      </w:r>
+    </w:p>
+    <w:p>
+      <w:pPr>
+        <w:rPr>
+          <w:rFonts w:ascii="Times New Roman" w:eastAsiaTheme="minorEastAsia" w:hAnsi="Times New Roman" w:cs="Times New Roman"/>
+          <w:sz w:val="24"/>
+          <w:szCs w:val="24"/>
+          <w:lang w:val="en-US"/>
+        </w:rPr>
+      </w:pPr>
+      <w:r>
+        <w:rPr>
+          <w:rFonts w:ascii="Times New Roman" w:eastAsiaTheme="minorEastAsia" w:hAnsi="Times New Roman" w:cs="Times New Roman"/>
+          <w:sz w:val="24"/>
+          <w:szCs w:val="24"/>
+          <w:lang w:val="en-US"/>
+        </w:rPr>
+        <w:t xml:space="preserve">beer_data2 = </w:t>
+      </w:r>
+      <w:proofErr w:type="spellStart"/>
+      <w:r>
+        <w:rPr>
+          <w:rFonts w:ascii="Times New Roman" w:eastAsiaTheme="minorEastAsia" w:hAnsi="Times New Roman" w:cs="Times New Roman"/>
+          <w:sz w:val="24"/>
+          <w:szCs w:val="24"/>
+          <w:lang w:val="en-US"/>
+        </w:rPr>
+        <w:t>beer_data</w:t>
+      </w:r>
+      <w:proofErr w:type="spellEnd"/>
+      <w:r>
+        <w:rPr>
+          <w:rFonts w:ascii="Times New Roman" w:eastAsiaTheme="minorEastAsia" w:hAnsi="Times New Roman" w:cs="Times New Roman"/>
+          <w:sz w:val="24"/>
+          <w:szCs w:val="24"/>
+          <w:lang w:val="en-US"/>
+        </w:rPr>
+        <w:t xml:space="preserve"> %&gt;%</w:t>
+      </w:r>
+    </w:p>
+    <w:p>
+      <w:pPr>
+        <w:rPr>
+          <w:rFonts w:ascii="Times New Roman" w:eastAsiaTheme="minorEastAsia" w:hAnsi="Times New Roman" w:cs="Times New Roman"/>
+          <w:sz w:val="24"/>
+          <w:szCs w:val="24"/>
+          <w:lang w:val="en-US"/>
+        </w:rPr>
+      </w:pPr>
+      <w:r>
+        <w:rPr>
+          <w:rFonts w:ascii="Times New Roman" w:eastAsiaTheme="minorEastAsia" w:hAnsi="Times New Roman" w:cs="Times New Roman"/>
+          <w:sz w:val="24"/>
+          <w:szCs w:val="24"/>
+          <w:lang w:val="en-US"/>
+        </w:rPr>
+        <w:t xml:space="preserve">  mutate(</w:t>
+      </w:r>
+      <w:proofErr w:type="spellStart"/>
+      <w:r>
+        <w:rPr>
+          <w:rFonts w:ascii="Times New Roman" w:eastAsiaTheme="minorEastAsia" w:hAnsi="Times New Roman" w:cs="Times New Roman"/>
+          <w:sz w:val="24"/>
+          <w:szCs w:val="24"/>
+          <w:lang w:val="en-US"/>
+        </w:rPr>
+        <w:t>hightax</w:t>
+      </w:r>
+      <w:proofErr w:type="spellEnd"/>
+      <w:r>
+        <w:rPr>
+          <w:rFonts w:ascii="Times New Roman" w:eastAsiaTheme="minorEastAsia" w:hAnsi="Times New Roman" w:cs="Times New Roman"/>
+          <w:sz w:val="24"/>
+          <w:szCs w:val="24"/>
+          <w:lang w:val="en-US"/>
+        </w:rPr>
+        <w:t xml:space="preserve"> = </w:t>
+      </w:r>
+      <w:proofErr w:type="spellStart"/>
+      <w:r>
+        <w:rPr>
+          <w:rFonts w:ascii="Times New Roman" w:eastAsiaTheme="minorEastAsia" w:hAnsi="Times New Roman" w:cs="Times New Roman"/>
+          <w:sz w:val="24"/>
+          <w:szCs w:val="24"/>
+          <w:lang w:val="en-US"/>
+        </w:rPr>
+        <w:t>if_else</w:t>
+      </w:r>
+      <w:proofErr w:type="spellEnd"/>
+      <w:r>
+        <w:rPr>
+          <w:rFonts w:ascii="Times New Roman" w:eastAsiaTheme="minorEastAsia" w:hAnsi="Times New Roman" w:cs="Times New Roman"/>
+          <w:sz w:val="24"/>
+          <w:szCs w:val="24"/>
+          <w:lang w:val="en-US"/>
+        </w:rPr>
+        <w:t>(</w:t>
+      </w:r>
+      <w:proofErr w:type="spellStart"/>
+      <w:r>
+        <w:rPr>
+          <w:rFonts w:ascii="Times New Roman" w:eastAsiaTheme="minorEastAsia" w:hAnsi="Times New Roman" w:cs="Times New Roman"/>
+          <w:sz w:val="24"/>
+          <w:szCs w:val="24"/>
+          <w:lang w:val="en-US"/>
+        </w:rPr>
+        <w:t>beertax</w:t>
+      </w:r>
+      <w:proofErr w:type="spellEnd"/>
+      <w:r>
+        <w:rPr>
+          <w:rFonts w:ascii="Times New Roman" w:eastAsiaTheme="minorEastAsia" w:hAnsi="Times New Roman" w:cs="Times New Roman"/>
+          <w:sz w:val="24"/>
+          <w:szCs w:val="24"/>
+          <w:lang w:val="en-US"/>
+        </w:rPr>
+        <w:t xml:space="preserve"> &gt;= median(</w:t>
+      </w:r>
+      <w:proofErr w:type="spellStart"/>
+      <w:r>
+        <w:rPr>
+          <w:rFonts w:ascii="Times New Roman" w:eastAsiaTheme="minorEastAsia" w:hAnsi="Times New Roman" w:cs="Times New Roman"/>
+          <w:sz w:val="24"/>
+          <w:szCs w:val="24"/>
+          <w:lang w:val="en-US"/>
+        </w:rPr>
+        <w:t>beertax</w:t>
+      </w:r>
+      <w:proofErr w:type="spellEnd"/>
+      <w:r>
+        <w:rPr>
+          <w:rFonts w:ascii="Times New Roman" w:eastAsiaTheme="minorEastAsia" w:hAnsi="Times New Roman" w:cs="Times New Roman"/>
+          <w:sz w:val="24"/>
+          <w:szCs w:val="24"/>
+          <w:lang w:val="en-US"/>
+        </w:rPr>
+        <w:t>),</w:t>
+      </w:r>
+    </w:p>
+    <w:p>
+      <w:pPr>
+        <w:rPr>
+          <w:rFonts w:ascii="Times New Roman" w:eastAsiaTheme="minorEastAsia" w:hAnsi="Times New Roman" w:cs="Times New Roman"/>
+          <w:sz w:val="24"/>
+          <w:szCs w:val="24"/>
+          <w:lang w:val="en-US"/>
+        </w:rPr>
+      </w:pPr>
+      <w:r>
+        <w:rPr>
+          <w:rFonts w:ascii="Times New Roman" w:eastAsiaTheme="minorEastAsia" w:hAnsi="Times New Roman" w:cs="Times New Roman"/>
+          <w:sz w:val="24"/>
+          <w:szCs w:val="24"/>
+          <w:lang w:val="en-US"/>
+        </w:rPr>
+        <w:t xml:space="preserve">                           1,</w:t>
+      </w:r>
+    </w:p>
+    <w:p>
+      <w:pPr>
+        <w:rPr>
+          <w:rFonts w:ascii="Times New Roman" w:eastAsiaTheme="minorEastAsia" w:hAnsi="Times New Roman" w:cs="Times New Roman"/>
+          <w:sz w:val="24"/>
+          <w:szCs w:val="24"/>
+          <w:lang w:val="en-US"/>
+        </w:rPr>
+      </w:pPr>
+      <w:r>
+        <w:rPr>
+          <w:rFonts w:ascii="Times New Roman" w:eastAsiaTheme="minorEastAsia" w:hAnsi="Times New Roman" w:cs="Times New Roman"/>
+          <w:sz w:val="24"/>
+          <w:szCs w:val="24"/>
+          <w:lang w:val="en-US"/>
+        </w:rPr>
+        <w:t xml:space="preserve">                           0))</w:t>
+      </w:r>
+    </w:p>
+    <w:p>
+      <w:pPr>
+        <w:rPr>
+          <w:rFonts w:ascii="Times New Roman" w:eastAsiaTheme="minorEastAsia" w:hAnsi="Times New Roman" w:cs="Times New Roman"/>
+          <w:sz w:val="24"/>
+          <w:szCs w:val="24"/>
+          <w:lang w:val="en-US"/>
+        </w:rPr>
+      </w:pPr>
+      <w:proofErr w:type="spellStart"/>
+      <w:r>
+        <w:rPr>
+          <w:rFonts w:ascii="Times New Roman" w:eastAsiaTheme="minorEastAsia" w:hAnsi="Times New Roman" w:cs="Times New Roman"/>
+          <w:sz w:val="24"/>
+          <w:szCs w:val="24"/>
+          <w:lang w:val="en-US"/>
+        </w:rPr>
+        <w:t>beer_density</w:t>
+      </w:r>
+      <w:proofErr w:type="spellEnd"/>
+      <w:r>
+        <w:rPr>
+          <w:rFonts w:ascii="Times New Roman" w:eastAsiaTheme="minorEastAsia" w:hAnsi="Times New Roman" w:cs="Times New Roman"/>
+          <w:sz w:val="24"/>
+          <w:szCs w:val="24"/>
+          <w:lang w:val="en-US"/>
+        </w:rPr>
+        <w:t xml:space="preserve"> = </w:t>
+      </w:r>
+      <w:proofErr w:type="spellStart"/>
+      <w:r>
+        <w:rPr>
+          <w:rFonts w:ascii="Times New Roman" w:eastAsiaTheme="minorEastAsia" w:hAnsi="Times New Roman" w:cs="Times New Roman"/>
+          <w:sz w:val="24"/>
+          <w:szCs w:val="24"/>
+          <w:lang w:val="en-US"/>
+        </w:rPr>
+        <w:t>ggplot</w:t>
+      </w:r>
+      <w:proofErr w:type="spellEnd"/>
+      <w:r>
+        <w:rPr>
+          <w:rFonts w:ascii="Times New Roman" w:eastAsiaTheme="minorEastAsia" w:hAnsi="Times New Roman" w:cs="Times New Roman"/>
+          <w:sz w:val="24"/>
+          <w:szCs w:val="24"/>
+          <w:lang w:val="en-US"/>
+        </w:rPr>
+        <w:t xml:space="preserve">(beer_data2, </w:t>
+      </w:r>
+      <w:proofErr w:type="spellStart"/>
+      <w:r>
+        <w:rPr>
+          <w:rFonts w:ascii="Times New Roman" w:eastAsiaTheme="minorEastAsia" w:hAnsi="Times New Roman" w:cs="Times New Roman"/>
+          <w:sz w:val="24"/>
+          <w:szCs w:val="24"/>
+          <w:lang w:val="en-US"/>
+        </w:rPr>
+        <w:t>aes</w:t>
+      </w:r>
+      <w:proofErr w:type="spellEnd"/>
+      <w:r>
+        <w:rPr>
+          <w:rFonts w:ascii="Times New Roman" w:eastAsiaTheme="minorEastAsia" w:hAnsi="Times New Roman" w:cs="Times New Roman"/>
+          <w:sz w:val="24"/>
+          <w:szCs w:val="24"/>
+          <w:lang w:val="en-US"/>
+        </w:rPr>
+        <w:t xml:space="preserve">(x = </w:t>
+      </w:r>
+      <w:proofErr w:type="spellStart"/>
+      <w:r>
+        <w:rPr>
+          <w:rFonts w:ascii="Times New Roman" w:eastAsiaTheme="minorEastAsia" w:hAnsi="Times New Roman" w:cs="Times New Roman"/>
+          <w:sz w:val="24"/>
+          <w:szCs w:val="24"/>
+          <w:lang w:val="en-US"/>
+        </w:rPr>
+        <w:t>beercons</w:t>
+      </w:r>
+      <w:proofErr w:type="spellEnd"/>
+      <w:r>
+        <w:rPr>
+          <w:rFonts w:ascii="Times New Roman" w:eastAsiaTheme="minorEastAsia" w:hAnsi="Times New Roman" w:cs="Times New Roman"/>
+          <w:sz w:val="24"/>
+          <w:szCs w:val="24"/>
+          <w:lang w:val="en-US"/>
+        </w:rPr>
+        <w:t xml:space="preserve">, fill = </w:t>
+      </w:r>
+      <w:proofErr w:type="spellStart"/>
+      <w:r>
+        <w:rPr>
+          <w:rFonts w:ascii="Times New Roman" w:eastAsiaTheme="minorEastAsia" w:hAnsi="Times New Roman" w:cs="Times New Roman"/>
+          <w:sz w:val="24"/>
+          <w:szCs w:val="24"/>
+          <w:lang w:val="en-US"/>
+        </w:rPr>
+        <w:t>as.character</w:t>
+      </w:r>
+      <w:proofErr w:type="spellEnd"/>
+      <w:r>
+        <w:rPr>
+          <w:rFonts w:ascii="Times New Roman" w:eastAsiaTheme="minorEastAsia" w:hAnsi="Times New Roman" w:cs="Times New Roman"/>
+          <w:sz w:val="24"/>
+          <w:szCs w:val="24"/>
+          <w:lang w:val="en-US"/>
+        </w:rPr>
+        <w:t>(</w:t>
+      </w:r>
+      <w:proofErr w:type="spellStart"/>
+      <w:r>
+        <w:rPr>
+          <w:rFonts w:ascii="Times New Roman" w:eastAsiaTheme="minorEastAsia" w:hAnsi="Times New Roman" w:cs="Times New Roman"/>
+          <w:sz w:val="24"/>
+          <w:szCs w:val="24"/>
+          <w:lang w:val="en-US"/>
+        </w:rPr>
+        <w:t>hightax</w:t>
+      </w:r>
+      <w:proofErr w:type="spellEnd"/>
+      <w:r>
+        <w:rPr>
+          <w:rFonts w:ascii="Times New Roman" w:eastAsiaTheme="minorEastAsia" w:hAnsi="Times New Roman" w:cs="Times New Roman"/>
+          <w:sz w:val="24"/>
+          <w:szCs w:val="24"/>
+          <w:lang w:val="en-US"/>
+        </w:rPr>
+        <w:t>))) +</w:t>
+      </w:r>
+    </w:p>
+    <w:p>
+      <w:pPr>
+        <w:rPr>
+          <w:rFonts w:ascii="Times New Roman" w:eastAsiaTheme="minorEastAsia" w:hAnsi="Times New Roman" w:cs="Times New Roman"/>
+          <w:sz w:val="24"/>
+          <w:szCs w:val="24"/>
+          <w:lang w:val="en-US"/>
+        </w:rPr>
+      </w:pPr>
+      <w:r>
+        <w:rPr>
+          <w:rFonts w:ascii="Times New Roman" w:eastAsiaTheme="minorEastAsia" w:hAnsi="Times New Roman" w:cs="Times New Roman"/>
+          <w:sz w:val="24"/>
+          <w:szCs w:val="24"/>
+          <w:lang w:val="en-US"/>
+        </w:rPr>
+        <w:t xml:space="preserve">  </w:t>
+      </w:r>
+      <w:proofErr w:type="spellStart"/>
+      <w:r>
+        <w:rPr>
+          <w:rFonts w:ascii="Times New Roman" w:eastAsiaTheme="minorEastAsia" w:hAnsi="Times New Roman" w:cs="Times New Roman"/>
+          <w:sz w:val="24"/>
+          <w:szCs w:val="24"/>
+          <w:lang w:val="en-US"/>
+        </w:rPr>
+        <w:t>geom_density</w:t>
+      </w:r>
+      <w:proofErr w:type="spellEnd"/>
+      <w:r>
+        <w:rPr>
+          <w:rFonts w:ascii="Times New Roman" w:eastAsiaTheme="minorEastAsia" w:hAnsi="Times New Roman" w:cs="Times New Roman"/>
+          <w:sz w:val="24"/>
+          <w:szCs w:val="24"/>
+          <w:lang w:val="en-US"/>
+        </w:rPr>
+        <w:t>(alpha = 0.25)</w:t>
+      </w:r>
+    </w:p>
+    <w:p>
+      <w:pPr>
+        <w:rPr>
+          <w:rFonts w:ascii="Times New Roman" w:eastAsiaTheme="minorEastAsia" w:hAnsi="Times New Roman" w:cs="Times New Roman"/>
+          <w:sz w:val="24"/>
+          <w:szCs w:val="24"/>
+          <w:lang w:val="en-US"/>
+        </w:rPr>
+      </w:pPr>
+    </w:p>
+    <w:p>
+      <w:pPr>
+        <w:rPr>
+          <w:rFonts w:ascii="Times New Roman" w:eastAsiaTheme="minorEastAsia" w:hAnsi="Times New Roman" w:cs="Times New Roman"/>
+          <w:sz w:val="24"/>
+          <w:szCs w:val="24"/>
+          <w:lang w:val="en-US"/>
+        </w:rPr>
+      </w:pPr>
+      <w:proofErr w:type="spellStart"/>
+      <w:r>
+        <w:rPr>
+          <w:rFonts w:ascii="Times New Roman" w:eastAsiaTheme="minorEastAsia" w:hAnsi="Times New Roman" w:cs="Times New Roman"/>
+          <w:sz w:val="24"/>
+          <w:szCs w:val="24"/>
+          <w:lang w:val="en-US"/>
+        </w:rPr>
+        <w:t>beer_density</w:t>
+      </w:r>
+      <w:proofErr w:type="spellEnd"/>
+      <w:r>
+        <w:rPr>
+          <w:rFonts w:ascii="Times New Roman" w:eastAsiaTheme="minorEastAsia" w:hAnsi="Times New Roman" w:cs="Times New Roman"/>
+          <w:sz w:val="24"/>
+          <w:szCs w:val="24"/>
+          <w:lang w:val="en-US"/>
+        </w:rPr>
+        <w:t xml:space="preserve"> + labs(title = "Density Plot for Beer Sales",</w:t>
+      </w:r>
+    </w:p>
+    <w:p>
+      <w:pPr>
+        <w:rPr>
+          <w:rFonts w:ascii="Times New Roman" w:eastAsiaTheme="minorEastAsia" w:hAnsi="Times New Roman" w:cs="Times New Roman"/>
+          <w:sz w:val="24"/>
+          <w:szCs w:val="24"/>
+          <w:lang w:val="en-US"/>
+        </w:rPr>
+      </w:pPr>
+      <w:r>
+        <w:rPr>
+          <w:rFonts w:ascii="Times New Roman" w:eastAsiaTheme="minorEastAsia" w:hAnsi="Times New Roman" w:cs="Times New Roman"/>
+          <w:sz w:val="24"/>
+          <w:szCs w:val="24"/>
+          <w:lang w:val="en-US"/>
+        </w:rPr>
+        <w:t xml:space="preserve">                 x = "Beer sales (gallons per capita)",</w:t>
+      </w:r>
+    </w:p>
+    <w:p>
+      <w:pPr>
+        <w:rPr>
+          <w:rFonts w:ascii="Times New Roman" w:eastAsiaTheme="minorEastAsia" w:hAnsi="Times New Roman" w:cs="Times New Roman"/>
+          <w:sz w:val="24"/>
+          <w:szCs w:val="24"/>
+          <w:lang w:val="en-US"/>
+        </w:rPr>
+      </w:pPr>
+      <w:r>
+        <w:rPr>
+          <w:rFonts w:ascii="Times New Roman" w:eastAsiaTheme="minorEastAsia" w:hAnsi="Times New Roman" w:cs="Times New Roman"/>
+          <w:sz w:val="24"/>
+          <w:szCs w:val="24"/>
+          <w:lang w:val="en-US"/>
+        </w:rPr>
+        <w:t xml:space="preserve">                 y = "Density",</w:t>
+      </w:r>
+    </w:p>
+    <w:p>
+      <w:pPr>
+        <w:rPr>
+          <w:rFonts w:ascii="Times New Roman" w:eastAsiaTheme="minorEastAsia" w:hAnsi="Times New Roman" w:cs="Times New Roman"/>
+          <w:sz w:val="24"/>
+          <w:szCs w:val="24"/>
+          <w:lang w:val="en-US"/>
+        </w:rPr>
+      </w:pPr>
+      <w:r>
+        <w:rPr>
+          <w:rFonts w:ascii="Times New Roman" w:eastAsiaTheme="minorEastAsia" w:hAnsi="Times New Roman" w:cs="Times New Roman"/>
+          <w:sz w:val="24"/>
+          <w:szCs w:val="24"/>
+          <w:lang w:val="en-US"/>
+        </w:rPr>
+        <w:t xml:space="preserve">                 fill = "") +</w:t>
+      </w:r>
+    </w:p>
+    <w:p>
+      <w:pPr>
+        <w:rPr>
+          <w:rFonts w:ascii="Times New Roman" w:eastAsiaTheme="minorEastAsia" w:hAnsi="Times New Roman" w:cs="Times New Roman"/>
+          <w:sz w:val="24"/>
+          <w:szCs w:val="24"/>
+          <w:lang w:val="en-US"/>
+        </w:rPr>
+      </w:pPr>
+      <w:r>
+        <w:rPr>
+          <w:rFonts w:ascii="Times New Roman" w:eastAsiaTheme="minorEastAsia" w:hAnsi="Times New Roman" w:cs="Times New Roman"/>
+          <w:sz w:val="24"/>
+          <w:szCs w:val="24"/>
+          <w:lang w:val="en-US"/>
+        </w:rPr>
+        <w:t xml:space="preserve">            </w:t>
+      </w:r>
+      <w:proofErr w:type="spellStart"/>
+      <w:r>
+        <w:rPr>
+          <w:rFonts w:ascii="Times New Roman" w:eastAsiaTheme="minorEastAsia" w:hAnsi="Times New Roman" w:cs="Times New Roman"/>
+          <w:sz w:val="24"/>
+          <w:szCs w:val="24"/>
+          <w:lang w:val="en-US"/>
+        </w:rPr>
+        <w:t>theme_bw</w:t>
+      </w:r>
+      <w:proofErr w:type="spellEnd"/>
+      <w:r>
+        <w:rPr>
+          <w:rFonts w:ascii="Times New Roman" w:eastAsiaTheme="minorEastAsia" w:hAnsi="Times New Roman" w:cs="Times New Roman"/>
+          <w:sz w:val="24"/>
+          <w:szCs w:val="24"/>
+          <w:lang w:val="en-US"/>
+        </w:rPr>
+        <w:t>() +</w:t>
+      </w:r>
+    </w:p>
+    <w:p>
+      <w:pPr>
+        <w:rPr>
+          <w:rFonts w:ascii="Times New Roman" w:eastAsiaTheme="minorEastAsia" w:hAnsi="Times New Roman" w:cs="Times New Roman"/>
+          <w:sz w:val="24"/>
+          <w:szCs w:val="24"/>
+          <w:lang w:val="en-US"/>
+        </w:rPr>
+      </w:pPr>
+      <w:r>
+        <w:rPr>
+          <w:rFonts w:ascii="Times New Roman" w:eastAsiaTheme="minorEastAsia" w:hAnsi="Times New Roman" w:cs="Times New Roman"/>
+          <w:sz w:val="24"/>
+          <w:szCs w:val="24"/>
+          <w:lang w:val="en-US"/>
+        </w:rPr>
+        <w:t xml:space="preserve">            </w:t>
+      </w:r>
+      <w:proofErr w:type="spellStart"/>
+      <w:r>
+        <w:rPr>
+          <w:rFonts w:ascii="Times New Roman" w:eastAsiaTheme="minorEastAsia" w:hAnsi="Times New Roman" w:cs="Times New Roman"/>
+          <w:sz w:val="24"/>
+          <w:szCs w:val="24"/>
+          <w:lang w:val="en-US"/>
+        </w:rPr>
+        <w:t>scale_fill_manual</w:t>
+      </w:r>
+      <w:proofErr w:type="spellEnd"/>
+      <w:r>
+        <w:rPr>
+          <w:rFonts w:ascii="Times New Roman" w:eastAsiaTheme="minorEastAsia" w:hAnsi="Times New Roman" w:cs="Times New Roman"/>
+          <w:sz w:val="24"/>
+          <w:szCs w:val="24"/>
+          <w:lang w:val="en-US"/>
+        </w:rPr>
+        <w:t>(labels = c("Beer tax &lt; $0.440", "Beer tax &gt;= $0.440"), values = c("Blue", "Red")) +</w:t>
+      </w:r>
+    </w:p>
+    <w:p>
+      <w:pPr>
+        <w:rPr>
+          <w:rFonts w:ascii="Times New Roman" w:eastAsiaTheme="minorEastAsia" w:hAnsi="Times New Roman" w:cs="Times New Roman"/>
+          <w:sz w:val="24"/>
+          <w:szCs w:val="24"/>
+          <w:lang w:val="en-US"/>
+        </w:rPr>
+      </w:pPr>
+      <w:r>
+        <w:rPr>
+          <w:rFonts w:ascii="Times New Roman" w:eastAsiaTheme="minorEastAsia" w:hAnsi="Times New Roman" w:cs="Times New Roman"/>
+          <w:sz w:val="24"/>
+          <w:szCs w:val="24"/>
+          <w:lang w:val="en-US"/>
+        </w:rPr>
+        <w:t xml:space="preserve">            theme(</w:t>
+      </w:r>
+      <w:proofErr w:type="spellStart"/>
+      <w:r>
+        <w:rPr>
+          <w:rFonts w:ascii="Times New Roman" w:eastAsiaTheme="minorEastAsia" w:hAnsi="Times New Roman" w:cs="Times New Roman"/>
+          <w:sz w:val="24"/>
+          <w:szCs w:val="24"/>
+          <w:lang w:val="en-US"/>
+        </w:rPr>
+        <w:t>plot.title</w:t>
+      </w:r>
+      <w:proofErr w:type="spellEnd"/>
+      <w:r>
+        <w:rPr>
+          <w:rFonts w:ascii="Times New Roman" w:eastAsiaTheme="minorEastAsia" w:hAnsi="Times New Roman" w:cs="Times New Roman"/>
+          <w:sz w:val="24"/>
+          <w:szCs w:val="24"/>
+          <w:lang w:val="en-US"/>
+        </w:rPr>
+        <w:t xml:space="preserve"> = </w:t>
+      </w:r>
+      <w:proofErr w:type="spellStart"/>
+      <w:r>
+        <w:rPr>
+          <w:rFonts w:ascii="Times New Roman" w:eastAsiaTheme="minorEastAsia" w:hAnsi="Times New Roman" w:cs="Times New Roman"/>
+          <w:sz w:val="24"/>
+          <w:szCs w:val="24"/>
+          <w:lang w:val="en-US"/>
+        </w:rPr>
+        <w:t>element_text</w:t>
+      </w:r>
+      <w:proofErr w:type="spellEnd"/>
+      <w:r>
+        <w:rPr>
+          <w:rFonts w:ascii="Times New Roman" w:eastAsiaTheme="minorEastAsia" w:hAnsi="Times New Roman" w:cs="Times New Roman"/>
+          <w:sz w:val="24"/>
+          <w:szCs w:val="24"/>
+          <w:lang w:val="en-US"/>
+        </w:rPr>
+        <w:t xml:space="preserve">(face = "bold", size = 16, </w:t>
+      </w:r>
+      <w:proofErr w:type="spellStart"/>
+      <w:r>
+        <w:rPr>
+          <w:rFonts w:ascii="Times New Roman" w:eastAsiaTheme="minorEastAsia" w:hAnsi="Times New Roman" w:cs="Times New Roman"/>
+          <w:sz w:val="24"/>
+          <w:szCs w:val="24"/>
+          <w:lang w:val="en-US"/>
+        </w:rPr>
+        <w:t>hjust</w:t>
+      </w:r>
+      <w:proofErr w:type="spellEnd"/>
+      <w:r>
+        <w:rPr>
+          <w:rFonts w:ascii="Times New Roman" w:eastAsiaTheme="minorEastAsia" w:hAnsi="Times New Roman" w:cs="Times New Roman"/>
+          <w:sz w:val="24"/>
+          <w:szCs w:val="24"/>
+          <w:lang w:val="en-US"/>
+        </w:rPr>
+        <w:t xml:space="preserve"> = 0.5),</w:t>
+      </w:r>
+    </w:p>
+    <w:p>
+      <w:pPr>
+        <w:rPr>
+          <w:rFonts w:ascii="Times New Roman" w:eastAsiaTheme="minorEastAsia" w:hAnsi="Times New Roman" w:cs="Times New Roman"/>
+          <w:sz w:val="24"/>
+          <w:szCs w:val="24"/>
+          <w:lang w:val="en-US"/>
+        </w:rPr>
+      </w:pPr>
+      <w:r>
+        <w:rPr>
+          <w:rFonts w:ascii="Times New Roman" w:eastAsiaTheme="minorEastAsia" w:hAnsi="Times New Roman" w:cs="Times New Roman"/>
+          <w:sz w:val="24"/>
+          <w:szCs w:val="24"/>
+          <w:lang w:val="en-US"/>
+        </w:rPr>
+        <w:t xml:space="preserve">                  </w:t>
+      </w:r>
+      <w:proofErr w:type="spellStart"/>
+      <w:r>
+        <w:rPr>
+          <w:rFonts w:ascii="Times New Roman" w:eastAsiaTheme="minorEastAsia" w:hAnsi="Times New Roman" w:cs="Times New Roman"/>
+          <w:sz w:val="24"/>
+          <w:szCs w:val="24"/>
+          <w:lang w:val="en-US"/>
+        </w:rPr>
+        <w:t>axis.title</w:t>
+      </w:r>
+      <w:proofErr w:type="spellEnd"/>
+      <w:r>
+        <w:rPr>
+          <w:rFonts w:ascii="Times New Roman" w:eastAsiaTheme="minorEastAsia" w:hAnsi="Times New Roman" w:cs="Times New Roman"/>
+          <w:sz w:val="24"/>
+          <w:szCs w:val="24"/>
+          <w:lang w:val="en-US"/>
+        </w:rPr>
+        <w:t xml:space="preserve"> = </w:t>
+      </w:r>
+      <w:proofErr w:type="spellStart"/>
+      <w:r>
+        <w:rPr>
+          <w:rFonts w:ascii="Times New Roman" w:eastAsiaTheme="minorEastAsia" w:hAnsi="Times New Roman" w:cs="Times New Roman"/>
+          <w:sz w:val="24"/>
+          <w:szCs w:val="24"/>
+          <w:lang w:val="en-US"/>
+        </w:rPr>
+        <w:t>element_text</w:t>
+      </w:r>
+      <w:proofErr w:type="spellEnd"/>
+      <w:r>
+        <w:rPr>
+          <w:rFonts w:ascii="Times New Roman" w:eastAsiaTheme="minorEastAsia" w:hAnsi="Times New Roman" w:cs="Times New Roman"/>
+          <w:sz w:val="24"/>
+          <w:szCs w:val="24"/>
+          <w:lang w:val="en-US"/>
+        </w:rPr>
+        <w:t>(face = "italic", size = 10))</w:t>
+      </w:r>
+    </w:p>
+    <w:p>
+      <w:pPr>
+        <w:rPr>
+          <w:rFonts w:ascii="Times New Roman" w:eastAsiaTheme="minorEastAsia" w:hAnsi="Times New Roman" w:cs="Times New Roman"/>
+          <w:sz w:val="24"/>
+          <w:szCs w:val="24"/>
+          <w:lang w:val="en-US"/>
+        </w:rPr>
+      </w:pPr>
+      <w:proofErr w:type="spellStart"/>
+      <w:r>
+        <w:rPr>
+          <w:rFonts w:ascii="Times New Roman" w:eastAsiaTheme="minorEastAsia" w:hAnsi="Times New Roman" w:cs="Times New Roman"/>
+          <w:sz w:val="24"/>
+          <w:szCs w:val="24"/>
+          <w:lang w:val="en-US"/>
+        </w:rPr>
+        <w:lastRenderedPageBreak/>
+        <w:t>beer_density</w:t>
+      </w:r>
+      <w:proofErr w:type="spellEnd"/>
+    </w:p>
+    <w:p>
+      <w:pPr>
+        <w:rPr>
+          <w:rFonts w:ascii="Times New Roman" w:eastAsiaTheme="minorEastAsia" w:hAnsi="Times New Roman" w:cs="Times New Roman"/>
+          <w:sz w:val="24"/>
+          <w:szCs w:val="24"/>
+          <w:lang w:val="en-US"/>
+        </w:rPr>
+      </w:pPr>
+    </w:p>
+    <w:p>
+      <w:pPr>
+        <w:rPr>
+          <w:rFonts w:ascii="Times New Roman" w:eastAsiaTheme="minorEastAsia" w:hAnsi="Times New Roman" w:cs="Times New Roman"/>
+          <w:sz w:val="24"/>
+          <w:szCs w:val="24"/>
+          <w:lang w:val="en-US"/>
+        </w:rPr>
+      </w:pPr>
+      <w:r>
+        <w:rPr>
+          <w:rFonts w:ascii="Times New Roman" w:eastAsiaTheme="minorEastAsia" w:hAnsi="Times New Roman" w:cs="Times New Roman"/>
+          <w:sz w:val="24"/>
+          <w:szCs w:val="24"/>
+          <w:lang w:val="en-US"/>
+        </w:rPr>
+        <w:t># Question 4</w:t>
+      </w:r>
+    </w:p>
+    <w:p>
+      <w:pPr>
+        <w:rPr>
+          <w:rFonts w:ascii="Times New Roman" w:eastAsiaTheme="minorEastAsia" w:hAnsi="Times New Roman" w:cs="Times New Roman"/>
+          <w:sz w:val="24"/>
+          <w:szCs w:val="24"/>
+          <w:lang w:val="en-US"/>
+        </w:rPr>
+      </w:pPr>
+    </w:p>
+    <w:p>
+      <w:pPr>
+        <w:rPr>
+          <w:rFonts w:ascii="Times New Roman" w:eastAsiaTheme="minorEastAsia" w:hAnsi="Times New Roman" w:cs="Times New Roman"/>
+          <w:sz w:val="24"/>
+          <w:szCs w:val="24"/>
+          <w:lang w:val="en-US"/>
+        </w:rPr>
+      </w:pPr>
+      <w:r>
+        <w:rPr>
+          <w:rFonts w:ascii="Times New Roman" w:eastAsiaTheme="minorEastAsia" w:hAnsi="Times New Roman" w:cs="Times New Roman"/>
+          <w:sz w:val="24"/>
+          <w:szCs w:val="24"/>
+          <w:lang w:val="en-US"/>
+        </w:rPr>
+        <w:t xml:space="preserve"># Compute mean for </w:t>
+      </w:r>
+      <w:proofErr w:type="spellStart"/>
+      <w:r>
+        <w:rPr>
+          <w:rFonts w:ascii="Times New Roman" w:eastAsiaTheme="minorEastAsia" w:hAnsi="Times New Roman" w:cs="Times New Roman"/>
+          <w:sz w:val="24"/>
+          <w:szCs w:val="24"/>
+          <w:lang w:val="en-US"/>
+        </w:rPr>
+        <w:t>beercons</w:t>
+      </w:r>
+      <w:proofErr w:type="spellEnd"/>
+      <w:r>
+        <w:rPr>
+          <w:rFonts w:ascii="Times New Roman" w:eastAsiaTheme="minorEastAsia" w:hAnsi="Times New Roman" w:cs="Times New Roman"/>
+          <w:sz w:val="24"/>
+          <w:szCs w:val="24"/>
+          <w:lang w:val="en-US"/>
+        </w:rPr>
+        <w:t xml:space="preserve"> if </w:t>
+      </w:r>
+      <w:proofErr w:type="spellStart"/>
+      <w:r>
+        <w:rPr>
+          <w:rFonts w:ascii="Times New Roman" w:eastAsiaTheme="minorEastAsia" w:hAnsi="Times New Roman" w:cs="Times New Roman"/>
+          <w:sz w:val="24"/>
+          <w:szCs w:val="24"/>
+          <w:lang w:val="en-US"/>
+        </w:rPr>
+        <w:t>hightax</w:t>
+      </w:r>
+      <w:proofErr w:type="spellEnd"/>
+      <w:r>
+        <w:rPr>
+          <w:rFonts w:ascii="Times New Roman" w:eastAsiaTheme="minorEastAsia" w:hAnsi="Times New Roman" w:cs="Times New Roman"/>
+          <w:sz w:val="24"/>
+          <w:szCs w:val="24"/>
+          <w:lang w:val="en-US"/>
+        </w:rPr>
+        <w:t xml:space="preserve"> = 1 and </w:t>
+      </w:r>
+      <w:proofErr w:type="spellStart"/>
+      <w:r>
+        <w:rPr>
+          <w:rFonts w:ascii="Times New Roman" w:eastAsiaTheme="minorEastAsia" w:hAnsi="Times New Roman" w:cs="Times New Roman"/>
+          <w:sz w:val="24"/>
+          <w:szCs w:val="24"/>
+          <w:lang w:val="en-US"/>
+        </w:rPr>
+        <w:t>hightax</w:t>
+      </w:r>
+      <w:proofErr w:type="spellEnd"/>
+      <w:r>
+        <w:rPr>
+          <w:rFonts w:ascii="Times New Roman" w:eastAsiaTheme="minorEastAsia" w:hAnsi="Times New Roman" w:cs="Times New Roman"/>
+          <w:sz w:val="24"/>
+          <w:szCs w:val="24"/>
+          <w:lang w:val="en-US"/>
+        </w:rPr>
+        <w:t xml:space="preserve"> = 0</w:t>
+      </w:r>
+    </w:p>
+    <w:p>
+      <w:pPr>
+        <w:rPr>
+          <w:rFonts w:ascii="Times New Roman" w:eastAsiaTheme="minorEastAsia" w:hAnsi="Times New Roman" w:cs="Times New Roman"/>
+          <w:sz w:val="24"/>
+          <w:szCs w:val="24"/>
+          <w:lang w:val="en-US"/>
+        </w:rPr>
+      </w:pPr>
+      <w:r>
+        <w:rPr>
+          <w:rFonts w:ascii="Times New Roman" w:eastAsiaTheme="minorEastAsia" w:hAnsi="Times New Roman" w:cs="Times New Roman"/>
+          <w:sz w:val="24"/>
+          <w:szCs w:val="24"/>
+          <w:lang w:val="en-US"/>
+        </w:rPr>
+        <w:t>beercons_ht1_mean = mean(beer_data2$beercons[beer_data2$hightax == 1])</w:t>
+      </w:r>
+    </w:p>
+    <w:p>
+      <w:pPr>
+        <w:rPr>
+          <w:rFonts w:ascii="Times New Roman" w:eastAsiaTheme="minorEastAsia" w:hAnsi="Times New Roman" w:cs="Times New Roman"/>
+          <w:sz w:val="24"/>
+          <w:szCs w:val="24"/>
+          <w:lang w:val="en-US"/>
+        </w:rPr>
+      </w:pPr>
+      <w:r>
+        <w:rPr>
+          <w:rFonts w:ascii="Times New Roman" w:eastAsiaTheme="minorEastAsia" w:hAnsi="Times New Roman" w:cs="Times New Roman"/>
+          <w:sz w:val="24"/>
+          <w:szCs w:val="24"/>
+          <w:lang w:val="en-US"/>
+        </w:rPr>
+        <w:t>beercons_ht0_mean = mean(beer_data2$beercons[beer_data2$hightax == 0])</w:t>
+      </w:r>
+    </w:p>
+    <w:p>
+      <w:pPr>
+        <w:rPr>
+          <w:rFonts w:ascii="Times New Roman" w:eastAsiaTheme="minorEastAsia" w:hAnsi="Times New Roman" w:cs="Times New Roman"/>
+          <w:sz w:val="24"/>
+          <w:szCs w:val="24"/>
+          <w:lang w:val="en-US"/>
+        </w:rPr>
+      </w:pPr>
+    </w:p>
+    <w:p>
+      <w:pPr>
+        <w:rPr>
+          <w:rFonts w:ascii="Times New Roman" w:eastAsiaTheme="minorEastAsia" w:hAnsi="Times New Roman" w:cs="Times New Roman"/>
+          <w:sz w:val="24"/>
+          <w:szCs w:val="24"/>
+          <w:lang w:val="en-US"/>
+        </w:rPr>
+      </w:pPr>
+      <w:r>
+        <w:rPr>
+          <w:rFonts w:ascii="Times New Roman" w:eastAsiaTheme="minorEastAsia" w:hAnsi="Times New Roman" w:cs="Times New Roman"/>
+          <w:sz w:val="24"/>
+          <w:szCs w:val="24"/>
+          <w:lang w:val="en-US"/>
+        </w:rPr>
+        <w:t># Compute standard deviation and standard errors</w:t>
+      </w:r>
+    </w:p>
+    <w:p>
+      <w:pPr>
+        <w:rPr>
+          <w:rFonts w:ascii="Times New Roman" w:eastAsiaTheme="minorEastAsia" w:hAnsi="Times New Roman" w:cs="Times New Roman"/>
+          <w:sz w:val="24"/>
+          <w:szCs w:val="24"/>
+          <w:lang w:val="en-US"/>
+        </w:rPr>
+      </w:pPr>
+      <w:r>
+        <w:rPr>
+          <w:rFonts w:ascii="Times New Roman" w:eastAsiaTheme="minorEastAsia" w:hAnsi="Times New Roman" w:cs="Times New Roman"/>
+          <w:sz w:val="24"/>
+          <w:szCs w:val="24"/>
+          <w:lang w:val="en-US"/>
+        </w:rPr>
+        <w:t xml:space="preserve">beercons_ht1_sd = </w:t>
+      </w:r>
+      <w:proofErr w:type="spellStart"/>
+      <w:r>
+        <w:rPr>
+          <w:rFonts w:ascii="Times New Roman" w:eastAsiaTheme="minorEastAsia" w:hAnsi="Times New Roman" w:cs="Times New Roman"/>
+          <w:sz w:val="24"/>
+          <w:szCs w:val="24"/>
+          <w:lang w:val="en-US"/>
+        </w:rPr>
+        <w:t>sd</w:t>
+      </w:r>
+      <w:proofErr w:type="spellEnd"/>
+      <w:r>
+        <w:rPr>
+          <w:rFonts w:ascii="Times New Roman" w:eastAsiaTheme="minorEastAsia" w:hAnsi="Times New Roman" w:cs="Times New Roman"/>
+          <w:sz w:val="24"/>
+          <w:szCs w:val="24"/>
+          <w:lang w:val="en-US"/>
+        </w:rPr>
+        <w:t>(beer_data2$beercons[beer_data2$hightax == 1])</w:t>
+      </w:r>
+    </w:p>
+    <w:p>
+      <w:pPr>
+        <w:rPr>
+          <w:rFonts w:ascii="Times New Roman" w:eastAsiaTheme="minorEastAsia" w:hAnsi="Times New Roman" w:cs="Times New Roman"/>
+          <w:sz w:val="24"/>
+          <w:szCs w:val="24"/>
+          <w:lang w:val="en-US"/>
+        </w:rPr>
+      </w:pPr>
+      <w:r>
+        <w:rPr>
+          <w:rFonts w:ascii="Times New Roman" w:eastAsiaTheme="minorEastAsia" w:hAnsi="Times New Roman" w:cs="Times New Roman"/>
+          <w:sz w:val="24"/>
+          <w:szCs w:val="24"/>
+          <w:lang w:val="en-US"/>
+        </w:rPr>
+        <w:t xml:space="preserve">beercons_ht0_sd = </w:t>
+      </w:r>
+      <w:proofErr w:type="spellStart"/>
+      <w:r>
+        <w:rPr>
+          <w:rFonts w:ascii="Times New Roman" w:eastAsiaTheme="minorEastAsia" w:hAnsi="Times New Roman" w:cs="Times New Roman"/>
+          <w:sz w:val="24"/>
+          <w:szCs w:val="24"/>
+          <w:lang w:val="en-US"/>
+        </w:rPr>
+        <w:t>sd</w:t>
+      </w:r>
+      <w:proofErr w:type="spellEnd"/>
+      <w:r>
+        <w:rPr>
+          <w:rFonts w:ascii="Times New Roman" w:eastAsiaTheme="minorEastAsia" w:hAnsi="Times New Roman" w:cs="Times New Roman"/>
+          <w:sz w:val="24"/>
+          <w:szCs w:val="24"/>
+          <w:lang w:val="en-US"/>
+        </w:rPr>
+        <w:t>(beer_data2$beercons[beer_data2$hightax == 0])</w:t>
+      </w:r>
+    </w:p>
+    <w:p>
+      <w:pPr>
+        <w:rPr>
+          <w:rFonts w:ascii="Times New Roman" w:eastAsiaTheme="minorEastAsia" w:hAnsi="Times New Roman" w:cs="Times New Roman"/>
+          <w:sz w:val="24"/>
+          <w:szCs w:val="24"/>
+          <w:lang w:val="en-US"/>
+        </w:rPr>
+      </w:pPr>
+    </w:p>
+    <w:p>
+      <w:pPr>
+        <w:rPr>
+          <w:rFonts w:ascii="Times New Roman" w:eastAsiaTheme="minorEastAsia" w:hAnsi="Times New Roman" w:cs="Times New Roman"/>
+          <w:sz w:val="24"/>
+          <w:szCs w:val="24"/>
+          <w:lang w:val="en-US"/>
+        </w:rPr>
+      </w:pPr>
+      <w:r>
+        <w:rPr>
+          <w:rFonts w:ascii="Times New Roman" w:eastAsiaTheme="minorEastAsia" w:hAnsi="Times New Roman" w:cs="Times New Roman"/>
+          <w:sz w:val="24"/>
+          <w:szCs w:val="24"/>
+          <w:lang w:val="en-US"/>
+        </w:rPr>
+        <w:t>beercons_ht1_se = beercons_ht1_sd/sqrt(length(beer_data2$beercons[beer_data2$hightax == 1]))</w:t>
+      </w:r>
+    </w:p>
+    <w:p>
+      <w:pPr>
+        <w:rPr>
+          <w:rFonts w:ascii="Times New Roman" w:eastAsiaTheme="minorEastAsia" w:hAnsi="Times New Roman" w:cs="Times New Roman"/>
+          <w:sz w:val="24"/>
+          <w:szCs w:val="24"/>
+          <w:lang w:val="en-US"/>
+        </w:rPr>
+      </w:pPr>
+      <w:r>
+        <w:rPr>
+          <w:rFonts w:ascii="Times New Roman" w:eastAsiaTheme="minorEastAsia" w:hAnsi="Times New Roman" w:cs="Times New Roman"/>
+          <w:sz w:val="24"/>
+          <w:szCs w:val="24"/>
+          <w:lang w:val="en-US"/>
+        </w:rPr>
+        <w:t>beercons_ht0_se = beercons_ht0_sd/sqrt(length(beer_data2$beercons[beer_data2$hightax == 0]))</w:t>
+      </w:r>
+    </w:p>
+    <w:p>
+      <w:pPr>
+        <w:rPr>
+          <w:rFonts w:ascii="Times New Roman" w:eastAsiaTheme="minorEastAsia" w:hAnsi="Times New Roman" w:cs="Times New Roman"/>
+          <w:sz w:val="24"/>
+          <w:szCs w:val="24"/>
+          <w:lang w:val="en-US"/>
+        </w:rPr>
+      </w:pPr>
+    </w:p>
+    <w:p>
+      <w:pPr>
+        <w:rPr>
+          <w:rFonts w:ascii="Times New Roman" w:eastAsiaTheme="minorEastAsia" w:hAnsi="Times New Roman" w:cs="Times New Roman"/>
+          <w:sz w:val="24"/>
+          <w:szCs w:val="24"/>
+          <w:lang w:val="en-US"/>
+        </w:rPr>
+      </w:pPr>
+      <w:proofErr w:type="spellStart"/>
+      <w:r>
+        <w:rPr>
+          <w:rFonts w:ascii="Times New Roman" w:eastAsiaTheme="minorEastAsia" w:hAnsi="Times New Roman" w:cs="Times New Roman"/>
+          <w:sz w:val="24"/>
+          <w:szCs w:val="24"/>
+          <w:lang w:val="en-US"/>
+        </w:rPr>
+        <w:t>mean_diff</w:t>
+      </w:r>
+      <w:proofErr w:type="spellEnd"/>
+      <w:r>
+        <w:rPr>
+          <w:rFonts w:ascii="Times New Roman" w:eastAsiaTheme="minorEastAsia" w:hAnsi="Times New Roman" w:cs="Times New Roman"/>
+          <w:sz w:val="24"/>
+          <w:szCs w:val="24"/>
+          <w:lang w:val="en-US"/>
+        </w:rPr>
+        <w:t xml:space="preserve"> = beercons_ht1_mean - beercons_ht0_mean</w:t>
+      </w:r>
+    </w:p>
+    <w:p>
+      <w:pPr>
+        <w:rPr>
+          <w:rFonts w:ascii="Times New Roman" w:eastAsiaTheme="minorEastAsia" w:hAnsi="Times New Roman" w:cs="Times New Roman"/>
+          <w:sz w:val="24"/>
+          <w:szCs w:val="24"/>
+          <w:lang w:val="en-US"/>
+        </w:rPr>
+      </w:pPr>
+      <w:proofErr w:type="spellStart"/>
+      <w:r>
+        <w:rPr>
+          <w:rFonts w:ascii="Times New Roman" w:eastAsiaTheme="minorEastAsia" w:hAnsi="Times New Roman" w:cs="Times New Roman"/>
+          <w:sz w:val="24"/>
+          <w:szCs w:val="24"/>
+          <w:lang w:val="en-US"/>
+        </w:rPr>
+        <w:t>se_diff</w:t>
+      </w:r>
+      <w:proofErr w:type="spellEnd"/>
+      <w:r>
+        <w:rPr>
+          <w:rFonts w:ascii="Times New Roman" w:eastAsiaTheme="minorEastAsia" w:hAnsi="Times New Roman" w:cs="Times New Roman"/>
+          <w:sz w:val="24"/>
+          <w:szCs w:val="24"/>
+          <w:lang w:val="en-US"/>
+        </w:rPr>
+        <w:t xml:space="preserve"> = sqrt((beercons_ht1_se**2 + beercons_ht0_se**2))</w:t>
+      </w:r>
+    </w:p>
+    <w:p>
+      <w:pPr>
+        <w:rPr>
+          <w:rFonts w:ascii="Times New Roman" w:eastAsiaTheme="minorEastAsia" w:hAnsi="Times New Roman" w:cs="Times New Roman"/>
+          <w:sz w:val="24"/>
+          <w:szCs w:val="24"/>
+          <w:lang w:val="en-US"/>
+        </w:rPr>
+      </w:pPr>
+    </w:p>
+    <w:p>
+      <w:pPr>
+        <w:rPr>
+          <w:rFonts w:ascii="Times New Roman" w:eastAsiaTheme="minorEastAsia" w:hAnsi="Times New Roman" w:cs="Times New Roman"/>
+          <w:sz w:val="24"/>
+          <w:szCs w:val="24"/>
+          <w:lang w:val="en-US"/>
+        </w:rPr>
+      </w:pPr>
+      <w:r>
+        <w:rPr>
+          <w:rFonts w:ascii="Times New Roman" w:eastAsiaTheme="minorEastAsia" w:hAnsi="Times New Roman" w:cs="Times New Roman"/>
+          <w:sz w:val="24"/>
+          <w:szCs w:val="24"/>
+          <w:lang w:val="en-US"/>
+        </w:rPr>
+        <w:t># Conduct hypothesis testing:</w:t>
+      </w:r>
+    </w:p>
+    <w:p>
+      <w:pPr>
+        <w:rPr>
+          <w:rFonts w:ascii="Times New Roman" w:eastAsiaTheme="minorEastAsia" w:hAnsi="Times New Roman" w:cs="Times New Roman"/>
+          <w:sz w:val="24"/>
+          <w:szCs w:val="24"/>
+          <w:lang w:val="en-US"/>
+        </w:rPr>
+      </w:pPr>
+      <w:proofErr w:type="spellStart"/>
+      <w:r>
+        <w:rPr>
+          <w:rFonts w:ascii="Times New Roman" w:eastAsiaTheme="minorEastAsia" w:hAnsi="Times New Roman" w:cs="Times New Roman"/>
+          <w:sz w:val="24"/>
+          <w:szCs w:val="24"/>
+          <w:lang w:val="en-US"/>
+        </w:rPr>
+        <w:t>t_stat</w:t>
+      </w:r>
+      <w:proofErr w:type="spellEnd"/>
+      <w:r>
+        <w:rPr>
+          <w:rFonts w:ascii="Times New Roman" w:eastAsiaTheme="minorEastAsia" w:hAnsi="Times New Roman" w:cs="Times New Roman"/>
+          <w:sz w:val="24"/>
+          <w:szCs w:val="24"/>
+          <w:lang w:val="en-US"/>
+        </w:rPr>
+        <w:t xml:space="preserve"> = (</w:t>
+      </w:r>
+      <w:proofErr w:type="spellStart"/>
+      <w:r>
+        <w:rPr>
+          <w:rFonts w:ascii="Times New Roman" w:eastAsiaTheme="minorEastAsia" w:hAnsi="Times New Roman" w:cs="Times New Roman"/>
+          <w:sz w:val="24"/>
+          <w:szCs w:val="24"/>
+          <w:lang w:val="en-US"/>
+        </w:rPr>
+        <w:t>mean_diff</w:t>
+      </w:r>
+      <w:proofErr w:type="spellEnd"/>
+      <w:r>
+        <w:rPr>
+          <w:rFonts w:ascii="Times New Roman" w:eastAsiaTheme="minorEastAsia" w:hAnsi="Times New Roman" w:cs="Times New Roman"/>
+          <w:sz w:val="24"/>
+          <w:szCs w:val="24"/>
+          <w:lang w:val="en-US"/>
+        </w:rPr>
+        <w:t xml:space="preserve"> - 0)/</w:t>
+      </w:r>
+      <w:proofErr w:type="spellStart"/>
+      <w:r>
+        <w:rPr>
+          <w:rFonts w:ascii="Times New Roman" w:eastAsiaTheme="minorEastAsia" w:hAnsi="Times New Roman" w:cs="Times New Roman"/>
+          <w:sz w:val="24"/>
+          <w:szCs w:val="24"/>
+          <w:lang w:val="en-US"/>
+        </w:rPr>
+        <w:t>se_diff</w:t>
+      </w:r>
+      <w:proofErr w:type="spellEnd"/>
+    </w:p>
+    <w:p>
+      <w:pPr>
+        <w:rPr>
+          <w:rFonts w:ascii="Times New Roman" w:eastAsiaTheme="minorEastAsia" w:hAnsi="Times New Roman" w:cs="Times New Roman"/>
+          <w:sz w:val="24"/>
+          <w:szCs w:val="24"/>
+          <w:lang w:val="en-US"/>
+        </w:rPr>
+      </w:pPr>
+      <w:proofErr w:type="spellStart"/>
+      <w:r>
+        <w:rPr>
+          <w:rFonts w:ascii="Times New Roman" w:eastAsiaTheme="minorEastAsia" w:hAnsi="Times New Roman" w:cs="Times New Roman"/>
+          <w:sz w:val="24"/>
+          <w:szCs w:val="24"/>
+          <w:lang w:val="en-US"/>
+        </w:rPr>
+        <w:t>p_value</w:t>
+      </w:r>
+      <w:proofErr w:type="spellEnd"/>
+      <w:r>
+        <w:rPr>
+          <w:rFonts w:ascii="Times New Roman" w:eastAsiaTheme="minorEastAsia" w:hAnsi="Times New Roman" w:cs="Times New Roman"/>
+          <w:sz w:val="24"/>
+          <w:szCs w:val="24"/>
+          <w:lang w:val="en-US"/>
+        </w:rPr>
+        <w:t xml:space="preserve"> = 2 * </w:t>
+      </w:r>
+      <w:proofErr w:type="spellStart"/>
+      <w:r>
+        <w:rPr>
+          <w:rFonts w:ascii="Times New Roman" w:eastAsiaTheme="minorEastAsia" w:hAnsi="Times New Roman" w:cs="Times New Roman"/>
+          <w:sz w:val="24"/>
+          <w:szCs w:val="24"/>
+          <w:lang w:val="en-US"/>
+        </w:rPr>
+        <w:t>pnorm</w:t>
+      </w:r>
+      <w:proofErr w:type="spellEnd"/>
+      <w:r>
+        <w:rPr>
+          <w:rFonts w:ascii="Times New Roman" w:eastAsiaTheme="minorEastAsia" w:hAnsi="Times New Roman" w:cs="Times New Roman"/>
+          <w:sz w:val="24"/>
+          <w:szCs w:val="24"/>
+          <w:lang w:val="en-US"/>
+        </w:rPr>
+        <w:t>(-abs(</w:t>
+      </w:r>
+      <w:proofErr w:type="spellStart"/>
+      <w:r>
+        <w:rPr>
+          <w:rFonts w:ascii="Times New Roman" w:eastAsiaTheme="minorEastAsia" w:hAnsi="Times New Roman" w:cs="Times New Roman"/>
+          <w:sz w:val="24"/>
+          <w:szCs w:val="24"/>
+          <w:lang w:val="en-US"/>
+        </w:rPr>
+        <w:t>t_stat</w:t>
+      </w:r>
+      <w:proofErr w:type="spellEnd"/>
+      <w:r>
+        <w:rPr>
+          <w:rFonts w:ascii="Times New Roman" w:eastAsiaTheme="minorEastAsia" w:hAnsi="Times New Roman" w:cs="Times New Roman"/>
+          <w:sz w:val="24"/>
+          <w:szCs w:val="24"/>
+          <w:lang w:val="en-US"/>
+        </w:rPr>
+        <w:t xml:space="preserve">)) </w:t>
+      </w:r>
+    </w:p>
+    <w:p>
+      <w:pPr>
+        <w:rPr>
+          <w:rFonts w:ascii="Times New Roman" w:eastAsiaTheme="minorEastAsia" w:hAnsi="Times New Roman" w:cs="Times New Roman"/>
+          <w:sz w:val="24"/>
+          <w:szCs w:val="24"/>
+          <w:lang w:val="en-US"/>
+        </w:rPr>
+      </w:pPr>
+    </w:p>
+    <w:p>
+      <w:pPr>
+        <w:rPr>
+          <w:rFonts w:ascii="Times New Roman" w:eastAsiaTheme="minorEastAsia" w:hAnsi="Times New Roman" w:cs="Times New Roman"/>
+          <w:sz w:val="24"/>
+          <w:szCs w:val="24"/>
+          <w:lang w:val="en-US"/>
+        </w:rPr>
+      </w:pPr>
+      <w:r>
+        <w:rPr>
+          <w:rFonts w:ascii="Times New Roman" w:eastAsiaTheme="minorEastAsia" w:hAnsi="Times New Roman" w:cs="Times New Roman"/>
+          <w:sz w:val="24"/>
+          <w:szCs w:val="24"/>
+          <w:lang w:val="en-US"/>
+        </w:rPr>
+        <w:t># 95% CI for mean diff</w:t>
+      </w:r>
+    </w:p>
+    <w:p>
+      <w:pPr>
+        <w:rPr>
+          <w:rFonts w:ascii="Times New Roman" w:eastAsiaTheme="minorEastAsia" w:hAnsi="Times New Roman" w:cs="Times New Roman"/>
+          <w:sz w:val="24"/>
+          <w:szCs w:val="24"/>
+          <w:lang w:val="en-US"/>
+        </w:rPr>
+      </w:pPr>
+      <w:proofErr w:type="spellStart"/>
+      <w:r>
+        <w:rPr>
+          <w:rFonts w:ascii="Times New Roman" w:eastAsiaTheme="minorEastAsia" w:hAnsi="Times New Roman" w:cs="Times New Roman"/>
+          <w:sz w:val="24"/>
+          <w:szCs w:val="24"/>
+          <w:lang w:val="en-US"/>
+        </w:rPr>
+        <w:t>mean_diff_upper</w:t>
+      </w:r>
+      <w:proofErr w:type="spellEnd"/>
+      <w:r>
+        <w:rPr>
+          <w:rFonts w:ascii="Times New Roman" w:eastAsiaTheme="minorEastAsia" w:hAnsi="Times New Roman" w:cs="Times New Roman"/>
+          <w:sz w:val="24"/>
+          <w:szCs w:val="24"/>
+          <w:lang w:val="en-US"/>
+        </w:rPr>
+        <w:t xml:space="preserve"> = </w:t>
+      </w:r>
+      <w:proofErr w:type="spellStart"/>
+      <w:r>
+        <w:rPr>
+          <w:rFonts w:ascii="Times New Roman" w:eastAsiaTheme="minorEastAsia" w:hAnsi="Times New Roman" w:cs="Times New Roman"/>
+          <w:sz w:val="24"/>
+          <w:szCs w:val="24"/>
+          <w:lang w:val="en-US"/>
+        </w:rPr>
+        <w:t>mean_diff</w:t>
+      </w:r>
+      <w:proofErr w:type="spellEnd"/>
+      <w:r>
+        <w:rPr>
+          <w:rFonts w:ascii="Times New Roman" w:eastAsiaTheme="minorEastAsia" w:hAnsi="Times New Roman" w:cs="Times New Roman"/>
+          <w:sz w:val="24"/>
+          <w:szCs w:val="24"/>
+          <w:lang w:val="en-US"/>
+        </w:rPr>
+        <w:t xml:space="preserve"> + 1.96 * </w:t>
+      </w:r>
+      <w:proofErr w:type="spellStart"/>
+      <w:r>
+        <w:rPr>
+          <w:rFonts w:ascii="Times New Roman" w:eastAsiaTheme="minorEastAsia" w:hAnsi="Times New Roman" w:cs="Times New Roman"/>
+          <w:sz w:val="24"/>
+          <w:szCs w:val="24"/>
+          <w:lang w:val="en-US"/>
+        </w:rPr>
+        <w:t>se_diff</w:t>
+      </w:r>
+      <w:proofErr w:type="spellEnd"/>
+    </w:p>
+    <w:p>
+      <w:pPr>
+        <w:rPr>
+          <w:rFonts w:ascii="Times New Roman" w:eastAsiaTheme="minorEastAsia" w:hAnsi="Times New Roman" w:cs="Times New Roman"/>
+          <w:sz w:val="24"/>
+          <w:szCs w:val="24"/>
+          <w:lang w:val="en-US"/>
+        </w:rPr>
+      </w:pPr>
+      <w:proofErr w:type="spellStart"/>
+      <w:r>
+        <w:rPr>
+          <w:rFonts w:ascii="Times New Roman" w:eastAsiaTheme="minorEastAsia" w:hAnsi="Times New Roman" w:cs="Times New Roman"/>
+          <w:sz w:val="24"/>
+          <w:szCs w:val="24"/>
+          <w:lang w:val="en-US"/>
+        </w:rPr>
+        <w:t>mean_diff_lower</w:t>
+      </w:r>
+      <w:proofErr w:type="spellEnd"/>
+      <w:r>
+        <w:rPr>
+          <w:rFonts w:ascii="Times New Roman" w:eastAsiaTheme="minorEastAsia" w:hAnsi="Times New Roman" w:cs="Times New Roman"/>
+          <w:sz w:val="24"/>
+          <w:szCs w:val="24"/>
+          <w:lang w:val="en-US"/>
+        </w:rPr>
+        <w:t xml:space="preserve"> = </w:t>
+      </w:r>
+      <w:proofErr w:type="spellStart"/>
+      <w:r>
+        <w:rPr>
+          <w:rFonts w:ascii="Times New Roman" w:eastAsiaTheme="minorEastAsia" w:hAnsi="Times New Roman" w:cs="Times New Roman"/>
+          <w:sz w:val="24"/>
+          <w:szCs w:val="24"/>
+          <w:lang w:val="en-US"/>
+        </w:rPr>
+        <w:t>mean_diff</w:t>
+      </w:r>
+      <w:proofErr w:type="spellEnd"/>
+      <w:r>
+        <w:rPr>
+          <w:rFonts w:ascii="Times New Roman" w:eastAsiaTheme="minorEastAsia" w:hAnsi="Times New Roman" w:cs="Times New Roman"/>
+          <w:sz w:val="24"/>
+          <w:szCs w:val="24"/>
+          <w:lang w:val="en-US"/>
+        </w:rPr>
+        <w:t xml:space="preserve"> - 1.96 * </w:t>
+      </w:r>
+      <w:proofErr w:type="spellStart"/>
+      <w:r>
+        <w:rPr>
+          <w:rFonts w:ascii="Times New Roman" w:eastAsiaTheme="minorEastAsia" w:hAnsi="Times New Roman" w:cs="Times New Roman"/>
+          <w:sz w:val="24"/>
+          <w:szCs w:val="24"/>
+          <w:lang w:val="en-US"/>
+        </w:rPr>
+        <w:t>se_diff</w:t>
+      </w:r>
+      <w:proofErr w:type="spellEnd"/>
+    </w:p>
+    <w:p>
+      <w:pPr>
+        <w:rPr>
+          <w:rFonts w:ascii="Times New Roman" w:eastAsiaTheme="minorEastAsia" w:hAnsi="Times New Roman" w:cs="Times New Roman"/>
+          <w:sz w:val="24"/>
+          <w:szCs w:val="24"/>
+          <w:lang w:val="en-US"/>
+        </w:rPr>
+      </w:pPr>
+    </w:p>
+    <w:p>
+      <w:pPr>
+        <w:rPr>
+          <w:rFonts w:ascii="Times New Roman" w:eastAsiaTheme="minorEastAsia" w:hAnsi="Times New Roman" w:cs="Times New Roman"/>
+          <w:sz w:val="24"/>
+          <w:szCs w:val="24"/>
+          <w:lang w:val="en-US"/>
+        </w:rPr>
+      </w:pPr>
+      <w:proofErr w:type="spellStart"/>
+      <w:r>
+        <w:rPr>
+          <w:rFonts w:ascii="Times New Roman" w:eastAsiaTheme="minorEastAsia" w:hAnsi="Times New Roman" w:cs="Times New Roman"/>
+          <w:sz w:val="24"/>
+          <w:szCs w:val="24"/>
+          <w:lang w:val="en-US"/>
+        </w:rPr>
+        <w:t>diff_percentage</w:t>
+      </w:r>
+      <w:proofErr w:type="spellEnd"/>
+      <w:r>
+        <w:rPr>
+          <w:rFonts w:ascii="Times New Roman" w:eastAsiaTheme="minorEastAsia" w:hAnsi="Times New Roman" w:cs="Times New Roman"/>
+          <w:sz w:val="24"/>
+          <w:szCs w:val="24"/>
+          <w:lang w:val="en-US"/>
+        </w:rPr>
+        <w:t xml:space="preserve"> = (abs(</w:t>
+      </w:r>
+      <w:proofErr w:type="spellStart"/>
+      <w:r>
+        <w:rPr>
+          <w:rFonts w:ascii="Times New Roman" w:eastAsiaTheme="minorEastAsia" w:hAnsi="Times New Roman" w:cs="Times New Roman"/>
+          <w:sz w:val="24"/>
+          <w:szCs w:val="24"/>
+          <w:lang w:val="en-US"/>
+        </w:rPr>
+        <w:t>mean_diff</w:t>
+      </w:r>
+      <w:proofErr w:type="spellEnd"/>
+      <w:r>
+        <w:rPr>
+          <w:rFonts w:ascii="Times New Roman" w:eastAsiaTheme="minorEastAsia" w:hAnsi="Times New Roman" w:cs="Times New Roman"/>
+          <w:sz w:val="24"/>
+          <w:szCs w:val="24"/>
+          <w:lang w:val="en-US"/>
+        </w:rPr>
+        <w:t xml:space="preserve">)/beercons_ht0_mean) * 100 </w:t>
+      </w:r>
+    </w:p>
+    <w:p>
+      <w:pPr>
+        <w:rPr>
+          <w:rFonts w:ascii="Times New Roman" w:eastAsiaTheme="minorEastAsia" w:hAnsi="Times New Roman" w:cs="Times New Roman"/>
+          <w:sz w:val="24"/>
+          <w:szCs w:val="24"/>
+          <w:lang w:val="en-US"/>
+        </w:rPr>
+      </w:pPr>
+    </w:p>
+    <w:p>
+      <w:pPr>
+        <w:rPr>
+          <w:rFonts w:ascii="Times New Roman" w:eastAsiaTheme="minorEastAsia" w:hAnsi="Times New Roman" w:cs="Times New Roman"/>
+          <w:sz w:val="24"/>
+          <w:szCs w:val="24"/>
+          <w:lang w:val="en-US"/>
+        </w:rPr>
+      </w:pPr>
+      <w:r>
+        <w:rPr>
+          <w:rFonts w:ascii="Times New Roman" w:eastAsiaTheme="minorEastAsia" w:hAnsi="Times New Roman" w:cs="Times New Roman"/>
+          <w:sz w:val="24"/>
+          <w:szCs w:val="24"/>
+          <w:lang w:val="en-US"/>
+        </w:rPr>
+        <w:t xml:space="preserve"># There is a decrease of approximately 4% when </w:t>
+      </w:r>
+      <w:proofErr w:type="spellStart"/>
+      <w:r>
+        <w:rPr>
+          <w:rFonts w:ascii="Times New Roman" w:eastAsiaTheme="minorEastAsia" w:hAnsi="Times New Roman" w:cs="Times New Roman"/>
+          <w:sz w:val="24"/>
+          <w:szCs w:val="24"/>
+          <w:lang w:val="en-US"/>
+        </w:rPr>
+        <w:t>hightax</w:t>
+      </w:r>
+      <w:proofErr w:type="spellEnd"/>
+      <w:r>
+        <w:rPr>
+          <w:rFonts w:ascii="Times New Roman" w:eastAsiaTheme="minorEastAsia" w:hAnsi="Times New Roman" w:cs="Times New Roman"/>
+          <w:sz w:val="24"/>
+          <w:szCs w:val="24"/>
+          <w:lang w:val="en-US"/>
+        </w:rPr>
+        <w:t xml:space="preserve"> went from 0 to 1.</w:t>
+      </w:r>
+    </w:p>
+    <w:p>
+      <w:pPr>
+        <w:rPr>
+          <w:rFonts w:ascii="Times New Roman" w:eastAsiaTheme="minorEastAsia" w:hAnsi="Times New Roman" w:cs="Times New Roman"/>
+          <w:sz w:val="24"/>
+          <w:szCs w:val="24"/>
+          <w:lang w:val="en-US"/>
+        </w:rPr>
+      </w:pPr>
+    </w:p>
+    <w:p>
+      <w:pPr>
+        <w:rPr>
+          <w:rFonts w:ascii="Times New Roman" w:eastAsiaTheme="minorEastAsia" w:hAnsi="Times New Roman" w:cs="Times New Roman"/>
+          <w:sz w:val="24"/>
+          <w:szCs w:val="24"/>
+          <w:lang w:val="en-US"/>
+        </w:rPr>
+      </w:pPr>
+      <w:r>
+        <w:rPr>
+          <w:rFonts w:ascii="Times New Roman" w:eastAsiaTheme="minorEastAsia" w:hAnsi="Times New Roman" w:cs="Times New Roman"/>
+          <w:sz w:val="24"/>
+          <w:szCs w:val="24"/>
+          <w:lang w:val="en-US"/>
+        </w:rPr>
+        <w:t># Question 5</w:t>
+      </w:r>
+    </w:p>
+    <w:p>
+      <w:pPr>
+        <w:rPr>
+          <w:rFonts w:ascii="Times New Roman" w:eastAsiaTheme="minorEastAsia" w:hAnsi="Times New Roman" w:cs="Times New Roman"/>
+          <w:sz w:val="24"/>
+          <w:szCs w:val="24"/>
+          <w:lang w:val="en-US"/>
+        </w:rPr>
+      </w:pPr>
+    </w:p>
+    <w:p>
+      <w:pPr>
+        <w:rPr>
+          <w:rFonts w:ascii="Times New Roman" w:eastAsiaTheme="minorEastAsia" w:hAnsi="Times New Roman" w:cs="Times New Roman"/>
+          <w:sz w:val="24"/>
+          <w:szCs w:val="24"/>
+          <w:lang w:val="en-US"/>
+        </w:rPr>
+      </w:pPr>
+      <w:r>
+        <w:rPr>
+          <w:rFonts w:ascii="Times New Roman" w:eastAsiaTheme="minorEastAsia" w:hAnsi="Times New Roman" w:cs="Times New Roman"/>
+          <w:sz w:val="24"/>
+          <w:szCs w:val="24"/>
+          <w:lang w:val="en-US"/>
+        </w:rPr>
+        <w:t xml:space="preserve">#scatter plot of </w:t>
+      </w:r>
+      <w:proofErr w:type="spellStart"/>
+      <w:r>
+        <w:rPr>
+          <w:rFonts w:ascii="Times New Roman" w:eastAsiaTheme="minorEastAsia" w:hAnsi="Times New Roman" w:cs="Times New Roman"/>
+          <w:sz w:val="24"/>
+          <w:szCs w:val="24"/>
+          <w:lang w:val="en-US"/>
+        </w:rPr>
+        <w:t>beertax</w:t>
+      </w:r>
+      <w:proofErr w:type="spellEnd"/>
+      <w:r>
+        <w:rPr>
+          <w:rFonts w:ascii="Times New Roman" w:eastAsiaTheme="minorEastAsia" w:hAnsi="Times New Roman" w:cs="Times New Roman"/>
+          <w:sz w:val="24"/>
+          <w:szCs w:val="24"/>
+          <w:lang w:val="en-US"/>
+        </w:rPr>
+        <w:t xml:space="preserve"> against </w:t>
+      </w:r>
+      <w:proofErr w:type="spellStart"/>
+      <w:r>
+        <w:rPr>
+          <w:rFonts w:ascii="Times New Roman" w:eastAsiaTheme="minorEastAsia" w:hAnsi="Times New Roman" w:cs="Times New Roman"/>
+          <w:sz w:val="24"/>
+          <w:szCs w:val="24"/>
+          <w:lang w:val="en-US"/>
+        </w:rPr>
+        <w:t>beercons</w:t>
+      </w:r>
+      <w:proofErr w:type="spellEnd"/>
+    </w:p>
+    <w:p>
+      <w:pPr>
+        <w:rPr>
+          <w:rFonts w:ascii="Times New Roman" w:eastAsiaTheme="minorEastAsia" w:hAnsi="Times New Roman" w:cs="Times New Roman"/>
+          <w:sz w:val="24"/>
+          <w:szCs w:val="24"/>
+          <w:lang w:val="en-US"/>
+        </w:rPr>
+      </w:pPr>
+      <w:proofErr w:type="spellStart"/>
+      <w:r>
+        <w:rPr>
+          <w:rFonts w:ascii="Times New Roman" w:eastAsiaTheme="minorEastAsia" w:hAnsi="Times New Roman" w:cs="Times New Roman"/>
+          <w:sz w:val="24"/>
+          <w:szCs w:val="24"/>
+          <w:lang w:val="en-US"/>
+        </w:rPr>
+        <w:t>beer_scatter</w:t>
+      </w:r>
+      <w:proofErr w:type="spellEnd"/>
+      <w:r>
+        <w:rPr>
+          <w:rFonts w:ascii="Times New Roman" w:eastAsiaTheme="minorEastAsia" w:hAnsi="Times New Roman" w:cs="Times New Roman"/>
+          <w:sz w:val="24"/>
+          <w:szCs w:val="24"/>
+          <w:lang w:val="en-US"/>
+        </w:rPr>
+        <w:t xml:space="preserve"> = </w:t>
+      </w:r>
+      <w:proofErr w:type="spellStart"/>
+      <w:r>
+        <w:rPr>
+          <w:rFonts w:ascii="Times New Roman" w:eastAsiaTheme="minorEastAsia" w:hAnsi="Times New Roman" w:cs="Times New Roman"/>
+          <w:sz w:val="24"/>
+          <w:szCs w:val="24"/>
+          <w:lang w:val="en-US"/>
+        </w:rPr>
+        <w:t>ggplot</w:t>
+      </w:r>
+      <w:proofErr w:type="spellEnd"/>
+      <w:r>
+        <w:rPr>
+          <w:rFonts w:ascii="Times New Roman" w:eastAsiaTheme="minorEastAsia" w:hAnsi="Times New Roman" w:cs="Times New Roman"/>
+          <w:sz w:val="24"/>
+          <w:szCs w:val="24"/>
+          <w:lang w:val="en-US"/>
+        </w:rPr>
+        <w:t xml:space="preserve">(beer_data2, </w:t>
+      </w:r>
+      <w:proofErr w:type="spellStart"/>
+      <w:r>
+        <w:rPr>
+          <w:rFonts w:ascii="Times New Roman" w:eastAsiaTheme="minorEastAsia" w:hAnsi="Times New Roman" w:cs="Times New Roman"/>
+          <w:sz w:val="24"/>
+          <w:szCs w:val="24"/>
+          <w:lang w:val="en-US"/>
+        </w:rPr>
+        <w:t>aes</w:t>
+      </w:r>
+      <w:proofErr w:type="spellEnd"/>
+      <w:r>
+        <w:rPr>
+          <w:rFonts w:ascii="Times New Roman" w:eastAsiaTheme="minorEastAsia" w:hAnsi="Times New Roman" w:cs="Times New Roman"/>
+          <w:sz w:val="24"/>
+          <w:szCs w:val="24"/>
+          <w:lang w:val="en-US"/>
+        </w:rPr>
+        <w:t>(</w:t>
+      </w:r>
+      <w:proofErr w:type="spellStart"/>
+      <w:r>
+        <w:rPr>
+          <w:rFonts w:ascii="Times New Roman" w:eastAsiaTheme="minorEastAsia" w:hAnsi="Times New Roman" w:cs="Times New Roman"/>
+          <w:sz w:val="24"/>
+          <w:szCs w:val="24"/>
+          <w:lang w:val="en-US"/>
+        </w:rPr>
+        <w:t>beertax</w:t>
+      </w:r>
+      <w:proofErr w:type="spellEnd"/>
+      <w:r>
+        <w:rPr>
+          <w:rFonts w:ascii="Times New Roman" w:eastAsiaTheme="minorEastAsia" w:hAnsi="Times New Roman" w:cs="Times New Roman"/>
+          <w:sz w:val="24"/>
+          <w:szCs w:val="24"/>
+          <w:lang w:val="en-US"/>
+        </w:rPr>
+        <w:t xml:space="preserve">, </w:t>
+      </w:r>
+      <w:proofErr w:type="spellStart"/>
+      <w:r>
+        <w:rPr>
+          <w:rFonts w:ascii="Times New Roman" w:eastAsiaTheme="minorEastAsia" w:hAnsi="Times New Roman" w:cs="Times New Roman"/>
+          <w:sz w:val="24"/>
+          <w:szCs w:val="24"/>
+          <w:lang w:val="en-US"/>
+        </w:rPr>
+        <w:t>beercons</w:t>
+      </w:r>
+      <w:proofErr w:type="spellEnd"/>
+      <w:r>
+        <w:rPr>
+          <w:rFonts w:ascii="Times New Roman" w:eastAsiaTheme="minorEastAsia" w:hAnsi="Times New Roman" w:cs="Times New Roman"/>
+          <w:sz w:val="24"/>
+          <w:szCs w:val="24"/>
+          <w:lang w:val="en-US"/>
+        </w:rPr>
+        <w:t xml:space="preserve">)) + </w:t>
+      </w:r>
+      <w:proofErr w:type="spellStart"/>
+      <w:r>
+        <w:rPr>
+          <w:rFonts w:ascii="Times New Roman" w:eastAsiaTheme="minorEastAsia" w:hAnsi="Times New Roman" w:cs="Times New Roman"/>
+          <w:sz w:val="24"/>
+          <w:szCs w:val="24"/>
+          <w:lang w:val="en-US"/>
+        </w:rPr>
+        <w:t>geom_point</w:t>
+      </w:r>
+      <w:proofErr w:type="spellEnd"/>
+      <w:r>
+        <w:rPr>
+          <w:rFonts w:ascii="Times New Roman" w:eastAsiaTheme="minorEastAsia" w:hAnsi="Times New Roman" w:cs="Times New Roman"/>
+          <w:sz w:val="24"/>
+          <w:szCs w:val="24"/>
+          <w:lang w:val="en-US"/>
+        </w:rPr>
+        <w:t>(</w:t>
+      </w:r>
+      <w:proofErr w:type="spellStart"/>
+      <w:r>
+        <w:rPr>
+          <w:rFonts w:ascii="Times New Roman" w:eastAsiaTheme="minorEastAsia" w:hAnsi="Times New Roman" w:cs="Times New Roman"/>
+          <w:sz w:val="24"/>
+          <w:szCs w:val="24"/>
+          <w:lang w:val="en-US"/>
+        </w:rPr>
+        <w:t>colour</w:t>
+      </w:r>
+      <w:proofErr w:type="spellEnd"/>
+      <w:r>
+        <w:rPr>
+          <w:rFonts w:ascii="Times New Roman" w:eastAsiaTheme="minorEastAsia" w:hAnsi="Times New Roman" w:cs="Times New Roman"/>
+          <w:sz w:val="24"/>
+          <w:szCs w:val="24"/>
+          <w:lang w:val="en-US"/>
+        </w:rPr>
+        <w:t xml:space="preserve"> = 'orange')</w:t>
+      </w:r>
+    </w:p>
+    <w:p>
+      <w:pPr>
+        <w:rPr>
+          <w:rFonts w:ascii="Times New Roman" w:eastAsiaTheme="minorEastAsia" w:hAnsi="Times New Roman" w:cs="Times New Roman"/>
+          <w:sz w:val="24"/>
+          <w:szCs w:val="24"/>
+          <w:lang w:val="en-US"/>
+        </w:rPr>
+      </w:pPr>
+      <w:proofErr w:type="spellStart"/>
+      <w:r>
+        <w:rPr>
+          <w:rFonts w:ascii="Times New Roman" w:eastAsiaTheme="minorEastAsia" w:hAnsi="Times New Roman" w:cs="Times New Roman"/>
+          <w:sz w:val="24"/>
+          <w:szCs w:val="24"/>
+          <w:lang w:val="en-US"/>
+        </w:rPr>
+        <w:t>beer_scatter</w:t>
+      </w:r>
+      <w:proofErr w:type="spellEnd"/>
+      <w:r>
+        <w:rPr>
+          <w:rFonts w:ascii="Times New Roman" w:eastAsiaTheme="minorEastAsia" w:hAnsi="Times New Roman" w:cs="Times New Roman"/>
+          <w:sz w:val="24"/>
+          <w:szCs w:val="24"/>
+          <w:lang w:val="en-US"/>
+        </w:rPr>
+        <w:t xml:space="preserve"> + labs(title = "Scatter Plot for Beer Tax Against Beer Sales",</w:t>
+      </w:r>
+    </w:p>
+    <w:p>
+      <w:pPr>
+        <w:rPr>
+          <w:rFonts w:ascii="Times New Roman" w:eastAsiaTheme="minorEastAsia" w:hAnsi="Times New Roman" w:cs="Times New Roman"/>
+          <w:sz w:val="24"/>
+          <w:szCs w:val="24"/>
+          <w:lang w:val="en-US"/>
+        </w:rPr>
+      </w:pPr>
+      <w:r>
+        <w:rPr>
+          <w:rFonts w:ascii="Times New Roman" w:eastAsiaTheme="minorEastAsia" w:hAnsi="Times New Roman" w:cs="Times New Roman"/>
+          <w:sz w:val="24"/>
+          <w:szCs w:val="24"/>
+          <w:lang w:val="en-US"/>
+        </w:rPr>
+        <w:t xml:space="preserve">                  x = "Beer tax (dollars per gallon)",</w:t>
+      </w:r>
+    </w:p>
+    <w:p>
+      <w:pPr>
+        <w:rPr>
+          <w:rFonts w:ascii="Times New Roman" w:eastAsiaTheme="minorEastAsia" w:hAnsi="Times New Roman" w:cs="Times New Roman"/>
+          <w:sz w:val="24"/>
+          <w:szCs w:val="24"/>
+          <w:lang w:val="en-US"/>
+        </w:rPr>
+      </w:pPr>
+      <w:r>
+        <w:rPr>
+          <w:rFonts w:ascii="Times New Roman" w:eastAsiaTheme="minorEastAsia" w:hAnsi="Times New Roman" w:cs="Times New Roman"/>
+          <w:sz w:val="24"/>
+          <w:szCs w:val="24"/>
+          <w:lang w:val="en-US"/>
+        </w:rPr>
+        <w:t xml:space="preserve">                  y = "Beer sales (gallons per capita)") +</w:t>
+      </w:r>
+    </w:p>
+    <w:p>
+      <w:pPr>
+        <w:rPr>
+          <w:rFonts w:ascii="Times New Roman" w:eastAsiaTheme="minorEastAsia" w:hAnsi="Times New Roman" w:cs="Times New Roman"/>
+          <w:sz w:val="24"/>
+          <w:szCs w:val="24"/>
+          <w:lang w:val="en-US"/>
+        </w:rPr>
+      </w:pPr>
+      <w:r>
+        <w:rPr>
+          <w:rFonts w:ascii="Times New Roman" w:eastAsiaTheme="minorEastAsia" w:hAnsi="Times New Roman" w:cs="Times New Roman"/>
+          <w:sz w:val="24"/>
+          <w:szCs w:val="24"/>
+          <w:lang w:val="en-US"/>
+        </w:rPr>
+        <w:t xml:space="preserve">                </w:t>
+      </w:r>
+      <w:proofErr w:type="spellStart"/>
+      <w:r>
+        <w:rPr>
+          <w:rFonts w:ascii="Times New Roman" w:eastAsiaTheme="minorEastAsia" w:hAnsi="Times New Roman" w:cs="Times New Roman"/>
+          <w:sz w:val="24"/>
+          <w:szCs w:val="24"/>
+          <w:lang w:val="en-US"/>
+        </w:rPr>
+        <w:t>theme_bw</w:t>
+      </w:r>
+      <w:proofErr w:type="spellEnd"/>
+      <w:r>
+        <w:rPr>
+          <w:rFonts w:ascii="Times New Roman" w:eastAsiaTheme="minorEastAsia" w:hAnsi="Times New Roman" w:cs="Times New Roman"/>
+          <w:sz w:val="24"/>
+          <w:szCs w:val="24"/>
+          <w:lang w:val="en-US"/>
+        </w:rPr>
+        <w:t>() +</w:t>
+      </w:r>
+    </w:p>
+    <w:p>
+      <w:pPr>
+        <w:rPr>
+          <w:rFonts w:ascii="Times New Roman" w:eastAsiaTheme="minorEastAsia" w:hAnsi="Times New Roman" w:cs="Times New Roman"/>
+          <w:sz w:val="24"/>
+          <w:szCs w:val="24"/>
+          <w:lang w:val="en-US"/>
+        </w:rPr>
+      </w:pPr>
+      <w:r>
+        <w:rPr>
+          <w:rFonts w:ascii="Times New Roman" w:eastAsiaTheme="minorEastAsia" w:hAnsi="Times New Roman" w:cs="Times New Roman"/>
+          <w:sz w:val="24"/>
+          <w:szCs w:val="24"/>
+          <w:lang w:val="en-US"/>
+        </w:rPr>
+        <w:t xml:space="preserve">                theme(</w:t>
+      </w:r>
+      <w:proofErr w:type="spellStart"/>
+      <w:r>
+        <w:rPr>
+          <w:rFonts w:ascii="Times New Roman" w:eastAsiaTheme="minorEastAsia" w:hAnsi="Times New Roman" w:cs="Times New Roman"/>
+          <w:sz w:val="24"/>
+          <w:szCs w:val="24"/>
+          <w:lang w:val="en-US"/>
+        </w:rPr>
+        <w:t>plot.title</w:t>
+      </w:r>
+      <w:proofErr w:type="spellEnd"/>
+      <w:r>
+        <w:rPr>
+          <w:rFonts w:ascii="Times New Roman" w:eastAsiaTheme="minorEastAsia" w:hAnsi="Times New Roman" w:cs="Times New Roman"/>
+          <w:sz w:val="24"/>
+          <w:szCs w:val="24"/>
+          <w:lang w:val="en-US"/>
+        </w:rPr>
+        <w:t xml:space="preserve"> = </w:t>
+      </w:r>
+      <w:proofErr w:type="spellStart"/>
+      <w:r>
+        <w:rPr>
+          <w:rFonts w:ascii="Times New Roman" w:eastAsiaTheme="minorEastAsia" w:hAnsi="Times New Roman" w:cs="Times New Roman"/>
+          <w:sz w:val="24"/>
+          <w:szCs w:val="24"/>
+          <w:lang w:val="en-US"/>
+        </w:rPr>
+        <w:t>element_text</w:t>
+      </w:r>
+      <w:proofErr w:type="spellEnd"/>
+      <w:r>
+        <w:rPr>
+          <w:rFonts w:ascii="Times New Roman" w:eastAsiaTheme="minorEastAsia" w:hAnsi="Times New Roman" w:cs="Times New Roman"/>
+          <w:sz w:val="24"/>
+          <w:szCs w:val="24"/>
+          <w:lang w:val="en-US"/>
+        </w:rPr>
+        <w:t xml:space="preserve">(face = "bold", size = 16, </w:t>
+      </w:r>
+      <w:proofErr w:type="spellStart"/>
+      <w:r>
+        <w:rPr>
+          <w:rFonts w:ascii="Times New Roman" w:eastAsiaTheme="minorEastAsia" w:hAnsi="Times New Roman" w:cs="Times New Roman"/>
+          <w:sz w:val="24"/>
+          <w:szCs w:val="24"/>
+          <w:lang w:val="en-US"/>
+        </w:rPr>
+        <w:t>hjust</w:t>
+      </w:r>
+      <w:proofErr w:type="spellEnd"/>
+      <w:r>
+        <w:rPr>
+          <w:rFonts w:ascii="Times New Roman" w:eastAsiaTheme="minorEastAsia" w:hAnsi="Times New Roman" w:cs="Times New Roman"/>
+          <w:sz w:val="24"/>
+          <w:szCs w:val="24"/>
+          <w:lang w:val="en-US"/>
+        </w:rPr>
+        <w:t xml:space="preserve"> = 0.5),</w:t>
+      </w:r>
+    </w:p>
+    <w:p>
+      <w:pPr>
+        <w:rPr>
+          <w:rFonts w:ascii="Times New Roman" w:eastAsiaTheme="minorEastAsia" w:hAnsi="Times New Roman" w:cs="Times New Roman"/>
+          <w:sz w:val="24"/>
+          <w:szCs w:val="24"/>
+          <w:lang w:val="en-US"/>
+        </w:rPr>
+      </w:pPr>
+      <w:r>
+        <w:rPr>
+          <w:rFonts w:ascii="Times New Roman" w:eastAsiaTheme="minorEastAsia" w:hAnsi="Times New Roman" w:cs="Times New Roman"/>
+          <w:sz w:val="24"/>
+          <w:szCs w:val="24"/>
+          <w:lang w:val="en-US"/>
+        </w:rPr>
+        <w:t xml:space="preserve">                      </w:t>
+      </w:r>
+      <w:proofErr w:type="spellStart"/>
+      <w:r>
+        <w:rPr>
+          <w:rFonts w:ascii="Times New Roman" w:eastAsiaTheme="minorEastAsia" w:hAnsi="Times New Roman" w:cs="Times New Roman"/>
+          <w:sz w:val="24"/>
+          <w:szCs w:val="24"/>
+          <w:lang w:val="en-US"/>
+        </w:rPr>
+        <w:t>axis.title</w:t>
+      </w:r>
+      <w:proofErr w:type="spellEnd"/>
+      <w:r>
+        <w:rPr>
+          <w:rFonts w:ascii="Times New Roman" w:eastAsiaTheme="minorEastAsia" w:hAnsi="Times New Roman" w:cs="Times New Roman"/>
+          <w:sz w:val="24"/>
+          <w:szCs w:val="24"/>
+          <w:lang w:val="en-US"/>
+        </w:rPr>
+        <w:t xml:space="preserve"> = </w:t>
+      </w:r>
+      <w:proofErr w:type="spellStart"/>
+      <w:r>
+        <w:rPr>
+          <w:rFonts w:ascii="Times New Roman" w:eastAsiaTheme="minorEastAsia" w:hAnsi="Times New Roman" w:cs="Times New Roman"/>
+          <w:sz w:val="24"/>
+          <w:szCs w:val="24"/>
+          <w:lang w:val="en-US"/>
+        </w:rPr>
+        <w:t>element_text</w:t>
+      </w:r>
+      <w:proofErr w:type="spellEnd"/>
+      <w:r>
+        <w:rPr>
+          <w:rFonts w:ascii="Times New Roman" w:eastAsiaTheme="minorEastAsia" w:hAnsi="Times New Roman" w:cs="Times New Roman"/>
+          <w:sz w:val="24"/>
+          <w:szCs w:val="24"/>
+          <w:lang w:val="en-US"/>
+        </w:rPr>
+        <w:t>(face = "italic", size = 10)) +</w:t>
+      </w:r>
+    </w:p>
+    <w:p>
+      <w:pPr>
+        <w:rPr>
+          <w:rFonts w:ascii="Times New Roman" w:eastAsiaTheme="minorEastAsia" w:hAnsi="Times New Roman" w:cs="Times New Roman"/>
+          <w:sz w:val="24"/>
+          <w:szCs w:val="24"/>
+          <w:lang w:val="en-US"/>
+        </w:rPr>
+      </w:pPr>
+      <w:r>
+        <w:rPr>
+          <w:rFonts w:ascii="Times New Roman" w:eastAsiaTheme="minorEastAsia" w:hAnsi="Times New Roman" w:cs="Times New Roman"/>
+          <w:sz w:val="24"/>
+          <w:szCs w:val="24"/>
+          <w:lang w:val="en-US"/>
+        </w:rPr>
+        <w:t xml:space="preserve">                </w:t>
+      </w:r>
+      <w:proofErr w:type="spellStart"/>
+      <w:r>
+        <w:rPr>
+          <w:rFonts w:ascii="Times New Roman" w:eastAsiaTheme="minorEastAsia" w:hAnsi="Times New Roman" w:cs="Times New Roman"/>
+          <w:sz w:val="24"/>
+          <w:szCs w:val="24"/>
+          <w:lang w:val="en-US"/>
+        </w:rPr>
+        <w:t>geom_smooth</w:t>
+      </w:r>
+      <w:proofErr w:type="spellEnd"/>
+      <w:r>
+        <w:rPr>
+          <w:rFonts w:ascii="Times New Roman" w:eastAsiaTheme="minorEastAsia" w:hAnsi="Times New Roman" w:cs="Times New Roman"/>
+          <w:sz w:val="24"/>
+          <w:szCs w:val="24"/>
+          <w:lang w:val="en-US"/>
+        </w:rPr>
+        <w:t xml:space="preserve">(method = </w:t>
+      </w:r>
+      <w:proofErr w:type="spellStart"/>
+      <w:r>
+        <w:rPr>
+          <w:rFonts w:ascii="Times New Roman" w:eastAsiaTheme="minorEastAsia" w:hAnsi="Times New Roman" w:cs="Times New Roman"/>
+          <w:sz w:val="24"/>
+          <w:szCs w:val="24"/>
+          <w:lang w:val="en-US"/>
+        </w:rPr>
+        <w:t>lm</w:t>
+      </w:r>
+      <w:proofErr w:type="spellEnd"/>
+      <w:r>
+        <w:rPr>
+          <w:rFonts w:ascii="Times New Roman" w:eastAsiaTheme="minorEastAsia" w:hAnsi="Times New Roman" w:cs="Times New Roman"/>
+          <w:sz w:val="24"/>
+          <w:szCs w:val="24"/>
+          <w:lang w:val="en-US"/>
+        </w:rPr>
+        <w:t xml:space="preserve">, se = FALSE, </w:t>
+      </w:r>
+      <w:proofErr w:type="spellStart"/>
+      <w:r>
+        <w:rPr>
+          <w:rFonts w:ascii="Times New Roman" w:eastAsiaTheme="minorEastAsia" w:hAnsi="Times New Roman" w:cs="Times New Roman"/>
+          <w:sz w:val="24"/>
+          <w:szCs w:val="24"/>
+          <w:lang w:val="en-US"/>
+        </w:rPr>
+        <w:t>colour</w:t>
+      </w:r>
+      <w:proofErr w:type="spellEnd"/>
+      <w:r>
+        <w:rPr>
+          <w:rFonts w:ascii="Times New Roman" w:eastAsiaTheme="minorEastAsia" w:hAnsi="Times New Roman" w:cs="Times New Roman"/>
+          <w:sz w:val="24"/>
+          <w:szCs w:val="24"/>
+          <w:lang w:val="en-US"/>
+        </w:rPr>
+        <w:t xml:space="preserve"> = "blue")</w:t>
+      </w:r>
+    </w:p>
+    <w:p>
+      <w:pPr>
+        <w:rPr>
+          <w:rFonts w:ascii="Times New Roman" w:eastAsiaTheme="minorEastAsia" w:hAnsi="Times New Roman" w:cs="Times New Roman"/>
+          <w:sz w:val="24"/>
+          <w:szCs w:val="24"/>
+          <w:lang w:val="en-US"/>
+        </w:rPr>
+      </w:pPr>
+    </w:p>
+    <w:p>
+      <w:pPr>
+        <w:rPr>
+          <w:rFonts w:ascii="Times New Roman" w:eastAsiaTheme="minorEastAsia" w:hAnsi="Times New Roman" w:cs="Times New Roman"/>
+          <w:sz w:val="24"/>
+          <w:szCs w:val="24"/>
+          <w:lang w:val="en-US"/>
+        </w:rPr>
+      </w:pPr>
+    </w:p>
+    <w:p>
+      <w:pPr>
+        <w:rPr>
+          <w:rFonts w:ascii="Times New Roman" w:eastAsiaTheme="minorEastAsia" w:hAnsi="Times New Roman" w:cs="Times New Roman"/>
+          <w:sz w:val="24"/>
+          <w:szCs w:val="24"/>
+          <w:lang w:val="en-US"/>
+        </w:rPr>
+      </w:pPr>
+      <w:proofErr w:type="spellStart"/>
+      <w:r>
+        <w:rPr>
+          <w:rFonts w:ascii="Times New Roman" w:eastAsiaTheme="minorEastAsia" w:hAnsi="Times New Roman" w:cs="Times New Roman"/>
+          <w:sz w:val="24"/>
+          <w:szCs w:val="24"/>
+          <w:lang w:val="en-US"/>
+        </w:rPr>
+        <w:t>cor_beertax_cons</w:t>
+      </w:r>
+      <w:proofErr w:type="spellEnd"/>
+      <w:r>
+        <w:rPr>
+          <w:rFonts w:ascii="Times New Roman" w:eastAsiaTheme="minorEastAsia" w:hAnsi="Times New Roman" w:cs="Times New Roman"/>
+          <w:sz w:val="24"/>
+          <w:szCs w:val="24"/>
+          <w:lang w:val="en-US"/>
+        </w:rPr>
+        <w:t xml:space="preserve"> = </w:t>
+      </w:r>
+      <w:proofErr w:type="spellStart"/>
+      <w:r>
+        <w:rPr>
+          <w:rFonts w:ascii="Times New Roman" w:eastAsiaTheme="minorEastAsia" w:hAnsi="Times New Roman" w:cs="Times New Roman"/>
+          <w:sz w:val="24"/>
+          <w:szCs w:val="24"/>
+          <w:lang w:val="en-US"/>
+        </w:rPr>
+        <w:t>cor</w:t>
+      </w:r>
+      <w:proofErr w:type="spellEnd"/>
+      <w:r>
+        <w:rPr>
+          <w:rFonts w:ascii="Times New Roman" w:eastAsiaTheme="minorEastAsia" w:hAnsi="Times New Roman" w:cs="Times New Roman"/>
+          <w:sz w:val="24"/>
+          <w:szCs w:val="24"/>
+          <w:lang w:val="en-US"/>
+        </w:rPr>
+        <w:t>(beer_data2$beertax, beer_data2$beercons)</w:t>
+      </w:r>
+    </w:p>
+    <w:p>
+      <w:pPr>
+        <w:rPr>
+          <w:rFonts w:ascii="Times New Roman" w:eastAsiaTheme="minorEastAsia" w:hAnsi="Times New Roman" w:cs="Times New Roman"/>
+          <w:sz w:val="24"/>
+          <w:szCs w:val="24"/>
+          <w:lang w:val="en-US"/>
+        </w:rPr>
+      </w:pPr>
+    </w:p>
+    <w:p>
+      <w:pPr>
+        <w:rPr>
+          <w:rFonts w:ascii="Times New Roman" w:eastAsiaTheme="minorEastAsia" w:hAnsi="Times New Roman" w:cs="Times New Roman"/>
+          <w:sz w:val="24"/>
+          <w:szCs w:val="24"/>
+          <w:lang w:val="en-US"/>
+        </w:rPr>
+      </w:pPr>
+      <w:r>
+        <w:rPr>
+          <w:rFonts w:ascii="Times New Roman" w:eastAsiaTheme="minorEastAsia" w:hAnsi="Times New Roman" w:cs="Times New Roman"/>
+          <w:sz w:val="24"/>
+          <w:szCs w:val="24"/>
+          <w:lang w:val="en-US"/>
+        </w:rPr>
+        <w:t># Question 6</w:t>
+      </w:r>
+    </w:p>
+    <w:p>
+      <w:pPr>
+        <w:rPr>
+          <w:rFonts w:ascii="Times New Roman" w:eastAsiaTheme="minorEastAsia" w:hAnsi="Times New Roman" w:cs="Times New Roman"/>
+          <w:sz w:val="24"/>
+          <w:szCs w:val="24"/>
+          <w:lang w:val="en-US"/>
+        </w:rPr>
+      </w:pPr>
+    </w:p>
+    <w:p>
+      <w:pPr>
+        <w:rPr>
+          <w:rFonts w:ascii="Times New Roman" w:eastAsiaTheme="minorEastAsia" w:hAnsi="Times New Roman" w:cs="Times New Roman"/>
+          <w:sz w:val="24"/>
+          <w:szCs w:val="24"/>
+          <w:lang w:val="en-US"/>
+        </w:rPr>
+      </w:pPr>
+      <w:r>
+        <w:rPr>
+          <w:rFonts w:ascii="Times New Roman" w:eastAsiaTheme="minorEastAsia" w:hAnsi="Times New Roman" w:cs="Times New Roman"/>
+          <w:sz w:val="24"/>
+          <w:szCs w:val="24"/>
+          <w:lang w:val="en-US"/>
+        </w:rPr>
+        <w:t xml:space="preserve"># Single linear regression for </w:t>
+      </w:r>
+      <w:proofErr w:type="spellStart"/>
+      <w:r>
+        <w:rPr>
+          <w:rFonts w:ascii="Times New Roman" w:eastAsiaTheme="minorEastAsia" w:hAnsi="Times New Roman" w:cs="Times New Roman"/>
+          <w:sz w:val="24"/>
+          <w:szCs w:val="24"/>
+          <w:lang w:val="en-US"/>
+        </w:rPr>
+        <w:t>beertax</w:t>
+      </w:r>
+      <w:proofErr w:type="spellEnd"/>
+      <w:r>
+        <w:rPr>
+          <w:rFonts w:ascii="Times New Roman" w:eastAsiaTheme="minorEastAsia" w:hAnsi="Times New Roman" w:cs="Times New Roman"/>
+          <w:sz w:val="24"/>
+          <w:szCs w:val="24"/>
+          <w:lang w:val="en-US"/>
+        </w:rPr>
+        <w:t xml:space="preserve"> and </w:t>
+      </w:r>
+      <w:proofErr w:type="spellStart"/>
+      <w:r>
+        <w:rPr>
+          <w:rFonts w:ascii="Times New Roman" w:eastAsiaTheme="minorEastAsia" w:hAnsi="Times New Roman" w:cs="Times New Roman"/>
+          <w:sz w:val="24"/>
+          <w:szCs w:val="24"/>
+          <w:lang w:val="en-US"/>
+        </w:rPr>
+        <w:t>beercons</w:t>
+      </w:r>
+      <w:proofErr w:type="spellEnd"/>
+    </w:p>
+    <w:p>
+      <w:pPr>
+        <w:rPr>
+          <w:rFonts w:ascii="Times New Roman" w:eastAsiaTheme="minorEastAsia" w:hAnsi="Times New Roman" w:cs="Times New Roman"/>
+          <w:sz w:val="24"/>
+          <w:szCs w:val="24"/>
+          <w:lang w:val="en-US"/>
+        </w:rPr>
+      </w:pPr>
+      <w:r>
+        <w:rPr>
+          <w:rFonts w:ascii="Times New Roman" w:eastAsiaTheme="minorEastAsia" w:hAnsi="Times New Roman" w:cs="Times New Roman"/>
+          <w:sz w:val="24"/>
+          <w:szCs w:val="24"/>
+          <w:lang w:val="en-US"/>
+        </w:rPr>
+        <w:t xml:space="preserve">reg_1 = </w:t>
+      </w:r>
+      <w:proofErr w:type="spellStart"/>
+      <w:r>
+        <w:rPr>
+          <w:rFonts w:ascii="Times New Roman" w:eastAsiaTheme="minorEastAsia" w:hAnsi="Times New Roman" w:cs="Times New Roman"/>
+          <w:sz w:val="24"/>
+          <w:szCs w:val="24"/>
+          <w:lang w:val="en-US"/>
+        </w:rPr>
+        <w:t>lm</w:t>
+      </w:r>
+      <w:proofErr w:type="spellEnd"/>
+      <w:r>
+        <w:rPr>
+          <w:rFonts w:ascii="Times New Roman" w:eastAsiaTheme="minorEastAsia" w:hAnsi="Times New Roman" w:cs="Times New Roman"/>
+          <w:sz w:val="24"/>
+          <w:szCs w:val="24"/>
+          <w:lang w:val="en-US"/>
+        </w:rPr>
+        <w:t>(</w:t>
+      </w:r>
+      <w:proofErr w:type="spellStart"/>
+      <w:r>
+        <w:rPr>
+          <w:rFonts w:ascii="Times New Roman" w:eastAsiaTheme="minorEastAsia" w:hAnsi="Times New Roman" w:cs="Times New Roman"/>
+          <w:sz w:val="24"/>
+          <w:szCs w:val="24"/>
+          <w:lang w:val="en-US"/>
+        </w:rPr>
+        <w:t>beercons~beertax</w:t>
+      </w:r>
+      <w:proofErr w:type="spellEnd"/>
+      <w:r>
+        <w:rPr>
+          <w:rFonts w:ascii="Times New Roman" w:eastAsiaTheme="minorEastAsia" w:hAnsi="Times New Roman" w:cs="Times New Roman"/>
+          <w:sz w:val="24"/>
+          <w:szCs w:val="24"/>
+          <w:lang w:val="en-US"/>
+        </w:rPr>
+        <w:t>, beer_data2)</w:t>
+      </w:r>
+    </w:p>
+    <w:p>
+      <w:pPr>
+        <w:rPr>
+          <w:rFonts w:ascii="Times New Roman" w:eastAsiaTheme="minorEastAsia" w:hAnsi="Times New Roman" w:cs="Times New Roman"/>
+          <w:sz w:val="24"/>
+          <w:szCs w:val="24"/>
+          <w:lang w:val="en-US"/>
+        </w:rPr>
+      </w:pPr>
+      <w:r>
+        <w:rPr>
+          <w:rFonts w:ascii="Times New Roman" w:eastAsiaTheme="minorEastAsia" w:hAnsi="Times New Roman" w:cs="Times New Roman"/>
+          <w:sz w:val="24"/>
+          <w:szCs w:val="24"/>
+          <w:lang w:val="en-US"/>
+        </w:rPr>
+        <w:t>summary(reg_1)</w:t>
+      </w:r>
+    </w:p>
+    <w:p>
+      <w:pPr>
+        <w:rPr>
+          <w:rFonts w:ascii="Times New Roman" w:eastAsiaTheme="minorEastAsia" w:hAnsi="Times New Roman" w:cs="Times New Roman"/>
+          <w:sz w:val="24"/>
+          <w:szCs w:val="24"/>
+          <w:lang w:val="en-US"/>
+        </w:rPr>
+      </w:pPr>
+    </w:p>
+    <w:p>
+      <w:pPr>
+        <w:rPr>
+          <w:rFonts w:ascii="Times New Roman" w:eastAsiaTheme="minorEastAsia" w:hAnsi="Times New Roman" w:cs="Times New Roman"/>
+          <w:sz w:val="24"/>
+          <w:szCs w:val="24"/>
+          <w:lang w:val="en-US"/>
+        </w:rPr>
+      </w:pPr>
+      <w:r>
+        <w:rPr>
+          <w:rFonts w:ascii="Times New Roman" w:eastAsiaTheme="minorEastAsia" w:hAnsi="Times New Roman" w:cs="Times New Roman"/>
+          <w:sz w:val="24"/>
+          <w:szCs w:val="24"/>
+          <w:lang w:val="en-US"/>
+        </w:rPr>
+        <w:t xml:space="preserve"># Single linear regressions for </w:t>
+      </w:r>
+      <w:proofErr w:type="spellStart"/>
+      <w:r>
+        <w:rPr>
+          <w:rFonts w:ascii="Times New Roman" w:eastAsiaTheme="minorEastAsia" w:hAnsi="Times New Roman" w:cs="Times New Roman"/>
+          <w:sz w:val="24"/>
+          <w:szCs w:val="24"/>
+          <w:lang w:val="en-US"/>
+        </w:rPr>
+        <w:t>cigtax</w:t>
+      </w:r>
+      <w:proofErr w:type="spellEnd"/>
+      <w:r>
+        <w:rPr>
+          <w:rFonts w:ascii="Times New Roman" w:eastAsiaTheme="minorEastAsia" w:hAnsi="Times New Roman" w:cs="Times New Roman"/>
+          <w:sz w:val="24"/>
+          <w:szCs w:val="24"/>
+          <w:lang w:val="en-US"/>
+        </w:rPr>
+        <w:t xml:space="preserve"> and </w:t>
+      </w:r>
+      <w:proofErr w:type="spellStart"/>
+      <w:r>
+        <w:rPr>
+          <w:rFonts w:ascii="Times New Roman" w:eastAsiaTheme="minorEastAsia" w:hAnsi="Times New Roman" w:cs="Times New Roman"/>
+          <w:sz w:val="24"/>
+          <w:szCs w:val="24"/>
+          <w:lang w:val="en-US"/>
+        </w:rPr>
+        <w:t>beercons</w:t>
+      </w:r>
+      <w:proofErr w:type="spellEnd"/>
+      <w:r>
+        <w:rPr>
+          <w:rFonts w:ascii="Times New Roman" w:eastAsiaTheme="minorEastAsia" w:hAnsi="Times New Roman" w:cs="Times New Roman"/>
+          <w:sz w:val="24"/>
+          <w:szCs w:val="24"/>
+          <w:lang w:val="en-US"/>
+        </w:rPr>
+        <w:t xml:space="preserve">, </w:t>
+      </w:r>
+    </w:p>
+    <w:p>
+      <w:pPr>
+        <w:rPr>
+          <w:rFonts w:ascii="Times New Roman" w:eastAsiaTheme="minorEastAsia" w:hAnsi="Times New Roman" w:cs="Times New Roman"/>
+          <w:sz w:val="24"/>
+          <w:szCs w:val="24"/>
+          <w:lang w:val="en-US"/>
+        </w:rPr>
+      </w:pPr>
+      <w:r>
+        <w:rPr>
+          <w:rFonts w:ascii="Times New Roman" w:eastAsiaTheme="minorEastAsia" w:hAnsi="Times New Roman" w:cs="Times New Roman"/>
+          <w:sz w:val="24"/>
+          <w:szCs w:val="24"/>
+          <w:lang w:val="en-US"/>
+        </w:rPr>
+        <w:t xml:space="preserve">reg_2 = </w:t>
+      </w:r>
+      <w:proofErr w:type="spellStart"/>
+      <w:r>
+        <w:rPr>
+          <w:rFonts w:ascii="Times New Roman" w:eastAsiaTheme="minorEastAsia" w:hAnsi="Times New Roman" w:cs="Times New Roman"/>
+          <w:sz w:val="24"/>
+          <w:szCs w:val="24"/>
+          <w:lang w:val="en-US"/>
+        </w:rPr>
+        <w:t>lm</w:t>
+      </w:r>
+      <w:proofErr w:type="spellEnd"/>
+      <w:r>
+        <w:rPr>
+          <w:rFonts w:ascii="Times New Roman" w:eastAsiaTheme="minorEastAsia" w:hAnsi="Times New Roman" w:cs="Times New Roman"/>
+          <w:sz w:val="24"/>
+          <w:szCs w:val="24"/>
+          <w:lang w:val="en-US"/>
+        </w:rPr>
+        <w:t>(</w:t>
+      </w:r>
+      <w:proofErr w:type="spellStart"/>
+      <w:r>
+        <w:rPr>
+          <w:rFonts w:ascii="Times New Roman" w:eastAsiaTheme="minorEastAsia" w:hAnsi="Times New Roman" w:cs="Times New Roman"/>
+          <w:sz w:val="24"/>
+          <w:szCs w:val="24"/>
+          <w:lang w:val="en-US"/>
+        </w:rPr>
+        <w:t>beercons~cigtax</w:t>
+      </w:r>
+      <w:proofErr w:type="spellEnd"/>
+      <w:r>
+        <w:rPr>
+          <w:rFonts w:ascii="Times New Roman" w:eastAsiaTheme="minorEastAsia" w:hAnsi="Times New Roman" w:cs="Times New Roman"/>
+          <w:sz w:val="24"/>
+          <w:szCs w:val="24"/>
+          <w:lang w:val="en-US"/>
+        </w:rPr>
+        <w:t>, beer_data2)</w:t>
+      </w:r>
+    </w:p>
+    <w:p>
+      <w:pPr>
+        <w:rPr>
+          <w:rFonts w:ascii="Times New Roman" w:eastAsiaTheme="minorEastAsia" w:hAnsi="Times New Roman" w:cs="Times New Roman"/>
+          <w:sz w:val="24"/>
+          <w:szCs w:val="24"/>
+          <w:lang w:val="en-US"/>
+        </w:rPr>
+      </w:pPr>
+      <w:r>
+        <w:rPr>
+          <w:rFonts w:ascii="Times New Roman" w:eastAsiaTheme="minorEastAsia" w:hAnsi="Times New Roman" w:cs="Times New Roman"/>
+          <w:sz w:val="24"/>
+          <w:szCs w:val="24"/>
+          <w:lang w:val="en-US"/>
+        </w:rPr>
+        <w:t>summary(reg_2)</w:t>
+      </w:r>
+    </w:p>
+    <w:p>
+      <w:pPr>
+        <w:rPr>
+          <w:rFonts w:ascii="Times New Roman" w:eastAsiaTheme="minorEastAsia" w:hAnsi="Times New Roman" w:cs="Times New Roman"/>
+          <w:sz w:val="24"/>
+          <w:szCs w:val="24"/>
+          <w:lang w:val="en-US"/>
+        </w:rPr>
+      </w:pPr>
+    </w:p>
+    <w:p>
+      <w:pPr>
+        <w:rPr>
+          <w:rFonts w:ascii="Times New Roman" w:eastAsiaTheme="minorEastAsia" w:hAnsi="Times New Roman" w:cs="Times New Roman"/>
+          <w:sz w:val="24"/>
+          <w:szCs w:val="24"/>
+          <w:lang w:val="en-US"/>
+        </w:rPr>
+      </w:pPr>
+      <w:r>
+        <w:rPr>
+          <w:rFonts w:ascii="Times New Roman" w:eastAsiaTheme="minorEastAsia" w:hAnsi="Times New Roman" w:cs="Times New Roman"/>
+          <w:sz w:val="24"/>
+          <w:szCs w:val="24"/>
+          <w:lang w:val="en-US"/>
+        </w:rPr>
+        <w:t xml:space="preserve"># standard deviation for </w:t>
+      </w:r>
+      <w:proofErr w:type="spellStart"/>
+      <w:r>
+        <w:rPr>
+          <w:rFonts w:ascii="Times New Roman" w:eastAsiaTheme="minorEastAsia" w:hAnsi="Times New Roman" w:cs="Times New Roman"/>
+          <w:sz w:val="24"/>
+          <w:szCs w:val="24"/>
+          <w:lang w:val="en-US"/>
+        </w:rPr>
+        <w:t>beertax</w:t>
+      </w:r>
+      <w:proofErr w:type="spellEnd"/>
+      <w:r>
+        <w:rPr>
+          <w:rFonts w:ascii="Times New Roman" w:eastAsiaTheme="minorEastAsia" w:hAnsi="Times New Roman" w:cs="Times New Roman"/>
+          <w:sz w:val="24"/>
+          <w:szCs w:val="24"/>
+          <w:lang w:val="en-US"/>
+        </w:rPr>
+        <w:t xml:space="preserve"> and </w:t>
+      </w:r>
+      <w:proofErr w:type="spellStart"/>
+      <w:r>
+        <w:rPr>
+          <w:rFonts w:ascii="Times New Roman" w:eastAsiaTheme="minorEastAsia" w:hAnsi="Times New Roman" w:cs="Times New Roman"/>
+          <w:sz w:val="24"/>
+          <w:szCs w:val="24"/>
+          <w:lang w:val="en-US"/>
+        </w:rPr>
+        <w:t>cigtax</w:t>
+      </w:r>
+      <w:proofErr w:type="spellEnd"/>
+    </w:p>
+    <w:p>
+      <w:pPr>
+        <w:rPr>
+          <w:rFonts w:ascii="Times New Roman" w:eastAsiaTheme="minorEastAsia" w:hAnsi="Times New Roman" w:cs="Times New Roman"/>
+          <w:sz w:val="24"/>
+          <w:szCs w:val="24"/>
+          <w:lang w:val="en-US"/>
+        </w:rPr>
+      </w:pPr>
+      <w:proofErr w:type="spellStart"/>
+      <w:r>
+        <w:rPr>
+          <w:rFonts w:ascii="Times New Roman" w:eastAsiaTheme="minorEastAsia" w:hAnsi="Times New Roman" w:cs="Times New Roman"/>
+          <w:sz w:val="24"/>
+          <w:szCs w:val="24"/>
+          <w:lang w:val="en-US"/>
+        </w:rPr>
+        <w:t>beertax_sd</w:t>
+      </w:r>
+      <w:proofErr w:type="spellEnd"/>
+      <w:r>
+        <w:rPr>
+          <w:rFonts w:ascii="Times New Roman" w:eastAsiaTheme="minorEastAsia" w:hAnsi="Times New Roman" w:cs="Times New Roman"/>
+          <w:sz w:val="24"/>
+          <w:szCs w:val="24"/>
+          <w:lang w:val="en-US"/>
+        </w:rPr>
+        <w:t xml:space="preserve"> = </w:t>
+      </w:r>
+      <w:proofErr w:type="spellStart"/>
+      <w:r>
+        <w:rPr>
+          <w:rFonts w:ascii="Times New Roman" w:eastAsiaTheme="minorEastAsia" w:hAnsi="Times New Roman" w:cs="Times New Roman"/>
+          <w:sz w:val="24"/>
+          <w:szCs w:val="24"/>
+          <w:lang w:val="en-US"/>
+        </w:rPr>
+        <w:t>sd</w:t>
+      </w:r>
+      <w:proofErr w:type="spellEnd"/>
+      <w:r>
+        <w:rPr>
+          <w:rFonts w:ascii="Times New Roman" w:eastAsiaTheme="minorEastAsia" w:hAnsi="Times New Roman" w:cs="Times New Roman"/>
+          <w:sz w:val="24"/>
+          <w:szCs w:val="24"/>
+          <w:lang w:val="en-US"/>
+        </w:rPr>
+        <w:t>(beer_data2$beertax)</w:t>
+      </w:r>
+    </w:p>
+    <w:p>
+      <w:pPr>
+        <w:rPr>
+          <w:rFonts w:ascii="Times New Roman" w:eastAsiaTheme="minorEastAsia" w:hAnsi="Times New Roman" w:cs="Times New Roman"/>
+          <w:sz w:val="24"/>
+          <w:szCs w:val="24"/>
+          <w:lang w:val="en-US"/>
+        </w:rPr>
+      </w:pPr>
+      <w:proofErr w:type="spellStart"/>
+      <w:r>
+        <w:rPr>
+          <w:rFonts w:ascii="Times New Roman" w:eastAsiaTheme="minorEastAsia" w:hAnsi="Times New Roman" w:cs="Times New Roman"/>
+          <w:sz w:val="24"/>
+          <w:szCs w:val="24"/>
+          <w:lang w:val="en-US"/>
+        </w:rPr>
+        <w:t>cigtax_sd</w:t>
+      </w:r>
+      <w:proofErr w:type="spellEnd"/>
+      <w:r>
+        <w:rPr>
+          <w:rFonts w:ascii="Times New Roman" w:eastAsiaTheme="minorEastAsia" w:hAnsi="Times New Roman" w:cs="Times New Roman"/>
+          <w:sz w:val="24"/>
+          <w:szCs w:val="24"/>
+          <w:lang w:val="en-US"/>
+        </w:rPr>
+        <w:t xml:space="preserve"> = </w:t>
+      </w:r>
+      <w:proofErr w:type="spellStart"/>
+      <w:r>
+        <w:rPr>
+          <w:rFonts w:ascii="Times New Roman" w:eastAsiaTheme="minorEastAsia" w:hAnsi="Times New Roman" w:cs="Times New Roman"/>
+          <w:sz w:val="24"/>
+          <w:szCs w:val="24"/>
+          <w:lang w:val="en-US"/>
+        </w:rPr>
+        <w:t>sd</w:t>
+      </w:r>
+      <w:proofErr w:type="spellEnd"/>
+      <w:r>
+        <w:rPr>
+          <w:rFonts w:ascii="Times New Roman" w:eastAsiaTheme="minorEastAsia" w:hAnsi="Times New Roman" w:cs="Times New Roman"/>
+          <w:sz w:val="24"/>
+          <w:szCs w:val="24"/>
+          <w:lang w:val="en-US"/>
+        </w:rPr>
+        <w:t>(beer_data2$cigtax)</w:t>
+      </w:r>
+    </w:p>
+    <w:p>
+      <w:pPr>
+        <w:rPr>
+          <w:rFonts w:ascii="Times New Roman" w:eastAsiaTheme="minorEastAsia" w:hAnsi="Times New Roman" w:cs="Times New Roman"/>
+          <w:sz w:val="24"/>
+          <w:szCs w:val="24"/>
+          <w:lang w:val="en-US"/>
+        </w:rPr>
+      </w:pPr>
+    </w:p>
+    <w:p>
+      <w:pPr>
+        <w:rPr>
+          <w:rFonts w:ascii="Times New Roman" w:eastAsiaTheme="minorEastAsia" w:hAnsi="Times New Roman" w:cs="Times New Roman"/>
+          <w:sz w:val="24"/>
+          <w:szCs w:val="24"/>
+          <w:lang w:val="en-US"/>
+        </w:rPr>
+      </w:pPr>
+      <w:r>
+        <w:rPr>
+          <w:rFonts w:ascii="Times New Roman" w:eastAsiaTheme="minorEastAsia" w:hAnsi="Times New Roman" w:cs="Times New Roman"/>
+          <w:sz w:val="24"/>
+          <w:szCs w:val="24"/>
+          <w:lang w:val="en-US"/>
+        </w:rPr>
+        <w:lastRenderedPageBreak/>
+        <w:t xml:space="preserve"># Increase of 1 standard-deviation in </w:t>
+      </w:r>
+      <w:proofErr w:type="spellStart"/>
+      <w:r>
+        <w:rPr>
+          <w:rFonts w:ascii="Times New Roman" w:eastAsiaTheme="minorEastAsia" w:hAnsi="Times New Roman" w:cs="Times New Roman"/>
+          <w:sz w:val="24"/>
+          <w:szCs w:val="24"/>
+          <w:lang w:val="en-US"/>
+        </w:rPr>
+        <w:t>beertax</w:t>
+      </w:r>
+      <w:proofErr w:type="spellEnd"/>
+    </w:p>
+    <w:p>
+      <w:pPr>
+        <w:rPr>
+          <w:rFonts w:ascii="Times New Roman" w:eastAsiaTheme="minorEastAsia" w:hAnsi="Times New Roman" w:cs="Times New Roman"/>
+          <w:sz w:val="24"/>
+          <w:szCs w:val="24"/>
+          <w:lang w:val="en-US"/>
+        </w:rPr>
+      </w:pPr>
+      <w:r>
+        <w:rPr>
+          <w:rFonts w:ascii="Times New Roman" w:eastAsiaTheme="minorEastAsia" w:hAnsi="Times New Roman" w:cs="Times New Roman"/>
+          <w:sz w:val="24"/>
+          <w:szCs w:val="24"/>
+          <w:lang w:val="en-US"/>
+        </w:rPr>
+        <w:t xml:space="preserve">change_1 = -0.30387 * </w:t>
+      </w:r>
+      <w:proofErr w:type="spellStart"/>
+      <w:r>
+        <w:rPr>
+          <w:rFonts w:ascii="Times New Roman" w:eastAsiaTheme="minorEastAsia" w:hAnsi="Times New Roman" w:cs="Times New Roman"/>
+          <w:sz w:val="24"/>
+          <w:szCs w:val="24"/>
+          <w:lang w:val="en-US"/>
+        </w:rPr>
+        <w:t>beertax_sd</w:t>
+      </w:r>
+      <w:proofErr w:type="spellEnd"/>
+    </w:p>
+    <w:p>
+      <w:pPr>
+        <w:rPr>
+          <w:rFonts w:ascii="Times New Roman" w:eastAsiaTheme="minorEastAsia" w:hAnsi="Times New Roman" w:cs="Times New Roman"/>
+          <w:sz w:val="24"/>
+          <w:szCs w:val="24"/>
+          <w:lang w:val="en-US"/>
+        </w:rPr>
+      </w:pPr>
+      <w:r>
+        <w:rPr>
+          <w:rFonts w:ascii="Times New Roman" w:eastAsiaTheme="minorEastAsia" w:hAnsi="Times New Roman" w:cs="Times New Roman"/>
+          <w:sz w:val="24"/>
+          <w:szCs w:val="24"/>
+          <w:lang w:val="en-US"/>
+        </w:rPr>
+        <w:t>change_1</w:t>
+      </w:r>
+    </w:p>
+    <w:p>
+      <w:pPr>
+        <w:rPr>
+          <w:rFonts w:ascii="Times New Roman" w:eastAsiaTheme="minorEastAsia" w:hAnsi="Times New Roman" w:cs="Times New Roman"/>
+          <w:sz w:val="24"/>
+          <w:szCs w:val="24"/>
+          <w:lang w:val="en-US"/>
+        </w:rPr>
+      </w:pPr>
+    </w:p>
+    <w:p>
+      <w:pPr>
+        <w:rPr>
+          <w:rFonts w:ascii="Times New Roman" w:eastAsiaTheme="minorEastAsia" w:hAnsi="Times New Roman" w:cs="Times New Roman"/>
+          <w:sz w:val="24"/>
+          <w:szCs w:val="24"/>
+          <w:lang w:val="en-US"/>
+        </w:rPr>
+      </w:pPr>
+      <w:r>
+        <w:rPr>
+          <w:rFonts w:ascii="Times New Roman" w:eastAsiaTheme="minorEastAsia" w:hAnsi="Times New Roman" w:cs="Times New Roman"/>
+          <w:sz w:val="24"/>
+          <w:szCs w:val="24"/>
+          <w:lang w:val="en-US"/>
+        </w:rPr>
+        <w:t xml:space="preserve"># increase of 1-standard-deviation in </w:t>
+      </w:r>
+      <w:proofErr w:type="spellStart"/>
+      <w:r>
+        <w:rPr>
+          <w:rFonts w:ascii="Times New Roman" w:eastAsiaTheme="minorEastAsia" w:hAnsi="Times New Roman" w:cs="Times New Roman"/>
+          <w:sz w:val="24"/>
+          <w:szCs w:val="24"/>
+          <w:lang w:val="en-US"/>
+        </w:rPr>
+        <w:t>cigtax</w:t>
+      </w:r>
+      <w:proofErr w:type="spellEnd"/>
+    </w:p>
+    <w:p>
+      <w:pPr>
+        <w:rPr>
+          <w:rFonts w:ascii="Times New Roman" w:eastAsiaTheme="minorEastAsia" w:hAnsi="Times New Roman" w:cs="Times New Roman"/>
+          <w:sz w:val="24"/>
+          <w:szCs w:val="24"/>
+          <w:lang w:val="en-US"/>
+        </w:rPr>
+      </w:pPr>
+      <w:r>
+        <w:rPr>
+          <w:rFonts w:ascii="Times New Roman" w:eastAsiaTheme="minorEastAsia" w:hAnsi="Times New Roman" w:cs="Times New Roman"/>
+          <w:sz w:val="24"/>
+          <w:szCs w:val="24"/>
+          <w:lang w:val="en-US"/>
+        </w:rPr>
+        <w:t xml:space="preserve">change_2 = -0.0012506 * </w:t>
+      </w:r>
+      <w:proofErr w:type="spellStart"/>
+      <w:r>
+        <w:rPr>
+          <w:rFonts w:ascii="Times New Roman" w:eastAsiaTheme="minorEastAsia" w:hAnsi="Times New Roman" w:cs="Times New Roman"/>
+          <w:sz w:val="24"/>
+          <w:szCs w:val="24"/>
+          <w:lang w:val="en-US"/>
+        </w:rPr>
+        <w:t>cigtax_sd</w:t>
+      </w:r>
+      <w:proofErr w:type="spellEnd"/>
+    </w:p>
+    <w:p>
+      <w:pPr>
+        <w:rPr>
+          <w:rFonts w:ascii="Times New Roman" w:eastAsiaTheme="minorEastAsia" w:hAnsi="Times New Roman" w:cs="Times New Roman"/>
+          <w:sz w:val="24"/>
+          <w:szCs w:val="24"/>
+          <w:lang w:val="en-US"/>
+        </w:rPr>
+      </w:pPr>
+      <w:r>
+        <w:rPr>
+          <w:rFonts w:ascii="Times New Roman" w:eastAsiaTheme="minorEastAsia" w:hAnsi="Times New Roman" w:cs="Times New Roman"/>
+          <w:sz w:val="24"/>
+          <w:szCs w:val="24"/>
+          <w:lang w:val="en-US"/>
+        </w:rPr>
+        <w:t>change_2</w:t>
+      </w:r>
+    </w:p>
+    <w:p>
+      <w:pPr>
+        <w:rPr>
+          <w:rFonts w:ascii="Times New Roman" w:eastAsiaTheme="minorEastAsia" w:hAnsi="Times New Roman" w:cs="Times New Roman"/>
+          <w:sz w:val="24"/>
+          <w:szCs w:val="24"/>
+          <w:lang w:val="en-US"/>
+        </w:rPr>
+      </w:pPr>
+    </w:p>
+    <w:p>
+      <w:pPr>
+        <w:rPr>
+          <w:rFonts w:ascii="Times New Roman" w:eastAsiaTheme="minorEastAsia" w:hAnsi="Times New Roman" w:cs="Times New Roman"/>
+          <w:sz w:val="24"/>
+          <w:szCs w:val="24"/>
+          <w:lang w:val="en-US"/>
+        </w:rPr>
+      </w:pPr>
+      <w:r>
+        <w:rPr>
+          <w:rFonts w:ascii="Times New Roman" w:eastAsiaTheme="minorEastAsia" w:hAnsi="Times New Roman" w:cs="Times New Roman"/>
+          <w:sz w:val="24"/>
+          <w:szCs w:val="24"/>
+          <w:lang w:val="en-US"/>
+        </w:rPr>
+        <w:t># Question 7</w:t>
+      </w:r>
+    </w:p>
+    <w:p>
+      <w:pPr>
+        <w:rPr>
+          <w:rFonts w:ascii="Times New Roman" w:eastAsiaTheme="minorEastAsia" w:hAnsi="Times New Roman" w:cs="Times New Roman"/>
+          <w:sz w:val="24"/>
+          <w:szCs w:val="24"/>
+          <w:lang w:val="en-US"/>
+        </w:rPr>
+      </w:pPr>
+    </w:p>
+    <w:p>
+      <w:pPr>
+        <w:rPr>
+          <w:rFonts w:ascii="Times New Roman" w:eastAsiaTheme="minorEastAsia" w:hAnsi="Times New Roman" w:cs="Times New Roman"/>
+          <w:sz w:val="24"/>
+          <w:szCs w:val="24"/>
+          <w:lang w:val="en-US"/>
+        </w:rPr>
+      </w:pPr>
+      <w:r>
+        <w:rPr>
+          <w:rFonts w:ascii="Times New Roman" w:eastAsiaTheme="minorEastAsia" w:hAnsi="Times New Roman" w:cs="Times New Roman"/>
+          <w:sz w:val="24"/>
+          <w:szCs w:val="24"/>
+          <w:lang w:val="en-US"/>
+        </w:rPr>
+        <w:t xml:space="preserve"># scatter plot for </w:t>
+      </w:r>
+      <w:proofErr w:type="spellStart"/>
+      <w:r>
+        <w:rPr>
+          <w:rFonts w:ascii="Times New Roman" w:eastAsiaTheme="minorEastAsia" w:hAnsi="Times New Roman" w:cs="Times New Roman"/>
+          <w:sz w:val="24"/>
+          <w:szCs w:val="24"/>
+          <w:lang w:val="en-US"/>
+        </w:rPr>
+        <w:t>beercons</w:t>
+      </w:r>
+      <w:proofErr w:type="spellEnd"/>
+      <w:r>
+        <w:rPr>
+          <w:rFonts w:ascii="Times New Roman" w:eastAsiaTheme="minorEastAsia" w:hAnsi="Times New Roman" w:cs="Times New Roman"/>
+          <w:sz w:val="24"/>
+          <w:szCs w:val="24"/>
+          <w:lang w:val="en-US"/>
+        </w:rPr>
+        <w:t xml:space="preserve"> and </w:t>
+      </w:r>
+      <w:proofErr w:type="spellStart"/>
+      <w:r>
+        <w:rPr>
+          <w:rFonts w:ascii="Times New Roman" w:eastAsiaTheme="minorEastAsia" w:hAnsi="Times New Roman" w:cs="Times New Roman"/>
+          <w:sz w:val="24"/>
+          <w:szCs w:val="24"/>
+          <w:lang w:val="en-US"/>
+        </w:rPr>
+        <w:t>cigtax</w:t>
+      </w:r>
+      <w:proofErr w:type="spellEnd"/>
+    </w:p>
+    <w:p>
+      <w:pPr>
+        <w:rPr>
+          <w:rFonts w:ascii="Times New Roman" w:eastAsiaTheme="minorEastAsia" w:hAnsi="Times New Roman" w:cs="Times New Roman"/>
+          <w:sz w:val="24"/>
+          <w:szCs w:val="24"/>
+          <w:lang w:val="en-US"/>
+        </w:rPr>
+      </w:pPr>
+    </w:p>
+    <w:p>
+      <w:pPr>
+        <w:rPr>
+          <w:rFonts w:ascii="Times New Roman" w:eastAsiaTheme="minorEastAsia" w:hAnsi="Times New Roman" w:cs="Times New Roman"/>
+          <w:sz w:val="24"/>
+          <w:szCs w:val="24"/>
+          <w:lang w:val="en-US"/>
+        </w:rPr>
+      </w:pPr>
+      <w:proofErr w:type="spellStart"/>
+      <w:r>
+        <w:rPr>
+          <w:rFonts w:ascii="Times New Roman" w:eastAsiaTheme="minorEastAsia" w:hAnsi="Times New Roman" w:cs="Times New Roman"/>
+          <w:sz w:val="24"/>
+          <w:szCs w:val="24"/>
+          <w:lang w:val="en-US"/>
+        </w:rPr>
+        <w:t>cons_cig_scatter</w:t>
+      </w:r>
+      <w:proofErr w:type="spellEnd"/>
+      <w:r>
+        <w:rPr>
+          <w:rFonts w:ascii="Times New Roman" w:eastAsiaTheme="minorEastAsia" w:hAnsi="Times New Roman" w:cs="Times New Roman"/>
+          <w:sz w:val="24"/>
+          <w:szCs w:val="24"/>
+          <w:lang w:val="en-US"/>
+        </w:rPr>
+        <w:t xml:space="preserve"> = </w:t>
+      </w:r>
+      <w:proofErr w:type="spellStart"/>
+      <w:r>
+        <w:rPr>
+          <w:rFonts w:ascii="Times New Roman" w:eastAsiaTheme="minorEastAsia" w:hAnsi="Times New Roman" w:cs="Times New Roman"/>
+          <w:sz w:val="24"/>
+          <w:szCs w:val="24"/>
+          <w:lang w:val="en-US"/>
+        </w:rPr>
+        <w:t>ggplot</w:t>
+      </w:r>
+      <w:proofErr w:type="spellEnd"/>
+      <w:r>
+        <w:rPr>
+          <w:rFonts w:ascii="Times New Roman" w:eastAsiaTheme="minorEastAsia" w:hAnsi="Times New Roman" w:cs="Times New Roman"/>
+          <w:sz w:val="24"/>
+          <w:szCs w:val="24"/>
+          <w:lang w:val="en-US"/>
+        </w:rPr>
+        <w:t xml:space="preserve">(beer_data2, </w:t>
+      </w:r>
+      <w:proofErr w:type="spellStart"/>
+      <w:r>
+        <w:rPr>
+          <w:rFonts w:ascii="Times New Roman" w:eastAsiaTheme="minorEastAsia" w:hAnsi="Times New Roman" w:cs="Times New Roman"/>
+          <w:sz w:val="24"/>
+          <w:szCs w:val="24"/>
+          <w:lang w:val="en-US"/>
+        </w:rPr>
+        <w:t>aes</w:t>
+      </w:r>
+      <w:proofErr w:type="spellEnd"/>
+      <w:r>
+        <w:rPr>
+          <w:rFonts w:ascii="Times New Roman" w:eastAsiaTheme="minorEastAsia" w:hAnsi="Times New Roman" w:cs="Times New Roman"/>
+          <w:sz w:val="24"/>
+          <w:szCs w:val="24"/>
+          <w:lang w:val="en-US"/>
+        </w:rPr>
+        <w:t>(</w:t>
+      </w:r>
+      <w:proofErr w:type="spellStart"/>
+      <w:r>
+        <w:rPr>
+          <w:rFonts w:ascii="Times New Roman" w:eastAsiaTheme="minorEastAsia" w:hAnsi="Times New Roman" w:cs="Times New Roman"/>
+          <w:sz w:val="24"/>
+          <w:szCs w:val="24"/>
+          <w:lang w:val="en-US"/>
+        </w:rPr>
+        <w:t>cigtax</w:t>
+      </w:r>
+      <w:proofErr w:type="spellEnd"/>
+      <w:r>
+        <w:rPr>
+          <w:rFonts w:ascii="Times New Roman" w:eastAsiaTheme="minorEastAsia" w:hAnsi="Times New Roman" w:cs="Times New Roman"/>
+          <w:sz w:val="24"/>
+          <w:szCs w:val="24"/>
+          <w:lang w:val="en-US"/>
+        </w:rPr>
+        <w:t xml:space="preserve">, </w:t>
+      </w:r>
+      <w:proofErr w:type="spellStart"/>
+      <w:r>
+        <w:rPr>
+          <w:rFonts w:ascii="Times New Roman" w:eastAsiaTheme="minorEastAsia" w:hAnsi="Times New Roman" w:cs="Times New Roman"/>
+          <w:sz w:val="24"/>
+          <w:szCs w:val="24"/>
+          <w:lang w:val="en-US"/>
+        </w:rPr>
+        <w:t>beercons</w:t>
+      </w:r>
+      <w:proofErr w:type="spellEnd"/>
+      <w:r>
+        <w:rPr>
+          <w:rFonts w:ascii="Times New Roman" w:eastAsiaTheme="minorEastAsia" w:hAnsi="Times New Roman" w:cs="Times New Roman"/>
+          <w:sz w:val="24"/>
+          <w:szCs w:val="24"/>
+          <w:lang w:val="en-US"/>
+        </w:rPr>
+        <w:t xml:space="preserve">)) + </w:t>
+      </w:r>
+      <w:proofErr w:type="spellStart"/>
+      <w:r>
+        <w:rPr>
+          <w:rFonts w:ascii="Times New Roman" w:eastAsiaTheme="minorEastAsia" w:hAnsi="Times New Roman" w:cs="Times New Roman"/>
+          <w:sz w:val="24"/>
+          <w:szCs w:val="24"/>
+          <w:lang w:val="en-US"/>
+        </w:rPr>
+        <w:t>geom_point</w:t>
+      </w:r>
+      <w:proofErr w:type="spellEnd"/>
+      <w:r>
+        <w:rPr>
+          <w:rFonts w:ascii="Times New Roman" w:eastAsiaTheme="minorEastAsia" w:hAnsi="Times New Roman" w:cs="Times New Roman"/>
+          <w:sz w:val="24"/>
+          <w:szCs w:val="24"/>
+          <w:lang w:val="en-US"/>
+        </w:rPr>
+        <w:t>(</w:t>
+      </w:r>
+      <w:proofErr w:type="spellStart"/>
+      <w:r>
+        <w:rPr>
+          <w:rFonts w:ascii="Times New Roman" w:eastAsiaTheme="minorEastAsia" w:hAnsi="Times New Roman" w:cs="Times New Roman"/>
+          <w:sz w:val="24"/>
+          <w:szCs w:val="24"/>
+          <w:lang w:val="en-US"/>
+        </w:rPr>
+        <w:t>colour</w:t>
+      </w:r>
+      <w:proofErr w:type="spellEnd"/>
+      <w:r>
+        <w:rPr>
+          <w:rFonts w:ascii="Times New Roman" w:eastAsiaTheme="minorEastAsia" w:hAnsi="Times New Roman" w:cs="Times New Roman"/>
+          <w:sz w:val="24"/>
+          <w:szCs w:val="24"/>
+          <w:lang w:val="en-US"/>
+        </w:rPr>
+        <w:t xml:space="preserve"> = 'orange')</w:t>
+      </w:r>
+    </w:p>
+    <w:p>
+      <w:pPr>
+        <w:rPr>
+          <w:rFonts w:ascii="Times New Roman" w:eastAsiaTheme="minorEastAsia" w:hAnsi="Times New Roman" w:cs="Times New Roman"/>
+          <w:sz w:val="24"/>
+          <w:szCs w:val="24"/>
+          <w:lang w:val="en-US"/>
+        </w:rPr>
+      </w:pPr>
+      <w:proofErr w:type="spellStart"/>
+      <w:r>
+        <w:rPr>
+          <w:rFonts w:ascii="Times New Roman" w:eastAsiaTheme="minorEastAsia" w:hAnsi="Times New Roman" w:cs="Times New Roman"/>
+          <w:sz w:val="24"/>
+          <w:szCs w:val="24"/>
+          <w:lang w:val="en-US"/>
+        </w:rPr>
+        <w:t>cons_cig_scatter</w:t>
+      </w:r>
+      <w:proofErr w:type="spellEnd"/>
+      <w:r>
+        <w:rPr>
+          <w:rFonts w:ascii="Times New Roman" w:eastAsiaTheme="minorEastAsia" w:hAnsi="Times New Roman" w:cs="Times New Roman"/>
+          <w:sz w:val="24"/>
+          <w:szCs w:val="24"/>
+          <w:lang w:val="en-US"/>
+        </w:rPr>
+        <w:t xml:space="preserve"> = </w:t>
+      </w:r>
+      <w:proofErr w:type="spellStart"/>
+      <w:r>
+        <w:rPr>
+          <w:rFonts w:ascii="Times New Roman" w:eastAsiaTheme="minorEastAsia" w:hAnsi="Times New Roman" w:cs="Times New Roman"/>
+          <w:sz w:val="24"/>
+          <w:szCs w:val="24"/>
+          <w:lang w:val="en-US"/>
+        </w:rPr>
+        <w:t>cons_cig_scatter</w:t>
+      </w:r>
+      <w:proofErr w:type="spellEnd"/>
+      <w:r>
+        <w:rPr>
+          <w:rFonts w:ascii="Times New Roman" w:eastAsiaTheme="minorEastAsia" w:hAnsi="Times New Roman" w:cs="Times New Roman"/>
+          <w:sz w:val="24"/>
+          <w:szCs w:val="24"/>
+          <w:lang w:val="en-US"/>
+        </w:rPr>
+        <w:t xml:space="preserve"> + labs(title = "Scatter Plot for </w:t>
+      </w:r>
+      <w:proofErr w:type="spellStart"/>
+      <w:r>
+        <w:rPr>
+          <w:rFonts w:ascii="Times New Roman" w:eastAsiaTheme="minorEastAsia" w:hAnsi="Times New Roman" w:cs="Times New Roman"/>
+          <w:sz w:val="24"/>
+          <w:szCs w:val="24"/>
+          <w:lang w:val="en-US"/>
+        </w:rPr>
+        <w:t>Cigarrette</w:t>
+      </w:r>
+      <w:proofErr w:type="spellEnd"/>
+      <w:r>
+        <w:rPr>
+          <w:rFonts w:ascii="Times New Roman" w:eastAsiaTheme="minorEastAsia" w:hAnsi="Times New Roman" w:cs="Times New Roman"/>
+          <w:sz w:val="24"/>
+          <w:szCs w:val="24"/>
+          <w:lang w:val="en-US"/>
+        </w:rPr>
+        <w:t xml:space="preserve"> Tax Against Beer Sales",</w:t>
+      </w:r>
+    </w:p>
+    <w:p>
+      <w:pPr>
+        <w:rPr>
+          <w:rFonts w:ascii="Times New Roman" w:eastAsiaTheme="minorEastAsia" w:hAnsi="Times New Roman" w:cs="Times New Roman"/>
+          <w:sz w:val="24"/>
+          <w:szCs w:val="24"/>
+          <w:lang w:val="en-US"/>
+        </w:rPr>
+      </w:pPr>
+      <w:r>
+        <w:rPr>
+          <w:rFonts w:ascii="Times New Roman" w:eastAsiaTheme="minorEastAsia" w:hAnsi="Times New Roman" w:cs="Times New Roman"/>
+          <w:sz w:val="24"/>
+          <w:szCs w:val="24"/>
+          <w:lang w:val="en-US"/>
+        </w:rPr>
+        <w:t xml:space="preserve">                        y = "Beer sales (dollars per gallon)",</w:t>
+      </w:r>
+    </w:p>
+    <w:p>
+      <w:pPr>
+        <w:rPr>
+          <w:rFonts w:ascii="Times New Roman" w:eastAsiaTheme="minorEastAsia" w:hAnsi="Times New Roman" w:cs="Times New Roman"/>
+          <w:sz w:val="24"/>
+          <w:szCs w:val="24"/>
+          <w:lang w:val="en-US"/>
+        </w:rPr>
+      </w:pPr>
+      <w:r>
+        <w:rPr>
+          <w:rFonts w:ascii="Times New Roman" w:eastAsiaTheme="minorEastAsia" w:hAnsi="Times New Roman" w:cs="Times New Roman"/>
+          <w:sz w:val="24"/>
+          <w:szCs w:val="24"/>
+          <w:lang w:val="en-US"/>
+        </w:rPr>
+        <w:t xml:space="preserve">                        x = "</w:t>
+      </w:r>
+      <w:proofErr w:type="spellStart"/>
+      <w:r>
+        <w:rPr>
+          <w:rFonts w:ascii="Times New Roman" w:eastAsiaTheme="minorEastAsia" w:hAnsi="Times New Roman" w:cs="Times New Roman"/>
+          <w:sz w:val="24"/>
+          <w:szCs w:val="24"/>
+          <w:lang w:val="en-US"/>
+        </w:rPr>
+        <w:t>Ciggarette</w:t>
+      </w:r>
+      <w:proofErr w:type="spellEnd"/>
+      <w:r>
+        <w:rPr>
+          <w:rFonts w:ascii="Times New Roman" w:eastAsiaTheme="minorEastAsia" w:hAnsi="Times New Roman" w:cs="Times New Roman"/>
+          <w:sz w:val="24"/>
+          <w:szCs w:val="24"/>
+          <w:lang w:val="en-US"/>
+        </w:rPr>
+        <w:t xml:space="preserve"> tax (dollars per pack)") +</w:t>
+      </w:r>
+    </w:p>
+    <w:p>
+      <w:pPr>
+        <w:rPr>
+          <w:rFonts w:ascii="Times New Roman" w:eastAsiaTheme="minorEastAsia" w:hAnsi="Times New Roman" w:cs="Times New Roman"/>
+          <w:sz w:val="24"/>
+          <w:szCs w:val="24"/>
+          <w:lang w:val="en-US"/>
+        </w:rPr>
+      </w:pPr>
+      <w:r>
+        <w:rPr>
+          <w:rFonts w:ascii="Times New Roman" w:eastAsiaTheme="minorEastAsia" w:hAnsi="Times New Roman" w:cs="Times New Roman"/>
+          <w:sz w:val="24"/>
+          <w:szCs w:val="24"/>
+          <w:lang w:val="en-US"/>
+        </w:rPr>
+        <w:t xml:space="preserve">                    </w:t>
+      </w:r>
+      <w:proofErr w:type="spellStart"/>
+      <w:r>
+        <w:rPr>
+          <w:rFonts w:ascii="Times New Roman" w:eastAsiaTheme="minorEastAsia" w:hAnsi="Times New Roman" w:cs="Times New Roman"/>
+          <w:sz w:val="24"/>
+          <w:szCs w:val="24"/>
+          <w:lang w:val="en-US"/>
+        </w:rPr>
+        <w:t>theme_bw</w:t>
+      </w:r>
+      <w:proofErr w:type="spellEnd"/>
+      <w:r>
+        <w:rPr>
+          <w:rFonts w:ascii="Times New Roman" w:eastAsiaTheme="minorEastAsia" w:hAnsi="Times New Roman" w:cs="Times New Roman"/>
+          <w:sz w:val="24"/>
+          <w:szCs w:val="24"/>
+          <w:lang w:val="en-US"/>
+        </w:rPr>
+        <w:t>() +</w:t>
+      </w:r>
+    </w:p>
+    <w:p>
+      <w:pPr>
+        <w:rPr>
+          <w:rFonts w:ascii="Times New Roman" w:eastAsiaTheme="minorEastAsia" w:hAnsi="Times New Roman" w:cs="Times New Roman"/>
+          <w:sz w:val="24"/>
+          <w:szCs w:val="24"/>
+          <w:lang w:val="en-US"/>
+        </w:rPr>
+      </w:pPr>
+      <w:r>
+        <w:rPr>
+          <w:rFonts w:ascii="Times New Roman" w:eastAsiaTheme="minorEastAsia" w:hAnsi="Times New Roman" w:cs="Times New Roman"/>
+          <w:sz w:val="24"/>
+          <w:szCs w:val="24"/>
+          <w:lang w:val="en-US"/>
+        </w:rPr>
+        <w:t xml:space="preserve">                    theme(</w:t>
+      </w:r>
+      <w:proofErr w:type="spellStart"/>
+      <w:r>
+        <w:rPr>
+          <w:rFonts w:ascii="Times New Roman" w:eastAsiaTheme="minorEastAsia" w:hAnsi="Times New Roman" w:cs="Times New Roman"/>
+          <w:sz w:val="24"/>
+          <w:szCs w:val="24"/>
+          <w:lang w:val="en-US"/>
+        </w:rPr>
+        <w:t>plot.title</w:t>
+      </w:r>
+      <w:proofErr w:type="spellEnd"/>
+      <w:r>
+        <w:rPr>
+          <w:rFonts w:ascii="Times New Roman" w:eastAsiaTheme="minorEastAsia" w:hAnsi="Times New Roman" w:cs="Times New Roman"/>
+          <w:sz w:val="24"/>
+          <w:szCs w:val="24"/>
+          <w:lang w:val="en-US"/>
+        </w:rPr>
+        <w:t xml:space="preserve"> = </w:t>
+      </w:r>
+      <w:proofErr w:type="spellStart"/>
+      <w:r>
+        <w:rPr>
+          <w:rFonts w:ascii="Times New Roman" w:eastAsiaTheme="minorEastAsia" w:hAnsi="Times New Roman" w:cs="Times New Roman"/>
+          <w:sz w:val="24"/>
+          <w:szCs w:val="24"/>
+          <w:lang w:val="en-US"/>
+        </w:rPr>
+        <w:t>element_text</w:t>
+      </w:r>
+      <w:proofErr w:type="spellEnd"/>
+      <w:r>
+        <w:rPr>
+          <w:rFonts w:ascii="Times New Roman" w:eastAsiaTheme="minorEastAsia" w:hAnsi="Times New Roman" w:cs="Times New Roman"/>
+          <w:sz w:val="24"/>
+          <w:szCs w:val="24"/>
+          <w:lang w:val="en-US"/>
+        </w:rPr>
+        <w:t xml:space="preserve">(face = "bold", size = 16, </w:t>
+      </w:r>
+      <w:proofErr w:type="spellStart"/>
+      <w:r>
+        <w:rPr>
+          <w:rFonts w:ascii="Times New Roman" w:eastAsiaTheme="minorEastAsia" w:hAnsi="Times New Roman" w:cs="Times New Roman"/>
+          <w:sz w:val="24"/>
+          <w:szCs w:val="24"/>
+          <w:lang w:val="en-US"/>
+        </w:rPr>
+        <w:t>hjust</w:t>
+      </w:r>
+      <w:proofErr w:type="spellEnd"/>
+      <w:r>
+        <w:rPr>
+          <w:rFonts w:ascii="Times New Roman" w:eastAsiaTheme="minorEastAsia" w:hAnsi="Times New Roman" w:cs="Times New Roman"/>
+          <w:sz w:val="24"/>
+          <w:szCs w:val="24"/>
+          <w:lang w:val="en-US"/>
+        </w:rPr>
+        <w:t xml:space="preserve"> = 0.5),</w:t>
+      </w:r>
+    </w:p>
+    <w:p>
+      <w:pPr>
+        <w:rPr>
+          <w:rFonts w:ascii="Times New Roman" w:eastAsiaTheme="minorEastAsia" w:hAnsi="Times New Roman" w:cs="Times New Roman"/>
+          <w:sz w:val="24"/>
+          <w:szCs w:val="24"/>
+          <w:lang w:val="en-US"/>
+        </w:rPr>
+      </w:pPr>
+      <w:r>
+        <w:rPr>
+          <w:rFonts w:ascii="Times New Roman" w:eastAsiaTheme="minorEastAsia" w:hAnsi="Times New Roman" w:cs="Times New Roman"/>
+          <w:sz w:val="24"/>
+          <w:szCs w:val="24"/>
+          <w:lang w:val="en-US"/>
+        </w:rPr>
+        <w:t xml:space="preserve">                          </w:t>
+      </w:r>
+      <w:proofErr w:type="spellStart"/>
+      <w:r>
+        <w:rPr>
+          <w:rFonts w:ascii="Times New Roman" w:eastAsiaTheme="minorEastAsia" w:hAnsi="Times New Roman" w:cs="Times New Roman"/>
+          <w:sz w:val="24"/>
+          <w:szCs w:val="24"/>
+          <w:lang w:val="en-US"/>
+        </w:rPr>
+        <w:t>axis.title</w:t>
+      </w:r>
+      <w:proofErr w:type="spellEnd"/>
+      <w:r>
+        <w:rPr>
+          <w:rFonts w:ascii="Times New Roman" w:eastAsiaTheme="minorEastAsia" w:hAnsi="Times New Roman" w:cs="Times New Roman"/>
+          <w:sz w:val="24"/>
+          <w:szCs w:val="24"/>
+          <w:lang w:val="en-US"/>
+        </w:rPr>
+        <w:t xml:space="preserve"> = </w:t>
+      </w:r>
+      <w:proofErr w:type="spellStart"/>
+      <w:r>
+        <w:rPr>
+          <w:rFonts w:ascii="Times New Roman" w:eastAsiaTheme="minorEastAsia" w:hAnsi="Times New Roman" w:cs="Times New Roman"/>
+          <w:sz w:val="24"/>
+          <w:szCs w:val="24"/>
+          <w:lang w:val="en-US"/>
+        </w:rPr>
+        <w:t>element_text</w:t>
+      </w:r>
+      <w:proofErr w:type="spellEnd"/>
+      <w:r>
+        <w:rPr>
+          <w:rFonts w:ascii="Times New Roman" w:eastAsiaTheme="minorEastAsia" w:hAnsi="Times New Roman" w:cs="Times New Roman"/>
+          <w:sz w:val="24"/>
+          <w:szCs w:val="24"/>
+          <w:lang w:val="en-US"/>
+        </w:rPr>
+        <w:t>(face = "italic", size = 10)) +</w:t>
+      </w:r>
+    </w:p>
+    <w:p>
+      <w:pPr>
+        <w:rPr>
+          <w:rFonts w:ascii="Times New Roman" w:eastAsiaTheme="minorEastAsia" w:hAnsi="Times New Roman" w:cs="Times New Roman"/>
+          <w:sz w:val="24"/>
+          <w:szCs w:val="24"/>
+          <w:lang w:val="en-US"/>
+        </w:rPr>
+      </w:pPr>
+      <w:r>
+        <w:rPr>
+          <w:rFonts w:ascii="Times New Roman" w:eastAsiaTheme="minorEastAsia" w:hAnsi="Times New Roman" w:cs="Times New Roman"/>
+          <w:sz w:val="24"/>
+          <w:szCs w:val="24"/>
+          <w:lang w:val="en-US"/>
+        </w:rPr>
+        <w:t xml:space="preserve">                    </w:t>
+      </w:r>
+      <w:proofErr w:type="spellStart"/>
+      <w:r>
+        <w:rPr>
+          <w:rFonts w:ascii="Times New Roman" w:eastAsiaTheme="minorEastAsia" w:hAnsi="Times New Roman" w:cs="Times New Roman"/>
+          <w:sz w:val="24"/>
+          <w:szCs w:val="24"/>
+          <w:lang w:val="en-US"/>
+        </w:rPr>
+        <w:t>geom_smooth</w:t>
+      </w:r>
+      <w:proofErr w:type="spellEnd"/>
+      <w:r>
+        <w:rPr>
+          <w:rFonts w:ascii="Times New Roman" w:eastAsiaTheme="minorEastAsia" w:hAnsi="Times New Roman" w:cs="Times New Roman"/>
+          <w:sz w:val="24"/>
+          <w:szCs w:val="24"/>
+          <w:lang w:val="en-US"/>
+        </w:rPr>
+        <w:t xml:space="preserve">(method = </w:t>
+      </w:r>
+      <w:proofErr w:type="spellStart"/>
+      <w:r>
+        <w:rPr>
+          <w:rFonts w:ascii="Times New Roman" w:eastAsiaTheme="minorEastAsia" w:hAnsi="Times New Roman" w:cs="Times New Roman"/>
+          <w:sz w:val="24"/>
+          <w:szCs w:val="24"/>
+          <w:lang w:val="en-US"/>
+        </w:rPr>
+        <w:t>lm</w:t>
+      </w:r>
+      <w:proofErr w:type="spellEnd"/>
+      <w:r>
+        <w:rPr>
+          <w:rFonts w:ascii="Times New Roman" w:eastAsiaTheme="minorEastAsia" w:hAnsi="Times New Roman" w:cs="Times New Roman"/>
+          <w:sz w:val="24"/>
+          <w:szCs w:val="24"/>
+          <w:lang w:val="en-US"/>
+        </w:rPr>
+        <w:t xml:space="preserve">, se = FALSE, </w:t>
+      </w:r>
+      <w:proofErr w:type="spellStart"/>
+      <w:r>
+        <w:rPr>
+          <w:rFonts w:ascii="Times New Roman" w:eastAsiaTheme="minorEastAsia" w:hAnsi="Times New Roman" w:cs="Times New Roman"/>
+          <w:sz w:val="24"/>
+          <w:szCs w:val="24"/>
+          <w:lang w:val="en-US"/>
+        </w:rPr>
+        <w:t>colour</w:t>
+      </w:r>
+      <w:proofErr w:type="spellEnd"/>
+      <w:r>
+        <w:rPr>
+          <w:rFonts w:ascii="Times New Roman" w:eastAsiaTheme="minorEastAsia" w:hAnsi="Times New Roman" w:cs="Times New Roman"/>
+          <w:sz w:val="24"/>
+          <w:szCs w:val="24"/>
+          <w:lang w:val="en-US"/>
+        </w:rPr>
+        <w:t xml:space="preserve"> = "blue")</w:t>
+      </w:r>
+    </w:p>
+    <w:p>
+      <w:pPr>
+        <w:rPr>
+          <w:rFonts w:ascii="Times New Roman" w:eastAsiaTheme="minorEastAsia" w:hAnsi="Times New Roman" w:cs="Times New Roman"/>
+          <w:sz w:val="24"/>
+          <w:szCs w:val="24"/>
+          <w:lang w:val="en-US"/>
+        </w:rPr>
+      </w:pPr>
+      <w:proofErr w:type="spellStart"/>
+      <w:r>
+        <w:rPr>
+          <w:rFonts w:ascii="Times New Roman" w:eastAsiaTheme="minorEastAsia" w:hAnsi="Times New Roman" w:cs="Times New Roman"/>
+          <w:sz w:val="24"/>
+          <w:szCs w:val="24"/>
+          <w:lang w:val="en-US"/>
+        </w:rPr>
+        <w:t>cons_cig_scatter</w:t>
+      </w:r>
+      <w:proofErr w:type="spellEnd"/>
+    </w:p>
+    <w:p>
+      <w:pPr>
+        <w:rPr>
+          <w:rFonts w:ascii="Times New Roman" w:eastAsiaTheme="minorEastAsia" w:hAnsi="Times New Roman" w:cs="Times New Roman"/>
+          <w:sz w:val="24"/>
+          <w:szCs w:val="24"/>
+          <w:lang w:val="en-US"/>
+        </w:rPr>
+      </w:pPr>
+    </w:p>
+    <w:p>
+      <w:pPr>
+        <w:rPr>
+          <w:rFonts w:ascii="Times New Roman" w:eastAsiaTheme="minorEastAsia" w:hAnsi="Times New Roman" w:cs="Times New Roman"/>
+          <w:sz w:val="24"/>
+          <w:szCs w:val="24"/>
+          <w:lang w:val="en-US"/>
+        </w:rPr>
+      </w:pPr>
+      <w:r>
+        <w:rPr>
+          <w:rFonts w:ascii="Times New Roman" w:eastAsiaTheme="minorEastAsia" w:hAnsi="Times New Roman" w:cs="Times New Roman"/>
+          <w:sz w:val="24"/>
+          <w:szCs w:val="24"/>
+          <w:lang w:val="en-US"/>
+        </w:rPr>
+        <w:t xml:space="preserve"># scatter plot for </w:t>
+      </w:r>
+      <w:proofErr w:type="spellStart"/>
+      <w:r>
+        <w:rPr>
+          <w:rFonts w:ascii="Times New Roman" w:eastAsiaTheme="minorEastAsia" w:hAnsi="Times New Roman" w:cs="Times New Roman"/>
+          <w:sz w:val="24"/>
+          <w:szCs w:val="24"/>
+          <w:lang w:val="en-US"/>
+        </w:rPr>
+        <w:t>beertax</w:t>
+      </w:r>
+      <w:proofErr w:type="spellEnd"/>
+      <w:r>
+        <w:rPr>
+          <w:rFonts w:ascii="Times New Roman" w:eastAsiaTheme="minorEastAsia" w:hAnsi="Times New Roman" w:cs="Times New Roman"/>
+          <w:sz w:val="24"/>
+          <w:szCs w:val="24"/>
+          <w:lang w:val="en-US"/>
+        </w:rPr>
+        <w:t xml:space="preserve"> and </w:t>
+      </w:r>
+      <w:proofErr w:type="spellStart"/>
+      <w:r>
+        <w:rPr>
+          <w:rFonts w:ascii="Times New Roman" w:eastAsiaTheme="minorEastAsia" w:hAnsi="Times New Roman" w:cs="Times New Roman"/>
+          <w:sz w:val="24"/>
+          <w:szCs w:val="24"/>
+          <w:lang w:val="en-US"/>
+        </w:rPr>
+        <w:t>cigtax</w:t>
+      </w:r>
+      <w:proofErr w:type="spellEnd"/>
+    </w:p>
+    <w:p>
+      <w:pPr>
+        <w:rPr>
+          <w:rFonts w:ascii="Times New Roman" w:eastAsiaTheme="minorEastAsia" w:hAnsi="Times New Roman" w:cs="Times New Roman"/>
+          <w:sz w:val="24"/>
+          <w:szCs w:val="24"/>
+          <w:lang w:val="en-US"/>
+        </w:rPr>
+      </w:pPr>
+    </w:p>
+    <w:p>
+      <w:pPr>
+        <w:rPr>
+          <w:rFonts w:ascii="Times New Roman" w:eastAsiaTheme="minorEastAsia" w:hAnsi="Times New Roman" w:cs="Times New Roman"/>
+          <w:sz w:val="24"/>
+          <w:szCs w:val="24"/>
+          <w:lang w:val="en-US"/>
+        </w:rPr>
+      </w:pPr>
+      <w:proofErr w:type="spellStart"/>
+      <w:r>
+        <w:rPr>
+          <w:rFonts w:ascii="Times New Roman" w:eastAsiaTheme="minorEastAsia" w:hAnsi="Times New Roman" w:cs="Times New Roman"/>
+          <w:sz w:val="24"/>
+          <w:szCs w:val="24"/>
+          <w:lang w:val="en-US"/>
+        </w:rPr>
+        <w:t>beer_cig_scatter</w:t>
+      </w:r>
+      <w:proofErr w:type="spellEnd"/>
+      <w:r>
+        <w:rPr>
+          <w:rFonts w:ascii="Times New Roman" w:eastAsiaTheme="minorEastAsia" w:hAnsi="Times New Roman" w:cs="Times New Roman"/>
+          <w:sz w:val="24"/>
+          <w:szCs w:val="24"/>
+          <w:lang w:val="en-US"/>
+        </w:rPr>
+        <w:t xml:space="preserve"> = </w:t>
+      </w:r>
+      <w:proofErr w:type="spellStart"/>
+      <w:r>
+        <w:rPr>
+          <w:rFonts w:ascii="Times New Roman" w:eastAsiaTheme="minorEastAsia" w:hAnsi="Times New Roman" w:cs="Times New Roman"/>
+          <w:sz w:val="24"/>
+          <w:szCs w:val="24"/>
+          <w:lang w:val="en-US"/>
+        </w:rPr>
+        <w:t>ggplot</w:t>
+      </w:r>
+      <w:proofErr w:type="spellEnd"/>
+      <w:r>
+        <w:rPr>
+          <w:rFonts w:ascii="Times New Roman" w:eastAsiaTheme="minorEastAsia" w:hAnsi="Times New Roman" w:cs="Times New Roman"/>
+          <w:sz w:val="24"/>
+          <w:szCs w:val="24"/>
+          <w:lang w:val="en-US"/>
+        </w:rPr>
+        <w:t xml:space="preserve">(beer_data2, </w:t>
+      </w:r>
+      <w:proofErr w:type="spellStart"/>
+      <w:r>
+        <w:rPr>
+          <w:rFonts w:ascii="Times New Roman" w:eastAsiaTheme="minorEastAsia" w:hAnsi="Times New Roman" w:cs="Times New Roman"/>
+          <w:sz w:val="24"/>
+          <w:szCs w:val="24"/>
+          <w:lang w:val="en-US"/>
+        </w:rPr>
+        <w:t>aes</w:t>
+      </w:r>
+      <w:proofErr w:type="spellEnd"/>
+      <w:r>
+        <w:rPr>
+          <w:rFonts w:ascii="Times New Roman" w:eastAsiaTheme="minorEastAsia" w:hAnsi="Times New Roman" w:cs="Times New Roman"/>
+          <w:sz w:val="24"/>
+          <w:szCs w:val="24"/>
+          <w:lang w:val="en-US"/>
+        </w:rPr>
+        <w:t>(</w:t>
+      </w:r>
+      <w:proofErr w:type="spellStart"/>
+      <w:r>
+        <w:rPr>
+          <w:rFonts w:ascii="Times New Roman" w:eastAsiaTheme="minorEastAsia" w:hAnsi="Times New Roman" w:cs="Times New Roman"/>
+          <w:sz w:val="24"/>
+          <w:szCs w:val="24"/>
+          <w:lang w:val="en-US"/>
+        </w:rPr>
+        <w:t>beertax</w:t>
+      </w:r>
+      <w:proofErr w:type="spellEnd"/>
+      <w:r>
+        <w:rPr>
+          <w:rFonts w:ascii="Times New Roman" w:eastAsiaTheme="minorEastAsia" w:hAnsi="Times New Roman" w:cs="Times New Roman"/>
+          <w:sz w:val="24"/>
+          <w:szCs w:val="24"/>
+          <w:lang w:val="en-US"/>
+        </w:rPr>
+        <w:t xml:space="preserve">, </w:t>
+      </w:r>
+      <w:proofErr w:type="spellStart"/>
+      <w:r>
+        <w:rPr>
+          <w:rFonts w:ascii="Times New Roman" w:eastAsiaTheme="minorEastAsia" w:hAnsi="Times New Roman" w:cs="Times New Roman"/>
+          <w:sz w:val="24"/>
+          <w:szCs w:val="24"/>
+          <w:lang w:val="en-US"/>
+        </w:rPr>
+        <w:t>cigtax</w:t>
+      </w:r>
+      <w:proofErr w:type="spellEnd"/>
+      <w:r>
+        <w:rPr>
+          <w:rFonts w:ascii="Times New Roman" w:eastAsiaTheme="minorEastAsia" w:hAnsi="Times New Roman" w:cs="Times New Roman"/>
+          <w:sz w:val="24"/>
+          <w:szCs w:val="24"/>
+          <w:lang w:val="en-US"/>
+        </w:rPr>
+        <w:t xml:space="preserve">)) + </w:t>
+      </w:r>
+      <w:proofErr w:type="spellStart"/>
+      <w:r>
+        <w:rPr>
+          <w:rFonts w:ascii="Times New Roman" w:eastAsiaTheme="minorEastAsia" w:hAnsi="Times New Roman" w:cs="Times New Roman"/>
+          <w:sz w:val="24"/>
+          <w:szCs w:val="24"/>
+          <w:lang w:val="en-US"/>
+        </w:rPr>
+        <w:t>geom_point</w:t>
+      </w:r>
+      <w:proofErr w:type="spellEnd"/>
+      <w:r>
+        <w:rPr>
+          <w:rFonts w:ascii="Times New Roman" w:eastAsiaTheme="minorEastAsia" w:hAnsi="Times New Roman" w:cs="Times New Roman"/>
+          <w:sz w:val="24"/>
+          <w:szCs w:val="24"/>
+          <w:lang w:val="en-US"/>
+        </w:rPr>
+        <w:t>(</w:t>
+      </w:r>
+      <w:proofErr w:type="spellStart"/>
+      <w:r>
+        <w:rPr>
+          <w:rFonts w:ascii="Times New Roman" w:eastAsiaTheme="minorEastAsia" w:hAnsi="Times New Roman" w:cs="Times New Roman"/>
+          <w:sz w:val="24"/>
+          <w:szCs w:val="24"/>
+          <w:lang w:val="en-US"/>
+        </w:rPr>
+        <w:t>colour</w:t>
+      </w:r>
+      <w:proofErr w:type="spellEnd"/>
+      <w:r>
+        <w:rPr>
+          <w:rFonts w:ascii="Times New Roman" w:eastAsiaTheme="minorEastAsia" w:hAnsi="Times New Roman" w:cs="Times New Roman"/>
+          <w:sz w:val="24"/>
+          <w:szCs w:val="24"/>
+          <w:lang w:val="en-US"/>
+        </w:rPr>
+        <w:t xml:space="preserve"> = "orange")</w:t>
+      </w:r>
+    </w:p>
+    <w:p>
+      <w:pPr>
+        <w:rPr>
+          <w:rFonts w:ascii="Times New Roman" w:eastAsiaTheme="minorEastAsia" w:hAnsi="Times New Roman" w:cs="Times New Roman"/>
+          <w:sz w:val="24"/>
+          <w:szCs w:val="24"/>
+          <w:lang w:val="en-US"/>
+        </w:rPr>
+      </w:pPr>
+      <w:proofErr w:type="spellStart"/>
+      <w:r>
+        <w:rPr>
+          <w:rFonts w:ascii="Times New Roman" w:eastAsiaTheme="minorEastAsia" w:hAnsi="Times New Roman" w:cs="Times New Roman"/>
+          <w:sz w:val="24"/>
+          <w:szCs w:val="24"/>
+          <w:lang w:val="en-US"/>
+        </w:rPr>
+        <w:t>beer_cig_scatter</w:t>
+      </w:r>
+      <w:proofErr w:type="spellEnd"/>
+      <w:r>
+        <w:rPr>
+          <w:rFonts w:ascii="Times New Roman" w:eastAsiaTheme="minorEastAsia" w:hAnsi="Times New Roman" w:cs="Times New Roman"/>
+          <w:sz w:val="24"/>
+          <w:szCs w:val="24"/>
+          <w:lang w:val="en-US"/>
+        </w:rPr>
+        <w:t xml:space="preserve"> = </w:t>
+      </w:r>
+      <w:proofErr w:type="spellStart"/>
+      <w:r>
+        <w:rPr>
+          <w:rFonts w:ascii="Times New Roman" w:eastAsiaTheme="minorEastAsia" w:hAnsi="Times New Roman" w:cs="Times New Roman"/>
+          <w:sz w:val="24"/>
+          <w:szCs w:val="24"/>
+          <w:lang w:val="en-US"/>
+        </w:rPr>
+        <w:t>beer_cig_scatter</w:t>
+      </w:r>
+      <w:proofErr w:type="spellEnd"/>
+      <w:r>
+        <w:rPr>
+          <w:rFonts w:ascii="Times New Roman" w:eastAsiaTheme="minorEastAsia" w:hAnsi="Times New Roman" w:cs="Times New Roman"/>
+          <w:sz w:val="24"/>
+          <w:szCs w:val="24"/>
+          <w:lang w:val="en-US"/>
+        </w:rPr>
+        <w:t xml:space="preserve"> + labs(title = "Scatter Plot for Beer Tax Against </w:t>
+      </w:r>
+      <w:proofErr w:type="spellStart"/>
+      <w:r>
+        <w:rPr>
+          <w:rFonts w:ascii="Times New Roman" w:eastAsiaTheme="minorEastAsia" w:hAnsi="Times New Roman" w:cs="Times New Roman"/>
+          <w:sz w:val="24"/>
+          <w:szCs w:val="24"/>
+          <w:lang w:val="en-US"/>
+        </w:rPr>
+        <w:t>Cigarrette</w:t>
+      </w:r>
+      <w:proofErr w:type="spellEnd"/>
+      <w:r>
+        <w:rPr>
+          <w:rFonts w:ascii="Times New Roman" w:eastAsiaTheme="minorEastAsia" w:hAnsi="Times New Roman" w:cs="Times New Roman"/>
+          <w:sz w:val="24"/>
+          <w:szCs w:val="24"/>
+          <w:lang w:val="en-US"/>
+        </w:rPr>
+        <w:t xml:space="preserve"> Tax",</w:t>
+      </w:r>
+    </w:p>
+    <w:p>
+      <w:pPr>
+        <w:rPr>
+          <w:rFonts w:ascii="Times New Roman" w:eastAsiaTheme="minorEastAsia" w:hAnsi="Times New Roman" w:cs="Times New Roman"/>
+          <w:sz w:val="24"/>
+          <w:szCs w:val="24"/>
+          <w:lang w:val="en-US"/>
+        </w:rPr>
+      </w:pPr>
+      <w:r>
+        <w:rPr>
+          <w:rFonts w:ascii="Times New Roman" w:eastAsiaTheme="minorEastAsia" w:hAnsi="Times New Roman" w:cs="Times New Roman"/>
+          <w:sz w:val="24"/>
+          <w:szCs w:val="24"/>
+          <w:lang w:val="en-US"/>
+        </w:rPr>
+        <w:t xml:space="preserve">                        x = "Beer tax (dollars per gallon)",</w:t>
+      </w:r>
+    </w:p>
+    <w:p>
+      <w:pPr>
+        <w:rPr>
+          <w:rFonts w:ascii="Times New Roman" w:eastAsiaTheme="minorEastAsia" w:hAnsi="Times New Roman" w:cs="Times New Roman"/>
+          <w:sz w:val="24"/>
+          <w:szCs w:val="24"/>
+          <w:lang w:val="en-US"/>
+        </w:rPr>
+      </w:pPr>
+      <w:r>
+        <w:rPr>
+          <w:rFonts w:ascii="Times New Roman" w:eastAsiaTheme="minorEastAsia" w:hAnsi="Times New Roman" w:cs="Times New Roman"/>
+          <w:sz w:val="24"/>
+          <w:szCs w:val="24"/>
+          <w:lang w:val="en-US"/>
+        </w:rPr>
+        <w:t xml:space="preserve">                        y = "</w:t>
+      </w:r>
+      <w:proofErr w:type="spellStart"/>
+      <w:r>
+        <w:rPr>
+          <w:rFonts w:ascii="Times New Roman" w:eastAsiaTheme="minorEastAsia" w:hAnsi="Times New Roman" w:cs="Times New Roman"/>
+          <w:sz w:val="24"/>
+          <w:szCs w:val="24"/>
+          <w:lang w:val="en-US"/>
+        </w:rPr>
+        <w:t>Cigarrette</w:t>
+      </w:r>
+      <w:proofErr w:type="spellEnd"/>
+      <w:r>
+        <w:rPr>
+          <w:rFonts w:ascii="Times New Roman" w:eastAsiaTheme="minorEastAsia" w:hAnsi="Times New Roman" w:cs="Times New Roman"/>
+          <w:sz w:val="24"/>
+          <w:szCs w:val="24"/>
+          <w:lang w:val="en-US"/>
+        </w:rPr>
+        <w:t xml:space="preserve"> tax (dollars per pack)") +</w:t>
+      </w:r>
+    </w:p>
+    <w:p>
+      <w:pPr>
+        <w:rPr>
+          <w:rFonts w:ascii="Times New Roman" w:eastAsiaTheme="minorEastAsia" w:hAnsi="Times New Roman" w:cs="Times New Roman"/>
+          <w:sz w:val="24"/>
+          <w:szCs w:val="24"/>
+          <w:lang w:val="en-US"/>
+        </w:rPr>
+      </w:pPr>
+      <w:r>
+        <w:rPr>
+          <w:rFonts w:ascii="Times New Roman" w:eastAsiaTheme="minorEastAsia" w:hAnsi="Times New Roman" w:cs="Times New Roman"/>
+          <w:sz w:val="24"/>
+          <w:szCs w:val="24"/>
+          <w:lang w:val="en-US"/>
+        </w:rPr>
+        <w:t xml:space="preserve">                    </w:t>
+      </w:r>
+      <w:proofErr w:type="spellStart"/>
+      <w:r>
+        <w:rPr>
+          <w:rFonts w:ascii="Times New Roman" w:eastAsiaTheme="minorEastAsia" w:hAnsi="Times New Roman" w:cs="Times New Roman"/>
+          <w:sz w:val="24"/>
+          <w:szCs w:val="24"/>
+          <w:lang w:val="en-US"/>
+        </w:rPr>
+        <w:t>theme_bw</w:t>
+      </w:r>
+      <w:proofErr w:type="spellEnd"/>
+      <w:r>
+        <w:rPr>
+          <w:rFonts w:ascii="Times New Roman" w:eastAsiaTheme="minorEastAsia" w:hAnsi="Times New Roman" w:cs="Times New Roman"/>
+          <w:sz w:val="24"/>
+          <w:szCs w:val="24"/>
+          <w:lang w:val="en-US"/>
+        </w:rPr>
+        <w:t>() +</w:t>
+      </w:r>
+    </w:p>
+    <w:p>
+      <w:pPr>
+        <w:rPr>
+          <w:rFonts w:ascii="Times New Roman" w:eastAsiaTheme="minorEastAsia" w:hAnsi="Times New Roman" w:cs="Times New Roman"/>
+          <w:sz w:val="24"/>
+          <w:szCs w:val="24"/>
+          <w:lang w:val="en-US"/>
+        </w:rPr>
+      </w:pPr>
+      <w:r>
+        <w:rPr>
+          <w:rFonts w:ascii="Times New Roman" w:eastAsiaTheme="minorEastAsia" w:hAnsi="Times New Roman" w:cs="Times New Roman"/>
+          <w:sz w:val="24"/>
+          <w:szCs w:val="24"/>
+          <w:lang w:val="en-US"/>
+        </w:rPr>
+        <w:lastRenderedPageBreak/>
+        <w:t xml:space="preserve">                    theme(</w:t>
+      </w:r>
+      <w:proofErr w:type="spellStart"/>
+      <w:r>
+        <w:rPr>
+          <w:rFonts w:ascii="Times New Roman" w:eastAsiaTheme="minorEastAsia" w:hAnsi="Times New Roman" w:cs="Times New Roman"/>
+          <w:sz w:val="24"/>
+          <w:szCs w:val="24"/>
+          <w:lang w:val="en-US"/>
+        </w:rPr>
+        <w:t>plot.title</w:t>
+      </w:r>
+      <w:proofErr w:type="spellEnd"/>
+      <w:r>
+        <w:rPr>
+          <w:rFonts w:ascii="Times New Roman" w:eastAsiaTheme="minorEastAsia" w:hAnsi="Times New Roman" w:cs="Times New Roman"/>
+          <w:sz w:val="24"/>
+          <w:szCs w:val="24"/>
+          <w:lang w:val="en-US"/>
+        </w:rPr>
+        <w:t xml:space="preserve"> = </w:t>
+      </w:r>
+      <w:proofErr w:type="spellStart"/>
+      <w:r>
+        <w:rPr>
+          <w:rFonts w:ascii="Times New Roman" w:eastAsiaTheme="minorEastAsia" w:hAnsi="Times New Roman" w:cs="Times New Roman"/>
+          <w:sz w:val="24"/>
+          <w:szCs w:val="24"/>
+          <w:lang w:val="en-US"/>
+        </w:rPr>
+        <w:t>element_text</w:t>
+      </w:r>
+      <w:proofErr w:type="spellEnd"/>
+      <w:r>
+        <w:rPr>
+          <w:rFonts w:ascii="Times New Roman" w:eastAsiaTheme="minorEastAsia" w:hAnsi="Times New Roman" w:cs="Times New Roman"/>
+          <w:sz w:val="24"/>
+          <w:szCs w:val="24"/>
+          <w:lang w:val="en-US"/>
+        </w:rPr>
+        <w:t xml:space="preserve">(face = "bold", size = 16, </w:t>
+      </w:r>
+      <w:proofErr w:type="spellStart"/>
+      <w:r>
+        <w:rPr>
+          <w:rFonts w:ascii="Times New Roman" w:eastAsiaTheme="minorEastAsia" w:hAnsi="Times New Roman" w:cs="Times New Roman"/>
+          <w:sz w:val="24"/>
+          <w:szCs w:val="24"/>
+          <w:lang w:val="en-US"/>
+        </w:rPr>
+        <w:t>hjust</w:t>
+      </w:r>
+      <w:proofErr w:type="spellEnd"/>
+      <w:r>
+        <w:rPr>
+          <w:rFonts w:ascii="Times New Roman" w:eastAsiaTheme="minorEastAsia" w:hAnsi="Times New Roman" w:cs="Times New Roman"/>
+          <w:sz w:val="24"/>
+          <w:szCs w:val="24"/>
+          <w:lang w:val="en-US"/>
+        </w:rPr>
+        <w:t xml:space="preserve"> = 0.5),</w:t>
+      </w:r>
+    </w:p>
+    <w:p>
+      <w:pPr>
+        <w:rPr>
+          <w:rFonts w:ascii="Times New Roman" w:eastAsiaTheme="minorEastAsia" w:hAnsi="Times New Roman" w:cs="Times New Roman"/>
+          <w:sz w:val="24"/>
+          <w:szCs w:val="24"/>
+          <w:lang w:val="en-US"/>
+        </w:rPr>
+      </w:pPr>
+      <w:r>
+        <w:rPr>
+          <w:rFonts w:ascii="Times New Roman" w:eastAsiaTheme="minorEastAsia" w:hAnsi="Times New Roman" w:cs="Times New Roman"/>
+          <w:sz w:val="24"/>
+          <w:szCs w:val="24"/>
+          <w:lang w:val="en-US"/>
+        </w:rPr>
+        <w:t xml:space="preserve">                          </w:t>
+      </w:r>
+      <w:proofErr w:type="spellStart"/>
+      <w:r>
+        <w:rPr>
+          <w:rFonts w:ascii="Times New Roman" w:eastAsiaTheme="minorEastAsia" w:hAnsi="Times New Roman" w:cs="Times New Roman"/>
+          <w:sz w:val="24"/>
+          <w:szCs w:val="24"/>
+          <w:lang w:val="en-US"/>
+        </w:rPr>
+        <w:t>axis.title</w:t>
+      </w:r>
+      <w:proofErr w:type="spellEnd"/>
+      <w:r>
+        <w:rPr>
+          <w:rFonts w:ascii="Times New Roman" w:eastAsiaTheme="minorEastAsia" w:hAnsi="Times New Roman" w:cs="Times New Roman"/>
+          <w:sz w:val="24"/>
+          <w:szCs w:val="24"/>
+          <w:lang w:val="en-US"/>
+        </w:rPr>
+        <w:t xml:space="preserve"> = </w:t>
+      </w:r>
+      <w:proofErr w:type="spellStart"/>
+      <w:r>
+        <w:rPr>
+          <w:rFonts w:ascii="Times New Roman" w:eastAsiaTheme="minorEastAsia" w:hAnsi="Times New Roman" w:cs="Times New Roman"/>
+          <w:sz w:val="24"/>
+          <w:szCs w:val="24"/>
+          <w:lang w:val="en-US"/>
+        </w:rPr>
+        <w:t>element_text</w:t>
+      </w:r>
+      <w:proofErr w:type="spellEnd"/>
+      <w:r>
+        <w:rPr>
+          <w:rFonts w:ascii="Times New Roman" w:eastAsiaTheme="minorEastAsia" w:hAnsi="Times New Roman" w:cs="Times New Roman"/>
+          <w:sz w:val="24"/>
+          <w:szCs w:val="24"/>
+          <w:lang w:val="en-US"/>
+        </w:rPr>
+        <w:t>(face = "italic", size = 10)) +</w:t>
+      </w:r>
+    </w:p>
+    <w:p>
+      <w:pPr>
+        <w:rPr>
+          <w:rFonts w:ascii="Times New Roman" w:eastAsiaTheme="minorEastAsia" w:hAnsi="Times New Roman" w:cs="Times New Roman"/>
+          <w:sz w:val="24"/>
+          <w:szCs w:val="24"/>
+          <w:lang w:val="en-US"/>
+        </w:rPr>
+      </w:pPr>
+      <w:r>
+        <w:rPr>
+          <w:rFonts w:ascii="Times New Roman" w:eastAsiaTheme="minorEastAsia" w:hAnsi="Times New Roman" w:cs="Times New Roman"/>
+          <w:sz w:val="24"/>
+          <w:szCs w:val="24"/>
+          <w:lang w:val="en-US"/>
+        </w:rPr>
+        <w:t xml:space="preserve">                    </w:t>
+      </w:r>
+      <w:proofErr w:type="spellStart"/>
+      <w:r>
+        <w:rPr>
+          <w:rFonts w:ascii="Times New Roman" w:eastAsiaTheme="minorEastAsia" w:hAnsi="Times New Roman" w:cs="Times New Roman"/>
+          <w:sz w:val="24"/>
+          <w:szCs w:val="24"/>
+          <w:lang w:val="en-US"/>
+        </w:rPr>
+        <w:t>geom_smooth</w:t>
+      </w:r>
+      <w:proofErr w:type="spellEnd"/>
+      <w:r>
+        <w:rPr>
+          <w:rFonts w:ascii="Times New Roman" w:eastAsiaTheme="minorEastAsia" w:hAnsi="Times New Roman" w:cs="Times New Roman"/>
+          <w:sz w:val="24"/>
+          <w:szCs w:val="24"/>
+          <w:lang w:val="en-US"/>
+        </w:rPr>
+        <w:t xml:space="preserve">(method = </w:t>
+      </w:r>
+      <w:proofErr w:type="spellStart"/>
+      <w:r>
+        <w:rPr>
+          <w:rFonts w:ascii="Times New Roman" w:eastAsiaTheme="minorEastAsia" w:hAnsi="Times New Roman" w:cs="Times New Roman"/>
+          <w:sz w:val="24"/>
+          <w:szCs w:val="24"/>
+          <w:lang w:val="en-US"/>
+        </w:rPr>
+        <w:t>lm</w:t>
+      </w:r>
+      <w:proofErr w:type="spellEnd"/>
+      <w:r>
+        <w:rPr>
+          <w:rFonts w:ascii="Times New Roman" w:eastAsiaTheme="minorEastAsia" w:hAnsi="Times New Roman" w:cs="Times New Roman"/>
+          <w:sz w:val="24"/>
+          <w:szCs w:val="24"/>
+          <w:lang w:val="en-US"/>
+        </w:rPr>
+        <w:t xml:space="preserve">, se = FALSE, </w:t>
+      </w:r>
+      <w:proofErr w:type="spellStart"/>
+      <w:r>
+        <w:rPr>
+          <w:rFonts w:ascii="Times New Roman" w:eastAsiaTheme="minorEastAsia" w:hAnsi="Times New Roman" w:cs="Times New Roman"/>
+          <w:sz w:val="24"/>
+          <w:szCs w:val="24"/>
+          <w:lang w:val="en-US"/>
+        </w:rPr>
+        <w:t>colour</w:t>
+      </w:r>
+      <w:proofErr w:type="spellEnd"/>
+      <w:r>
+        <w:rPr>
+          <w:rFonts w:ascii="Times New Roman" w:eastAsiaTheme="minorEastAsia" w:hAnsi="Times New Roman" w:cs="Times New Roman"/>
+          <w:sz w:val="24"/>
+          <w:szCs w:val="24"/>
+          <w:lang w:val="en-US"/>
+        </w:rPr>
+        <w:t xml:space="preserve"> = "blue")</w:t>
+      </w:r>
+    </w:p>
+    <w:p>
+      <w:pPr>
+        <w:rPr>
+          <w:rFonts w:ascii="Times New Roman" w:eastAsiaTheme="minorEastAsia" w:hAnsi="Times New Roman" w:cs="Times New Roman"/>
+          <w:sz w:val="24"/>
+          <w:szCs w:val="24"/>
+          <w:lang w:val="en-US"/>
+        </w:rPr>
+      </w:pPr>
+    </w:p>
+    <w:p>
+      <w:pPr>
+        <w:rPr>
+          <w:rFonts w:ascii="Times New Roman" w:eastAsiaTheme="minorEastAsia" w:hAnsi="Times New Roman" w:cs="Times New Roman"/>
+          <w:sz w:val="24"/>
+          <w:szCs w:val="24"/>
+          <w:lang w:val="en-US"/>
+        </w:rPr>
+      </w:pPr>
+      <w:proofErr w:type="spellStart"/>
+      <w:r>
+        <w:rPr>
+          <w:rFonts w:ascii="Times New Roman" w:eastAsiaTheme="minorEastAsia" w:hAnsi="Times New Roman" w:cs="Times New Roman"/>
+          <w:sz w:val="24"/>
+          <w:szCs w:val="24"/>
+          <w:lang w:val="en-US"/>
+        </w:rPr>
+        <w:t>beer_cig_scatter</w:t>
+      </w:r>
+      <w:proofErr w:type="spellEnd"/>
+    </w:p>
+    <w:p>
+      <w:pPr>
+        <w:rPr>
+          <w:rFonts w:ascii="Times New Roman" w:eastAsiaTheme="minorEastAsia" w:hAnsi="Times New Roman" w:cs="Times New Roman"/>
+          <w:sz w:val="24"/>
+          <w:szCs w:val="24"/>
+          <w:lang w:val="en-US"/>
+        </w:rPr>
+      </w:pPr>
+    </w:p>
+    <w:p>
+      <w:pPr>
+        <w:rPr>
+          <w:rFonts w:ascii="Times New Roman" w:eastAsiaTheme="minorEastAsia" w:hAnsi="Times New Roman" w:cs="Times New Roman"/>
+          <w:sz w:val="24"/>
+          <w:szCs w:val="24"/>
+          <w:lang w:val="en-US"/>
+        </w:rPr>
+      </w:pPr>
+      <w:r>
+        <w:rPr>
+          <w:rFonts w:ascii="Times New Roman" w:eastAsiaTheme="minorEastAsia" w:hAnsi="Times New Roman" w:cs="Times New Roman"/>
+          <w:sz w:val="24"/>
+          <w:szCs w:val="24"/>
+          <w:lang w:val="en-US"/>
+        </w:rPr>
+        <w:t xml:space="preserve"># </w:t>
+      </w:r>
+      <w:proofErr w:type="spellStart"/>
+      <w:r>
+        <w:rPr>
+          <w:rFonts w:ascii="Times New Roman" w:eastAsiaTheme="minorEastAsia" w:hAnsi="Times New Roman" w:cs="Times New Roman"/>
+          <w:sz w:val="24"/>
+          <w:szCs w:val="24"/>
+          <w:lang w:val="en-US"/>
+        </w:rPr>
+        <w:t>QUestion</w:t>
+      </w:r>
+      <w:proofErr w:type="spellEnd"/>
+      <w:r>
+        <w:rPr>
+          <w:rFonts w:ascii="Times New Roman" w:eastAsiaTheme="minorEastAsia" w:hAnsi="Times New Roman" w:cs="Times New Roman"/>
+          <w:sz w:val="24"/>
+          <w:szCs w:val="24"/>
+          <w:lang w:val="en-US"/>
+        </w:rPr>
+        <w:t xml:space="preserve"> 8</w:t>
+      </w:r>
+    </w:p>
+    <w:p>
+      <w:pPr>
+        <w:rPr>
+          <w:rFonts w:ascii="Times New Roman" w:eastAsiaTheme="minorEastAsia" w:hAnsi="Times New Roman" w:cs="Times New Roman"/>
+          <w:sz w:val="24"/>
+          <w:szCs w:val="24"/>
+          <w:lang w:val="en-US"/>
+        </w:rPr>
+      </w:pPr>
+      <w:r>
+        <w:rPr>
+          <w:rFonts w:ascii="Times New Roman" w:eastAsiaTheme="minorEastAsia" w:hAnsi="Times New Roman" w:cs="Times New Roman"/>
+          <w:sz w:val="24"/>
+          <w:szCs w:val="24"/>
+          <w:lang w:val="en-US"/>
+        </w:rPr>
+        <w:t xml:space="preserve">reg_before_1994 = </w:t>
+      </w:r>
+      <w:proofErr w:type="spellStart"/>
+      <w:r>
+        <w:rPr>
+          <w:rFonts w:ascii="Times New Roman" w:eastAsiaTheme="minorEastAsia" w:hAnsi="Times New Roman" w:cs="Times New Roman"/>
+          <w:sz w:val="24"/>
+          <w:szCs w:val="24"/>
+          <w:lang w:val="en-US"/>
+        </w:rPr>
+        <w:t>lm</w:t>
+      </w:r>
+      <w:proofErr w:type="spellEnd"/>
+      <w:r>
+        <w:rPr>
+          <w:rFonts w:ascii="Times New Roman" w:eastAsiaTheme="minorEastAsia" w:hAnsi="Times New Roman" w:cs="Times New Roman"/>
+          <w:sz w:val="24"/>
+          <w:szCs w:val="24"/>
+          <w:lang w:val="en-US"/>
+        </w:rPr>
+        <w:t>(</w:t>
+      </w:r>
+      <w:proofErr w:type="spellStart"/>
+      <w:r>
+        <w:rPr>
+          <w:rFonts w:ascii="Times New Roman" w:eastAsiaTheme="minorEastAsia" w:hAnsi="Times New Roman" w:cs="Times New Roman"/>
+          <w:sz w:val="24"/>
+          <w:szCs w:val="24"/>
+          <w:lang w:val="en-US"/>
+        </w:rPr>
+        <w:t>beercons</w:t>
+      </w:r>
+      <w:proofErr w:type="spellEnd"/>
+      <w:r>
+        <w:rPr>
+          <w:rFonts w:ascii="Times New Roman" w:eastAsiaTheme="minorEastAsia" w:hAnsi="Times New Roman" w:cs="Times New Roman"/>
+          <w:sz w:val="24"/>
+          <w:szCs w:val="24"/>
+          <w:lang w:val="en-US"/>
+        </w:rPr>
+        <w:t>[year &lt;= 1994]~</w:t>
+      </w:r>
+      <w:proofErr w:type="spellStart"/>
+      <w:r>
+        <w:rPr>
+          <w:rFonts w:ascii="Times New Roman" w:eastAsiaTheme="minorEastAsia" w:hAnsi="Times New Roman" w:cs="Times New Roman"/>
+          <w:sz w:val="24"/>
+          <w:szCs w:val="24"/>
+          <w:lang w:val="en-US"/>
+        </w:rPr>
+        <w:t>beertax</w:t>
+      </w:r>
+      <w:proofErr w:type="spellEnd"/>
+      <w:r>
+        <w:rPr>
+          <w:rFonts w:ascii="Times New Roman" w:eastAsiaTheme="minorEastAsia" w:hAnsi="Times New Roman" w:cs="Times New Roman"/>
+          <w:sz w:val="24"/>
+          <w:szCs w:val="24"/>
+          <w:lang w:val="en-US"/>
+        </w:rPr>
+        <w:t>[year &lt;= 1994], beer_data2)</w:t>
+      </w:r>
+    </w:p>
+    <w:p>
+      <w:pPr>
+        <w:rPr>
+          <w:rFonts w:ascii="Times New Roman" w:eastAsiaTheme="minorEastAsia" w:hAnsi="Times New Roman" w:cs="Times New Roman"/>
+          <w:sz w:val="24"/>
+          <w:szCs w:val="24"/>
+          <w:lang w:val="en-US"/>
+        </w:rPr>
+      </w:pPr>
+      <w:r>
+        <w:rPr>
+          <w:rFonts w:ascii="Times New Roman" w:eastAsiaTheme="minorEastAsia" w:hAnsi="Times New Roman" w:cs="Times New Roman"/>
+          <w:sz w:val="24"/>
+          <w:szCs w:val="24"/>
+          <w:lang w:val="en-US"/>
+        </w:rPr>
+        <w:t>summary(reg_before_1994)</w:t>
+      </w:r>
+    </w:p>
+    <w:p>
+      <w:pPr>
+        <w:rPr>
+          <w:rFonts w:ascii="Times New Roman" w:eastAsiaTheme="minorEastAsia" w:hAnsi="Times New Roman" w:cs="Times New Roman"/>
+          <w:sz w:val="24"/>
+          <w:szCs w:val="24"/>
+          <w:lang w:val="en-US"/>
+        </w:rPr>
+      </w:pPr>
+    </w:p>
+    <w:p>
+      <w:pPr>
+        <w:rPr>
+          <w:rFonts w:ascii="Times New Roman" w:eastAsiaTheme="minorEastAsia" w:hAnsi="Times New Roman" w:cs="Times New Roman"/>
+          <w:sz w:val="24"/>
+          <w:szCs w:val="24"/>
+          <w:lang w:val="en-US"/>
+        </w:rPr>
+      </w:pPr>
+      <w:r>
+        <w:rPr>
+          <w:rFonts w:ascii="Times New Roman" w:eastAsiaTheme="minorEastAsia" w:hAnsi="Times New Roman" w:cs="Times New Roman"/>
+          <w:sz w:val="24"/>
+          <w:szCs w:val="24"/>
+          <w:lang w:val="en-US"/>
+        </w:rPr>
+        <w:t xml:space="preserve">reg_after_1994 = </w:t>
+      </w:r>
+      <w:proofErr w:type="spellStart"/>
+      <w:r>
+        <w:rPr>
+          <w:rFonts w:ascii="Times New Roman" w:eastAsiaTheme="minorEastAsia" w:hAnsi="Times New Roman" w:cs="Times New Roman"/>
+          <w:sz w:val="24"/>
+          <w:szCs w:val="24"/>
+          <w:lang w:val="en-US"/>
+        </w:rPr>
+        <w:t>lm</w:t>
+      </w:r>
+      <w:proofErr w:type="spellEnd"/>
+      <w:r>
+        <w:rPr>
+          <w:rFonts w:ascii="Times New Roman" w:eastAsiaTheme="minorEastAsia" w:hAnsi="Times New Roman" w:cs="Times New Roman"/>
+          <w:sz w:val="24"/>
+          <w:szCs w:val="24"/>
+          <w:lang w:val="en-US"/>
+        </w:rPr>
+        <w:t>(</w:t>
+      </w:r>
+      <w:proofErr w:type="spellStart"/>
+      <w:r>
+        <w:rPr>
+          <w:rFonts w:ascii="Times New Roman" w:eastAsiaTheme="minorEastAsia" w:hAnsi="Times New Roman" w:cs="Times New Roman"/>
+          <w:sz w:val="24"/>
+          <w:szCs w:val="24"/>
+          <w:lang w:val="en-US"/>
+        </w:rPr>
+        <w:t>beercons</w:t>
+      </w:r>
+      <w:proofErr w:type="spellEnd"/>
+      <w:r>
+        <w:rPr>
+          <w:rFonts w:ascii="Times New Roman" w:eastAsiaTheme="minorEastAsia" w:hAnsi="Times New Roman" w:cs="Times New Roman"/>
+          <w:sz w:val="24"/>
+          <w:szCs w:val="24"/>
+          <w:lang w:val="en-US"/>
+        </w:rPr>
+        <w:t>[year &gt; 1994]~</w:t>
+      </w:r>
+      <w:proofErr w:type="spellStart"/>
+      <w:r>
+        <w:rPr>
+          <w:rFonts w:ascii="Times New Roman" w:eastAsiaTheme="minorEastAsia" w:hAnsi="Times New Roman" w:cs="Times New Roman"/>
+          <w:sz w:val="24"/>
+          <w:szCs w:val="24"/>
+          <w:lang w:val="en-US"/>
+        </w:rPr>
+        <w:t>beertax</w:t>
+      </w:r>
+      <w:proofErr w:type="spellEnd"/>
+      <w:r>
+        <w:rPr>
+          <w:rFonts w:ascii="Times New Roman" w:eastAsiaTheme="minorEastAsia" w:hAnsi="Times New Roman" w:cs="Times New Roman"/>
+          <w:sz w:val="24"/>
+          <w:szCs w:val="24"/>
+          <w:lang w:val="en-US"/>
+        </w:rPr>
+        <w:t>[year &gt; 1994], beer_data2)</w:t>
+      </w:r>
+    </w:p>
+    <w:p>
+      <w:pPr>
+        <w:rPr>
+          <w:rFonts w:ascii="Times New Roman" w:eastAsiaTheme="minorEastAsia" w:hAnsi="Times New Roman" w:cs="Times New Roman"/>
+          <w:sz w:val="24"/>
+          <w:szCs w:val="24"/>
+          <w:lang w:val="en-US"/>
+        </w:rPr>
+      </w:pPr>
+      <w:r>
+        <w:rPr>
+          <w:rFonts w:ascii="Times New Roman" w:eastAsiaTheme="minorEastAsia" w:hAnsi="Times New Roman" w:cs="Times New Roman"/>
+          <w:sz w:val="24"/>
+          <w:szCs w:val="24"/>
+          <w:lang w:val="en-US"/>
+        </w:rPr>
+        <w:t>summary(reg_after_1994)</w:t>
+      </w:r>
+    </w:p>
+    <w:p>
+      <w:pPr>
+        <w:rPr>
+          <w:rFonts w:ascii="Times New Roman" w:eastAsiaTheme="minorEastAsia" w:hAnsi="Times New Roman" w:cs="Times New Roman"/>
+          <w:sz w:val="24"/>
+          <w:szCs w:val="24"/>
+          <w:lang w:val="en-US"/>
+        </w:rPr>
+      </w:pPr>
+    </w:p>
+    <w:p>
+      <w:pPr>
+        <w:rPr>
+          <w:rFonts w:ascii="Times New Roman" w:eastAsiaTheme="minorEastAsia" w:hAnsi="Times New Roman" w:cs="Times New Roman"/>
+          <w:sz w:val="24"/>
+          <w:szCs w:val="24"/>
+          <w:lang w:val="en-US"/>
+        </w:rPr>
+      </w:pPr>
+      <w:r>
+        <w:rPr>
+          <w:rFonts w:ascii="Times New Roman" w:eastAsiaTheme="minorEastAsia" w:hAnsi="Times New Roman" w:cs="Times New Roman"/>
+          <w:sz w:val="24"/>
+          <w:szCs w:val="24"/>
+          <w:lang w:val="en-US"/>
+        </w:rPr>
+        <w:t xml:space="preserve"># Hypothesis testing for difference in </w:t>
+      </w:r>
+      <w:proofErr w:type="spellStart"/>
+      <w:r>
+        <w:rPr>
+          <w:rFonts w:ascii="Times New Roman" w:eastAsiaTheme="minorEastAsia" w:hAnsi="Times New Roman" w:cs="Times New Roman"/>
+          <w:sz w:val="24"/>
+          <w:szCs w:val="24"/>
+          <w:lang w:val="en-US"/>
+        </w:rPr>
+        <w:t>beertax</w:t>
+      </w:r>
+      <w:proofErr w:type="spellEnd"/>
+      <w:r>
+        <w:rPr>
+          <w:rFonts w:ascii="Times New Roman" w:eastAsiaTheme="minorEastAsia" w:hAnsi="Times New Roman" w:cs="Times New Roman"/>
+          <w:sz w:val="24"/>
+          <w:szCs w:val="24"/>
+          <w:lang w:val="en-US"/>
+        </w:rPr>
+        <w:t xml:space="preserve"> coefficients</w:t>
+      </w:r>
+    </w:p>
+    <w:p>
+      <w:pPr>
+        <w:rPr>
+          <w:rFonts w:ascii="Times New Roman" w:eastAsiaTheme="minorEastAsia" w:hAnsi="Times New Roman" w:cs="Times New Roman"/>
+          <w:sz w:val="24"/>
+          <w:szCs w:val="24"/>
+          <w:lang w:val="en-US"/>
+        </w:rPr>
+      </w:pPr>
+    </w:p>
+    <w:p>
+      <w:pPr>
+        <w:rPr>
+          <w:rFonts w:ascii="Times New Roman" w:eastAsiaTheme="minorEastAsia" w:hAnsi="Times New Roman" w:cs="Times New Roman"/>
+          <w:sz w:val="24"/>
+          <w:szCs w:val="24"/>
+          <w:lang w:val="en-US"/>
+        </w:rPr>
+      </w:pPr>
+      <w:proofErr w:type="spellStart"/>
+      <w:r>
+        <w:rPr>
+          <w:rFonts w:ascii="Times New Roman" w:eastAsiaTheme="minorEastAsia" w:hAnsi="Times New Roman" w:cs="Times New Roman"/>
+          <w:sz w:val="24"/>
+          <w:szCs w:val="24"/>
+          <w:lang w:val="en-US"/>
+        </w:rPr>
+        <w:t>coef_diff</w:t>
+      </w:r>
+      <w:proofErr w:type="spellEnd"/>
+      <w:r>
+        <w:rPr>
+          <w:rFonts w:ascii="Times New Roman" w:eastAsiaTheme="minorEastAsia" w:hAnsi="Times New Roman" w:cs="Times New Roman"/>
+          <w:sz w:val="24"/>
+          <w:szCs w:val="24"/>
+          <w:lang w:val="en-US"/>
+        </w:rPr>
+        <w:t xml:space="preserve"> = -0.43945 - (-0.06844)</w:t>
+      </w:r>
+    </w:p>
+    <w:p>
+      <w:pPr>
+        <w:rPr>
+          <w:rFonts w:ascii="Times New Roman" w:eastAsiaTheme="minorEastAsia" w:hAnsi="Times New Roman" w:cs="Times New Roman"/>
+          <w:sz w:val="24"/>
+          <w:szCs w:val="24"/>
+          <w:lang w:val="en-US"/>
+        </w:rPr>
+      </w:pPr>
+      <w:r>
+        <w:rPr>
+          <w:rFonts w:ascii="Times New Roman" w:eastAsiaTheme="minorEastAsia" w:hAnsi="Times New Roman" w:cs="Times New Roman"/>
+          <w:sz w:val="24"/>
+          <w:szCs w:val="24"/>
+          <w:lang w:val="en-US"/>
+        </w:rPr>
+        <w:t>se_diff2 = sqrt(0.06201**2 + 0.09079**2)</w:t>
+      </w:r>
+    </w:p>
+    <w:p>
+      <w:pPr>
+        <w:rPr>
+          <w:rFonts w:ascii="Times New Roman" w:eastAsiaTheme="minorEastAsia" w:hAnsi="Times New Roman" w:cs="Times New Roman"/>
+          <w:sz w:val="24"/>
+          <w:szCs w:val="24"/>
+          <w:lang w:val="en-US"/>
+        </w:rPr>
+      </w:pPr>
+    </w:p>
+    <w:p>
+      <w:pPr>
+        <w:rPr>
+          <w:rFonts w:ascii="Times New Roman" w:eastAsiaTheme="minorEastAsia" w:hAnsi="Times New Roman" w:cs="Times New Roman"/>
+          <w:sz w:val="24"/>
+          <w:szCs w:val="24"/>
+          <w:lang w:val="en-US"/>
+        </w:rPr>
+      </w:pPr>
+      <w:r>
+        <w:rPr>
+          <w:rFonts w:ascii="Times New Roman" w:eastAsiaTheme="minorEastAsia" w:hAnsi="Times New Roman" w:cs="Times New Roman"/>
+          <w:sz w:val="24"/>
+          <w:szCs w:val="24"/>
+          <w:lang w:val="en-US"/>
+        </w:rPr>
+        <w:t>t_stat2 = (</w:t>
+      </w:r>
+      <w:proofErr w:type="spellStart"/>
+      <w:r>
+        <w:rPr>
+          <w:rFonts w:ascii="Times New Roman" w:eastAsiaTheme="minorEastAsia" w:hAnsi="Times New Roman" w:cs="Times New Roman"/>
+          <w:sz w:val="24"/>
+          <w:szCs w:val="24"/>
+          <w:lang w:val="en-US"/>
+        </w:rPr>
+        <w:t>coef_diff</w:t>
+      </w:r>
+      <w:proofErr w:type="spellEnd"/>
+      <w:r>
+        <w:rPr>
+          <w:rFonts w:ascii="Times New Roman" w:eastAsiaTheme="minorEastAsia" w:hAnsi="Times New Roman" w:cs="Times New Roman"/>
+          <w:sz w:val="24"/>
+          <w:szCs w:val="24"/>
+          <w:lang w:val="en-US"/>
+        </w:rPr>
+        <w:t xml:space="preserve"> - 0)/se_diff2</w:t>
+      </w:r>
+    </w:p>
+    <w:p>
+      <w:pPr>
+        <w:rPr>
+          <w:rFonts w:ascii="Times New Roman" w:eastAsiaTheme="minorEastAsia" w:hAnsi="Times New Roman" w:cs="Times New Roman"/>
+          <w:sz w:val="24"/>
+          <w:szCs w:val="24"/>
+          <w:lang w:val="en-US"/>
+        </w:rPr>
+      </w:pPr>
+      <w:r>
+        <w:rPr>
+          <w:rFonts w:ascii="Times New Roman" w:eastAsiaTheme="minorEastAsia" w:hAnsi="Times New Roman" w:cs="Times New Roman"/>
+          <w:sz w:val="24"/>
+          <w:szCs w:val="24"/>
+          <w:lang w:val="en-US"/>
+        </w:rPr>
+        <w:t>p_value2 = 2*</w:t>
+      </w:r>
+      <w:proofErr w:type="spellStart"/>
+      <w:r>
+        <w:rPr>
+          <w:rFonts w:ascii="Times New Roman" w:eastAsiaTheme="minorEastAsia" w:hAnsi="Times New Roman" w:cs="Times New Roman"/>
+          <w:sz w:val="24"/>
+          <w:szCs w:val="24"/>
+          <w:lang w:val="en-US"/>
+        </w:rPr>
+        <w:t>pnorm</w:t>
+      </w:r>
+      <w:proofErr w:type="spellEnd"/>
+      <w:r>
+        <w:rPr>
+          <w:rFonts w:ascii="Times New Roman" w:eastAsiaTheme="minorEastAsia" w:hAnsi="Times New Roman" w:cs="Times New Roman"/>
+          <w:sz w:val="24"/>
+          <w:szCs w:val="24"/>
+          <w:lang w:val="en-US"/>
+        </w:rPr>
+        <w:t>(-abs(t_stat2)) # = 0.000739545</w:t>
+      </w:r>
+    </w:p>
+    <w:p>
+      <w:pPr>
+        <w:rPr>
+          <w:rFonts w:ascii="Times New Roman" w:eastAsiaTheme="minorEastAsia" w:hAnsi="Times New Roman" w:cs="Times New Roman"/>
+          <w:sz w:val="24"/>
+          <w:szCs w:val="24"/>
+          <w:lang w:val="en-US"/>
+        </w:rPr>
+      </w:pPr>
+    </w:p>
+    <w:p>
+      <w:pPr>
+        <w:rPr>
+          <w:rFonts w:ascii="Times New Roman" w:eastAsiaTheme="minorEastAsia" w:hAnsi="Times New Roman" w:cs="Times New Roman"/>
+          <w:sz w:val="24"/>
+          <w:szCs w:val="24"/>
+          <w:lang w:val="en-US"/>
+        </w:rPr>
+      </w:pPr>
+      <w:r>
+        <w:rPr>
+          <w:rFonts w:ascii="Times New Roman" w:eastAsiaTheme="minorEastAsia" w:hAnsi="Times New Roman" w:cs="Times New Roman"/>
+          <w:sz w:val="24"/>
+          <w:szCs w:val="24"/>
+          <w:lang w:val="en-US"/>
+        </w:rPr>
+        <w:t># since p value is less than 0.05, we reject the null hypothesis and there is statistically significant difference</w:t>
+      </w:r>
+    </w:p>
+    <w:p>
+      <w:pPr>
+        <w:rPr>
+          <w:rFonts w:ascii="Times New Roman" w:eastAsiaTheme="minorEastAsia" w:hAnsi="Times New Roman" w:cs="Times New Roman"/>
+          <w:sz w:val="24"/>
+          <w:szCs w:val="24"/>
+          <w:lang w:val="en-US"/>
+        </w:rPr>
+      </w:pPr>
+      <w:r>
+        <w:rPr>
+          <w:rFonts w:ascii="Times New Roman" w:eastAsiaTheme="minorEastAsia" w:hAnsi="Times New Roman" w:cs="Times New Roman"/>
+          <w:sz w:val="24"/>
+          <w:szCs w:val="24"/>
+          <w:lang w:val="en-US"/>
+        </w:rPr>
+        <w:t># between the coefficients of the two sets.</w:t>
       </w:r>
     </w:p>
     <w:sectPr>
